--- a/Relatório_projeto.docx
+++ b/Relatório_projeto.docx
@@ -1,6 +1,6 @@
 
 <file path=word/document.xml><?xml version="1.0" encoding="utf-8"?>
-<w:document xmlns:wpc="http://schemas.microsoft.com/office/word/2010/wordprocessingCanvas" xmlns:cx="http://schemas.microsoft.com/office/drawing/2014/chartex" xmlns:cx1="http://schemas.microsoft.com/office/drawing/2015/9/8/chartex" xmlns:cx2="http://schemas.microsoft.com/office/drawing/2015/10/21/chartex" xmlns:cx3="http://schemas.microsoft.com/office/drawing/2016/5/9/chartex" xmlns:cx4="http://schemas.microsoft.com/office/drawing/2016/5/10/chartex" xmlns:cx5="http://schemas.microsoft.com/office/drawing/2016/5/11/chartex" xmlns:cx6="http://schemas.microsoft.com/office/drawing/2016/5/12/chartex" xmlns:cx7="http://schemas.microsoft.com/office/drawing/2016/5/13/chartex" xmlns:cx8="http://schemas.microsoft.com/office/drawing/2016/5/14/chartex" xmlns:mc="http://schemas.openxmlformats.org/markup-compatibility/2006" xmlns:aink="http://schemas.microsoft.com/office/drawing/2016/ink" xmlns:am3d="http://schemas.microsoft.com/office/drawing/2017/model3d" xmlns:o="urn:schemas-microsoft-com:office:office" xmlns:r="http://schemas.openxmlformats.org/officeDocument/2006/relationships" xmlns:m="http://schemas.openxmlformats.org/officeDocument/2006/math" xmlns:v="urn:schemas-microsoft-com:vml" xmlns:wp14="http://schemas.microsoft.com/office/word/2010/wordprocessingDrawing" xmlns:wp="http://schemas.openxmlformats.org/drawingml/2006/wordprocessingDrawing" xmlns:w10="urn:schemas-microsoft-com:office:word" xmlns:w="http://schemas.openxmlformats.org/wordprocessingml/2006/main" xmlns:w14="http://schemas.microsoft.com/office/word/2010/wordml" xmlns:w15="http://schemas.microsoft.com/office/word/2012/wordml" xmlns:w16cex="http://schemas.microsoft.com/office/word/2018/wordml/cex" xmlns:w16cid="http://schemas.microsoft.com/office/word/2016/wordml/cid" xmlns:w16="http://schemas.microsoft.com/office/word/2018/wordml" xmlns:w16sdtdh="http://schemas.microsoft.com/office/word/2020/wordml/sdtdatahash" xmlns:w16se="http://schemas.microsoft.com/office/word/2015/wordml/symex" xmlns:wpg="http://schemas.microsoft.com/office/word/2010/wordprocessingGroup" xmlns:wpi="http://schemas.microsoft.com/office/word/2010/wordprocessingInk" xmlns:wne="http://schemas.microsoft.com/office/word/2006/wordml" xmlns:wps="http://schemas.microsoft.com/office/word/2010/wordprocessingShape" mc:Ignorable="w14 w15 w16se w16cid w16 w16cex w16sdtdh wp14">
+<w:document xmlns:wpc="http://schemas.microsoft.com/office/word/2010/wordprocessingCanvas" xmlns:mc="http://schemas.openxmlformats.org/markup-compatibility/2006" xmlns:o="urn:schemas-microsoft-com:office:office" xmlns:r="http://schemas.openxmlformats.org/officeDocument/2006/relationships" xmlns:m="http://schemas.openxmlformats.org/officeDocument/2006/math" xmlns:v="urn:schemas-microsoft-com:vml" xmlns:wp14="http://schemas.microsoft.com/office/word/2010/wordprocessingDrawing" xmlns:wp="http://schemas.openxmlformats.org/drawingml/2006/wordprocessingDrawing" xmlns:w="http://schemas.openxmlformats.org/wordprocessingml/2006/main" xmlns:w14="http://schemas.microsoft.com/office/word/2010/wordml" xmlns:w10="urn:schemas-microsoft-com:office:word" xmlns:w15="http://schemas.microsoft.com/office/word/2012/wordml" xmlns:wpg="http://schemas.microsoft.com/office/word/2010/wordprocessingGroup" xmlns:wpi="http://schemas.microsoft.com/office/word/2010/wordprocessingInk" xmlns:wne="http://schemas.microsoft.com/office/word/2006/wordml" xmlns:wps="http://schemas.microsoft.com/office/word/2010/wordprocessingShape" xmlns:wpsCustomData="http://www.wps.cn/officeDocument/2013/wpsCustomData" mc:Ignorable="w14 w15 wp14">
   <w:body>
     <w:p>
       <w:pPr>
@@ -15,11 +15,8 @@
         </w:rPr>
       </w:pPr>
       <w:r>
-        <w:rPr>
-          <w:noProof/>
-        </w:rPr>
         <w:drawing>
-          <wp:inline distT="0" distB="0" distL="114300" distR="114300" wp14:anchorId="2855EEF1" wp14:editId="03BC515F">
+          <wp:inline distT="0" distB="0" distL="114300" distR="114300">
             <wp:extent cx="5579745" cy="1003300"/>
             <wp:effectExtent l="0" t="0" r="1905" b="6350"/>
             <wp:docPr id="22" name="Imagem 22" descr="Escolas/Serviços | Normas Gráficas"/>
@@ -148,38 +145,41 @@
           <w:sz w:val="28"/>
           <w:szCs w:val="28"/>
         </w:rPr>
-        <w:t>Projeto</w:t>
+        <w:t>Projeto – Controlo e Monitorização Inteligentes na Agricultura</w:t>
       </w:r>
-      <w:r>
+    </w:p>
+    <w:p>
+      <w:pPr>
+        <w:spacing w:before="480" w:after="240" w:line="200" w:lineRule="atLeast"/>
+        <w:jc w:val="center"/>
         <w:rPr>
           <w:rFonts w:ascii="Times New Roman" w:hAnsi="Times New Roman"/>
           <w:b/>
           <w:sz w:val="28"/>
           <w:szCs w:val="28"/>
         </w:rPr>
-        <w:t xml:space="preserve"> – </w:t>
-      </w:r>
-      <w:r>
+      </w:pPr>
+    </w:p>
+    <w:p>
+      <w:pPr>
+        <w:spacing w:before="480" w:after="240" w:line="200" w:lineRule="atLeast"/>
+        <w:jc w:val="center"/>
         <w:rPr>
           <w:rFonts w:ascii="Times New Roman" w:hAnsi="Times New Roman"/>
           <w:b/>
           <w:sz w:val="28"/>
           <w:szCs w:val="28"/>
         </w:rPr>
-        <w:t>Controlo e Monitorização Inteligentes na Agricultura</w:t>
-      </w:r>
-    </w:p>
-    <w:p>
-      <w:pPr>
-        <w:spacing w:before="480" w:after="240" w:line="200" w:lineRule="atLeast"/>
-        <w:jc w:val="center"/>
+      </w:pPr>
+      <w:r>
         <w:rPr>
           <w:rFonts w:ascii="Times New Roman" w:hAnsi="Times New Roman"/>
           <w:b/>
           <w:sz w:val="28"/>
           <w:szCs w:val="28"/>
         </w:rPr>
-      </w:pPr>
+        <w:t>Unidade Curricular de Desenvolvimento de Aplicações Multiplataforma</w:t>
+      </w:r>
     </w:p>
     <w:p>
       <w:pPr>
@@ -192,15 +192,18 @@
           <w:szCs w:val="28"/>
         </w:rPr>
       </w:pPr>
-      <w:r>
+    </w:p>
+    <w:p>
+      <w:pPr>
+        <w:spacing w:before="480" w:after="240" w:line="200" w:lineRule="atLeast"/>
+        <w:jc w:val="center"/>
         <w:rPr>
           <w:rFonts w:ascii="Times New Roman" w:hAnsi="Times New Roman"/>
           <w:b/>
           <w:sz w:val="28"/>
           <w:szCs w:val="28"/>
         </w:rPr>
-        <w:t xml:space="preserve">Unidade Curricular de </w:t>
-      </w:r>
+      </w:pPr>
       <w:r>
         <w:rPr>
           <w:rFonts w:ascii="Times New Roman" w:hAnsi="Times New Roman"/>
@@ -208,39 +211,6 @@
           <w:sz w:val="28"/>
           <w:szCs w:val="28"/>
         </w:rPr>
-        <w:t>Desenvolvimento de Aplicações Multiplataforma</w:t>
-      </w:r>
-    </w:p>
-    <w:p>
-      <w:pPr>
-        <w:spacing w:before="480" w:after="240" w:line="200" w:lineRule="atLeast"/>
-        <w:jc w:val="center"/>
-        <w:rPr>
-          <w:rFonts w:ascii="Times New Roman" w:hAnsi="Times New Roman"/>
-          <w:b/>
-          <w:sz w:val="28"/>
-          <w:szCs w:val="28"/>
-        </w:rPr>
-      </w:pPr>
-    </w:p>
-    <w:p>
-      <w:pPr>
-        <w:spacing w:before="480" w:after="240" w:line="200" w:lineRule="atLeast"/>
-        <w:jc w:val="center"/>
-        <w:rPr>
-          <w:rFonts w:ascii="Times New Roman" w:hAnsi="Times New Roman"/>
-          <w:b/>
-          <w:sz w:val="28"/>
-          <w:szCs w:val="28"/>
-        </w:rPr>
-      </w:pPr>
-      <w:r>
-        <w:rPr>
-          <w:rFonts w:ascii="Times New Roman" w:hAnsi="Times New Roman"/>
-          <w:b/>
-          <w:sz w:val="28"/>
-          <w:szCs w:val="28"/>
-        </w:rPr>
         <w:t>Trabalho realizado por:</w:t>
       </w:r>
     </w:p>
@@ -262,16 +232,7 @@
           <w:sz w:val="24"/>
           <w:szCs w:val="24"/>
         </w:rPr>
-        <w:t xml:space="preserve">Fernando </w:t>
-      </w:r>
-      <w:r>
-        <w:rPr>
-          <w:rFonts w:ascii="Times New Roman" w:hAnsi="Times New Roman"/>
-          <w:bCs/>
-          <w:sz w:val="24"/>
-          <w:szCs w:val="24"/>
-        </w:rPr>
-        <w:t>Marques nº2202576</w:t>
+        <w:t>Fernando Marques nº2202576</w:t>
       </w:r>
     </w:p>
     <w:p>
@@ -296,7 +257,7 @@
         <w:spacing w:after="180" w:line="200" w:lineRule="atLeast"/>
         <w:jc w:val="center"/>
         <w:rPr>
-          <w:rStyle w:val="Hiperligao"/>
+          <w:rStyle w:val="18"/>
           <w:rFonts w:ascii="Times New Roman" w:hAnsi="Times New Roman"/>
           <w:i/>
           <w:sz w:val="20"/>
@@ -336,30 +297,22 @@
           <w:sz w:val="20"/>
           <w:szCs w:val="20"/>
         </w:rPr>
-        <w:t xml:space="preserve"> Professor </w:t>
+        <w:t xml:space="preserve"> Professor João Ramos</w:t>
       </w:r>
+    </w:p>
+    <w:p>
+      <w:pPr>
+        <w:spacing w:after="0" w:line="240" w:lineRule="auto"/>
+        <w:rPr>
+          <w:rStyle w:val="18"/>
+          <w:rFonts w:ascii="Times New Roman" w:hAnsi="Times New Roman"/>
+          <w:i/>
+          <w:sz w:val="20"/>
+        </w:rPr>
+      </w:pPr>
       <w:r>
         <w:rPr>
-          <w:rFonts w:ascii="Times New Roman" w:hAnsi="Times New Roman" w:cs="Times New Roman"/>
-          <w:sz w:val="20"/>
-          <w:szCs w:val="20"/>
-        </w:rPr>
-        <w:t>João Ramos</w:t>
-      </w:r>
-    </w:p>
-    <w:p>
-      <w:pPr>
-        <w:spacing w:after="0" w:line="240" w:lineRule="auto"/>
-        <w:rPr>
-          <w:rStyle w:val="Hiperligao"/>
-          <w:rFonts w:ascii="Times New Roman" w:hAnsi="Times New Roman"/>
-          <w:i/>
-          <w:sz w:val="20"/>
-        </w:rPr>
-      </w:pPr>
-      <w:r>
-        <w:rPr>
-          <w:rStyle w:val="Hiperligao"/>
+          <w:rStyle w:val="18"/>
           <w:rFonts w:ascii="Times New Roman" w:hAnsi="Times New Roman"/>
           <w:i/>
           <w:sz w:val="20"/>
@@ -369,10 +322,9 @@
     </w:p>
     <w:p>
       <w:pPr>
-        <w:pStyle w:val="ndice1"/>
+        <w:pStyle w:val="24"/>
       </w:pPr>
       <w:r>
-        <w:lastRenderedPageBreak/>
         <w:t>Índice</w:t>
       </w:r>
     </w:p>
@@ -385,7 +337,6 @@
           <w:docPartUnique/>
         </w:docPartObj>
       </w:sdtPr>
-      <w:sdtEndPr/>
       <w:sdtContent>
         <w:p>
           <w:pPr>
@@ -411,151 +362,179 @@
         </w:p>
         <w:p>
           <w:pPr>
-            <w:pStyle w:val="ndice1"/>
+            <w:pStyle w:val="24"/>
             <w:tabs>
+              <w:tab w:val="right" w:leader="dot" w:pos="8787"/>
               <w:tab w:val="clear" w:pos="440"/>
               <w:tab w:val="clear" w:pos="8777"/>
-              <w:tab w:val="right" w:leader="dot" w:pos="8787"/>
             </w:tabs>
           </w:pPr>
-          <w:hyperlink w:anchor="_Toc1203412362" w:history="1">
-            <w:r>
-              <w:t>1. Introdução</w:t>
-            </w:r>
-            <w:r>
-              <w:tab/>
-            </w:r>
-            <w:r>
-              <w:fldChar w:fldCharType="begin"/>
-            </w:r>
-            <w:r>
-              <w:instrText xml:space="preserve"> PAGEREF _Toc1203412362 \h </w:instrText>
-            </w:r>
-            <w:r>
-              <w:fldChar w:fldCharType="separate"/>
-            </w:r>
-            <w:r>
-              <w:t>4</w:t>
-            </w:r>
-            <w:r>
-              <w:fldChar w:fldCharType="end"/>
-            </w:r>
-          </w:hyperlink>
+          <w:r>
+            <w:fldChar w:fldCharType="begin"/>
+          </w:r>
+          <w:r>
+            <w:instrText xml:space="preserve"> HYPERLINK \l "_Toc1203412362" </w:instrText>
+          </w:r>
+          <w:r>
+            <w:fldChar w:fldCharType="separate"/>
+          </w:r>
+          <w:r>
+            <w:t>1. Introdução</w:t>
+          </w:r>
+          <w:r>
+            <w:tab/>
+          </w:r>
+          <w:r>
+            <w:fldChar w:fldCharType="begin"/>
+          </w:r>
+          <w:r>
+            <w:instrText xml:space="preserve"> PAGEREF _Toc1203412362 \h </w:instrText>
+          </w:r>
+          <w:r>
+            <w:fldChar w:fldCharType="separate"/>
+          </w:r>
+          <w:r>
+            <w:t>4</w:t>
+          </w:r>
+          <w:r>
+            <w:fldChar w:fldCharType="end"/>
+          </w:r>
+          <w:r>
+            <w:fldChar w:fldCharType="end"/>
+          </w:r>
         </w:p>
         <w:p>
           <w:pPr>
-            <w:pStyle w:val="ndice1"/>
+            <w:pStyle w:val="24"/>
             <w:tabs>
+              <w:tab w:val="right" w:leader="dot" w:pos="8787"/>
               <w:tab w:val="clear" w:pos="440"/>
               <w:tab w:val="clear" w:pos="8777"/>
-              <w:tab w:val="right" w:leader="dot" w:pos="8787"/>
             </w:tabs>
           </w:pPr>
-          <w:hyperlink w:anchor="_Toc1132453583" w:history="1">
-            <w:r>
-              <w:t xml:space="preserve">2. </w:t>
-            </w:r>
-            <w:r>
-              <w:t>Arquitetura da Solução</w:t>
-            </w:r>
-            <w:r>
-              <w:tab/>
-            </w:r>
-            <w:r>
-              <w:fldChar w:fldCharType="begin"/>
-            </w:r>
-            <w:r>
-              <w:instrText xml:space="preserve"> PAGEREF _Toc1132453583 \h </w:instrText>
-            </w:r>
-            <w:r>
-              <w:fldChar w:fldCharType="separate"/>
-            </w:r>
-            <w:r>
-              <w:t>5</w:t>
-            </w:r>
-            <w:r>
-              <w:fldChar w:fldCharType="end"/>
-            </w:r>
-          </w:hyperlink>
+          <w:r>
+            <w:fldChar w:fldCharType="begin"/>
+          </w:r>
+          <w:r>
+            <w:instrText xml:space="preserve"> HYPERLINK \l "_Toc1132453583" </w:instrText>
+          </w:r>
+          <w:r>
+            <w:fldChar w:fldCharType="separate"/>
+          </w:r>
+          <w:r>
+            <w:t>2. Arquitetura da Solução</w:t>
+          </w:r>
+          <w:r>
+            <w:tab/>
+          </w:r>
+          <w:r>
+            <w:fldChar w:fldCharType="begin"/>
+          </w:r>
+          <w:r>
+            <w:instrText xml:space="preserve"> PAGEREF _Toc1132453583 \h </w:instrText>
+          </w:r>
+          <w:r>
+            <w:fldChar w:fldCharType="separate"/>
+          </w:r>
+          <w:r>
+            <w:t>5</w:t>
+          </w:r>
+          <w:r>
+            <w:fldChar w:fldCharType="end"/>
+          </w:r>
+          <w:r>
+            <w:fldChar w:fldCharType="end"/>
+          </w:r>
         </w:p>
         <w:p>
           <w:pPr>
-            <w:pStyle w:val="ndice1"/>
+            <w:pStyle w:val="24"/>
             <w:tabs>
+              <w:tab w:val="right" w:leader="dot" w:pos="8787"/>
               <w:tab w:val="clear" w:pos="440"/>
               <w:tab w:val="clear" w:pos="8777"/>
-              <w:tab w:val="right" w:leader="dot" w:pos="8787"/>
             </w:tabs>
           </w:pPr>
-          <w:hyperlink w:anchor="_Toc2026002048" w:history="1">
-            <w:r>
-              <w:t>3.</w:t>
-            </w:r>
-            <w:r>
-              <w:t xml:space="preserve"> </w:t>
-            </w:r>
-            <w:r>
-              <w:t>Conclusões</w:t>
-            </w:r>
-            <w:r>
-              <w:tab/>
-            </w:r>
-            <w:r>
-              <w:fldChar w:fldCharType="begin"/>
-            </w:r>
-            <w:r>
-              <w:instrText xml:space="preserve"> PAGEREF _Toc2026002048 \h </w:instrText>
-            </w:r>
-            <w:r>
-              <w:fldChar w:fldCharType="separate"/>
-            </w:r>
-            <w:r>
-              <w:t>6</w:t>
-            </w:r>
-            <w:r>
-              <w:fldChar w:fldCharType="end"/>
-            </w:r>
-          </w:hyperlink>
+          <w:r>
+            <w:fldChar w:fldCharType="begin"/>
+          </w:r>
+          <w:r>
+            <w:instrText xml:space="preserve"> HYPERLINK \l "_Toc2026002048" </w:instrText>
+          </w:r>
+          <w:r>
+            <w:fldChar w:fldCharType="separate"/>
+          </w:r>
+          <w:r>
+            <w:t>3. Conclusões</w:t>
+          </w:r>
+          <w:r>
+            <w:tab/>
+          </w:r>
+          <w:r>
+            <w:fldChar w:fldCharType="begin"/>
+          </w:r>
+          <w:r>
+            <w:instrText xml:space="preserve"> PAGEREF _Toc2026002048 \h </w:instrText>
+          </w:r>
+          <w:r>
+            <w:fldChar w:fldCharType="separate"/>
+          </w:r>
+          <w:r>
+            <w:t>6</w:t>
+          </w:r>
+          <w:r>
+            <w:fldChar w:fldCharType="end"/>
+          </w:r>
+          <w:r>
+            <w:fldChar w:fldCharType="end"/>
+          </w:r>
         </w:p>
         <w:p>
           <w:pPr>
-            <w:pStyle w:val="ndice1"/>
+            <w:pStyle w:val="24"/>
             <w:tabs>
+              <w:tab w:val="right" w:leader="dot" w:pos="8787"/>
               <w:tab w:val="clear" w:pos="440"/>
               <w:tab w:val="clear" w:pos="8777"/>
-              <w:tab w:val="right" w:leader="dot" w:pos="8787"/>
             </w:tabs>
           </w:pPr>
-          <w:hyperlink w:anchor="_Toc821642385" w:history="1">
-            <w:r>
-              <w:t xml:space="preserve">4. </w:t>
-            </w:r>
-            <w:r>
-              <w:t>Autoavaliação</w:t>
-            </w:r>
-            <w:r>
-              <w:tab/>
-            </w:r>
-            <w:r>
-              <w:fldChar w:fldCharType="begin"/>
-            </w:r>
-            <w:r>
-              <w:instrText xml:space="preserve"> PAGEREF _Toc821642385 \h </w:instrText>
-            </w:r>
-            <w:r>
-              <w:fldChar w:fldCharType="separate"/>
-            </w:r>
-            <w:r>
-              <w:t>7</w:t>
-            </w:r>
-            <w:r>
-              <w:fldChar w:fldCharType="end"/>
-            </w:r>
-          </w:hyperlink>
+          <w:r>
+            <w:fldChar w:fldCharType="begin"/>
+          </w:r>
+          <w:r>
+            <w:instrText xml:space="preserve"> HYPERLINK \l "_Toc821642385" </w:instrText>
+          </w:r>
+          <w:r>
+            <w:fldChar w:fldCharType="separate"/>
+          </w:r>
+          <w:r>
+            <w:t>4. Autoavaliação</w:t>
+          </w:r>
+          <w:r>
+            <w:tab/>
+          </w:r>
+          <w:r>
+            <w:fldChar w:fldCharType="begin"/>
+          </w:r>
+          <w:r>
+            <w:instrText xml:space="preserve"> PAGEREF _Toc821642385 \h </w:instrText>
+          </w:r>
+          <w:r>
+            <w:fldChar w:fldCharType="separate"/>
+          </w:r>
+          <w:r>
+            <w:t>7</w:t>
+          </w:r>
+          <w:r>
+            <w:fldChar w:fldCharType="end"/>
+          </w:r>
+          <w:r>
+            <w:fldChar w:fldCharType="end"/>
+          </w:r>
         </w:p>
         <w:p>
           <w:pPr>
-            <w:pStyle w:val="ndice1"/>
+            <w:pStyle w:val="24"/>
           </w:pPr>
           <w:r>
             <w:fldChar w:fldCharType="end"/>
@@ -567,7 +546,7 @@
       <w:pPr>
         <w:spacing w:after="0" w:line="240" w:lineRule="auto"/>
         <w:rPr>
-          <w:rStyle w:val="Hiperligao"/>
+          <w:rStyle w:val="18"/>
           <w:rFonts w:ascii="Times New Roman" w:hAnsi="Times New Roman"/>
           <w:i/>
           <w:color w:val="auto"/>
@@ -580,7 +559,7 @@
       <w:pPr>
         <w:spacing w:after="0" w:line="240" w:lineRule="auto"/>
         <w:rPr>
-          <w:rStyle w:val="Hiperligao"/>
+          <w:rStyle w:val="18"/>
           <w:rFonts w:ascii="Times New Roman" w:hAnsi="Times New Roman"/>
           <w:i/>
           <w:color w:val="auto"/>
@@ -593,7 +572,7 @@
       <w:pPr>
         <w:spacing w:after="0" w:line="240" w:lineRule="auto"/>
         <w:rPr>
-          <w:rStyle w:val="Hiperligao"/>
+          <w:rStyle w:val="18"/>
           <w:rFonts w:ascii="Times New Roman" w:hAnsi="Times New Roman"/>
           <w:i/>
           <w:color w:val="auto"/>
@@ -603,7 +582,7 @@
       </w:pPr>
       <w:r>
         <w:rPr>
-          <w:rStyle w:val="Hiperligao"/>
+          <w:rStyle w:val="18"/>
           <w:rFonts w:ascii="Times New Roman" w:hAnsi="Times New Roman"/>
           <w:i/>
           <w:color w:val="auto"/>
@@ -618,7 +597,7 @@
         <w:spacing w:after="0" w:line="240" w:lineRule="auto"/>
         <w:jc w:val="center"/>
         <w:rPr>
-          <w:rStyle w:val="Hiperligao"/>
+          <w:rStyle w:val="18"/>
           <w:rFonts w:ascii="Times New Roman" w:hAnsi="Times New Roman"/>
           <w:b/>
           <w:bCs/>
@@ -631,7 +610,7 @@
       </w:pPr>
       <w:r>
         <w:rPr>
-          <w:rStyle w:val="Hiperligao"/>
+          <w:rStyle w:val="18"/>
           <w:rFonts w:ascii="Times New Roman" w:hAnsi="Times New Roman"/>
           <w:b/>
           <w:bCs/>
@@ -641,7 +620,6 @@
           <w:szCs w:val="28"/>
           <w:u w:val="none"/>
         </w:rPr>
-        <w:lastRenderedPageBreak/>
         <w:t>Índice de figuras</w:t>
       </w:r>
     </w:p>
@@ -649,7 +627,7 @@
       <w:pPr>
         <w:spacing w:after="0" w:line="240" w:lineRule="auto"/>
         <w:rPr>
-          <w:rStyle w:val="Hiperligao"/>
+          <w:rStyle w:val="18"/>
           <w:rFonts w:ascii="Times New Roman" w:hAnsi="Times New Roman"/>
           <w:i/>
           <w:color w:val="auto"/>
@@ -662,7 +640,7 @@
       <w:pPr>
         <w:spacing w:after="0" w:line="240" w:lineRule="auto"/>
         <w:rPr>
-          <w:rStyle w:val="Hiperligao"/>
+          <w:rStyle w:val="18"/>
           <w:rFonts w:ascii="Times New Roman" w:hAnsi="Times New Roman"/>
           <w:i/>
           <w:color w:val="auto"/>
@@ -672,7 +650,7 @@
       </w:pPr>
       <w:r>
         <w:rPr>
-          <w:rStyle w:val="Hiperligao"/>
+          <w:rStyle w:val="18"/>
           <w:rFonts w:ascii="Times New Roman" w:hAnsi="Times New Roman"/>
           <w:color w:val="auto"/>
           <w:u w:val="none"/>
@@ -681,7 +659,7 @@
       </w:r>
       <w:r>
         <w:rPr>
-          <w:rStyle w:val="Hiperligao"/>
+          <w:rStyle w:val="18"/>
           <w:rFonts w:ascii="Times New Roman" w:hAnsi="Times New Roman"/>
           <w:color w:val="auto"/>
           <w:u w:val="none"/>
@@ -690,7 +668,7 @@
       </w:r>
       <w:r>
         <w:rPr>
-          <w:rStyle w:val="Hiperligao"/>
+          <w:rStyle w:val="18"/>
           <w:rFonts w:ascii="Times New Roman" w:hAnsi="Times New Roman"/>
           <w:color w:val="auto"/>
           <w:u w:val="none"/>
@@ -701,67 +679,11 @@
         <w:rPr>
           <w:b/>
         </w:rPr>
-        <w:t xml:space="preserve">Error! No </w:t>
-      </w:r>
-      <w:proofErr w:type="spellStart"/>
-      <w:r>
-        <w:rPr>
-          <w:b/>
-        </w:rPr>
-        <w:t>table</w:t>
-      </w:r>
-      <w:proofErr w:type="spellEnd"/>
-      <w:r>
-        <w:rPr>
-          <w:b/>
-        </w:rPr>
-        <w:t xml:space="preserve"> </w:t>
-      </w:r>
-      <w:proofErr w:type="spellStart"/>
-      <w:r>
-        <w:rPr>
-          <w:b/>
-        </w:rPr>
-        <w:t>of</w:t>
-      </w:r>
-      <w:proofErr w:type="spellEnd"/>
-      <w:r>
-        <w:rPr>
-          <w:b/>
-        </w:rPr>
-        <w:t xml:space="preserve"> figures </w:t>
-      </w:r>
-      <w:proofErr w:type="spellStart"/>
-      <w:r>
-        <w:rPr>
-          <w:b/>
-        </w:rPr>
-        <w:t>entries</w:t>
-      </w:r>
-      <w:proofErr w:type="spellEnd"/>
-      <w:r>
-        <w:rPr>
-          <w:b/>
-        </w:rPr>
-        <w:t xml:space="preserve"> </w:t>
-      </w:r>
-      <w:proofErr w:type="spellStart"/>
-      <w:r>
-        <w:rPr>
-          <w:b/>
-        </w:rPr>
-        <w:t>found</w:t>
-      </w:r>
-      <w:proofErr w:type="spellEnd"/>
-      <w:r>
-        <w:rPr>
-          <w:b/>
-        </w:rPr>
-        <w:t>.</w:t>
+        <w:t>Error! No table of figures entries found.</w:t>
       </w:r>
       <w:r>
         <w:rPr>
-          <w:rStyle w:val="Hiperligao"/>
+          <w:rStyle w:val="18"/>
           <w:rFonts w:ascii="Times New Roman" w:hAnsi="Times New Roman"/>
           <w:i/>
           <w:color w:val="auto"/>
@@ -775,7 +697,7 @@
       <w:pPr>
         <w:spacing w:after="0" w:line="240" w:lineRule="auto"/>
         <w:rPr>
-          <w:rStyle w:val="Hiperligao"/>
+          <w:rStyle w:val="18"/>
           <w:rFonts w:ascii="Times New Roman" w:hAnsi="Times New Roman"/>
           <w:i/>
           <w:color w:val="auto"/>
@@ -785,7 +707,7 @@
       </w:pPr>
       <w:r>
         <w:rPr>
-          <w:rStyle w:val="Hiperligao"/>
+          <w:rStyle w:val="18"/>
           <w:rFonts w:ascii="Times New Roman" w:hAnsi="Times New Roman"/>
           <w:i/>
           <w:color w:val="auto"/>
@@ -800,7 +722,7 @@
         <w:spacing w:before="240" w:after="240" w:line="200" w:lineRule="atLeast"/>
         <w:jc w:val="center"/>
         <w:rPr>
-          <w:rStyle w:val="Hiperligao"/>
+          <w:rStyle w:val="18"/>
           <w:rFonts w:ascii="Times New Roman" w:hAnsi="Times New Roman"/>
           <w:i/>
           <w:color w:val="auto"/>
@@ -811,7 +733,7 @@
     </w:p>
     <w:p>
       <w:pPr>
-        <w:pStyle w:val="Ttulo1"/>
+        <w:pStyle w:val="2"/>
         <w:jc w:val="left"/>
       </w:pPr>
       <w:bookmarkStart w:id="0" w:name="_Toc1203412362"/>
@@ -845,213 +767,7 @@
           <w:sz w:val="24"/>
           <w:szCs w:val="24"/>
         </w:rPr>
-        <w:t>Este relatório tem como objetivo</w:t>
-      </w:r>
-      <w:r>
-        <w:rPr>
-          <w:rFonts w:ascii="Times New Roman" w:hAnsi="Times New Roman"/>
-          <w:sz w:val="24"/>
-          <w:szCs w:val="24"/>
-        </w:rPr>
-        <w:t xml:space="preserve"> </w:t>
-      </w:r>
-      <w:r>
-        <w:rPr>
-          <w:rFonts w:ascii="Times New Roman" w:hAnsi="Times New Roman"/>
-          <w:sz w:val="24"/>
-          <w:szCs w:val="24"/>
-        </w:rPr>
-        <w:t xml:space="preserve">mostrar a </w:t>
-      </w:r>
-      <w:r>
-        <w:rPr>
-          <w:rFonts w:ascii="Times New Roman" w:hAnsi="Times New Roman"/>
-          <w:sz w:val="24"/>
-          <w:szCs w:val="24"/>
-        </w:rPr>
-        <w:t>aplica</w:t>
-      </w:r>
-      <w:r>
-        <w:rPr>
-          <w:rFonts w:ascii="Times New Roman" w:hAnsi="Times New Roman"/>
-          <w:sz w:val="24"/>
-          <w:szCs w:val="24"/>
-        </w:rPr>
-        <w:t>ção</w:t>
-      </w:r>
-      <w:r>
-        <w:rPr>
-          <w:rFonts w:ascii="Times New Roman" w:hAnsi="Times New Roman"/>
-          <w:sz w:val="24"/>
-          <w:szCs w:val="24"/>
-        </w:rPr>
-        <w:t xml:space="preserve"> </w:t>
-      </w:r>
-      <w:r>
-        <w:rPr>
-          <w:rFonts w:ascii="Times New Roman" w:hAnsi="Times New Roman"/>
-          <w:sz w:val="24"/>
-          <w:szCs w:val="24"/>
-        </w:rPr>
-        <w:t>d</w:t>
-      </w:r>
-      <w:r>
-        <w:rPr>
-          <w:rFonts w:ascii="Times New Roman" w:hAnsi="Times New Roman"/>
-          <w:sz w:val="24"/>
-          <w:szCs w:val="24"/>
-        </w:rPr>
-        <w:t>os conhecimentos adquiridos na UC de Desenvolvimento de</w:t>
-      </w:r>
-      <w:r>
-        <w:rPr>
-          <w:rFonts w:ascii="Times New Roman" w:hAnsi="Times New Roman"/>
-          <w:sz w:val="24"/>
-          <w:szCs w:val="24"/>
-        </w:rPr>
-        <w:t xml:space="preserve"> </w:t>
-      </w:r>
-      <w:r>
-        <w:rPr>
-          <w:rFonts w:ascii="Times New Roman" w:hAnsi="Times New Roman"/>
-          <w:sz w:val="24"/>
-          <w:szCs w:val="24"/>
-        </w:rPr>
-        <w:t>Aplicações Multiplataforma.</w:t>
-      </w:r>
-      <w:r>
-        <w:rPr>
-          <w:rFonts w:ascii="Times New Roman" w:hAnsi="Times New Roman"/>
-          <w:sz w:val="24"/>
-          <w:szCs w:val="24"/>
-        </w:rPr>
-        <w:t xml:space="preserve"> Pretende-se a construção de uma aplicação baseada em conteúdos HTML com recurso a ferramentas como o </w:t>
-      </w:r>
-      <w:proofErr w:type="spellStart"/>
-      <w:r>
-        <w:rPr>
-          <w:rFonts w:ascii="Times New Roman" w:hAnsi="Times New Roman"/>
-          <w:sz w:val="24"/>
-          <w:szCs w:val="24"/>
-        </w:rPr>
-        <w:t>Bootstrap</w:t>
-      </w:r>
-      <w:proofErr w:type="spellEnd"/>
-      <w:r>
-        <w:rPr>
-          <w:rFonts w:ascii="Times New Roman" w:hAnsi="Times New Roman"/>
-          <w:sz w:val="24"/>
-          <w:szCs w:val="24"/>
-        </w:rPr>
-        <w:t xml:space="preserve">, Node.js, Vue.js, </w:t>
-      </w:r>
-      <w:proofErr w:type="spellStart"/>
-      <w:r>
-        <w:rPr>
-          <w:rFonts w:ascii="Times New Roman" w:hAnsi="Times New Roman"/>
-          <w:sz w:val="24"/>
-          <w:szCs w:val="24"/>
-        </w:rPr>
-        <w:t>Firebase</w:t>
-      </w:r>
-      <w:proofErr w:type="spellEnd"/>
-      <w:r>
-        <w:rPr>
-          <w:rFonts w:ascii="Times New Roman" w:hAnsi="Times New Roman"/>
-          <w:sz w:val="24"/>
-          <w:szCs w:val="24"/>
-        </w:rPr>
-        <w:t>, entre outras. Esta aplicação permitirá</w:t>
-      </w:r>
-      <w:r>
-        <w:rPr>
-          <w:rFonts w:ascii="Times New Roman" w:hAnsi="Times New Roman"/>
-          <w:sz w:val="24"/>
-          <w:szCs w:val="24"/>
-        </w:rPr>
-        <w:t>, através de uma página principal (Monitorização</w:t>
-      </w:r>
-      <w:r>
-        <w:rPr>
-          <w:rFonts w:ascii="Times New Roman" w:hAnsi="Times New Roman"/>
-          <w:sz w:val="24"/>
-          <w:szCs w:val="24"/>
-        </w:rPr>
-        <w:t>), a</w:t>
-      </w:r>
-      <w:r>
-        <w:rPr>
-          <w:rFonts w:ascii="Times New Roman" w:hAnsi="Times New Roman"/>
-          <w:sz w:val="24"/>
-          <w:szCs w:val="24"/>
-        </w:rPr>
-        <w:t xml:space="preserve"> visualização e o controlo de dispositivos em tempo real</w:t>
-      </w:r>
-      <w:r>
-        <w:rPr>
-          <w:rFonts w:ascii="Times New Roman" w:hAnsi="Times New Roman"/>
-          <w:sz w:val="24"/>
-          <w:szCs w:val="24"/>
-        </w:rPr>
-        <w:t>, a gestão de regras desses mesmos dispositivos</w:t>
-      </w:r>
-      <w:r>
-        <w:rPr>
-          <w:rFonts w:ascii="Times New Roman" w:hAnsi="Times New Roman"/>
-          <w:sz w:val="24"/>
-          <w:szCs w:val="24"/>
-        </w:rPr>
-        <w:t xml:space="preserve">, que gera limites de atuação, via página de regras, e a gestão dos mesmos sensores com recurso a uma página de </w:t>
-      </w:r>
-      <w:proofErr w:type="spellStart"/>
-      <w:r>
-        <w:rPr>
-          <w:rFonts w:ascii="Times New Roman" w:hAnsi="Times New Roman"/>
-          <w:sz w:val="24"/>
-          <w:szCs w:val="24"/>
-        </w:rPr>
-        <w:t>settings</w:t>
-      </w:r>
-      <w:proofErr w:type="spellEnd"/>
-      <w:r>
-        <w:rPr>
-          <w:rFonts w:ascii="Times New Roman" w:hAnsi="Times New Roman"/>
-          <w:sz w:val="24"/>
-          <w:szCs w:val="24"/>
-        </w:rPr>
-        <w:t xml:space="preserve"> que permitirá assim adicionar e remover dispositivos</w:t>
-      </w:r>
-      <w:r>
-        <w:rPr>
-          <w:rFonts w:ascii="Times New Roman" w:hAnsi="Times New Roman"/>
-          <w:sz w:val="24"/>
-          <w:szCs w:val="24"/>
-        </w:rPr>
-        <w:t xml:space="preserve">, estando </w:t>
-      </w:r>
-      <w:r>
-        <w:rPr>
-          <w:rFonts w:ascii="Times New Roman" w:hAnsi="Times New Roman"/>
-          <w:sz w:val="24"/>
-          <w:szCs w:val="24"/>
-        </w:rPr>
-        <w:t>a mesma</w:t>
-      </w:r>
-      <w:r>
-        <w:rPr>
-          <w:rFonts w:ascii="Times New Roman" w:hAnsi="Times New Roman"/>
-          <w:sz w:val="24"/>
-          <w:szCs w:val="24"/>
-        </w:rPr>
-        <w:t xml:space="preserve"> conectada a uma base de dado</w:t>
-      </w:r>
-      <w:r>
-        <w:rPr>
-          <w:rFonts w:ascii="Times New Roman" w:hAnsi="Times New Roman"/>
-          <w:sz w:val="24"/>
-          <w:szCs w:val="24"/>
-        </w:rPr>
-        <w:t>s online.</w:t>
+        <w:t>Este relatório tem como objetivo mostrar a aplicação dos conhecimentos adquiridos na UC de Desenvolvimento de Aplicações Multiplataforma. Pretende-se a construção de uma aplicação baseada em conteúdos HTML com recurso a ferramentas como o Bootstrap, Node.js, Vue.js, Firebase, entre outras. Esta aplicação permitirá, através de uma página principal (Monitorização), a visualização e o controlo de dispositivos em tempo real, a gestão de regras desses mesmos dispositivos, que gera limites de atuação, via página de regras, e a gestão dos mesmos sensores com recurso a uma página de settings que permitirá assim adicionar e remover dispositivos, estando a mesma conectada a uma base de dados online.</w:t>
       </w:r>
     </w:p>
     <w:p>
@@ -1071,95 +787,7 @@
           <w:sz w:val="24"/>
           <w:szCs w:val="24"/>
         </w:rPr>
-        <w:t>Os dispositivos acima indicados, estarão divididos em duas classes, sensores e atuadores. Os sensores serão de hardware físico que estarão ligados a um microcontrolador (ESP32)</w:t>
-      </w:r>
-      <w:r>
-        <w:rPr>
-          <w:rFonts w:ascii="Times New Roman" w:hAnsi="Times New Roman"/>
-          <w:sz w:val="24"/>
-          <w:szCs w:val="24"/>
-        </w:rPr>
-        <w:t>,</w:t>
-      </w:r>
-      <w:r>
-        <w:rPr>
-          <w:rFonts w:ascii="Times New Roman" w:hAnsi="Times New Roman"/>
-          <w:sz w:val="24"/>
-          <w:szCs w:val="24"/>
-        </w:rPr>
-        <w:t xml:space="preserve"> que por sua vez</w:t>
-      </w:r>
-      <w:r>
-        <w:rPr>
-          <w:rFonts w:ascii="Times New Roman" w:hAnsi="Times New Roman"/>
-          <w:sz w:val="24"/>
-          <w:szCs w:val="24"/>
-        </w:rPr>
-        <w:t xml:space="preserve"> fará a aquisição dos sensores e registará o seu valor na base de dados. Os atuadores estarão disponíveis na interface de utilizador </w:t>
-      </w:r>
-      <w:r>
-        <w:rPr>
-          <w:rFonts w:ascii="Times New Roman" w:hAnsi="Times New Roman"/>
-          <w:sz w:val="24"/>
-          <w:szCs w:val="24"/>
-        </w:rPr>
-        <w:t>e qu</w:t>
-      </w:r>
-      <w:r>
-        <w:rPr>
-          <w:rFonts w:ascii="Times New Roman" w:hAnsi="Times New Roman"/>
-          <w:sz w:val="24"/>
-          <w:szCs w:val="24"/>
-        </w:rPr>
-        <w:t>e</w:t>
-      </w:r>
-      <w:r>
-        <w:rPr>
-          <w:rFonts w:ascii="Times New Roman" w:hAnsi="Times New Roman"/>
-          <w:sz w:val="24"/>
-          <w:szCs w:val="24"/>
-        </w:rPr>
-        <w:t>,</w:t>
-      </w:r>
-      <w:r>
-        <w:rPr>
-          <w:rFonts w:ascii="Times New Roman" w:hAnsi="Times New Roman"/>
-          <w:sz w:val="24"/>
-          <w:szCs w:val="24"/>
-        </w:rPr>
-        <w:t xml:space="preserve"> através da mesma base de dados, permitir</w:t>
-      </w:r>
-      <w:r>
-        <w:rPr>
-          <w:rFonts w:ascii="Times New Roman" w:hAnsi="Times New Roman"/>
-          <w:sz w:val="24"/>
-          <w:szCs w:val="24"/>
-        </w:rPr>
-        <w:t>á</w:t>
-      </w:r>
-      <w:r>
-        <w:rPr>
-          <w:rFonts w:ascii="Times New Roman" w:hAnsi="Times New Roman"/>
-          <w:sz w:val="24"/>
-          <w:szCs w:val="24"/>
-        </w:rPr>
-        <w:t xml:space="preserve"> a interação com o mesmo microcontrolador</w:t>
-      </w:r>
-      <w:r>
-        <w:rPr>
-          <w:rFonts w:ascii="Times New Roman" w:hAnsi="Times New Roman"/>
-          <w:sz w:val="24"/>
-          <w:szCs w:val="24"/>
-        </w:rPr>
-        <w:t>. Este microcontrolador terá um código próprio que fará a interação com os valores lidos nos sensores e base de dados, e com os estados dos atuadores e as suas saídas.</w:t>
-      </w:r>
-      <w:r>
-        <w:rPr>
-          <w:rFonts w:ascii="Times New Roman" w:hAnsi="Times New Roman"/>
-          <w:sz w:val="24"/>
-          <w:szCs w:val="24"/>
-        </w:rPr>
-        <w:t xml:space="preserve">  </w:t>
+        <w:t xml:space="preserve">Os dispositivos acima indicados, estarão divididos em duas classes, sensores e atuadores. Os sensores serão de hardware físico que estarão ligados a um microcontrolador (ESP32), que por sua vez fará a aquisição dos sensores e registará o seu valor na base de dados. Os atuadores estarão disponíveis na interface de utilizador e que, através da mesma base de dados, permitirá a interação com o mesmo microcontrolador. Este microcontrolador terá um código próprio que fará a interação com os valores lidos nos sensores e base de dados, e com os estados dos atuadores e as suas saídas.  </w:t>
       </w:r>
     </w:p>
     <w:p>
@@ -1179,41 +807,7 @@
           <w:sz w:val="24"/>
           <w:szCs w:val="24"/>
         </w:rPr>
-        <w:t xml:space="preserve"> Será </w:t>
-      </w:r>
-      <w:r>
-        <w:rPr>
-          <w:rFonts w:ascii="Times New Roman" w:hAnsi="Times New Roman"/>
-          <w:sz w:val="24"/>
-          <w:szCs w:val="24"/>
-        </w:rPr>
-        <w:t xml:space="preserve">também </w:t>
-      </w:r>
-      <w:r>
-        <w:rPr>
-          <w:rFonts w:ascii="Times New Roman" w:hAnsi="Times New Roman"/>
-          <w:sz w:val="24"/>
-          <w:szCs w:val="24"/>
-        </w:rPr>
-        <w:t xml:space="preserve">tido em conta, a utilização de </w:t>
-      </w:r>
-      <w:proofErr w:type="spellStart"/>
-      <w:r>
-        <w:rPr>
-          <w:rFonts w:ascii="Times New Roman" w:hAnsi="Times New Roman"/>
-          <w:sz w:val="24"/>
-          <w:szCs w:val="24"/>
-        </w:rPr>
-        <w:t>API’s</w:t>
-      </w:r>
-      <w:proofErr w:type="spellEnd"/>
-      <w:r>
-        <w:rPr>
-          <w:rFonts w:ascii="Times New Roman" w:hAnsi="Times New Roman"/>
-          <w:sz w:val="24"/>
-          <w:szCs w:val="24"/>
-        </w:rPr>
-        <w:t>, que mostrará informação de interesse para o utilizador.</w:t>
+        <w:t xml:space="preserve"> Será também tido em conta, a utilização de API’s, que mostrará informação de interesse para o utilizador.</w:t>
       </w:r>
     </w:p>
     <w:p>
@@ -1440,12 +1034,11 @@
     </w:p>
     <w:p>
       <w:pPr>
-        <w:pStyle w:val="Ttulo1"/>
+        <w:pStyle w:val="2"/>
         <w:jc w:val="left"/>
       </w:pPr>
       <w:bookmarkStart w:id="1" w:name="_Toc1132453583"/>
       <w:r>
-        <w:lastRenderedPageBreak/>
         <w:t>Arquitetura da Solução</w:t>
       </w:r>
       <w:bookmarkEnd w:id="1"/>
@@ -1476,7 +1069,6 @@
           <w:szCs w:val="24"/>
         </w:rPr>
         <w:tab/>
-        <w:t>A arquitetura do projeto rege-se pelo seguinte diagrama. O Esp32 controla a aquisição de sinais dos sensores de cada zona, neste caso da Estufa e do Jardim da Piscina</w:t>
       </w:r>
       <w:r>
         <w:rPr>
@@ -1484,61 +1076,24 @@
           <w:sz w:val="24"/>
           <w:szCs w:val="24"/>
         </w:rPr>
-        <w:t xml:space="preserve">, e controla também as ações das saídas ordenadas por intermédio dos atuadores (ações do utilizador). Estes dados fluem de forma bidirecional entre o Esp32 e a base de dados </w:t>
+        <w:t xml:space="preserve">A arquitetura do projeto rege-se pelo </w:t>
       </w:r>
-      <w:proofErr w:type="spellStart"/>
       <w:r>
         <w:rPr>
-          <w:rFonts w:ascii="Times New Roman" w:hAnsi="Times New Roman"/>
+          <w:rFonts w:hint="default" w:ascii="Times New Roman" w:hAnsi="Times New Roman"/>
           <w:sz w:val="24"/>
           <w:szCs w:val="24"/>
-        </w:rPr>
-        <w:t>Firebase</w:t>
+          <w:lang w:val="pt-PT"/>
+        </w:rPr>
+        <w:t>diagrama da Figura 1</w:t>
       </w:r>
-      <w:proofErr w:type="spellEnd"/>
       <w:r>
         <w:rPr>
           <w:rFonts w:ascii="Times New Roman" w:hAnsi="Times New Roman"/>
           <w:sz w:val="24"/>
           <w:szCs w:val="24"/>
         </w:rPr>
-        <w:t xml:space="preserve">. Os mesmos dados estabelecidos também entre a </w:t>
-      </w:r>
-      <w:proofErr w:type="spellStart"/>
-      <w:r>
-        <w:rPr>
-          <w:rFonts w:ascii="Times New Roman" w:hAnsi="Times New Roman"/>
-          <w:sz w:val="24"/>
-          <w:szCs w:val="24"/>
-        </w:rPr>
-        <w:t>Firebase</w:t>
-      </w:r>
-      <w:proofErr w:type="spellEnd"/>
-      <w:r>
-        <w:rPr>
-          <w:rFonts w:ascii="Times New Roman" w:hAnsi="Times New Roman"/>
-          <w:sz w:val="24"/>
-          <w:szCs w:val="24"/>
-        </w:rPr>
-        <w:t xml:space="preserve"> e o dispositivo do utilizador (Servidor e </w:t>
-      </w:r>
-      <w:proofErr w:type="spellStart"/>
-      <w:r>
-        <w:rPr>
-          <w:rFonts w:ascii="Times New Roman" w:hAnsi="Times New Roman"/>
-          <w:sz w:val="24"/>
-          <w:szCs w:val="24"/>
-        </w:rPr>
-        <w:t>Client</w:t>
-      </w:r>
-      <w:proofErr w:type="spellEnd"/>
-      <w:r>
-        <w:rPr>
-          <w:rFonts w:ascii="Times New Roman" w:hAnsi="Times New Roman"/>
-          <w:sz w:val="24"/>
-          <w:szCs w:val="24"/>
-        </w:rPr>
-        <w:t>) onde corre a aplicação.</w:t>
+        <w:t>. O Esp32 controla a aquisição de sinais dos sensores de cada zona, neste caso da Estufa e do Jardim da Piscina, e controla também as ações das saídas ordenadas por intermédio dos atuadores (ações do utilizador). Estes dados fluem de forma bidirecional entre o Esp32 e a base de dados Firebase. Os mesmos dados estabelecidos também entre a Firebase e o dispositivo do utilizador (Servidor e Client) onde corre a aplicação.</w:t>
       </w:r>
     </w:p>
     <w:p>
@@ -1592,6 +1147,7 @@
           <w:tab w:val="left" w:pos="425"/>
         </w:tabs>
         <w:spacing w:before="240" w:after="120" w:line="200" w:lineRule="atLeast"/>
+        <w:jc w:val="center"/>
         <w:rPr>
           <w:rFonts w:ascii="Times New Roman" w:hAnsi="Times New Roman"/>
           <w:iCs/>
@@ -1603,12 +1159,11 @@
         <w:rPr>
           <w:rFonts w:ascii="Times New Roman" w:hAnsi="Times New Roman"/>
           <w:iCs/>
-          <w:noProof/>
           <w:color w:val="FF0000"/>
           <w:sz w:val="20"/>
         </w:rPr>
         <w:drawing>
-          <wp:inline distT="0" distB="0" distL="114300" distR="114300" wp14:anchorId="6A8A575E" wp14:editId="58469148">
+          <wp:inline distT="0" distB="0" distL="114300" distR="114300">
             <wp:extent cx="5573395" cy="2743200"/>
             <wp:effectExtent l="0" t="0" r="0" b="0"/>
             <wp:docPr id="3" name="Picture 3" descr="Desenvolvimento Aplicações Multiplataforma"/>
@@ -1648,6 +1203,57 @@
     </w:p>
     <w:p>
       <w:pPr>
+        <w:pStyle w:val="12"/>
+        <w:tabs>
+          <w:tab w:val="left" w:pos="425"/>
+        </w:tabs>
+        <w:spacing w:before="240" w:after="120" w:line="200" w:lineRule="atLeast"/>
+        <w:jc w:val="center"/>
+        <w:rPr>
+          <w:rFonts w:hint="default" w:ascii="Times New Roman" w:hAnsi="Times New Roman"/>
+          <w:iCs/>
+          <w:color w:val="FF0000"/>
+          <w:sz w:val="20"/>
+          <w:lang w:val="pt-PT"/>
+        </w:rPr>
+      </w:pPr>
+      <w:r>
+        <w:t>Figur</w:t>
+      </w:r>
+      <w:r>
+        <w:rPr>
+          <w:rFonts w:hint="default"/>
+          <w:lang w:val="pt-PT"/>
+        </w:rPr>
+        <w:t>a</w:t>
+      </w:r>
+      <w:r>
+        <w:t xml:space="preserve"> </w:t>
+      </w:r>
+      <w:r>
+        <w:fldChar w:fldCharType="begin"/>
+      </w:r>
+      <w:r>
+        <w:instrText xml:space="preserve"> SEQ Figure \* ARABIC </w:instrText>
+      </w:r>
+      <w:r>
+        <w:fldChar w:fldCharType="separate"/>
+      </w:r>
+      <w:r>
+        <w:t>1</w:t>
+      </w:r>
+      <w:r>
+        <w:fldChar w:fldCharType="end"/>
+      </w:r>
+      <w:r>
+        <w:rPr>
+          <w:lang w:val="pt-PT"/>
+        </w:rPr>
+        <w:t xml:space="preserve"> - Arquitetura da solução</w:t>
+      </w:r>
+    </w:p>
+    <w:p>
+      <w:pPr>
         <w:tabs>
           <w:tab w:val="left" w:pos="425"/>
         </w:tabs>
@@ -1814,7 +1420,6 @@
           <w:sz w:val="24"/>
           <w:szCs w:val="24"/>
         </w:rPr>
-        <w:lastRenderedPageBreak/>
         <w:tab/>
       </w:r>
       <w:r>
@@ -1823,165 +1428,7 @@
           <w:sz w:val="24"/>
           <w:szCs w:val="24"/>
         </w:rPr>
-        <w:t>A a</w:t>
-      </w:r>
-      <w:r>
-        <w:rPr>
-          <w:rFonts w:ascii="Times New Roman" w:hAnsi="Times New Roman"/>
-          <w:sz w:val="24"/>
-          <w:szCs w:val="24"/>
-        </w:rPr>
-        <w:t xml:space="preserve">plicação, </w:t>
-      </w:r>
-      <w:r>
-        <w:rPr>
-          <w:rFonts w:ascii="Times New Roman" w:hAnsi="Times New Roman"/>
-          <w:sz w:val="24"/>
-          <w:szCs w:val="24"/>
-        </w:rPr>
-        <w:t xml:space="preserve">Vue.js, segue a estrutura de componentes que é demonstrada no diagrama de blocos abaixo. É montado na página principal uma barra de navegação </w:t>
-      </w:r>
-      <w:r>
-        <w:rPr>
-          <w:rFonts w:ascii="Times New Roman" w:hAnsi="Times New Roman"/>
-          <w:sz w:val="24"/>
-          <w:szCs w:val="24"/>
-        </w:rPr>
-        <w:t xml:space="preserve">que contém o nome e, por intermédio de três links, faz a comutação entre as páginas principais (Monitorização, Regras e </w:t>
-      </w:r>
-      <w:proofErr w:type="spellStart"/>
-      <w:r>
-        <w:rPr>
-          <w:rFonts w:ascii="Times New Roman" w:hAnsi="Times New Roman"/>
-          <w:sz w:val="24"/>
-          <w:szCs w:val="24"/>
-        </w:rPr>
-        <w:t>Settings</w:t>
-      </w:r>
-      <w:proofErr w:type="spellEnd"/>
-      <w:r>
-        <w:rPr>
-          <w:rFonts w:ascii="Times New Roman" w:hAnsi="Times New Roman"/>
-          <w:sz w:val="24"/>
-          <w:szCs w:val="24"/>
-        </w:rPr>
-        <w:t xml:space="preserve">). A página de monitorização é composta por quatro componentes onde são apresentadas as informações de interesse recolhidas das </w:t>
-      </w:r>
-      <w:proofErr w:type="spellStart"/>
-      <w:r>
-        <w:rPr>
-          <w:rFonts w:ascii="Times New Roman" w:hAnsi="Times New Roman"/>
-          <w:sz w:val="24"/>
-          <w:szCs w:val="24"/>
-        </w:rPr>
-        <w:t>API’s</w:t>
-      </w:r>
-      <w:proofErr w:type="spellEnd"/>
-      <w:r>
-        <w:rPr>
-          <w:rFonts w:ascii="Times New Roman" w:hAnsi="Times New Roman"/>
-          <w:sz w:val="24"/>
-          <w:szCs w:val="24"/>
-        </w:rPr>
-        <w:t>, como informações climáticas, do boletim diário da pandemia Covid-19, data e hora, assim como também uma listagem de sensores e atuadores disponíveis por cada zona</w:t>
-      </w:r>
-      <w:r>
-        <w:rPr>
-          <w:rFonts w:ascii="Times New Roman" w:hAnsi="Times New Roman"/>
-          <w:sz w:val="24"/>
-          <w:szCs w:val="24"/>
-        </w:rPr>
-        <w:t xml:space="preserve"> (Estufa e Jardim da Piscina)</w:t>
-      </w:r>
-      <w:r>
-        <w:rPr>
-          <w:rFonts w:ascii="Times New Roman" w:hAnsi="Times New Roman"/>
-          <w:sz w:val="24"/>
-          <w:szCs w:val="24"/>
-        </w:rPr>
-        <w:t xml:space="preserve">. </w:t>
-      </w:r>
-      <w:r>
-        <w:rPr>
-          <w:rFonts w:ascii="Times New Roman" w:hAnsi="Times New Roman"/>
-          <w:sz w:val="24"/>
-          <w:szCs w:val="24"/>
-        </w:rPr>
-        <w:t xml:space="preserve">Na página de regras, um componente de notificações constrói a estrutura onde são geridas as regras. Para cada sensor são criados notificações e limites, que podem ser definidos pelo utilizador, através dos componentes filhos do mesmo. </w:t>
-      </w:r>
-      <w:r>
-        <w:rPr>
-          <w:rFonts w:ascii="Times New Roman" w:hAnsi="Times New Roman"/>
-          <w:sz w:val="24"/>
-          <w:szCs w:val="24"/>
-        </w:rPr>
-        <w:t xml:space="preserve">Esta informação também se encontra organizada por zona. </w:t>
-      </w:r>
-      <w:r>
-        <w:rPr>
-          <w:rFonts w:ascii="Times New Roman" w:hAnsi="Times New Roman"/>
-          <w:sz w:val="24"/>
-          <w:szCs w:val="24"/>
-        </w:rPr>
-        <w:t xml:space="preserve">Na página de </w:t>
-      </w:r>
-      <w:proofErr w:type="spellStart"/>
-      <w:r>
-        <w:rPr>
-          <w:rFonts w:ascii="Times New Roman" w:hAnsi="Times New Roman"/>
-          <w:sz w:val="24"/>
-          <w:szCs w:val="24"/>
-        </w:rPr>
-        <w:t>settings</w:t>
-      </w:r>
-      <w:proofErr w:type="spellEnd"/>
-      <w:r>
-        <w:rPr>
-          <w:rFonts w:ascii="Times New Roman" w:hAnsi="Times New Roman"/>
-          <w:sz w:val="24"/>
-          <w:szCs w:val="24"/>
-        </w:rPr>
-        <w:t xml:space="preserve">, o utilizador pode eliminar </w:t>
-      </w:r>
-      <w:r>
-        <w:rPr>
-          <w:rFonts w:ascii="Times New Roman" w:hAnsi="Times New Roman"/>
-          <w:sz w:val="24"/>
-          <w:szCs w:val="24"/>
-        </w:rPr>
-        <w:t>e/</w:t>
-      </w:r>
-      <w:r>
-        <w:rPr>
-          <w:rFonts w:ascii="Times New Roman" w:hAnsi="Times New Roman"/>
-          <w:sz w:val="24"/>
-          <w:szCs w:val="24"/>
-        </w:rPr>
-        <w:t>ou adicionar sensores</w:t>
-      </w:r>
-      <w:r>
-        <w:rPr>
-          <w:rFonts w:ascii="Times New Roman" w:hAnsi="Times New Roman"/>
-          <w:sz w:val="24"/>
-          <w:szCs w:val="24"/>
-        </w:rPr>
-        <w:t>/</w:t>
-      </w:r>
-      <w:r>
-        <w:rPr>
-          <w:rFonts w:ascii="Times New Roman" w:hAnsi="Times New Roman"/>
-          <w:sz w:val="24"/>
-          <w:szCs w:val="24"/>
-        </w:rPr>
-        <w:t>atuadores</w:t>
-      </w:r>
-      <w:r>
-        <w:rPr>
-          <w:rFonts w:ascii="Times New Roman" w:hAnsi="Times New Roman"/>
-          <w:sz w:val="24"/>
-          <w:szCs w:val="24"/>
-        </w:rPr>
-        <w:t xml:space="preserve"> por zona. Estes processos são gerados pelos componentes nele inseridos.</w:t>
+        <w:t>A aplicação, Vue.js, segue a estrutura de componentes que é demonstrada no diagrama de blocos abaixo. É montado na página principal uma barra de navegação que contém o nome e, por intermédio de três links, faz a comutação entre as páginas principais (Monitorização, Regras e Settings). A página de monitorização é composta por quatro componentes onde são apresentadas as informações de interesse recolhidas das API’s, como informações climáticas, do boletim diário da pandemia Covid-19, data e hora, assim como também uma listagem de sensores e atuadores disponíveis por cada zona (Estufa e Jardim da Piscina). Na página de regras, um componente de notificações constrói a estrutura onde são geridas as regras. Para cada sensor são criados notificações e limites, que podem ser definidos pelo utilizador, através dos componentes filhos do mesmo. Esta informação também se encontra organizada por zona. Na página de settings, o utilizador pode eliminar e/ou adicionar sensores/atuadores por zona. Estes processos são gerados pelos componentes nele inseridos.</w:t>
       </w:r>
     </w:p>
     <w:p>
@@ -2015,14 +1462,13 @@
         <w:rPr>
           <w:rFonts w:ascii="Times New Roman" w:hAnsi="Times New Roman"/>
           <w:iCs/>
-          <w:noProof/>
           <w:color w:val="FF0000"/>
           <w:sz w:val="20"/>
         </w:rPr>
         <w:drawing>
-          <wp:inline distT="0" distB="0" distL="0" distR="0" wp14:anchorId="3A582882" wp14:editId="37A9ED79">
-            <wp:extent cx="5380689" cy="3129046"/>
-            <wp:effectExtent l="0" t="0" r="0" b="14605"/>
+          <wp:inline distT="0" distB="0" distL="0" distR="0">
+            <wp:extent cx="5380355" cy="3128645"/>
+            <wp:effectExtent l="0" t="43180" r="0" b="200025"/>
             <wp:docPr id="1" name="Diagrama 1"/>
             <wp:cNvGraphicFramePr/>
             <a:graphic xmlns:a="http://schemas.openxmlformats.org/drawingml/2006/main">
@@ -2036,17 +1482,61 @@
     </w:p>
     <w:p>
       <w:pPr>
+        <w:pStyle w:val="12"/>
         <w:tabs>
           <w:tab w:val="left" w:pos="425"/>
         </w:tabs>
         <w:spacing w:before="240" w:after="120" w:line="200" w:lineRule="atLeast"/>
-        <w:rPr>
-          <w:rFonts w:ascii="Times New Roman" w:hAnsi="Times New Roman"/>
+        <w:jc w:val="center"/>
+        <w:rPr>
+          <w:rFonts w:hint="default" w:ascii="Times New Roman" w:hAnsi="Times New Roman"/>
           <w:iCs/>
           <w:color w:val="FF0000"/>
           <w:sz w:val="20"/>
-        </w:rPr>
-      </w:pPr>
+          <w:lang w:val="pt-PT"/>
+        </w:rPr>
+      </w:pPr>
+      <w:r>
+        <w:t>Figur</w:t>
+      </w:r>
+      <w:r>
+        <w:rPr>
+          <w:rFonts w:hint="default"/>
+          <w:lang w:val="pt-PT"/>
+        </w:rPr>
+        <w:t>a</w:t>
+      </w:r>
+      <w:r>
+        <w:t xml:space="preserve"> </w:t>
+      </w:r>
+      <w:r>
+        <w:fldChar w:fldCharType="begin"/>
+      </w:r>
+      <w:r>
+        <w:instrText xml:space="preserve"> SEQ Figure \* ARABIC </w:instrText>
+      </w:r>
+      <w:r>
+        <w:fldChar w:fldCharType="separate"/>
+      </w:r>
+      <w:r>
+        <w:t>2</w:t>
+      </w:r>
+      <w:r>
+        <w:fldChar w:fldCharType="end"/>
+      </w:r>
+      <w:r>
+        <w:rPr>
+          <w:lang w:val="pt-PT"/>
+        </w:rPr>
+        <w:t xml:space="preserve"> - Arquitetura da aplicaç</w:t>
+      </w:r>
+      <w:r>
+        <w:rPr>
+          <w:rFonts w:hint="default"/>
+          <w:lang w:val="pt-PT"/>
+        </w:rPr>
+        <w:t>ão</w:t>
+      </w:r>
     </w:p>
     <w:p>
       <w:pPr>
@@ -2078,6 +1568,174 @@
     </w:p>
     <w:p>
       <w:pPr>
+        <w:pStyle w:val="2"/>
+        <w:jc w:val="left"/>
+      </w:pPr>
+      <w:r>
+        <w:rPr>
+          <w:rFonts w:hint="default"/>
+          <w:lang w:val="pt-PT"/>
+        </w:rPr>
+        <w:t>Principais módulos implementados</w:t>
+      </w:r>
+    </w:p>
+    <w:p>
+      <w:pPr>
+        <w:pStyle w:val="2"/>
+        <w:jc w:val="left"/>
+      </w:pPr>
+      <w:r>
+        <w:rPr>
+          <w:rFonts w:hint="default"/>
+          <w:lang w:val="pt-PT"/>
+        </w:rPr>
+        <w:t>Hardware utilizado</w:t>
+      </w:r>
+    </w:p>
+    <w:p>
+      <w:pPr>
+        <w:ind w:firstLine="284" w:firstLineChars="0"/>
+        <w:rPr>
+          <w:rFonts w:hint="default" w:ascii="Times New Roman" w:hAnsi="Times New Roman" w:cs="Times New Roman"/>
+          <w:sz w:val="24"/>
+          <w:szCs w:val="24"/>
+          <w:lang w:val="pt-PT"/>
+        </w:rPr>
+      </w:pPr>
+      <w:r>
+        <w:rPr>
+          <w:rFonts w:hint="default" w:ascii="Times New Roman" w:hAnsi="Times New Roman" w:cs="Times New Roman"/>
+          <w:sz w:val="24"/>
+          <w:szCs w:val="24"/>
+          <w:lang w:val="pt-PT"/>
+        </w:rPr>
+        <w:t xml:space="preserve">O objetivo principal do presente projeto é o de executar controlo e monitorização inteligente na Agricultura. Desta forma para simular um ambiente de agricultura são utilizadas duas zonas distintas. São obtidos sensores e atuadores para obter informação de cada  zona e atuar sobre essa informação. </w:t>
+      </w:r>
+    </w:p>
+    <w:p>
+      <w:pPr>
+        <w:ind w:firstLine="284" w:firstLineChars="0"/>
+        <w:rPr>
+          <w:rFonts w:hint="default" w:ascii="Times New Roman" w:hAnsi="Times New Roman" w:cs="Times New Roman"/>
+          <w:i w:val="0"/>
+          <w:iCs w:val="0"/>
+          <w:sz w:val="24"/>
+          <w:szCs w:val="24"/>
+          <w:lang w:val="pt-PT"/>
+        </w:rPr>
+      </w:pPr>
+      <w:r>
+        <w:rPr>
+          <w:rFonts w:hint="default" w:ascii="Times New Roman" w:hAnsi="Times New Roman" w:cs="Times New Roman"/>
+          <w:sz w:val="24"/>
+          <w:szCs w:val="24"/>
+          <w:lang w:val="pt-PT"/>
+        </w:rPr>
+        <w:t xml:space="preserve">Para recolher a informação dos vários sensores e puder-se atuar em cada zona é utilizado um microcontrolador com ligação á internet. È utilizado um </w:t>
+      </w:r>
+      <w:r>
+        <w:rPr>
+          <w:rFonts w:hint="default" w:ascii="Times New Roman" w:hAnsi="Times New Roman" w:cs="Times New Roman"/>
+          <w:i w:val="0"/>
+          <w:iCs w:val="0"/>
+          <w:sz w:val="24"/>
+          <w:szCs w:val="24"/>
+          <w:lang w:val="pt-PT"/>
+        </w:rPr>
+        <w:t>ESP32 que conecta-se á base de dados do projeto de forma a fornecer e receber várias informações. Uma forma mais real de simular ambas as zonas seria a de utilizar um ESP32 para cada zona, mas para testes um microcontrolador funciona.</w:t>
+      </w:r>
+    </w:p>
+    <w:p>
+      <w:pPr>
+        <w:ind w:firstLine="284" w:firstLineChars="0"/>
+        <w:rPr>
+          <w:rFonts w:hint="default" w:ascii="Times New Roman" w:hAnsi="Times New Roman" w:cs="Times New Roman"/>
+          <w:i w:val="0"/>
+          <w:iCs w:val="0"/>
+          <w:sz w:val="24"/>
+          <w:szCs w:val="24"/>
+          <w:lang w:val="pt-PT"/>
+        </w:rPr>
+      </w:pPr>
+      <w:r>
+        <w:rPr>
+          <w:rFonts w:hint="default" w:ascii="Times New Roman" w:hAnsi="Times New Roman" w:cs="Times New Roman"/>
+          <w:i w:val="0"/>
+          <w:iCs w:val="0"/>
+          <w:sz w:val="24"/>
+          <w:szCs w:val="24"/>
+          <w:lang w:val="pt-PT"/>
+        </w:rPr>
+        <w:t>Na zona da estufa são utilizados 2 sensores, 1 atuador e 1 sinalizador. Utiliza como sensores o bme280, para obter a humidade da ar presente na estufa, e o sensor si7021, para obter a temperatura presente dentro da estufa. A ligação destes sensores ao ESP32 é feita por i2c. Para além destes 2 sensores é gerado um sensor virtual para simular a humidade do solo da estufa. Como esta zona se trata de uma estufa é utilizada uma ventoinha de computador como atuador com o objetivo de controlar a temperatura e humidade do ar da estufa. De forma a se puder controlar a velocidade da ventoinha é utilizado um MOSFET que recebe um sinal PWM do microcontrolador. Por fim é utilizado um LED como indicador de temperatura elevada. Na Figura ... é possível observar se o hardware utilizado nesta zona.</w:t>
+      </w:r>
+    </w:p>
+    <w:p>
+      <w:pPr>
+        <w:ind w:firstLine="284" w:firstLineChars="0"/>
+        <w:rPr>
+          <w:rFonts w:hint="default" w:ascii="Times New Roman" w:hAnsi="Times New Roman" w:cs="Times New Roman"/>
+          <w:i w:val="0"/>
+          <w:iCs w:val="0"/>
+          <w:sz w:val="24"/>
+          <w:szCs w:val="24"/>
+          <w:lang w:val="pt-PT"/>
+        </w:rPr>
+      </w:pPr>
+      <w:r>
+        <w:rPr>
+          <w:rFonts w:hint="default" w:ascii="Times New Roman" w:hAnsi="Times New Roman" w:cs="Times New Roman"/>
+          <w:i w:val="0"/>
+          <w:iCs w:val="0"/>
+          <w:sz w:val="24"/>
+          <w:szCs w:val="24"/>
+          <w:lang w:val="pt-PT"/>
+        </w:rPr>
+        <w:t>Na zona do jardim da piscina são também utilizados 2 sensores, 1 atuador e 1 sinalizador. Utiliza como sensores o LM35, para obter a temperatura da zona do jardim, e o sensir LDR, para obter a intensidade luminosa desta zona. Para além destes 2 sensores é também utilizado um sensor virtual para simular a humidade do solo do jardim. Para esta zona decidimos utilizar um irrigador como atuador de forma a que seja possível regar as plantas do jardim. Para accionar o irrigador é utilizado um relé de potência e para controlar este relé é utilizado um MOSFET. Foi necessário utilizar um MOSFET pois a saída do microcontrolador não consegue fornecer corrente suficiente para controlar a bobine do relé. Tal como na zona da estufa é utilizado um LED como indicador de temperatura elevada. Na Figura ... é possível observar se o hardware utilizado nesta zona.</w:t>
+      </w:r>
+    </w:p>
+    <w:p>
+      <w:pPr>
+        <w:ind w:firstLine="284" w:firstLineChars="0"/>
+        <w:rPr>
+          <w:rFonts w:hint="default" w:ascii="Times New Roman" w:hAnsi="Times New Roman" w:cs="Times New Roman"/>
+          <w:i w:val="0"/>
+          <w:iCs w:val="0"/>
+          <w:sz w:val="24"/>
+          <w:szCs w:val="24"/>
+          <w:lang w:val="pt-PT"/>
+        </w:rPr>
+      </w:pPr>
+      <w:r>
+        <w:rPr>
+          <w:rFonts w:hint="default" w:ascii="Times New Roman" w:hAnsi="Times New Roman" w:cs="Times New Roman"/>
+          <w:i w:val="0"/>
+          <w:iCs w:val="0"/>
+          <w:sz w:val="24"/>
+          <w:szCs w:val="24"/>
+          <w:lang w:val="pt-PT"/>
+        </w:rPr>
+        <w:t>Para além destes componentes é utilizado uma fonte de 12v para alimentar a ventoinha de computador e um regulador de tensão para 5v para alimentar a bobine do relé e o sensor LM35. Na Figura ... é possível observar se o circuito completo desta solução.</w:t>
+      </w:r>
+      <w:bookmarkStart w:id="4" w:name="_GoBack"/>
+      <w:bookmarkEnd w:id="4"/>
+    </w:p>
+    <w:p>
+      <w:pPr>
+        <w:pStyle w:val="2"/>
+        <w:jc w:val="left"/>
+      </w:pPr>
+      <w:r>
+        <w:rPr>
+          <w:rFonts w:hint="default"/>
+          <w:lang w:val="pt-PT"/>
+        </w:rPr>
+        <w:t>Características e funcionalidades da solução</w:t>
+      </w:r>
+    </w:p>
+    <w:p/>
+    <w:p/>
+    <w:p>
+      <w:pPr>
         <w:tabs>
           <w:tab w:val="left" w:pos="425"/>
         </w:tabs>
@@ -2344,7 +2002,21 @@
     </w:p>
     <w:p>
       <w:pPr>
-        <w:pStyle w:val="Ttulo1"/>
+        <w:tabs>
+          <w:tab w:val="left" w:pos="425"/>
+        </w:tabs>
+        <w:spacing w:before="240" w:after="120" w:line="200" w:lineRule="atLeast"/>
+        <w:rPr>
+          <w:rFonts w:ascii="Times New Roman" w:hAnsi="Times New Roman"/>
+          <w:iCs/>
+          <w:color w:val="FF0000"/>
+          <w:sz w:val="20"/>
+        </w:rPr>
+      </w:pPr>
+    </w:p>
+    <w:p>
+      <w:pPr>
+        <w:pStyle w:val="2"/>
         <w:jc w:val="left"/>
       </w:pPr>
       <w:bookmarkStart w:id="2" w:name="_Toc2026002048"/>
@@ -2386,7 +2058,7 @@
     <w:p/>
     <w:p>
       <w:pPr>
-        <w:pStyle w:val="Ttulo1"/>
+        <w:pStyle w:val="2"/>
         <w:jc w:val="left"/>
       </w:pPr>
       <w:bookmarkStart w:id="3" w:name="_Toc821642385"/>
@@ -2899,20 +2571,20 @@
       </w:pPr>
     </w:p>
     <w:sectPr>
-      <w:footerReference w:type="even" r:id="rId15"/>
-      <w:footerReference w:type="default" r:id="rId16"/>
+      <w:footerReference r:id="rId5" w:type="default"/>
+      <w:footerReference r:id="rId6" w:type="even"/>
       <w:pgSz w:w="11907" w:h="16840"/>
       <w:pgMar w:top="1134" w:right="1418" w:bottom="1418" w:left="1418" w:header="567" w:footer="851" w:gutter="284"/>
       <w:pgNumType w:start="1"/>
-      <w:cols w:space="720"/>
+      <w:cols w:space="720" w:num="1"/>
     </w:sectPr>
   </w:body>
 </w:document>
 </file>
 
 <file path=word/endnotes.xml><?xml version="1.0" encoding="utf-8"?>
-<w:endnotes xmlns:wpc="http://schemas.microsoft.com/office/word/2010/wordprocessingCanvas" xmlns:cx="http://schemas.microsoft.com/office/drawing/2014/chartex" xmlns:cx1="http://schemas.microsoft.com/office/drawing/2015/9/8/chartex" xmlns:cx2="http://schemas.microsoft.com/office/drawing/2015/10/21/chartex" xmlns:cx3="http://schemas.microsoft.com/office/drawing/2016/5/9/chartex" xmlns:cx4="http://schemas.microsoft.com/office/drawing/2016/5/10/chartex" xmlns:cx5="http://schemas.microsoft.com/office/drawing/2016/5/11/chartex" xmlns:cx6="http://schemas.microsoft.com/office/drawing/2016/5/12/chartex" xmlns:cx7="http://schemas.microsoft.com/office/drawing/2016/5/13/chartex" xmlns:cx8="http://schemas.microsoft.com/office/drawing/2016/5/14/chartex" xmlns:mc="http://schemas.openxmlformats.org/markup-compatibility/2006" xmlns:aink="http://schemas.microsoft.com/office/drawing/2016/ink" xmlns:am3d="http://schemas.microsoft.com/office/drawing/2017/model3d" xmlns:o="urn:schemas-microsoft-com:office:office" xmlns:r="http://schemas.openxmlformats.org/officeDocument/2006/relationships" xmlns:m="http://schemas.openxmlformats.org/officeDocument/2006/math" xmlns:v="urn:schemas-microsoft-com:vml" xmlns:wp14="http://schemas.microsoft.com/office/word/2010/wordprocessingDrawing" xmlns:wp="http://schemas.openxmlformats.org/drawingml/2006/wordprocessingDrawing" xmlns:w10="urn:schemas-microsoft-com:office:word" xmlns:w="http://schemas.openxmlformats.org/wordprocessingml/2006/main" xmlns:w14="http://schemas.microsoft.com/office/word/2010/wordml" xmlns:w15="http://schemas.microsoft.com/office/word/2012/wordml" xmlns:w16cex="http://schemas.microsoft.com/office/word/2018/wordml/cex" xmlns:w16cid="http://schemas.microsoft.com/office/word/2016/wordml/cid" xmlns:w16="http://schemas.microsoft.com/office/word/2018/wordml" xmlns:w16sdtdh="http://schemas.microsoft.com/office/word/2020/wordml/sdtdatahash" xmlns:w16se="http://schemas.microsoft.com/office/word/2015/wordml/symex" xmlns:wpg="http://schemas.microsoft.com/office/word/2010/wordprocessingGroup" xmlns:wpi="http://schemas.microsoft.com/office/word/2010/wordprocessingInk" xmlns:wne="http://schemas.microsoft.com/office/word/2006/wordml" xmlns:wps="http://schemas.microsoft.com/office/word/2010/wordprocessingShape" mc:Ignorable="w14 w15 w16se w16cid w16 w16cex w16sdtdh wp14">
-  <w:endnote w:type="separator" w:id="-1">
+<w:endnotes xmlns:wpc="http://schemas.microsoft.com/office/word/2010/wordprocessingCanvas" xmlns:mc="http://schemas.openxmlformats.org/markup-compatibility/2006" xmlns:o="urn:schemas-microsoft-com:office:office" xmlns:r="http://schemas.openxmlformats.org/officeDocument/2006/relationships" xmlns:m="http://schemas.openxmlformats.org/officeDocument/2006/math" xmlns:v="urn:schemas-microsoft-com:vml" xmlns:wp14="http://schemas.microsoft.com/office/word/2010/wordprocessingDrawing" xmlns:wp="http://schemas.openxmlformats.org/drawingml/2006/wordprocessingDrawing" xmlns:w="http://schemas.openxmlformats.org/wordprocessingml/2006/main" xmlns:w14="http://schemas.microsoft.com/office/word/2010/wordml" xmlns:w15="http://schemas.microsoft.com/office/word/2012/wordml" xmlns:w10="urn:schemas-microsoft-com:office:word" xmlns:wpg="http://schemas.microsoft.com/office/word/2010/wordprocessingGroup" xmlns:wpi="http://schemas.microsoft.com/office/word/2010/wordprocessingInk" xmlns:wne="http://schemas.microsoft.com/office/word/2006/wordml" xmlns:wps="http://schemas.microsoft.com/office/word/2010/wordprocessingShape" xmlns:wpsCustomData="http://www.wps.cn/officeDocument/2013/wpsCustomData" mc:Ignorable="w14 w15 wp14">
+  <w:endnote w:type="separator" w:id="0">
     <w:p>
       <w:pPr>
         <w:spacing w:line="240" w:lineRule="auto"/>
@@ -2922,7 +2594,7 @@
       </w:r>
     </w:p>
   </w:endnote>
-  <w:endnote w:type="continuationSeparator" w:id="0">
+  <w:endnote w:type="continuationSeparator" w:id="1">
     <w:p>
       <w:pPr>
         <w:spacing w:line="240" w:lineRule="auto"/>
@@ -2936,7 +2608,108 @@
 </file>
 
 <file path=word/footer1.xml><?xml version="1.0" encoding="utf-8"?>
-<w:ftr xmlns:wpc="http://schemas.microsoft.com/office/word/2010/wordprocessingCanvas" xmlns:cx="http://schemas.microsoft.com/office/drawing/2014/chartex" xmlns:cx1="http://schemas.microsoft.com/office/drawing/2015/9/8/chartex" xmlns:cx2="http://schemas.microsoft.com/office/drawing/2015/10/21/chartex" xmlns:cx3="http://schemas.microsoft.com/office/drawing/2016/5/9/chartex" xmlns:cx4="http://schemas.microsoft.com/office/drawing/2016/5/10/chartex" xmlns:cx5="http://schemas.microsoft.com/office/drawing/2016/5/11/chartex" xmlns:cx6="http://schemas.microsoft.com/office/drawing/2016/5/12/chartex" xmlns:cx7="http://schemas.microsoft.com/office/drawing/2016/5/13/chartex" xmlns:cx8="http://schemas.microsoft.com/office/drawing/2016/5/14/chartex" xmlns:mc="http://schemas.openxmlformats.org/markup-compatibility/2006" xmlns:aink="http://schemas.microsoft.com/office/drawing/2016/ink" xmlns:am3d="http://schemas.microsoft.com/office/drawing/2017/model3d" xmlns:o="urn:schemas-microsoft-com:office:office" xmlns:r="http://schemas.openxmlformats.org/officeDocument/2006/relationships" xmlns:m="http://schemas.openxmlformats.org/officeDocument/2006/math" xmlns:v="urn:schemas-microsoft-com:vml" xmlns:wp14="http://schemas.microsoft.com/office/word/2010/wordprocessingDrawing" xmlns:wp="http://schemas.openxmlformats.org/drawingml/2006/wordprocessingDrawing" xmlns:w10="urn:schemas-microsoft-com:office:word" xmlns:w="http://schemas.openxmlformats.org/wordprocessingml/2006/main" xmlns:w14="http://schemas.microsoft.com/office/word/2010/wordml" xmlns:w15="http://schemas.microsoft.com/office/word/2012/wordml" xmlns:w16cex="http://schemas.microsoft.com/office/word/2018/wordml/cex" xmlns:w16cid="http://schemas.microsoft.com/office/word/2016/wordml/cid" xmlns:w16="http://schemas.microsoft.com/office/word/2018/wordml" xmlns:w16sdtdh="http://schemas.microsoft.com/office/word/2020/wordml/sdtdatahash" xmlns:w16se="http://schemas.microsoft.com/office/word/2015/wordml/symex" xmlns:wpg="http://schemas.microsoft.com/office/word/2010/wordprocessingGroup" xmlns:wpi="http://schemas.microsoft.com/office/word/2010/wordprocessingInk" xmlns:wne="http://schemas.microsoft.com/office/word/2006/wordml" xmlns:wps="http://schemas.microsoft.com/office/word/2010/wordprocessingShape" mc:Ignorable="w14 w15 w16se w16cid w16 w16cex w16sdtdh wp14">
+<w:ftr xmlns:wpc="http://schemas.microsoft.com/office/word/2010/wordprocessingCanvas" xmlns:mc="http://schemas.openxmlformats.org/markup-compatibility/2006" xmlns:o="urn:schemas-microsoft-com:office:office" xmlns:r="http://schemas.openxmlformats.org/officeDocument/2006/relationships" xmlns:m="http://schemas.openxmlformats.org/officeDocument/2006/math" xmlns:v="urn:schemas-microsoft-com:vml" xmlns:wp14="http://schemas.microsoft.com/office/word/2010/wordprocessingDrawing" xmlns:wp="http://schemas.openxmlformats.org/drawingml/2006/wordprocessingDrawing" xmlns:w10="urn:schemas-microsoft-com:office:word" xmlns:w="http://schemas.openxmlformats.org/wordprocessingml/2006/main" xmlns:w14="http://schemas.microsoft.com/office/word/2010/wordml" xmlns:w15="http://schemas.microsoft.com/office/word/2012/wordml" xmlns:wpg="http://schemas.microsoft.com/office/word/2010/wordprocessingGroup" xmlns:wpi="http://schemas.microsoft.com/office/word/2010/wordprocessingInk" xmlns:wne="http://schemas.microsoft.com/office/word/2006/wordml" xmlns:wps="http://schemas.microsoft.com/office/word/2010/wordprocessingShape" xmlns:wpsCustomData="http://www.wps.cn/officeDocument/2013/wpsCustomData" mc:Ignorable="w14 w15 wp14">
+  <w:p>
+    <w:pPr>
+      <w:pStyle w:val="16"/>
+      <w:framePr w:wrap="around" w:vAnchor="text" w:hAnchor="margin" w:xAlign="outside" w:y="1"/>
+      <w:rPr>
+        <w:rStyle w:val="20"/>
+        <w:rFonts w:ascii="Garamond" w:hAnsi="Garamond"/>
+        <w:sz w:val="20"/>
+        <w:szCs w:val="20"/>
+      </w:rPr>
+    </w:pPr>
+    <w:r>
+      <w:rPr>
+        <w:rStyle w:val="20"/>
+        <w:rFonts w:ascii="Garamond" w:hAnsi="Garamond"/>
+        <w:sz w:val="20"/>
+        <w:szCs w:val="20"/>
+      </w:rPr>
+      <w:fldChar w:fldCharType="begin"/>
+    </w:r>
+    <w:r>
+      <w:rPr>
+        <w:rStyle w:val="20"/>
+        <w:rFonts w:ascii="Garamond" w:hAnsi="Garamond"/>
+        <w:sz w:val="20"/>
+        <w:szCs w:val="20"/>
+      </w:rPr>
+      <w:instrText xml:space="preserve">PAGE  </w:instrText>
+    </w:r>
+    <w:r>
+      <w:rPr>
+        <w:rStyle w:val="20"/>
+        <w:rFonts w:ascii="Garamond" w:hAnsi="Garamond"/>
+        <w:sz w:val="20"/>
+        <w:szCs w:val="20"/>
+      </w:rPr>
+      <w:fldChar w:fldCharType="separate"/>
+    </w:r>
+    <w:r>
+      <w:rPr>
+        <w:rStyle w:val="20"/>
+        <w:rFonts w:ascii="Garamond" w:hAnsi="Garamond"/>
+        <w:sz w:val="20"/>
+        <w:szCs w:val="20"/>
+      </w:rPr>
+      <w:t>1</w:t>
+    </w:r>
+    <w:r>
+      <w:rPr>
+        <w:rStyle w:val="20"/>
+        <w:rFonts w:ascii="Garamond" w:hAnsi="Garamond"/>
+        <w:sz w:val="20"/>
+        <w:szCs w:val="20"/>
+      </w:rPr>
+      <w:fldChar w:fldCharType="end"/>
+    </w:r>
+  </w:p>
+  <w:p>
+    <w:pPr>
+      <w:pStyle w:val="16"/>
+      <w:spacing w:after="0" w:line="240" w:lineRule="atLeast"/>
+      <w:rPr>
+        <w:rFonts w:ascii="Garamond" w:hAnsi="Garamond"/>
+        <w:sz w:val="18"/>
+        <w:szCs w:val="20"/>
+      </w:rPr>
+    </w:pPr>
+    <w:r>
+      <w:rPr>
+        <w:rFonts w:ascii="Garamond" w:hAnsi="Garamond"/>
+        <w:sz w:val="18"/>
+        <w:szCs w:val="20"/>
+      </w:rPr>
+      <w:t>MEE Desenvolvimento de Aplicações Multiplataforma</w:t>
+    </w:r>
+  </w:p>
+  <w:p>
+    <w:pPr>
+      <w:pStyle w:val="16"/>
+      <w:spacing w:after="0" w:line="240" w:lineRule="atLeast"/>
+      <w:rPr>
+        <w:rFonts w:ascii="Garamond" w:hAnsi="Garamond"/>
+        <w:sz w:val="14"/>
+        <w:szCs w:val="20"/>
+        <w:lang w:val="fr-FR"/>
+      </w:rPr>
+    </w:pPr>
+    <w:r>
+      <w:rPr>
+        <w:rFonts w:ascii="Garamond" w:hAnsi="Garamond"/>
+        <w:sz w:val="18"/>
+        <w:szCs w:val="20"/>
+      </w:rPr>
+      <w:t>ESTG.IPLEIRIA</w:t>
+    </w:r>
+  </w:p>
+</w:ftr>
+</file>
+
+<file path=word/footer2.xml><?xml version="1.0" encoding="utf-8"?>
+<w:ftr xmlns:wpc="http://schemas.microsoft.com/office/word/2010/wordprocessingCanvas" xmlns:mc="http://schemas.openxmlformats.org/markup-compatibility/2006" xmlns:o="urn:schemas-microsoft-com:office:office" xmlns:r="http://schemas.openxmlformats.org/officeDocument/2006/relationships" xmlns:m="http://schemas.openxmlformats.org/officeDocument/2006/math" xmlns:v="urn:schemas-microsoft-com:vml" xmlns:wp14="http://schemas.microsoft.com/office/word/2010/wordprocessingDrawing" xmlns:wp="http://schemas.openxmlformats.org/drawingml/2006/wordprocessingDrawing" xmlns:w10="urn:schemas-microsoft-com:office:word" xmlns:w="http://schemas.openxmlformats.org/wordprocessingml/2006/main" xmlns:w14="http://schemas.microsoft.com/office/word/2010/wordml" xmlns:w15="http://schemas.microsoft.com/office/word/2012/wordml" xmlns:wpg="http://schemas.microsoft.com/office/word/2010/wordprocessingGroup" xmlns:wpi="http://schemas.microsoft.com/office/word/2010/wordprocessingInk" xmlns:wne="http://schemas.microsoft.com/office/word/2006/wordml" xmlns:wps="http://schemas.microsoft.com/office/word/2010/wordprocessingShape" xmlns:wpsCustomData="http://www.wps.cn/officeDocument/2013/wpsCustomData" mc:Ignorable="w14 w15 wp14">
   <w:p>
     <w:pPr>
       <w:framePr w:wrap="around" w:vAnchor="text" w:hAnchor="margin" w:xAlign="outside" w:y="1"/>
@@ -2993,7 +2766,7 @@
   </w:p>
   <w:p>
     <w:pPr>
-      <w:pStyle w:val="Rodap"/>
+      <w:pStyle w:val="16"/>
       <w:spacing w:after="0" w:line="240" w:lineRule="atLeast"/>
       <w:jc w:val="right"/>
       <w:rPr>
@@ -3017,7 +2790,6 @@
         <w:szCs w:val="20"/>
       </w:rPr>
       <w:tab/>
-      <w:t xml:space="preserve">MEE </w:t>
     </w:r>
     <w:r>
       <w:rPr>
@@ -3025,20 +2797,12 @@
         <w:sz w:val="18"/>
         <w:szCs w:val="20"/>
       </w:rPr>
-      <w:t>Desenvolvimento de Aplicações Multiplataforma</w:t>
-    </w:r>
-    <w:r>
-      <w:rPr>
-        <w:rFonts w:ascii="Garamond" w:hAnsi="Garamond"/>
-        <w:sz w:val="18"/>
-        <w:szCs w:val="20"/>
-      </w:rPr>
-      <w:t xml:space="preserve"> </w:t>
+      <w:t xml:space="preserve">MEE Desenvolvimento de Aplicações Multiplataforma </w:t>
     </w:r>
   </w:p>
   <w:p>
     <w:pPr>
-      <w:pStyle w:val="Rodap"/>
+      <w:pStyle w:val="16"/>
       <w:spacing w:after="0" w:line="240" w:lineRule="atLeast"/>
       <w:jc w:val="right"/>
       <w:rPr>
@@ -3061,131 +2825,22 @@
 </w:ftr>
 </file>
 
-<file path=word/footer2.xml><?xml version="1.0" encoding="utf-8"?>
-<w:ftr xmlns:wpc="http://schemas.microsoft.com/office/word/2010/wordprocessingCanvas" xmlns:cx="http://schemas.microsoft.com/office/drawing/2014/chartex" xmlns:cx1="http://schemas.microsoft.com/office/drawing/2015/9/8/chartex" xmlns:cx2="http://schemas.microsoft.com/office/drawing/2015/10/21/chartex" xmlns:cx3="http://schemas.microsoft.com/office/drawing/2016/5/9/chartex" xmlns:cx4="http://schemas.microsoft.com/office/drawing/2016/5/10/chartex" xmlns:cx5="http://schemas.microsoft.com/office/drawing/2016/5/11/chartex" xmlns:cx6="http://schemas.microsoft.com/office/drawing/2016/5/12/chartex" xmlns:cx7="http://schemas.microsoft.com/office/drawing/2016/5/13/chartex" xmlns:cx8="http://schemas.microsoft.com/office/drawing/2016/5/14/chartex" xmlns:mc="http://schemas.openxmlformats.org/markup-compatibility/2006" xmlns:aink="http://schemas.microsoft.com/office/drawing/2016/ink" xmlns:am3d="http://schemas.microsoft.com/office/drawing/2017/model3d" xmlns:o="urn:schemas-microsoft-com:office:office" xmlns:r="http://schemas.openxmlformats.org/officeDocument/2006/relationships" xmlns:m="http://schemas.openxmlformats.org/officeDocument/2006/math" xmlns:v="urn:schemas-microsoft-com:vml" xmlns:wp14="http://schemas.microsoft.com/office/word/2010/wordprocessingDrawing" xmlns:wp="http://schemas.openxmlformats.org/drawingml/2006/wordprocessingDrawing" xmlns:w10="urn:schemas-microsoft-com:office:word" xmlns:w="http://schemas.openxmlformats.org/wordprocessingml/2006/main" xmlns:w14="http://schemas.microsoft.com/office/word/2010/wordml" xmlns:w15="http://schemas.microsoft.com/office/word/2012/wordml" xmlns:w16cex="http://schemas.microsoft.com/office/word/2018/wordml/cex" xmlns:w16cid="http://schemas.microsoft.com/office/word/2016/wordml/cid" xmlns:w16="http://schemas.microsoft.com/office/word/2018/wordml" xmlns:w16sdtdh="http://schemas.microsoft.com/office/word/2020/wordml/sdtdatahash" xmlns:w16se="http://schemas.microsoft.com/office/word/2015/wordml/symex" xmlns:wpg="http://schemas.microsoft.com/office/word/2010/wordprocessingGroup" xmlns:wpi="http://schemas.microsoft.com/office/word/2010/wordprocessingInk" xmlns:wne="http://schemas.microsoft.com/office/word/2006/wordml" xmlns:wps="http://schemas.microsoft.com/office/word/2010/wordprocessingShape" mc:Ignorable="w14 w15 w16se w16cid w16 w16cex w16sdtdh wp14">
-  <w:p>
-    <w:pPr>
-      <w:pStyle w:val="Rodap"/>
-      <w:framePr w:wrap="around" w:vAnchor="text" w:hAnchor="margin" w:xAlign="outside" w:y="1"/>
-      <w:rPr>
-        <w:rStyle w:val="Nmerodepgina"/>
-        <w:rFonts w:ascii="Garamond" w:hAnsi="Garamond"/>
-        <w:sz w:val="20"/>
-        <w:szCs w:val="20"/>
-      </w:rPr>
-    </w:pPr>
-    <w:r>
-      <w:rPr>
-        <w:rStyle w:val="Nmerodepgina"/>
-        <w:rFonts w:ascii="Garamond" w:hAnsi="Garamond"/>
-        <w:sz w:val="20"/>
-        <w:szCs w:val="20"/>
-      </w:rPr>
-      <w:fldChar w:fldCharType="begin"/>
-    </w:r>
-    <w:r>
-      <w:rPr>
-        <w:rStyle w:val="Nmerodepgina"/>
-        <w:rFonts w:ascii="Garamond" w:hAnsi="Garamond"/>
-        <w:sz w:val="20"/>
-        <w:szCs w:val="20"/>
-      </w:rPr>
-      <w:instrText xml:space="preserve">PAGE  </w:instrText>
-    </w:r>
-    <w:r>
-      <w:rPr>
-        <w:rStyle w:val="Nmerodepgina"/>
-        <w:rFonts w:ascii="Garamond" w:hAnsi="Garamond"/>
-        <w:sz w:val="20"/>
-        <w:szCs w:val="20"/>
-      </w:rPr>
-      <w:fldChar w:fldCharType="separate"/>
-    </w:r>
-    <w:r>
-      <w:rPr>
-        <w:rStyle w:val="Nmerodepgina"/>
-        <w:rFonts w:ascii="Garamond" w:hAnsi="Garamond"/>
-        <w:sz w:val="20"/>
-        <w:szCs w:val="20"/>
-      </w:rPr>
-      <w:t>1</w:t>
-    </w:r>
-    <w:r>
-      <w:rPr>
-        <w:rStyle w:val="Nmerodepgina"/>
-        <w:rFonts w:ascii="Garamond" w:hAnsi="Garamond"/>
-        <w:sz w:val="20"/>
-        <w:szCs w:val="20"/>
-      </w:rPr>
-      <w:fldChar w:fldCharType="end"/>
-    </w:r>
-  </w:p>
-  <w:p>
-    <w:pPr>
-      <w:pStyle w:val="Rodap"/>
-      <w:spacing w:after="0" w:line="240" w:lineRule="atLeast"/>
-      <w:rPr>
-        <w:rFonts w:ascii="Garamond" w:hAnsi="Garamond"/>
-        <w:sz w:val="18"/>
-        <w:szCs w:val="20"/>
-      </w:rPr>
-    </w:pPr>
-    <w:r>
-      <w:rPr>
-        <w:rFonts w:ascii="Garamond" w:hAnsi="Garamond"/>
-        <w:sz w:val="18"/>
-        <w:szCs w:val="20"/>
-      </w:rPr>
-      <w:t xml:space="preserve">MEE </w:t>
-    </w:r>
-    <w:r>
-      <w:rPr>
-        <w:rFonts w:ascii="Garamond" w:hAnsi="Garamond"/>
-        <w:sz w:val="18"/>
-        <w:szCs w:val="20"/>
-      </w:rPr>
-      <w:t>Desenvolvimento de Aplicações Multiplataforma</w:t>
-    </w:r>
-  </w:p>
-  <w:p>
-    <w:pPr>
-      <w:pStyle w:val="Rodap"/>
-      <w:spacing w:after="0" w:line="240" w:lineRule="atLeast"/>
-      <w:rPr>
-        <w:rFonts w:ascii="Garamond" w:hAnsi="Garamond"/>
-        <w:sz w:val="14"/>
-        <w:szCs w:val="20"/>
-        <w:lang w:val="fr-FR"/>
-      </w:rPr>
-    </w:pPr>
-    <w:r>
-      <w:rPr>
-        <w:rFonts w:ascii="Garamond" w:hAnsi="Garamond"/>
-        <w:sz w:val="18"/>
-        <w:szCs w:val="20"/>
-      </w:rPr>
-      <w:t>ESTG.IPLEIRIA</w:t>
-    </w:r>
-  </w:p>
-</w:ftr>
-</file>
-
 <file path=word/footnotes.xml><?xml version="1.0" encoding="utf-8"?>
-<w:footnotes xmlns:wpc="http://schemas.microsoft.com/office/word/2010/wordprocessingCanvas" xmlns:cx="http://schemas.microsoft.com/office/drawing/2014/chartex" xmlns:cx1="http://schemas.microsoft.com/office/drawing/2015/9/8/chartex" xmlns:cx2="http://schemas.microsoft.com/office/drawing/2015/10/21/chartex" xmlns:cx3="http://schemas.microsoft.com/office/drawing/2016/5/9/chartex" xmlns:cx4="http://schemas.microsoft.com/office/drawing/2016/5/10/chartex" xmlns:cx5="http://schemas.microsoft.com/office/drawing/2016/5/11/chartex" xmlns:cx6="http://schemas.microsoft.com/office/drawing/2016/5/12/chartex" xmlns:cx7="http://schemas.microsoft.com/office/drawing/2016/5/13/chartex" xmlns:cx8="http://schemas.microsoft.com/office/drawing/2016/5/14/chartex" xmlns:mc="http://schemas.openxmlformats.org/markup-compatibility/2006" xmlns:aink="http://schemas.microsoft.com/office/drawing/2016/ink" xmlns:am3d="http://schemas.microsoft.com/office/drawing/2017/model3d" xmlns:o="urn:schemas-microsoft-com:office:office" xmlns:r="http://schemas.openxmlformats.org/officeDocument/2006/relationships" xmlns:m="http://schemas.openxmlformats.org/officeDocument/2006/math" xmlns:v="urn:schemas-microsoft-com:vml" xmlns:wp14="http://schemas.microsoft.com/office/word/2010/wordprocessingDrawing" xmlns:wp="http://schemas.openxmlformats.org/drawingml/2006/wordprocessingDrawing" xmlns:w10="urn:schemas-microsoft-com:office:word" xmlns:w="http://schemas.openxmlformats.org/wordprocessingml/2006/main" xmlns:w14="http://schemas.microsoft.com/office/word/2010/wordml" xmlns:w15="http://schemas.microsoft.com/office/word/2012/wordml" xmlns:w16cex="http://schemas.microsoft.com/office/word/2018/wordml/cex" xmlns:w16cid="http://schemas.microsoft.com/office/word/2016/wordml/cid" xmlns:w16="http://schemas.microsoft.com/office/word/2018/wordml" xmlns:w16sdtdh="http://schemas.microsoft.com/office/word/2020/wordml/sdtdatahash" xmlns:w16se="http://schemas.microsoft.com/office/word/2015/wordml/symex" xmlns:wpg="http://schemas.microsoft.com/office/word/2010/wordprocessingGroup" xmlns:wpi="http://schemas.microsoft.com/office/word/2010/wordprocessingInk" xmlns:wne="http://schemas.microsoft.com/office/word/2006/wordml" xmlns:wps="http://schemas.microsoft.com/office/word/2010/wordprocessingShape" mc:Ignorable="w14 w15 w16se w16cid w16 w16cex w16sdtdh wp14">
-  <w:footnote w:type="separator" w:id="-1">
-    <w:p>
-      <w:pPr>
-        <w:spacing w:after="0" w:line="240" w:lineRule="auto"/>
+<w:footnotes xmlns:wpc="http://schemas.microsoft.com/office/word/2010/wordprocessingCanvas" xmlns:mc="http://schemas.openxmlformats.org/markup-compatibility/2006" xmlns:o="urn:schemas-microsoft-com:office:office" xmlns:r="http://schemas.openxmlformats.org/officeDocument/2006/relationships" xmlns:m="http://schemas.openxmlformats.org/officeDocument/2006/math" xmlns:v="urn:schemas-microsoft-com:vml" xmlns:wp14="http://schemas.microsoft.com/office/word/2010/wordprocessingDrawing" xmlns:wp="http://schemas.openxmlformats.org/drawingml/2006/wordprocessingDrawing" xmlns:w="http://schemas.openxmlformats.org/wordprocessingml/2006/main" xmlns:w14="http://schemas.microsoft.com/office/word/2010/wordml" xmlns:w15="http://schemas.microsoft.com/office/word/2012/wordml" xmlns:w10="urn:schemas-microsoft-com:office:word" xmlns:wpg="http://schemas.microsoft.com/office/word/2010/wordprocessingGroup" xmlns:wpi="http://schemas.microsoft.com/office/word/2010/wordprocessingInk" xmlns:wne="http://schemas.microsoft.com/office/word/2006/wordml" xmlns:wps="http://schemas.microsoft.com/office/word/2010/wordprocessingShape" xmlns:wpsCustomData="http://www.wps.cn/officeDocument/2013/wpsCustomData" mc:Ignorable="w14 w15 wp14">
+  <w:footnote w:type="separator" w:id="0">
+    <w:p>
+      <w:pPr>
+        <w:spacing w:before="0" w:after="0" w:line="240" w:lineRule="auto"/>
       </w:pPr>
       <w:r>
         <w:separator/>
       </w:r>
     </w:p>
   </w:footnote>
-  <w:footnote w:type="continuationSeparator" w:id="0">
-    <w:p>
-      <w:pPr>
-        <w:spacing w:after="0" w:line="240" w:lineRule="auto"/>
+  <w:footnote w:type="continuationSeparator" w:id="1">
+    <w:p>
+      <w:pPr>
+        <w:spacing w:before="0" w:after="0" w:line="240" w:lineRule="auto"/>
       </w:pPr>
       <w:r>
         <w:continuationSeparator/>
@@ -3196,22 +2851,22 @@
 </file>
 
 <file path=word/numbering.xml><?xml version="1.0" encoding="utf-8"?>
-<w:numbering xmlns:wpc="http://schemas.microsoft.com/office/word/2010/wordprocessingCanvas" xmlns:cx="http://schemas.microsoft.com/office/drawing/2014/chartex" xmlns:cx1="http://schemas.microsoft.com/office/drawing/2015/9/8/chartex" xmlns:cx2="http://schemas.microsoft.com/office/drawing/2015/10/21/chartex" xmlns:cx3="http://schemas.microsoft.com/office/drawing/2016/5/9/chartex" xmlns:cx4="http://schemas.microsoft.com/office/drawing/2016/5/10/chartex" xmlns:cx5="http://schemas.microsoft.com/office/drawing/2016/5/11/chartex" xmlns:cx6="http://schemas.microsoft.com/office/drawing/2016/5/12/chartex" xmlns:cx7="http://schemas.microsoft.com/office/drawing/2016/5/13/chartex" xmlns:cx8="http://schemas.microsoft.com/office/drawing/2016/5/14/chartex" xmlns:mc="http://schemas.openxmlformats.org/markup-compatibility/2006" xmlns:aink="http://schemas.microsoft.com/office/drawing/2016/ink" xmlns:am3d="http://schemas.microsoft.com/office/drawing/2017/model3d" xmlns:o="urn:schemas-microsoft-com:office:office" xmlns:r="http://schemas.openxmlformats.org/officeDocument/2006/relationships" xmlns:m="http://schemas.openxmlformats.org/officeDocument/2006/math" xmlns:v="urn:schemas-microsoft-com:vml" xmlns:wp14="http://schemas.microsoft.com/office/word/2010/wordprocessingDrawing" xmlns:wp="http://schemas.openxmlformats.org/drawingml/2006/wordprocessingDrawing" xmlns:w10="urn:schemas-microsoft-com:office:word" xmlns:w="http://schemas.openxmlformats.org/wordprocessingml/2006/main" xmlns:w14="http://schemas.microsoft.com/office/word/2010/wordml" xmlns:w15="http://schemas.microsoft.com/office/word/2012/wordml" xmlns:w16cex="http://schemas.microsoft.com/office/word/2018/wordml/cex" xmlns:w16cid="http://schemas.microsoft.com/office/word/2016/wordml/cid" xmlns:w16="http://schemas.microsoft.com/office/word/2018/wordml" xmlns:w16sdtdh="http://schemas.microsoft.com/office/word/2020/wordml/sdtdatahash" xmlns:w16se="http://schemas.microsoft.com/office/word/2015/wordml/symex" xmlns:wpg="http://schemas.microsoft.com/office/word/2010/wordprocessingGroup" xmlns:wpi="http://schemas.microsoft.com/office/word/2010/wordprocessingInk" xmlns:wne="http://schemas.microsoft.com/office/word/2006/wordml" xmlns:wps="http://schemas.microsoft.com/office/word/2010/wordprocessingShape" mc:Ignorable="w14 w15 w16se w16cid w16 w16cex w16sdtdh wp14">
-  <w:abstractNum w:abstractNumId="0" w15:restartNumberingAfterBreak="0">
+<w:numbering xmlns:wpc="http://schemas.microsoft.com/office/word/2010/wordprocessingCanvas" xmlns:mc="http://schemas.openxmlformats.org/markup-compatibility/2006" xmlns:o="urn:schemas-microsoft-com:office:office" xmlns:r="http://schemas.openxmlformats.org/officeDocument/2006/relationships" xmlns:m="http://schemas.openxmlformats.org/officeDocument/2006/math" xmlns:v="urn:schemas-microsoft-com:vml" xmlns:wp14="http://schemas.microsoft.com/office/word/2010/wordprocessingDrawing" xmlns:wp="http://schemas.openxmlformats.org/drawingml/2006/wordprocessingDrawing" xmlns:w10="urn:schemas-microsoft-com:office:word" xmlns:w="http://schemas.openxmlformats.org/wordprocessingml/2006/main" xmlns:w14="http://schemas.microsoft.com/office/word/2010/wordml" xmlns:wpg="http://schemas.microsoft.com/office/word/2010/wordprocessingGroup" xmlns:wpi="http://schemas.microsoft.com/office/word/2010/wordprocessingInk" xmlns:wne="http://schemas.microsoft.com/office/word/2006/wordml" xmlns:wps="http://schemas.microsoft.com/office/word/2010/wordprocessingShape" xmlns:wpsCustomData="http://www.wps.cn/officeDocument/2013/wpsCustomData" mc:Ignorable="w14 wp14">
+  <w:abstractNum w:abstractNumId="0">
     <w:nsid w:val="3877609D"/>
     <w:multiLevelType w:val="multilevel"/>
     <w:tmpl w:val="3877609D"/>
-    <w:lvl w:ilvl="0">
+    <w:lvl w:ilvl="0" w:tentative="0">
       <w:start w:val="1"/>
       <w:numFmt w:val="decimal"/>
-      <w:pStyle w:val="Ttulo3"/>
+      <w:pStyle w:val="4"/>
       <w:lvlText w:val="%1."/>
       <w:lvlJc w:val="left"/>
       <w:pPr>
         <w:ind w:left="720" w:hanging="360"/>
       </w:pPr>
     </w:lvl>
-    <w:lvl w:ilvl="1">
+    <w:lvl w:ilvl="1" w:tentative="0">
       <w:start w:val="1"/>
       <w:numFmt w:val="lowerLetter"/>
       <w:lvlText w:val="%2."/>
@@ -3220,7 +2875,7 @@
         <w:ind w:left="1440" w:hanging="360"/>
       </w:pPr>
     </w:lvl>
-    <w:lvl w:ilvl="2">
+    <w:lvl w:ilvl="2" w:tentative="0">
       <w:start w:val="1"/>
       <w:numFmt w:val="lowerRoman"/>
       <w:lvlText w:val="%3."/>
@@ -3229,7 +2884,7 @@
         <w:ind w:left="2160" w:hanging="180"/>
       </w:pPr>
     </w:lvl>
-    <w:lvl w:ilvl="3">
+    <w:lvl w:ilvl="3" w:tentative="0">
       <w:start w:val="1"/>
       <w:numFmt w:val="decimal"/>
       <w:lvlText w:val="%4."/>
@@ -3238,7 +2893,7 @@
         <w:ind w:left="2880" w:hanging="360"/>
       </w:pPr>
     </w:lvl>
-    <w:lvl w:ilvl="4">
+    <w:lvl w:ilvl="4" w:tentative="0">
       <w:start w:val="1"/>
       <w:numFmt w:val="lowerLetter"/>
       <w:lvlText w:val="%5."/>
@@ -3247,7 +2902,7 @@
         <w:ind w:left="3600" w:hanging="360"/>
       </w:pPr>
     </w:lvl>
-    <w:lvl w:ilvl="5">
+    <w:lvl w:ilvl="5" w:tentative="0">
       <w:start w:val="1"/>
       <w:numFmt w:val="lowerRoman"/>
       <w:lvlText w:val="%6."/>
@@ -3256,7 +2911,7 @@
         <w:ind w:left="4320" w:hanging="180"/>
       </w:pPr>
     </w:lvl>
-    <w:lvl w:ilvl="6">
+    <w:lvl w:ilvl="6" w:tentative="0">
       <w:start w:val="1"/>
       <w:numFmt w:val="decimal"/>
       <w:lvlText w:val="%7."/>
@@ -3265,7 +2920,7 @@
         <w:ind w:left="5040" w:hanging="360"/>
       </w:pPr>
     </w:lvl>
-    <w:lvl w:ilvl="7">
+    <w:lvl w:ilvl="7" w:tentative="0">
       <w:start w:val="1"/>
       <w:numFmt w:val="lowerLetter"/>
       <w:lvlText w:val="%8."/>
@@ -3274,7 +2929,7 @@
         <w:ind w:left="5760" w:hanging="360"/>
       </w:pPr>
     </w:lvl>
-    <w:lvl w:ilvl="8">
+    <w:lvl w:ilvl="8" w:tentative="0">
       <w:start w:val="1"/>
       <w:numFmt w:val="lowerRoman"/>
       <w:lvlText w:val="%9."/>
@@ -3284,21 +2939,21 @@
       </w:pPr>
     </w:lvl>
   </w:abstractNum>
-  <w:abstractNum w:abstractNumId="1" w15:restartNumberingAfterBreak="0">
+  <w:abstractNum w:abstractNumId="1">
     <w:nsid w:val="7EA12FD5"/>
     <w:multiLevelType w:val="multilevel"/>
     <w:tmpl w:val="7EA12FD5"/>
-    <w:lvl w:ilvl="0">
+    <w:lvl w:ilvl="0" w:tentative="0">
       <w:start w:val="1"/>
       <w:numFmt w:val="decimal"/>
-      <w:pStyle w:val="Ttulo1"/>
+      <w:pStyle w:val="2"/>
       <w:lvlText w:val="%1."/>
       <w:lvlJc w:val="left"/>
       <w:pPr>
         <w:ind w:left="720" w:hanging="360"/>
       </w:pPr>
     </w:lvl>
-    <w:lvl w:ilvl="1">
+    <w:lvl w:ilvl="1" w:tentative="0">
       <w:start w:val="1"/>
       <w:numFmt w:val="lowerLetter"/>
       <w:lvlText w:val="%2."/>
@@ -3307,7 +2962,7 @@
         <w:ind w:left="1440" w:hanging="360"/>
       </w:pPr>
     </w:lvl>
-    <w:lvl w:ilvl="2">
+    <w:lvl w:ilvl="2" w:tentative="0">
       <w:start w:val="1"/>
       <w:numFmt w:val="lowerRoman"/>
       <w:lvlText w:val="%3."/>
@@ -3316,7 +2971,7 @@
         <w:ind w:left="2160" w:hanging="180"/>
       </w:pPr>
     </w:lvl>
-    <w:lvl w:ilvl="3">
+    <w:lvl w:ilvl="3" w:tentative="0">
       <w:start w:val="1"/>
       <w:numFmt w:val="decimal"/>
       <w:lvlText w:val="%4."/>
@@ -3325,7 +2980,7 @@
         <w:ind w:left="2880" w:hanging="360"/>
       </w:pPr>
     </w:lvl>
-    <w:lvl w:ilvl="4">
+    <w:lvl w:ilvl="4" w:tentative="0">
       <w:start w:val="1"/>
       <w:numFmt w:val="lowerLetter"/>
       <w:lvlText w:val="%5."/>
@@ -3334,7 +2989,7 @@
         <w:ind w:left="3600" w:hanging="360"/>
       </w:pPr>
     </w:lvl>
-    <w:lvl w:ilvl="5">
+    <w:lvl w:ilvl="5" w:tentative="0">
       <w:start w:val="1"/>
       <w:numFmt w:val="lowerRoman"/>
       <w:lvlText w:val="%6."/>
@@ -3343,7 +2998,7 @@
         <w:ind w:left="4320" w:hanging="180"/>
       </w:pPr>
     </w:lvl>
-    <w:lvl w:ilvl="6">
+    <w:lvl w:ilvl="6" w:tentative="0">
       <w:start w:val="1"/>
       <w:numFmt w:val="decimal"/>
       <w:lvlText w:val="%7."/>
@@ -3352,7 +3007,7 @@
         <w:ind w:left="5040" w:hanging="360"/>
       </w:pPr>
     </w:lvl>
-    <w:lvl w:ilvl="7">
+    <w:lvl w:ilvl="7" w:tentative="0">
       <w:start w:val="1"/>
       <w:numFmt w:val="lowerLetter"/>
       <w:lvlText w:val="%8."/>
@@ -3361,7 +3016,7 @@
         <w:ind w:left="5760" w:hanging="360"/>
       </w:pPr>
     </w:lvl>
-    <w:lvl w:ilvl="8">
+    <w:lvl w:ilvl="8" w:tentative="0">
       <w:start w:val="1"/>
       <w:numFmt w:val="lowerRoman"/>
       <w:lvlText w:val="%9."/>
@@ -3381,412 +3036,291 @@
 </file>
 
 <file path=word/styles.xml><?xml version="1.0" encoding="utf-8"?>
-<w:styles xmlns:mc="http://schemas.openxmlformats.org/markup-compatibility/2006" xmlns:r="http://schemas.openxmlformats.org/officeDocument/2006/relationships" xmlns:w="http://schemas.openxmlformats.org/wordprocessingml/2006/main" xmlns:w14="http://schemas.microsoft.com/office/word/2010/wordml" xmlns:w15="http://schemas.microsoft.com/office/word/2012/wordml" xmlns:w16cex="http://schemas.microsoft.com/office/word/2018/wordml/cex" xmlns:w16cid="http://schemas.microsoft.com/office/word/2016/wordml/cid" xmlns:w16="http://schemas.microsoft.com/office/word/2018/wordml" xmlns:w16sdtdh="http://schemas.microsoft.com/office/word/2020/wordml/sdtdatahash" xmlns:w16se="http://schemas.microsoft.com/office/word/2015/wordml/symex" mc:Ignorable="w14 w15 w16se w16cid w16 w16cex w16sdtdh">
+<w:styles xmlns:mc="http://schemas.openxmlformats.org/markup-compatibility/2006" xmlns:o="urn:schemas-microsoft-com:office:office" xmlns:r="http://schemas.openxmlformats.org/officeDocument/2006/relationships" xmlns:m="http://schemas.openxmlformats.org/officeDocument/2006/math" xmlns:v="urn:schemas-microsoft-com:vml" xmlns:w="http://schemas.openxmlformats.org/wordprocessingml/2006/main" xmlns:w14="http://schemas.microsoft.com/office/word/2010/wordml" xmlns:w10="urn:schemas-microsoft-com:office:word" xmlns:sl="http://schemas.openxmlformats.org/schemaLibrary/2006/main" xmlns:wpsCustomData="http://www.wps.cn/officeDocument/2013/wpsCustomData" mc:Ignorable="w14">
   <w:docDefaults>
     <w:rPrDefault>
       <w:rPr>
-        <w:rFonts w:ascii="Times New Roman" w:eastAsia="Times New Roman" w:hAnsi="Times New Roman" w:cs="Times New Roman"/>
-        <w:lang w:val="pt-PT" w:eastAsia="pt-PT" w:bidi="ar-SA"/>
+        <w:rFonts w:ascii="Times New Roman" w:hAnsi="Times New Roman" w:eastAsia="Times New Roman" w:cs="Times New Roman"/>
       </w:rPr>
     </w:rPrDefault>
     <w:pPrDefault/>
   </w:docDefaults>
-  <w:latentStyles w:defLockedState="0" w:defUIPriority="0" w:defSemiHidden="0" w:defUnhideWhenUsed="0" w:defQFormat="0" w:count="376">
-    <w:lsdException w:name="Normal" w:qFormat="1"/>
-    <w:lsdException w:name="heading 1" w:uiPriority="9" w:qFormat="1"/>
-    <w:lsdException w:name="heading 2" w:unhideWhenUsed="1" w:qFormat="1"/>
-    <w:lsdException w:name="heading 3" w:unhideWhenUsed="1" w:qFormat="1"/>
-    <w:lsdException w:name="heading 4" w:unhideWhenUsed="1" w:qFormat="1"/>
-    <w:lsdException w:name="heading 5" w:semiHidden="1" w:unhideWhenUsed="1" w:qFormat="1"/>
-    <w:lsdException w:name="heading 6" w:semiHidden="1" w:unhideWhenUsed="1" w:qFormat="1"/>
-    <w:lsdException w:name="heading 7" w:semiHidden="1" w:unhideWhenUsed="1" w:qFormat="1"/>
-    <w:lsdException w:name="heading 8" w:semiHidden="1" w:unhideWhenUsed="1" w:qFormat="1"/>
-    <w:lsdException w:name="heading 9" w:semiHidden="1" w:unhideWhenUsed="1" w:qFormat="1"/>
-    <w:lsdException w:name="index 1" w:semiHidden="1" w:unhideWhenUsed="1"/>
-    <w:lsdException w:name="index 2" w:semiHidden="1" w:unhideWhenUsed="1"/>
-    <w:lsdException w:name="index 3" w:semiHidden="1" w:unhideWhenUsed="1"/>
-    <w:lsdException w:name="index 4" w:semiHidden="1" w:unhideWhenUsed="1"/>
-    <w:lsdException w:name="index 5" w:semiHidden="1" w:unhideWhenUsed="1"/>
-    <w:lsdException w:name="index 6" w:semiHidden="1" w:unhideWhenUsed="1"/>
-    <w:lsdException w:name="index 7" w:semiHidden="1" w:unhideWhenUsed="1"/>
-    <w:lsdException w:name="index 8" w:semiHidden="1" w:unhideWhenUsed="1"/>
-    <w:lsdException w:name="index 9" w:semiHidden="1" w:unhideWhenUsed="1"/>
-    <w:lsdException w:name="toc 1" w:uiPriority="39" w:unhideWhenUsed="1" w:qFormat="1"/>
-    <w:lsdException w:name="toc 2" w:uiPriority="39" w:unhideWhenUsed="1" w:qFormat="1"/>
-    <w:lsdException w:name="toc 3" w:uiPriority="39" w:unhideWhenUsed="1" w:qFormat="1"/>
-    <w:lsdException w:name="toc 4" w:semiHidden="1" w:unhideWhenUsed="1"/>
-    <w:lsdException w:name="toc 5" w:semiHidden="1" w:unhideWhenUsed="1"/>
-    <w:lsdException w:name="toc 6" w:semiHidden="1" w:unhideWhenUsed="1"/>
-    <w:lsdException w:name="toc 7" w:semiHidden="1" w:unhideWhenUsed="1"/>
-    <w:lsdException w:name="toc 8" w:semiHidden="1" w:unhideWhenUsed="1"/>
-    <w:lsdException w:name="toc 9" w:semiHidden="1" w:unhideWhenUsed="1"/>
-    <w:lsdException w:name="Normal Indent" w:semiHidden="1" w:unhideWhenUsed="1"/>
-    <w:lsdException w:name="footnote text" w:semiHidden="1" w:unhideWhenUsed="1"/>
-    <w:lsdException w:name="annotation text" w:semiHidden="1" w:unhideWhenUsed="1" w:qFormat="1"/>
-    <w:lsdException w:name="header" w:qFormat="1"/>
-    <w:lsdException w:name="footer" w:qFormat="1"/>
-    <w:lsdException w:name="index heading" w:semiHidden="1" w:unhideWhenUsed="1"/>
-    <w:lsdException w:name="caption" w:unhideWhenUsed="1" w:qFormat="1"/>
-    <w:lsdException w:name="table of figures" w:uiPriority="99" w:unhideWhenUsed="1" w:qFormat="1"/>
-    <w:lsdException w:name="envelope address" w:semiHidden="1" w:unhideWhenUsed="1"/>
-    <w:lsdException w:name="envelope return" w:semiHidden="1" w:unhideWhenUsed="1"/>
-    <w:lsdException w:name="footnote reference" w:semiHidden="1" w:unhideWhenUsed="1"/>
-    <w:lsdException w:name="annotation reference" w:semiHidden="1" w:unhideWhenUsed="1" w:qFormat="1"/>
-    <w:lsdException w:name="line number" w:semiHidden="1" w:unhideWhenUsed="1"/>
-    <w:lsdException w:name="page number" w:qFormat="1"/>
-    <w:lsdException w:name="endnote reference" w:semiHidden="1" w:unhideWhenUsed="1"/>
-    <w:lsdException w:name="endnote text" w:semiHidden="1" w:unhideWhenUsed="1"/>
-    <w:lsdException w:name="table of authorities" w:semiHidden="1" w:unhideWhenUsed="1"/>
-    <w:lsdException w:name="macro" w:semiHidden="1" w:unhideWhenUsed="1"/>
-    <w:lsdException w:name="toa heading" w:semiHidden="1" w:unhideWhenUsed="1"/>
-    <w:lsdException w:name="List" w:semiHidden="1" w:unhideWhenUsed="1"/>
-    <w:lsdException w:name="List Bullet" w:semiHidden="1" w:unhideWhenUsed="1"/>
-    <w:lsdException w:name="List 2" w:semiHidden="1" w:unhideWhenUsed="1"/>
-    <w:lsdException w:name="List 3" w:semiHidden="1" w:unhideWhenUsed="1"/>
-    <w:lsdException w:name="List Bullet 2" w:semiHidden="1" w:unhideWhenUsed="1"/>
-    <w:lsdException w:name="List Bullet 3" w:semiHidden="1" w:unhideWhenUsed="1"/>
-    <w:lsdException w:name="List Bullet 4" w:semiHidden="1" w:unhideWhenUsed="1"/>
-    <w:lsdException w:name="List Bullet 5" w:semiHidden="1" w:unhideWhenUsed="1"/>
-    <w:lsdException w:name="List Number 2" w:semiHidden="1" w:unhideWhenUsed="1"/>
-    <w:lsdException w:name="List Number 3" w:semiHidden="1" w:unhideWhenUsed="1"/>
-    <w:lsdException w:name="List Number 4" w:semiHidden="1" w:unhideWhenUsed="1"/>
-    <w:lsdException w:name="List Number 5" w:semiHidden="1" w:unhideWhenUsed="1"/>
-    <w:lsdException w:name="Title" w:qFormat="1"/>
-    <w:lsdException w:name="Closing" w:semiHidden="1" w:unhideWhenUsed="1"/>
-    <w:lsdException w:name="Signature" w:semiHidden="1" w:unhideWhenUsed="1"/>
-    <w:lsdException w:name="Default Paragraph Font" w:semiHidden="1" w:uiPriority="1" w:unhideWhenUsed="1" w:qFormat="1"/>
-    <w:lsdException w:name="Body Text" w:qFormat="1"/>
-    <w:lsdException w:name="Body Text Indent" w:qFormat="1"/>
-    <w:lsdException w:name="List Continue" w:semiHidden="1" w:unhideWhenUsed="1"/>
-    <w:lsdException w:name="List Continue 2" w:semiHidden="1" w:unhideWhenUsed="1"/>
-    <w:lsdException w:name="List Continue 3" w:semiHidden="1" w:unhideWhenUsed="1"/>
-    <w:lsdException w:name="List Continue 4" w:semiHidden="1" w:unhideWhenUsed="1"/>
-    <w:lsdException w:name="List Continue 5" w:semiHidden="1" w:unhideWhenUsed="1"/>
-    <w:lsdException w:name="Message Header" w:semiHidden="1" w:unhideWhenUsed="1"/>
-    <w:lsdException w:name="Subtitle" w:qFormat="1"/>
-    <w:lsdException w:name="Body Text First Indent 2" w:semiHidden="1" w:unhideWhenUsed="1"/>
-    <w:lsdException w:name="Note Heading" w:semiHidden="1" w:unhideWhenUsed="1"/>
-    <w:lsdException w:name="Body Text 2" w:qFormat="1"/>
-    <w:lsdException w:name="Body Text 3" w:semiHidden="1" w:unhideWhenUsed="1"/>
-    <w:lsdException w:name="Body Text Indent 2" w:qFormat="1"/>
-    <w:lsdException w:name="Body Text Indent 3" w:semiHidden="1" w:unhideWhenUsed="1"/>
-    <w:lsdException w:name="Block Text" w:semiHidden="1" w:unhideWhenUsed="1"/>
-    <w:lsdException w:name="Hyperlink" w:uiPriority="99" w:qFormat="1"/>
-    <w:lsdException w:name="FollowedHyperlink" w:semiHidden="1" w:unhideWhenUsed="1"/>
-    <w:lsdException w:name="Strong" w:qFormat="1"/>
-    <w:lsdException w:name="Emphasis" w:qFormat="1"/>
-    <w:lsdException w:name="Document Map" w:semiHidden="1" w:unhideWhenUsed="1"/>
-    <w:lsdException w:name="Plain Text" w:semiHidden="1" w:unhideWhenUsed="1"/>
-    <w:lsdException w:name="E-mail Signature" w:semiHidden="1" w:unhideWhenUsed="1"/>
-    <w:lsdException w:name="HTML Top of Form" w:semiHidden="1" w:uiPriority="99" w:unhideWhenUsed="1"/>
-    <w:lsdException w:name="HTML Bottom of Form" w:semiHidden="1" w:uiPriority="99" w:unhideWhenUsed="1"/>
-    <w:lsdException w:name="Normal (Web)" w:qFormat="1"/>
-    <w:lsdException w:name="HTML Acronym" w:semiHidden="1" w:unhideWhenUsed="1"/>
-    <w:lsdException w:name="HTML Address" w:semiHidden="1" w:unhideWhenUsed="1"/>
-    <w:lsdException w:name="HTML Cite" w:semiHidden="1" w:unhideWhenUsed="1"/>
-    <w:lsdException w:name="HTML Code" w:semiHidden="1" w:unhideWhenUsed="1"/>
-    <w:lsdException w:name="HTML Definition" w:semiHidden="1" w:unhideWhenUsed="1"/>
-    <w:lsdException w:name="HTML Keyboard" w:semiHidden="1" w:unhideWhenUsed="1"/>
-    <w:lsdException w:name="HTML Preformatted" w:semiHidden="1" w:unhideWhenUsed="1"/>
-    <w:lsdException w:name="HTML Sample" w:semiHidden="1" w:unhideWhenUsed="1"/>
-    <w:lsdException w:name="HTML Typewriter" w:semiHidden="1" w:unhideWhenUsed="1"/>
-    <w:lsdException w:name="HTML Variable" w:semiHidden="1" w:unhideWhenUsed="1"/>
-    <w:lsdException w:name="Normal Table" w:semiHidden="1" w:uiPriority="99" w:unhideWhenUsed="1" w:qFormat="1"/>
-    <w:lsdException w:name="annotation subject" w:semiHidden="1" w:unhideWhenUsed="1" w:qFormat="1"/>
-    <w:lsdException w:name="No List" w:semiHidden="1" w:uiPriority="99" w:unhideWhenUsed="1"/>
-    <w:lsdException w:name="Outline List 1" w:semiHidden="1" w:uiPriority="99" w:unhideWhenUsed="1"/>
-    <w:lsdException w:name="Outline List 2" w:semiHidden="1" w:uiPriority="99" w:unhideWhenUsed="1"/>
-    <w:lsdException w:name="Outline List 3" w:semiHidden="1" w:uiPriority="99" w:unhideWhenUsed="1"/>
-    <w:lsdException w:name="Table Simple 1" w:semiHidden="1" w:unhideWhenUsed="1"/>
-    <w:lsdException w:name="Table Simple 2" w:semiHidden="1" w:unhideWhenUsed="1"/>
-    <w:lsdException w:name="Table Simple 3" w:semiHidden="1" w:unhideWhenUsed="1"/>
-    <w:lsdException w:name="Table Classic 1" w:semiHidden="1" w:unhideWhenUsed="1"/>
-    <w:lsdException w:name="Table Classic 2" w:semiHidden="1" w:unhideWhenUsed="1"/>
-    <w:lsdException w:name="Table Classic 3" w:semiHidden="1" w:unhideWhenUsed="1"/>
-    <w:lsdException w:name="Table Classic 4" w:semiHidden="1" w:unhideWhenUsed="1"/>
-    <w:lsdException w:name="Table Colorful 1" w:semiHidden="1" w:unhideWhenUsed="1"/>
-    <w:lsdException w:name="Table Colorful 2" w:semiHidden="1" w:unhideWhenUsed="1"/>
-    <w:lsdException w:name="Table Colorful 3" w:semiHidden="1" w:unhideWhenUsed="1"/>
-    <w:lsdException w:name="Table Columns 1" w:semiHidden="1" w:unhideWhenUsed="1"/>
-    <w:lsdException w:name="Table Columns 2" w:semiHidden="1" w:unhideWhenUsed="1"/>
-    <w:lsdException w:name="Table Columns 3" w:semiHidden="1" w:unhideWhenUsed="1"/>
-    <w:lsdException w:name="Table Columns 4" w:semiHidden="1" w:unhideWhenUsed="1"/>
-    <w:lsdException w:name="Table Columns 5" w:semiHidden="1" w:unhideWhenUsed="1"/>
-    <w:lsdException w:name="Table Grid 1" w:semiHidden="1" w:unhideWhenUsed="1"/>
-    <w:lsdException w:name="Table Grid 2" w:semiHidden="1" w:unhideWhenUsed="1"/>
-    <w:lsdException w:name="Table Grid 3" w:semiHidden="1" w:unhideWhenUsed="1"/>
-    <w:lsdException w:name="Table Grid 4" w:semiHidden="1" w:unhideWhenUsed="1"/>
-    <w:lsdException w:name="Table Grid 5" w:semiHidden="1" w:unhideWhenUsed="1"/>
-    <w:lsdException w:name="Table Grid 6" w:semiHidden="1" w:unhideWhenUsed="1"/>
-    <w:lsdException w:name="Table Grid 7" w:semiHidden="1" w:unhideWhenUsed="1"/>
-    <w:lsdException w:name="Table Grid 8" w:semiHidden="1" w:unhideWhenUsed="1"/>
-    <w:lsdException w:name="Table List 1" w:semiHidden="1" w:unhideWhenUsed="1"/>
-    <w:lsdException w:name="Table List 2" w:semiHidden="1" w:unhideWhenUsed="1"/>
-    <w:lsdException w:name="Table List 3" w:semiHidden="1" w:unhideWhenUsed="1"/>
-    <w:lsdException w:name="Table List 4" w:semiHidden="1" w:unhideWhenUsed="1"/>
-    <w:lsdException w:name="Table List 5" w:semiHidden="1" w:unhideWhenUsed="1"/>
-    <w:lsdException w:name="Table List 6" w:semiHidden="1" w:unhideWhenUsed="1"/>
-    <w:lsdException w:name="Table List 7" w:semiHidden="1" w:unhideWhenUsed="1"/>
-    <w:lsdException w:name="Table List 8" w:semiHidden="1" w:unhideWhenUsed="1"/>
-    <w:lsdException w:name="Table 3D effects 1" w:semiHidden="1" w:unhideWhenUsed="1"/>
-    <w:lsdException w:name="Table 3D effects 2" w:semiHidden="1" w:unhideWhenUsed="1"/>
-    <w:lsdException w:name="Table 3D effects 3" w:semiHidden="1" w:unhideWhenUsed="1"/>
-    <w:lsdException w:name="Table Contemporary" w:semiHidden="1" w:unhideWhenUsed="1"/>
-    <w:lsdException w:name="Table Elegant" w:semiHidden="1" w:unhideWhenUsed="1"/>
-    <w:lsdException w:name="Table Professional" w:semiHidden="1" w:unhideWhenUsed="1"/>
-    <w:lsdException w:name="Table Subtle 1" w:semiHidden="1" w:unhideWhenUsed="1"/>
-    <w:lsdException w:name="Table Subtle 2" w:semiHidden="1" w:unhideWhenUsed="1"/>
-    <w:lsdException w:name="Table Web 1" w:semiHidden="1" w:unhideWhenUsed="1"/>
-    <w:lsdException w:name="Table Web 2" w:semiHidden="1" w:unhideWhenUsed="1"/>
-    <w:lsdException w:name="Table Web 3" w:semiHidden="1" w:unhideWhenUsed="1"/>
-    <w:lsdException w:name="Balloon Text" w:semiHidden="1" w:unhideWhenUsed="1"/>
-    <w:lsdException w:name="Table Grid" w:qFormat="1"/>
-    <w:lsdException w:name="Table Theme" w:semiHidden="1" w:unhideWhenUsed="1"/>
-    <w:lsdException w:name="Placeholder Text" w:semiHidden="1" w:uiPriority="99"/>
-    <w:lsdException w:name="No Spacing" w:uiPriority="99"/>
-    <w:lsdException w:name="Light Shading" w:uiPriority="60"/>
-    <w:lsdException w:name="Light List" w:uiPriority="61"/>
-    <w:lsdException w:name="Light Grid" w:uiPriority="62"/>
-    <w:lsdException w:name="Medium Shading 1" w:uiPriority="63"/>
-    <w:lsdException w:name="Medium Shading 2" w:uiPriority="64"/>
-    <w:lsdException w:name="Medium List 1" w:uiPriority="65"/>
-    <w:lsdException w:name="Medium List 2" w:uiPriority="66"/>
-    <w:lsdException w:name="Medium Grid 1" w:uiPriority="67"/>
-    <w:lsdException w:name="Medium Grid 2" w:uiPriority="68"/>
-    <w:lsdException w:name="Medium Grid 3" w:uiPriority="69"/>
-    <w:lsdException w:name="Dark List" w:uiPriority="70"/>
-    <w:lsdException w:name="Colorful Shading" w:uiPriority="71"/>
-    <w:lsdException w:name="Colorful List" w:uiPriority="72"/>
-    <w:lsdException w:name="Colorful Grid" w:uiPriority="73"/>
-    <w:lsdException w:name="Light Shading Accent 1" w:uiPriority="60"/>
-    <w:lsdException w:name="Light List Accent 1" w:uiPriority="61"/>
-    <w:lsdException w:name="Light Grid Accent 1" w:uiPriority="62"/>
-    <w:lsdException w:name="Medium Shading 1 Accent 1" w:uiPriority="63"/>
-    <w:lsdException w:name="Medium Shading 2 Accent 1" w:uiPriority="64"/>
-    <w:lsdException w:name="Medium List 1 Accent 1" w:uiPriority="65"/>
-    <w:lsdException w:name="Revision" w:semiHidden="1" w:uiPriority="99"/>
-    <w:lsdException w:name="List Paragraph" w:uiPriority="99" w:qFormat="1"/>
-    <w:lsdException w:name="Quote" w:uiPriority="99"/>
-    <w:lsdException w:name="Intense Quote" w:uiPriority="99"/>
-    <w:lsdException w:name="Medium List 2 Accent 1" w:uiPriority="66"/>
-    <w:lsdException w:name="Medium Grid 1 Accent 1" w:uiPriority="67"/>
-    <w:lsdException w:name="Medium Grid 2 Accent 1" w:uiPriority="68"/>
-    <w:lsdException w:name="Medium Grid 3 Accent 1" w:uiPriority="69"/>
-    <w:lsdException w:name="Dark List Accent 1" w:uiPriority="70"/>
-    <w:lsdException w:name="Colorful Shading Accent 1" w:uiPriority="71"/>
-    <w:lsdException w:name="Colorful List Accent 1" w:uiPriority="72"/>
-    <w:lsdException w:name="Colorful Grid Accent 1" w:uiPriority="73"/>
-    <w:lsdException w:name="Light Shading Accent 2" w:uiPriority="60"/>
-    <w:lsdException w:name="Light List Accent 2" w:uiPriority="61"/>
-    <w:lsdException w:name="Light Grid Accent 2" w:uiPriority="62"/>
-    <w:lsdException w:name="Medium Shading 1 Accent 2" w:uiPriority="63"/>
-    <w:lsdException w:name="Medium Shading 2 Accent 2" w:uiPriority="64"/>
-    <w:lsdException w:name="Medium List 1 Accent 2" w:uiPriority="65"/>
-    <w:lsdException w:name="Medium List 2 Accent 2" w:uiPriority="66"/>
-    <w:lsdException w:name="Medium Grid 1 Accent 2" w:uiPriority="67"/>
-    <w:lsdException w:name="Medium Grid 2 Accent 2" w:uiPriority="68"/>
-    <w:lsdException w:name="Medium Grid 3 Accent 2" w:uiPriority="69"/>
-    <w:lsdException w:name="Dark List Accent 2" w:uiPriority="70"/>
-    <w:lsdException w:name="Colorful Shading Accent 2" w:uiPriority="71"/>
-    <w:lsdException w:name="Colorful List Accent 2" w:uiPriority="72"/>
-    <w:lsdException w:name="Colorful Grid Accent 2" w:uiPriority="73"/>
-    <w:lsdException w:name="Light Shading Accent 3" w:uiPriority="60"/>
-    <w:lsdException w:name="Light List Accent 3" w:uiPriority="61"/>
-    <w:lsdException w:name="Light Grid Accent 3" w:uiPriority="62"/>
-    <w:lsdException w:name="Medium Shading 1 Accent 3" w:uiPriority="63"/>
-    <w:lsdException w:name="Medium Shading 2 Accent 3" w:uiPriority="64"/>
-    <w:lsdException w:name="Medium List 1 Accent 3" w:uiPriority="65"/>
-    <w:lsdException w:name="Medium List 2 Accent 3" w:uiPriority="66"/>
-    <w:lsdException w:name="Medium Grid 1 Accent 3" w:uiPriority="67"/>
-    <w:lsdException w:name="Medium Grid 2 Accent 3" w:uiPriority="68"/>
-    <w:lsdException w:name="Medium Grid 3 Accent 3" w:uiPriority="69"/>
-    <w:lsdException w:name="Dark List Accent 3" w:uiPriority="70"/>
-    <w:lsdException w:name="Colorful Shading Accent 3" w:uiPriority="71"/>
-    <w:lsdException w:name="Colorful List Accent 3" w:uiPriority="72"/>
-    <w:lsdException w:name="Colorful Grid Accent 3" w:uiPriority="73"/>
-    <w:lsdException w:name="Light Shading Accent 4" w:uiPriority="60"/>
-    <w:lsdException w:name="Light List Accent 4" w:uiPriority="61"/>
-    <w:lsdException w:name="Light Grid Accent 4" w:uiPriority="62"/>
-    <w:lsdException w:name="Medium Shading 1 Accent 4" w:uiPriority="63"/>
-    <w:lsdException w:name="Medium Shading 2 Accent 4" w:uiPriority="64"/>
-    <w:lsdException w:name="Medium List 1 Accent 4" w:uiPriority="65"/>
-    <w:lsdException w:name="Medium List 2 Accent 4" w:uiPriority="66"/>
-    <w:lsdException w:name="Medium Grid 1 Accent 4" w:uiPriority="67"/>
-    <w:lsdException w:name="Medium Grid 2 Accent 4" w:uiPriority="68"/>
-    <w:lsdException w:name="Medium Grid 3 Accent 4" w:uiPriority="69"/>
-    <w:lsdException w:name="Dark List Accent 4" w:uiPriority="70"/>
-    <w:lsdException w:name="Colorful Shading Accent 4" w:uiPriority="71"/>
-    <w:lsdException w:name="Colorful List Accent 4" w:uiPriority="72"/>
-    <w:lsdException w:name="Colorful Grid Accent 4" w:uiPriority="73"/>
-    <w:lsdException w:name="Light Shading Accent 5" w:uiPriority="60"/>
-    <w:lsdException w:name="Light List Accent 5" w:uiPriority="61"/>
-    <w:lsdException w:name="Light Grid Accent 5" w:uiPriority="62"/>
-    <w:lsdException w:name="Medium Shading 1 Accent 5" w:uiPriority="63"/>
-    <w:lsdException w:name="Medium Shading 2 Accent 5" w:uiPriority="64"/>
-    <w:lsdException w:name="Medium List 1 Accent 5" w:uiPriority="65"/>
-    <w:lsdException w:name="Medium List 2 Accent 5" w:uiPriority="66"/>
-    <w:lsdException w:name="Medium Grid 1 Accent 5" w:uiPriority="67"/>
-    <w:lsdException w:name="Medium Grid 2 Accent 5" w:uiPriority="68"/>
-    <w:lsdException w:name="Medium Grid 3 Accent 5" w:uiPriority="69"/>
-    <w:lsdException w:name="Dark List Accent 5" w:uiPriority="70"/>
-    <w:lsdException w:name="Colorful Shading Accent 5" w:uiPriority="71"/>
-    <w:lsdException w:name="Colorful List Accent 5" w:uiPriority="72"/>
-    <w:lsdException w:name="Colorful Grid Accent 5" w:uiPriority="73"/>
-    <w:lsdException w:name="Light Shading Accent 6" w:uiPriority="60"/>
-    <w:lsdException w:name="Light List Accent 6" w:uiPriority="61"/>
-    <w:lsdException w:name="Light Grid Accent 6" w:uiPriority="62"/>
-    <w:lsdException w:name="Medium Shading 1 Accent 6" w:uiPriority="63"/>
-    <w:lsdException w:name="Medium Shading 2 Accent 6" w:uiPriority="64"/>
-    <w:lsdException w:name="Medium List 1 Accent 6" w:uiPriority="65"/>
-    <w:lsdException w:name="Medium List 2 Accent 6" w:uiPriority="66"/>
-    <w:lsdException w:name="Medium Grid 1 Accent 6" w:uiPriority="67"/>
-    <w:lsdException w:name="Medium Grid 2 Accent 6" w:uiPriority="68"/>
-    <w:lsdException w:name="Medium Grid 3 Accent 6" w:uiPriority="69"/>
-    <w:lsdException w:name="Dark List Accent 6" w:uiPriority="70"/>
-    <w:lsdException w:name="Colorful Shading Accent 6" w:uiPriority="71"/>
-    <w:lsdException w:name="Colorful List Accent 6" w:uiPriority="72"/>
-    <w:lsdException w:name="Colorful Grid Accent 6" w:uiPriority="73"/>
-    <w:lsdException w:name="Subtle Emphasis" w:uiPriority="19" w:qFormat="1"/>
-    <w:lsdException w:name="Intense Emphasis" w:uiPriority="21" w:qFormat="1"/>
-    <w:lsdException w:name="Subtle Reference" w:uiPriority="31" w:qFormat="1"/>
-    <w:lsdException w:name="Intense Reference" w:uiPriority="32" w:qFormat="1"/>
-    <w:lsdException w:name="Book Title" w:uiPriority="33" w:qFormat="1"/>
-    <w:lsdException w:name="Bibliography" w:semiHidden="1" w:uiPriority="37" w:unhideWhenUsed="1"/>
-    <w:lsdException w:name="TOC Heading" w:semiHidden="1" w:uiPriority="39" w:unhideWhenUsed="1" w:qFormat="1"/>
-    <w:lsdException w:name="Plain Table 1" w:uiPriority="41"/>
-    <w:lsdException w:name="Plain Table 2" w:uiPriority="42"/>
-    <w:lsdException w:name="Plain Table 3" w:uiPriority="43"/>
-    <w:lsdException w:name="Plain Table 4" w:uiPriority="44"/>
-    <w:lsdException w:name="Plain Table 5" w:uiPriority="45"/>
-    <w:lsdException w:name="Grid Table Light" w:uiPriority="40"/>
-    <w:lsdException w:name="Grid Table 1 Light" w:uiPriority="46"/>
-    <w:lsdException w:name="Grid Table 2" w:uiPriority="47"/>
-    <w:lsdException w:name="Grid Table 3" w:uiPriority="48"/>
-    <w:lsdException w:name="Grid Table 4" w:uiPriority="49"/>
-    <w:lsdException w:name="Grid Table 5 Dark" w:uiPriority="50"/>
-    <w:lsdException w:name="Grid Table 6 Colorful" w:uiPriority="51"/>
-    <w:lsdException w:name="Grid Table 7 Colorful" w:uiPriority="52"/>
-    <w:lsdException w:name="Grid Table 1 Light Accent 1" w:uiPriority="46"/>
-    <w:lsdException w:name="Grid Table 2 Accent 1" w:uiPriority="47"/>
-    <w:lsdException w:name="Grid Table 3 Accent 1" w:uiPriority="48"/>
-    <w:lsdException w:name="Grid Table 4 Accent 1" w:uiPriority="49"/>
-    <w:lsdException w:name="Grid Table 5 Dark Accent 1" w:uiPriority="50"/>
-    <w:lsdException w:name="Grid Table 6 Colorful Accent 1" w:uiPriority="51"/>
-    <w:lsdException w:name="Grid Table 7 Colorful Accent 1" w:uiPriority="52"/>
-    <w:lsdException w:name="Grid Table 1 Light Accent 2" w:uiPriority="46"/>
-    <w:lsdException w:name="Grid Table 2 Accent 2" w:uiPriority="47"/>
-    <w:lsdException w:name="Grid Table 3 Accent 2" w:uiPriority="48"/>
-    <w:lsdException w:name="Grid Table 4 Accent 2" w:uiPriority="49"/>
-    <w:lsdException w:name="Grid Table 5 Dark Accent 2" w:uiPriority="50"/>
-    <w:lsdException w:name="Grid Table 6 Colorful Accent 2" w:uiPriority="51"/>
-    <w:lsdException w:name="Grid Table 7 Colorful Accent 2" w:uiPriority="52"/>
-    <w:lsdException w:name="Grid Table 1 Light Accent 3" w:uiPriority="46"/>
-    <w:lsdException w:name="Grid Table 2 Accent 3" w:uiPriority="47"/>
-    <w:lsdException w:name="Grid Table 3 Accent 3" w:uiPriority="48"/>
-    <w:lsdException w:name="Grid Table 4 Accent 3" w:uiPriority="49"/>
-    <w:lsdException w:name="Grid Table 5 Dark Accent 3" w:uiPriority="50"/>
-    <w:lsdException w:name="Grid Table 6 Colorful Accent 3" w:uiPriority="51"/>
-    <w:lsdException w:name="Grid Table 7 Colorful Accent 3" w:uiPriority="52"/>
-    <w:lsdException w:name="Grid Table 1 Light Accent 4" w:uiPriority="46"/>
-    <w:lsdException w:name="Grid Table 2 Accent 4" w:uiPriority="47"/>
-    <w:lsdException w:name="Grid Table 3 Accent 4" w:uiPriority="48"/>
-    <w:lsdException w:name="Grid Table 4 Accent 4" w:uiPriority="49"/>
-    <w:lsdException w:name="Grid Table 5 Dark Accent 4" w:uiPriority="50"/>
-    <w:lsdException w:name="Grid Table 6 Colorful Accent 4" w:uiPriority="51"/>
-    <w:lsdException w:name="Grid Table 7 Colorful Accent 4" w:uiPriority="52"/>
-    <w:lsdException w:name="Grid Table 1 Light Accent 5" w:uiPriority="46"/>
-    <w:lsdException w:name="Grid Table 2 Accent 5" w:uiPriority="47"/>
-    <w:lsdException w:name="Grid Table 3 Accent 5" w:uiPriority="48"/>
-    <w:lsdException w:name="Grid Table 4 Accent 5" w:uiPriority="49"/>
-    <w:lsdException w:name="Grid Table 5 Dark Accent 5" w:uiPriority="50"/>
-    <w:lsdException w:name="Grid Table 6 Colorful Accent 5" w:uiPriority="51"/>
-    <w:lsdException w:name="Grid Table 7 Colorful Accent 5" w:uiPriority="52"/>
-    <w:lsdException w:name="Grid Table 1 Light Accent 6" w:uiPriority="46"/>
-    <w:lsdException w:name="Grid Table 2 Accent 6" w:uiPriority="47"/>
-    <w:lsdException w:name="Grid Table 3 Accent 6" w:uiPriority="48"/>
-    <w:lsdException w:name="Grid Table 4 Accent 6" w:uiPriority="49"/>
-    <w:lsdException w:name="Grid Table 5 Dark Accent 6" w:uiPriority="50"/>
-    <w:lsdException w:name="Grid Table 6 Colorful Accent 6" w:uiPriority="51"/>
-    <w:lsdException w:name="Grid Table 7 Colorful Accent 6" w:uiPriority="52"/>
-    <w:lsdException w:name="List Table 1 Light" w:uiPriority="46"/>
-    <w:lsdException w:name="List Table 2" w:uiPriority="47"/>
-    <w:lsdException w:name="List Table 3" w:uiPriority="48"/>
-    <w:lsdException w:name="List Table 4" w:uiPriority="49"/>
-    <w:lsdException w:name="List Table 5 Dark" w:uiPriority="50"/>
-    <w:lsdException w:name="List Table 6 Colorful" w:uiPriority="51"/>
-    <w:lsdException w:name="List Table 7 Colorful" w:uiPriority="52"/>
-    <w:lsdException w:name="List Table 1 Light Accent 1" w:uiPriority="46"/>
-    <w:lsdException w:name="List Table 2 Accent 1" w:uiPriority="47"/>
-    <w:lsdException w:name="List Table 3 Accent 1" w:uiPriority="48"/>
-    <w:lsdException w:name="List Table 4 Accent 1" w:uiPriority="49"/>
-    <w:lsdException w:name="List Table 5 Dark Accent 1" w:uiPriority="50"/>
-    <w:lsdException w:name="List Table 6 Colorful Accent 1" w:uiPriority="51"/>
-    <w:lsdException w:name="List Table 7 Colorful Accent 1" w:uiPriority="52"/>
-    <w:lsdException w:name="List Table 1 Light Accent 2" w:uiPriority="46"/>
-    <w:lsdException w:name="List Table 2 Accent 2" w:uiPriority="47"/>
-    <w:lsdException w:name="List Table 3 Accent 2" w:uiPriority="48"/>
-    <w:lsdException w:name="List Table 4 Accent 2" w:uiPriority="49"/>
-    <w:lsdException w:name="List Table 5 Dark Accent 2" w:uiPriority="50"/>
-    <w:lsdException w:name="List Table 6 Colorful Accent 2" w:uiPriority="51"/>
-    <w:lsdException w:name="List Table 7 Colorful Accent 2" w:uiPriority="52"/>
-    <w:lsdException w:name="List Table 1 Light Accent 3" w:uiPriority="46"/>
-    <w:lsdException w:name="List Table 2 Accent 3" w:uiPriority="47"/>
-    <w:lsdException w:name="List Table 3 Accent 3" w:uiPriority="48"/>
-    <w:lsdException w:name="List Table 4 Accent 3" w:uiPriority="49"/>
-    <w:lsdException w:name="List Table 5 Dark Accent 3" w:uiPriority="50"/>
-    <w:lsdException w:name="List Table 6 Colorful Accent 3" w:uiPriority="51"/>
-    <w:lsdException w:name="List Table 7 Colorful Accent 3" w:uiPriority="52"/>
-    <w:lsdException w:name="List Table 1 Light Accent 4" w:uiPriority="46"/>
-    <w:lsdException w:name="List Table 2 Accent 4" w:uiPriority="47"/>
-    <w:lsdException w:name="List Table 3 Accent 4" w:uiPriority="48"/>
-    <w:lsdException w:name="List Table 4 Accent 4" w:uiPriority="49"/>
-    <w:lsdException w:name="List Table 5 Dark Accent 4" w:uiPriority="50"/>
-    <w:lsdException w:name="List Table 6 Colorful Accent 4" w:uiPriority="51"/>
-    <w:lsdException w:name="List Table 7 Colorful Accent 4" w:uiPriority="52"/>
-    <w:lsdException w:name="List Table 1 Light Accent 5" w:uiPriority="46"/>
-    <w:lsdException w:name="List Table 2 Accent 5" w:uiPriority="47"/>
-    <w:lsdException w:name="List Table 3 Accent 5" w:uiPriority="48"/>
-    <w:lsdException w:name="List Table 4 Accent 5" w:uiPriority="49"/>
-    <w:lsdException w:name="List Table 5 Dark Accent 5" w:uiPriority="50"/>
-    <w:lsdException w:name="List Table 6 Colorful Accent 5" w:uiPriority="51"/>
-    <w:lsdException w:name="List Table 7 Colorful Accent 5" w:uiPriority="52"/>
-    <w:lsdException w:name="List Table 1 Light Accent 6" w:uiPriority="46"/>
-    <w:lsdException w:name="List Table 2 Accent 6" w:uiPriority="47"/>
-    <w:lsdException w:name="List Table 3 Accent 6" w:uiPriority="48"/>
-    <w:lsdException w:name="List Table 4 Accent 6" w:uiPriority="49"/>
-    <w:lsdException w:name="List Table 5 Dark Accent 6" w:uiPriority="50"/>
-    <w:lsdException w:name="List Table 6 Colorful Accent 6" w:uiPriority="51"/>
-    <w:lsdException w:name="List Table 7 Colorful Accent 6" w:uiPriority="52"/>
-    <w:lsdException w:name="Mention" w:semiHidden="1" w:uiPriority="99" w:unhideWhenUsed="1"/>
-    <w:lsdException w:name="Smart Hyperlink" w:semiHidden="1" w:uiPriority="99" w:unhideWhenUsed="1"/>
-    <w:lsdException w:name="Hashtag" w:semiHidden="1" w:uiPriority="99" w:unhideWhenUsed="1"/>
-    <w:lsdException w:name="Unresolved Mention" w:semiHidden="1" w:uiPriority="99" w:unhideWhenUsed="1"/>
-    <w:lsdException w:name="Smart Link" w:semiHidden="1" w:uiPriority="99" w:unhideWhenUsed="1"/>
+  <w:latentStyles w:count="260" w:defQFormat="0" w:defUnhideWhenUsed="1" w:defSemiHidden="1" w:defUIPriority="99" w:defLockedState="0">
+    <w:lsdException w:qFormat="1" w:unhideWhenUsed="0" w:uiPriority="0" w:semiHidden="0" w:name="Normal"/>
+    <w:lsdException w:qFormat="1" w:unhideWhenUsed="0" w:uiPriority="9" w:semiHidden="0" w:name="heading 1"/>
+    <w:lsdException w:qFormat="1" w:uiPriority="0" w:semiHidden="0" w:name="heading 2"/>
+    <w:lsdException w:qFormat="1" w:uiPriority="0" w:semiHidden="0" w:name="heading 3"/>
+    <w:lsdException w:qFormat="1" w:uiPriority="0" w:semiHidden="0" w:name="heading 4"/>
+    <w:lsdException w:qFormat="1" w:uiPriority="0" w:name="heading 5"/>
+    <w:lsdException w:qFormat="1" w:uiPriority="0" w:name="heading 6"/>
+    <w:lsdException w:qFormat="1" w:uiPriority="0" w:name="heading 7"/>
+    <w:lsdException w:qFormat="1" w:uiPriority="0" w:name="heading 8"/>
+    <w:lsdException w:qFormat="1" w:uiPriority="0" w:name="heading 9"/>
+    <w:lsdException w:uiPriority="0" w:name="index 1"/>
+    <w:lsdException w:uiPriority="0" w:name="index 2"/>
+    <w:lsdException w:uiPriority="0" w:name="index 3"/>
+    <w:lsdException w:uiPriority="0" w:name="index 4"/>
+    <w:lsdException w:uiPriority="0" w:name="index 5"/>
+    <w:lsdException w:uiPriority="0" w:name="index 6"/>
+    <w:lsdException w:uiPriority="0" w:name="index 7"/>
+    <w:lsdException w:uiPriority="0" w:name="index 8"/>
+    <w:lsdException w:uiPriority="0" w:name="index 9"/>
+    <w:lsdException w:qFormat="1" w:uiPriority="39" w:semiHidden="0" w:name="toc 1"/>
+    <w:lsdException w:qFormat="1" w:uiPriority="39" w:semiHidden="0" w:name="toc 2"/>
+    <w:lsdException w:qFormat="1" w:uiPriority="39" w:semiHidden="0" w:name="toc 3"/>
+    <w:lsdException w:uiPriority="0" w:name="toc 4"/>
+    <w:lsdException w:uiPriority="0" w:name="toc 5"/>
+    <w:lsdException w:uiPriority="0" w:name="toc 6"/>
+    <w:lsdException w:uiPriority="0" w:name="toc 7"/>
+    <w:lsdException w:uiPriority="0" w:name="toc 8"/>
+    <w:lsdException w:uiPriority="0" w:name="toc 9"/>
+    <w:lsdException w:uiPriority="0" w:name="Normal Indent"/>
+    <w:lsdException w:uiPriority="0" w:name="footnote text"/>
+    <w:lsdException w:qFormat="1" w:uiPriority="0" w:name="annotation text"/>
+    <w:lsdException w:qFormat="1" w:unhideWhenUsed="0" w:uiPriority="0" w:semiHidden="0" w:name="header"/>
+    <w:lsdException w:qFormat="1" w:unhideWhenUsed="0" w:uiPriority="0" w:semiHidden="0" w:name="footer"/>
+    <w:lsdException w:uiPriority="0" w:name="index heading"/>
+    <w:lsdException w:qFormat="1" w:uiPriority="0" w:semiHidden="0" w:name="caption"/>
+    <w:lsdException w:qFormat="1" w:uiPriority="99" w:semiHidden="0" w:name="table of figures"/>
+    <w:lsdException w:uiPriority="0" w:name="envelope address"/>
+    <w:lsdException w:uiPriority="0" w:name="envelope return"/>
+    <w:lsdException w:uiPriority="0" w:name="footnote reference"/>
+    <w:lsdException w:qFormat="1" w:uiPriority="0" w:name="annotation reference"/>
+    <w:lsdException w:uiPriority="0" w:name="line number"/>
+    <w:lsdException w:qFormat="1" w:unhideWhenUsed="0" w:uiPriority="0" w:semiHidden="0" w:name="page number"/>
+    <w:lsdException w:uiPriority="0" w:name="endnote reference"/>
+    <w:lsdException w:uiPriority="0" w:name="endnote text"/>
+    <w:lsdException w:uiPriority="0" w:name="table of authorities"/>
+    <w:lsdException w:uiPriority="0" w:name="macro"/>
+    <w:lsdException w:uiPriority="0" w:name="toa heading"/>
+    <w:lsdException w:uiPriority="0" w:name="List"/>
+    <w:lsdException w:uiPriority="0" w:name="List Bullet"/>
+    <w:lsdException w:unhideWhenUsed="0" w:uiPriority="0" w:semiHidden="0" w:name="List Number"/>
+    <w:lsdException w:uiPriority="0" w:name="List 2"/>
+    <w:lsdException w:uiPriority="0" w:name="List 3"/>
+    <w:lsdException w:unhideWhenUsed="0" w:uiPriority="0" w:semiHidden="0" w:name="List 4"/>
+    <w:lsdException w:unhideWhenUsed="0" w:uiPriority="0" w:semiHidden="0" w:name="List 5"/>
+    <w:lsdException w:uiPriority="0" w:name="List Bullet 2"/>
+    <w:lsdException w:uiPriority="0" w:name="List Bullet 3"/>
+    <w:lsdException w:uiPriority="0" w:name="List Bullet 4"/>
+    <w:lsdException w:uiPriority="0" w:name="List Bullet 5"/>
+    <w:lsdException w:uiPriority="0" w:name="List Number 2"/>
+    <w:lsdException w:uiPriority="0" w:name="List Number 3"/>
+    <w:lsdException w:uiPriority="0" w:name="List Number 4"/>
+    <w:lsdException w:uiPriority="0" w:name="List Number 5"/>
+    <w:lsdException w:qFormat="1" w:unhideWhenUsed="0" w:uiPriority="0" w:semiHidden="0" w:name="Title"/>
+    <w:lsdException w:uiPriority="0" w:name="Closing"/>
+    <w:lsdException w:uiPriority="0" w:name="Signature"/>
+    <w:lsdException w:qFormat="1" w:uiPriority="1" w:name="Default Paragraph Font"/>
+    <w:lsdException w:qFormat="1" w:unhideWhenUsed="0" w:uiPriority="0" w:semiHidden="0" w:name="Body Text"/>
+    <w:lsdException w:qFormat="1" w:unhideWhenUsed="0" w:uiPriority="0" w:semiHidden="0" w:name="Body Text Indent"/>
+    <w:lsdException w:uiPriority="0" w:name="List Continue"/>
+    <w:lsdException w:uiPriority="0" w:name="List Continue 2"/>
+    <w:lsdException w:uiPriority="0" w:name="List Continue 3"/>
+    <w:lsdException w:uiPriority="0" w:name="List Continue 4"/>
+    <w:lsdException w:uiPriority="0" w:name="List Continue 5"/>
+    <w:lsdException w:uiPriority="0" w:name="Message Header"/>
+    <w:lsdException w:qFormat="1" w:unhideWhenUsed="0" w:uiPriority="0" w:semiHidden="0" w:name="Subtitle"/>
+    <w:lsdException w:unhideWhenUsed="0" w:uiPriority="0" w:semiHidden="0" w:name="Salutation"/>
+    <w:lsdException w:unhideWhenUsed="0" w:uiPriority="0" w:semiHidden="0" w:name="Date"/>
+    <w:lsdException w:unhideWhenUsed="0" w:uiPriority="0" w:semiHidden="0" w:name="Body Text First Indent"/>
+    <w:lsdException w:uiPriority="0" w:name="Body Text First Indent 2"/>
+    <w:lsdException w:uiPriority="0" w:name="Note Heading"/>
+    <w:lsdException w:qFormat="1" w:unhideWhenUsed="0" w:uiPriority="0" w:semiHidden="0" w:name="Body Text 2"/>
+    <w:lsdException w:uiPriority="0" w:name="Body Text 3"/>
+    <w:lsdException w:qFormat="1" w:unhideWhenUsed="0" w:uiPriority="0" w:semiHidden="0" w:name="Body Text Indent 2"/>
+    <w:lsdException w:uiPriority="0" w:name="Body Text Indent 3"/>
+    <w:lsdException w:uiPriority="0" w:name="Block Text"/>
+    <w:lsdException w:qFormat="1" w:unhideWhenUsed="0" w:uiPriority="99" w:semiHidden="0" w:name="Hyperlink"/>
+    <w:lsdException w:uiPriority="0" w:name="FollowedHyperlink"/>
+    <w:lsdException w:qFormat="1" w:unhideWhenUsed="0" w:uiPriority="0" w:semiHidden="0" w:name="Strong"/>
+    <w:lsdException w:qFormat="1" w:unhideWhenUsed="0" w:uiPriority="0" w:semiHidden="0" w:name="Emphasis"/>
+    <w:lsdException w:uiPriority="0" w:name="Document Map"/>
+    <w:lsdException w:uiPriority="0" w:name="Plain Text"/>
+    <w:lsdException w:uiPriority="0" w:name="E-mail Signature"/>
+    <w:lsdException w:qFormat="1" w:unhideWhenUsed="0" w:uiPriority="0" w:semiHidden="0" w:name="Normal (Web)"/>
+    <w:lsdException w:uiPriority="0" w:name="HTML Acronym"/>
+    <w:lsdException w:uiPriority="0" w:name="HTML Address"/>
+    <w:lsdException w:uiPriority="0" w:name="HTML Cite"/>
+    <w:lsdException w:uiPriority="0" w:name="HTML Code"/>
+    <w:lsdException w:uiPriority="0" w:name="HTML Definition"/>
+    <w:lsdException w:uiPriority="0" w:name="HTML Keyboard"/>
+    <w:lsdException w:uiPriority="0" w:name="HTML Preformatted"/>
+    <w:lsdException w:uiPriority="0" w:name="HTML Sample"/>
+    <w:lsdException w:uiPriority="0" w:name="HTML Typewriter"/>
+    <w:lsdException w:uiPriority="0" w:name="HTML Variable"/>
+    <w:lsdException w:qFormat="1" w:uiPriority="99" w:name="Normal Table"/>
+    <w:lsdException w:qFormat="1" w:uiPriority="0" w:name="annotation subject"/>
+    <w:lsdException w:uiPriority="0" w:name="Table Simple 1"/>
+    <w:lsdException w:uiPriority="0" w:name="Table Simple 2"/>
+    <w:lsdException w:uiPriority="0" w:name="Table Simple 3"/>
+    <w:lsdException w:uiPriority="0" w:name="Table Classic 1"/>
+    <w:lsdException w:uiPriority="0" w:name="Table Classic 2"/>
+    <w:lsdException w:uiPriority="0" w:name="Table Classic 3"/>
+    <w:lsdException w:uiPriority="0" w:name="Table Classic 4"/>
+    <w:lsdException w:uiPriority="0" w:name="Table Colorful 1"/>
+    <w:lsdException w:uiPriority="0" w:name="Table Colorful 2"/>
+    <w:lsdException w:uiPriority="0" w:name="Table Colorful 3"/>
+    <w:lsdException w:uiPriority="0" w:name="Table Columns 1"/>
+    <w:lsdException w:uiPriority="0" w:name="Table Columns 2"/>
+    <w:lsdException w:uiPriority="0" w:name="Table Columns 3"/>
+    <w:lsdException w:uiPriority="0" w:name="Table Columns 4"/>
+    <w:lsdException w:uiPriority="0" w:name="Table Columns 5"/>
+    <w:lsdException w:uiPriority="0" w:name="Table Grid 1"/>
+    <w:lsdException w:uiPriority="0" w:name="Table Grid 2"/>
+    <w:lsdException w:uiPriority="0" w:name="Table Grid 3"/>
+    <w:lsdException w:uiPriority="0" w:name="Table Grid 4"/>
+    <w:lsdException w:uiPriority="0" w:name="Table Grid 5"/>
+    <w:lsdException w:uiPriority="0" w:name="Table Grid 6"/>
+    <w:lsdException w:uiPriority="0" w:name="Table Grid 7"/>
+    <w:lsdException w:uiPriority="0" w:name="Table Grid 8"/>
+    <w:lsdException w:uiPriority="0" w:name="Table List 1"/>
+    <w:lsdException w:uiPriority="0" w:name="Table List 2"/>
+    <w:lsdException w:uiPriority="0" w:name="Table List 3"/>
+    <w:lsdException w:uiPriority="0" w:name="Table List 4"/>
+    <w:lsdException w:uiPriority="0" w:name="Table List 5"/>
+    <w:lsdException w:uiPriority="0" w:name="Table List 6"/>
+    <w:lsdException w:uiPriority="0" w:name="Table List 7"/>
+    <w:lsdException w:uiPriority="0" w:name="Table List 8"/>
+    <w:lsdException w:uiPriority="0" w:name="Table 3D effects 1"/>
+    <w:lsdException w:uiPriority="0" w:name="Table 3D effects 2"/>
+    <w:lsdException w:uiPriority="0" w:name="Table 3D effects 3"/>
+    <w:lsdException w:uiPriority="0" w:name="Table Contemporary"/>
+    <w:lsdException w:uiPriority="0" w:name="Table Elegant"/>
+    <w:lsdException w:uiPriority="0" w:name="Table Professional"/>
+    <w:lsdException w:uiPriority="0" w:name="Table Subtle 1"/>
+    <w:lsdException w:uiPriority="0" w:name="Table Subtle 2"/>
+    <w:lsdException w:uiPriority="0" w:name="Table Web 1"/>
+    <w:lsdException w:uiPriority="0" w:name="Table Web 2"/>
+    <w:lsdException w:uiPriority="0" w:name="Table Web 3"/>
+    <w:lsdException w:uiPriority="0" w:name="Balloon Text"/>
+    <w:lsdException w:qFormat="1" w:unhideWhenUsed="0" w:uiPriority="0" w:semiHidden="0" w:name="Table Grid"/>
+    <w:lsdException w:uiPriority="0" w:name="Table Theme"/>
+    <w:lsdException w:unhideWhenUsed="0" w:uiPriority="60" w:semiHidden="0" w:name="Light Shading"/>
+    <w:lsdException w:unhideWhenUsed="0" w:uiPriority="61" w:semiHidden="0" w:name="Light List"/>
+    <w:lsdException w:unhideWhenUsed="0" w:uiPriority="62" w:semiHidden="0" w:name="Light Grid"/>
+    <w:lsdException w:unhideWhenUsed="0" w:uiPriority="63" w:semiHidden="0" w:name="Medium Shading 1"/>
+    <w:lsdException w:unhideWhenUsed="0" w:uiPriority="64" w:semiHidden="0" w:name="Medium Shading 2"/>
+    <w:lsdException w:unhideWhenUsed="0" w:uiPriority="65" w:semiHidden="0" w:name="Medium List 1"/>
+    <w:lsdException w:unhideWhenUsed="0" w:uiPriority="66" w:semiHidden="0" w:name="Medium List 2"/>
+    <w:lsdException w:unhideWhenUsed="0" w:uiPriority="67" w:semiHidden="0" w:name="Medium Grid 1"/>
+    <w:lsdException w:unhideWhenUsed="0" w:uiPriority="68" w:semiHidden="0" w:name="Medium Grid 2"/>
+    <w:lsdException w:unhideWhenUsed="0" w:uiPriority="69" w:semiHidden="0" w:name="Medium Grid 3"/>
+    <w:lsdException w:unhideWhenUsed="0" w:uiPriority="70" w:semiHidden="0" w:name="Dark List"/>
+    <w:lsdException w:unhideWhenUsed="0" w:uiPriority="71" w:semiHidden="0" w:name="Colorful Shading"/>
+    <w:lsdException w:unhideWhenUsed="0" w:uiPriority="72" w:semiHidden="0" w:name="Colorful List"/>
+    <w:lsdException w:unhideWhenUsed="0" w:uiPriority="73" w:semiHidden="0" w:name="Colorful Grid"/>
+    <w:lsdException w:unhideWhenUsed="0" w:uiPriority="60" w:semiHidden="0" w:name="Light Shading Accent 1"/>
+    <w:lsdException w:unhideWhenUsed="0" w:uiPriority="61" w:semiHidden="0" w:name="Light List Accent 1"/>
+    <w:lsdException w:unhideWhenUsed="0" w:uiPriority="62" w:semiHidden="0" w:name="Light Grid Accent 1"/>
+    <w:lsdException w:unhideWhenUsed="0" w:uiPriority="63" w:semiHidden="0" w:name="Medium Shading 1 Accent 1"/>
+    <w:lsdException w:unhideWhenUsed="0" w:uiPriority="64" w:semiHidden="0" w:name="Medium Shading 2 Accent 1"/>
+    <w:lsdException w:unhideWhenUsed="0" w:uiPriority="65" w:semiHidden="0" w:name="Medium List 1 Accent 1"/>
+    <w:lsdException w:qFormat="1" w:unhideWhenUsed="0" w:uiPriority="99" w:semiHidden="0" w:name="List Paragraph"/>
+    <w:lsdException w:unhideWhenUsed="0" w:uiPriority="66" w:semiHidden="0" w:name="Medium List 2 Accent 1"/>
+    <w:lsdException w:unhideWhenUsed="0" w:uiPriority="67" w:semiHidden="0" w:name="Medium Grid 1 Accent 1"/>
+    <w:lsdException w:unhideWhenUsed="0" w:uiPriority="68" w:semiHidden="0" w:name="Medium Grid 2 Accent 1"/>
+    <w:lsdException w:unhideWhenUsed="0" w:uiPriority="69" w:semiHidden="0" w:name="Medium Grid 3 Accent 1"/>
+    <w:lsdException w:unhideWhenUsed="0" w:uiPriority="70" w:semiHidden="0" w:name="Dark List Accent 1"/>
+    <w:lsdException w:unhideWhenUsed="0" w:uiPriority="71" w:semiHidden="0" w:name="Colorful Shading Accent 1"/>
+    <w:lsdException w:unhideWhenUsed="0" w:uiPriority="72" w:semiHidden="0" w:name="Colorful List Accent 1"/>
+    <w:lsdException w:unhideWhenUsed="0" w:uiPriority="73" w:semiHidden="0" w:name="Colorful Grid Accent 1"/>
+    <w:lsdException w:unhideWhenUsed="0" w:uiPriority="60" w:semiHidden="0" w:name="Light Shading Accent 2"/>
+    <w:lsdException w:unhideWhenUsed="0" w:uiPriority="61" w:semiHidden="0" w:name="Light List Accent 2"/>
+    <w:lsdException w:unhideWhenUsed="0" w:uiPriority="62" w:semiHidden="0" w:name="Light Grid Accent 2"/>
+    <w:lsdException w:unhideWhenUsed="0" w:uiPriority="63" w:semiHidden="0" w:name="Medium Shading 1 Accent 2"/>
+    <w:lsdException w:unhideWhenUsed="0" w:uiPriority="64" w:semiHidden="0" w:name="Medium Shading 2 Accent 2"/>
+    <w:lsdException w:unhideWhenUsed="0" w:uiPriority="65" w:semiHidden="0" w:name="Medium List 1 Accent 2"/>
+    <w:lsdException w:unhideWhenUsed="0" w:uiPriority="66" w:semiHidden="0" w:name="Medium List 2 Accent 2"/>
+    <w:lsdException w:unhideWhenUsed="0" w:uiPriority="67" w:semiHidden="0" w:name="Medium Grid 1 Accent 2"/>
+    <w:lsdException w:unhideWhenUsed="0" w:uiPriority="68" w:semiHidden="0" w:name="Medium Grid 2 Accent 2"/>
+    <w:lsdException w:unhideWhenUsed="0" w:uiPriority="69" w:semiHidden="0" w:name="Medium Grid 3 Accent 2"/>
+    <w:lsdException w:unhideWhenUsed="0" w:uiPriority="70" w:semiHidden="0" w:name="Dark List Accent 2"/>
+    <w:lsdException w:unhideWhenUsed="0" w:uiPriority="71" w:semiHidden="0" w:name="Colorful Shading Accent 2"/>
+    <w:lsdException w:unhideWhenUsed="0" w:uiPriority="72" w:semiHidden="0" w:name="Colorful List Accent 2"/>
+    <w:lsdException w:unhideWhenUsed="0" w:uiPriority="73" w:semiHidden="0" w:name="Colorful Grid Accent 2"/>
+    <w:lsdException w:unhideWhenUsed="0" w:uiPriority="60" w:semiHidden="0" w:name="Light Shading Accent 3"/>
+    <w:lsdException w:unhideWhenUsed="0" w:uiPriority="61" w:semiHidden="0" w:name="Light List Accent 3"/>
+    <w:lsdException w:unhideWhenUsed="0" w:uiPriority="62" w:semiHidden="0" w:name="Light Grid Accent 3"/>
+    <w:lsdException w:unhideWhenUsed="0" w:uiPriority="63" w:semiHidden="0" w:name="Medium Shading 1 Accent 3"/>
+    <w:lsdException w:unhideWhenUsed="0" w:uiPriority="64" w:semiHidden="0" w:name="Medium Shading 2 Accent 3"/>
+    <w:lsdException w:unhideWhenUsed="0" w:uiPriority="65" w:semiHidden="0" w:name="Medium List 1 Accent 3"/>
+    <w:lsdException w:unhideWhenUsed="0" w:uiPriority="66" w:semiHidden="0" w:name="Medium List 2 Accent 3"/>
+    <w:lsdException w:unhideWhenUsed="0" w:uiPriority="67" w:semiHidden="0" w:name="Medium Grid 1 Accent 3"/>
+    <w:lsdException w:unhideWhenUsed="0" w:uiPriority="68" w:semiHidden="0" w:name="Medium Grid 2 Accent 3"/>
+    <w:lsdException w:unhideWhenUsed="0" w:uiPriority="69" w:semiHidden="0" w:name="Medium Grid 3 Accent 3"/>
+    <w:lsdException w:unhideWhenUsed="0" w:uiPriority="70" w:semiHidden="0" w:name="Dark List Accent 3"/>
+    <w:lsdException w:unhideWhenUsed="0" w:uiPriority="71" w:semiHidden="0" w:name="Colorful Shading Accent 3"/>
+    <w:lsdException w:unhideWhenUsed="0" w:uiPriority="72" w:semiHidden="0" w:name="Colorful List Accent 3"/>
+    <w:lsdException w:unhideWhenUsed="0" w:uiPriority="73" w:semiHidden="0" w:name="Colorful Grid Accent 3"/>
+    <w:lsdException w:unhideWhenUsed="0" w:uiPriority="60" w:semiHidden="0" w:name="Light Shading Accent 4"/>
+    <w:lsdException w:unhideWhenUsed="0" w:uiPriority="61" w:semiHidden="0" w:name="Light List Accent 4"/>
+    <w:lsdException w:unhideWhenUsed="0" w:uiPriority="62" w:semiHidden="0" w:name="Light Grid Accent 4"/>
+    <w:lsdException w:unhideWhenUsed="0" w:uiPriority="63" w:semiHidden="0" w:name="Medium Shading 1 Accent 4"/>
+    <w:lsdException w:unhideWhenUsed="0" w:uiPriority="64" w:semiHidden="0" w:name="Medium Shading 2 Accent 4"/>
+    <w:lsdException w:unhideWhenUsed="0" w:uiPriority="65" w:semiHidden="0" w:name="Medium List 1 Accent 4"/>
+    <w:lsdException w:unhideWhenUsed="0" w:uiPriority="66" w:semiHidden="0" w:name="Medium List 2 Accent 4"/>
+    <w:lsdException w:unhideWhenUsed="0" w:uiPriority="67" w:semiHidden="0" w:name="Medium Grid 1 Accent 4"/>
+    <w:lsdException w:unhideWhenUsed="0" w:uiPriority="68" w:semiHidden="0" w:name="Medium Grid 2 Accent 4"/>
+    <w:lsdException w:unhideWhenUsed="0" w:uiPriority="69" w:semiHidden="0" w:name="Medium Grid 3 Accent 4"/>
+    <w:lsdException w:unhideWhenUsed="0" w:uiPriority="70" w:semiHidden="0" w:name="Dark List Accent 4"/>
+    <w:lsdException w:unhideWhenUsed="0" w:uiPriority="71" w:semiHidden="0" w:name="Colorful Shading Accent 4"/>
+    <w:lsdException w:unhideWhenUsed="0" w:uiPriority="72" w:semiHidden="0" w:name="Colorful List Accent 4"/>
+    <w:lsdException w:unhideWhenUsed="0" w:uiPriority="73" w:semiHidden="0" w:name="Colorful Grid Accent 4"/>
+    <w:lsdException w:unhideWhenUsed="0" w:uiPriority="60" w:semiHidden="0" w:name="Light Shading Accent 5"/>
+    <w:lsdException w:unhideWhenUsed="0" w:uiPriority="61" w:semiHidden="0" w:name="Light List Accent 5"/>
+    <w:lsdException w:unhideWhenUsed="0" w:uiPriority="62" w:semiHidden="0" w:name="Light Grid Accent 5"/>
+    <w:lsdException w:unhideWhenUsed="0" w:uiPriority="63" w:semiHidden="0" w:name="Medium Shading 1 Accent 5"/>
+    <w:lsdException w:unhideWhenUsed="0" w:uiPriority="64" w:semiHidden="0" w:name="Medium Shading 2 Accent 5"/>
+    <w:lsdException w:unhideWhenUsed="0" w:uiPriority="65" w:semiHidden="0" w:name="Medium List 1 Accent 5"/>
+    <w:lsdException w:unhideWhenUsed="0" w:uiPriority="66" w:semiHidden="0" w:name="Medium List 2 Accent 5"/>
+    <w:lsdException w:unhideWhenUsed="0" w:uiPriority="67" w:semiHidden="0" w:name="Medium Grid 1 Accent 5"/>
+    <w:lsdException w:unhideWhenUsed="0" w:uiPriority="68" w:semiHidden="0" w:name="Medium Grid 2 Accent 5"/>
+    <w:lsdException w:unhideWhenUsed="0" w:uiPriority="69" w:semiHidden="0" w:name="Medium Grid 3 Accent 5"/>
+    <w:lsdException w:unhideWhenUsed="0" w:uiPriority="70" w:semiHidden="0" w:name="Dark List Accent 5"/>
+    <w:lsdException w:unhideWhenUsed="0" w:uiPriority="71" w:semiHidden="0" w:name="Colorful Shading Accent 5"/>
+    <w:lsdException w:unhideWhenUsed="0" w:uiPriority="72" w:semiHidden="0" w:name="Colorful List Accent 5"/>
+    <w:lsdException w:unhideWhenUsed="0" w:uiPriority="73" w:semiHidden="0" w:name="Colorful Grid Accent 5"/>
+    <w:lsdException w:unhideWhenUsed="0" w:uiPriority="60" w:semiHidden="0" w:name="Light Shading Accent 6"/>
+    <w:lsdException w:unhideWhenUsed="0" w:uiPriority="61" w:semiHidden="0" w:name="Light List Accent 6"/>
+    <w:lsdException w:unhideWhenUsed="0" w:uiPriority="62" w:semiHidden="0" w:name="Light Grid Accent 6"/>
+    <w:lsdException w:unhideWhenUsed="0" w:uiPriority="63" w:semiHidden="0" w:name="Medium Shading 1 Accent 6"/>
+    <w:lsdException w:unhideWhenUsed="0" w:uiPriority="64" w:semiHidden="0" w:name="Medium Shading 2 Accent 6"/>
+    <w:lsdException w:unhideWhenUsed="0" w:uiPriority="65" w:semiHidden="0" w:name="Medium List 1 Accent 6"/>
+    <w:lsdException w:unhideWhenUsed="0" w:uiPriority="66" w:semiHidden="0" w:name="Medium List 2 Accent 6"/>
+    <w:lsdException w:unhideWhenUsed="0" w:uiPriority="67" w:semiHidden="0" w:name="Medium Grid 1 Accent 6"/>
+    <w:lsdException w:unhideWhenUsed="0" w:uiPriority="68" w:semiHidden="0" w:name="Medium Grid 2 Accent 6"/>
+    <w:lsdException w:unhideWhenUsed="0" w:uiPriority="69" w:semiHidden="0" w:name="Medium Grid 3 Accent 6"/>
+    <w:lsdException w:unhideWhenUsed="0" w:uiPriority="70" w:semiHidden="0" w:name="Dark List Accent 6"/>
+    <w:lsdException w:unhideWhenUsed="0" w:uiPriority="71" w:semiHidden="0" w:name="Colorful Shading Accent 6"/>
+    <w:lsdException w:unhideWhenUsed="0" w:uiPriority="72" w:semiHidden="0" w:name="Colorful List Accent 6"/>
+    <w:lsdException w:unhideWhenUsed="0" w:uiPriority="73" w:semiHidden="0" w:name="Colorful Grid Accent 6"/>
   </w:latentStyles>
-  <w:style w:type="paragraph" w:default="1" w:styleId="Normal">
+  <w:style w:type="paragraph" w:default="1" w:styleId="1">
     <w:name w:val="Normal"/>
     <w:qFormat/>
-    <w:rsid w:val="0060794A"/>
+    <w:uiPriority w:val="0"/>
     <w:pPr>
       <w:spacing w:after="160" w:line="259" w:lineRule="auto"/>
     </w:pPr>
     <w:rPr>
-      <w:rFonts w:asciiTheme="minorHAnsi" w:eastAsiaTheme="minorHAnsi" w:hAnsiTheme="minorHAnsi" w:cstheme="minorBidi"/>
+      <w:rFonts w:asciiTheme="minorHAnsi" w:hAnsiTheme="minorHAnsi" w:eastAsiaTheme="minorHAnsi" w:cstheme="minorBidi"/>
       <w:sz w:val="22"/>
       <w:szCs w:val="22"/>
-      <w:lang w:eastAsia="en-US"/>
+      <w:lang w:val="pt-PT" w:eastAsia="en-US" w:bidi="ar-SA"/>
     </w:rPr>
   </w:style>
-  <w:style w:type="paragraph" w:styleId="Ttulo1">
+  <w:style w:type="paragraph" w:styleId="2">
     <w:name w:val="heading 1"/>
-    <w:basedOn w:val="Normal"/>
-    <w:next w:val="Normal"/>
-    <w:link w:val="Ttulo1Carter"/>
+    <w:basedOn w:val="1"/>
+    <w:next w:val="1"/>
+    <w:link w:val="31"/>
+    <w:qFormat/>
     <w:uiPriority w:val="9"/>
-    <w:qFormat/>
     <w:pPr>
       <w:keepNext/>
       <w:numPr>
+        <w:ilvl w:val="0"/>
         <w:numId w:val="1"/>
       </w:numPr>
       <w:spacing w:after="240"/>
@@ -3799,12 +3333,13 @@
       <w:sz w:val="28"/>
     </w:rPr>
   </w:style>
-  <w:style w:type="paragraph" w:styleId="Ttulo2">
+  <w:style w:type="paragraph" w:styleId="3">
     <w:name w:val="heading 2"/>
-    <w:basedOn w:val="Normal"/>
-    <w:next w:val="Normal"/>
+    <w:basedOn w:val="1"/>
+    <w:next w:val="1"/>
     <w:unhideWhenUsed/>
     <w:qFormat/>
+    <w:uiPriority w:val="0"/>
     <w:pPr>
       <w:keepNext/>
       <w:keepLines/>
@@ -3818,16 +3353,18 @@
       <w:szCs w:val="32"/>
     </w:rPr>
   </w:style>
-  <w:style w:type="paragraph" w:styleId="Ttulo3">
+  <w:style w:type="paragraph" w:styleId="4">
     <w:name w:val="heading 3"/>
-    <w:basedOn w:val="Normal"/>
-    <w:next w:val="Normal"/>
+    <w:basedOn w:val="1"/>
+    <w:next w:val="1"/>
     <w:unhideWhenUsed/>
     <w:qFormat/>
+    <w:uiPriority w:val="0"/>
     <w:pPr>
       <w:keepNext/>
       <w:keepLines/>
       <w:numPr>
+        <w:ilvl w:val="0"/>
         <w:numId w:val="2"/>
       </w:numPr>
       <w:spacing w:before="260" w:after="260" w:line="416" w:lineRule="auto"/>
@@ -3840,12 +3377,13 @@
       <w:szCs w:val="32"/>
     </w:rPr>
   </w:style>
-  <w:style w:type="paragraph" w:styleId="Ttulo4">
+  <w:style w:type="paragraph" w:styleId="5">
     <w:name w:val="heading 4"/>
-    <w:basedOn w:val="Normal"/>
-    <w:next w:val="Normal"/>
+    <w:basedOn w:val="1"/>
+    <w:next w:val="1"/>
     <w:unhideWhenUsed/>
     <w:qFormat/>
+    <w:uiPriority w:val="0"/>
     <w:pPr>
       <w:keepNext/>
       <w:keepLines/>
@@ -3859,20 +3397,20 @@
       <w:szCs w:val="28"/>
     </w:rPr>
   </w:style>
-  <w:style w:type="character" w:default="1" w:styleId="Tipodeletrapredefinidodopargrafo">
+  <w:style w:type="character" w:default="1" w:styleId="6">
     <w:name w:val="Default Paragraph Font"/>
-    <w:uiPriority w:val="1"/>
     <w:semiHidden/>
     <w:unhideWhenUsed/>
-    <w:rsid w:val="0060794A"/>
+    <w:qFormat/>
+    <w:uiPriority w:val="1"/>
   </w:style>
-  <w:style w:type="table" w:default="1" w:styleId="Tabelanormal">
+  <w:style w:type="table" w:default="1" w:styleId="7">
     <w:name w:val="Normal Table"/>
-    <w:uiPriority w:val="99"/>
     <w:semiHidden/>
     <w:unhideWhenUsed/>
+    <w:qFormat/>
+    <w:uiPriority w:val="99"/>
     <w:tblPr>
-      <w:tblInd w:w="0" w:type="dxa"/>
       <w:tblCellMar>
         <w:top w:w="0" w:type="dxa"/>
         <w:left w:w="108" w:type="dxa"/>
@@ -3881,25 +3419,20 @@
       </w:tblCellMar>
     </w:tblPr>
   </w:style>
-  <w:style w:type="numbering" w:default="1" w:styleId="Semlista">
-    <w:name w:val="No List"/>
-    <w:uiPriority w:val="99"/>
-    <w:semiHidden/>
-    <w:unhideWhenUsed/>
-    <w:rsid w:val="0060794A"/>
-  </w:style>
-  <w:style w:type="paragraph" w:styleId="Corpodetexto">
+  <w:style w:type="paragraph" w:styleId="8">
     <w:name w:val="Body Text"/>
-    <w:basedOn w:val="Normal"/>
+    <w:basedOn w:val="1"/>
     <w:qFormat/>
+    <w:uiPriority w:val="0"/>
     <w:pPr>
       <w:spacing w:after="360" w:line="200" w:lineRule="atLeast"/>
     </w:pPr>
   </w:style>
-  <w:style w:type="paragraph" w:styleId="Corpodetexto2">
+  <w:style w:type="paragraph" w:styleId="9">
     <w:name w:val="Body Text 2"/>
-    <w:basedOn w:val="Normal"/>
+    <w:basedOn w:val="1"/>
     <w:qFormat/>
+    <w:uiPriority w:val="0"/>
     <w:pPr>
       <w:spacing w:line="200" w:lineRule="atLeast"/>
     </w:pPr>
@@ -3907,19 +3440,21 @@
       <w:sz w:val="20"/>
     </w:rPr>
   </w:style>
-  <w:style w:type="paragraph" w:styleId="Avanodecorpodetexto">
+  <w:style w:type="paragraph" w:styleId="10">
     <w:name w:val="Body Text Indent"/>
-    <w:basedOn w:val="Normal"/>
+    <w:basedOn w:val="1"/>
     <w:qFormat/>
+    <w:uiPriority w:val="0"/>
     <w:pPr>
       <w:spacing w:after="120" w:line="200" w:lineRule="atLeast"/>
       <w:ind w:firstLine="284"/>
     </w:pPr>
   </w:style>
-  <w:style w:type="paragraph" w:styleId="Avanodecorpodetexto2">
+  <w:style w:type="paragraph" w:styleId="11">
     <w:name w:val="Body Text Indent 2"/>
-    <w:basedOn w:val="Normal"/>
+    <w:basedOn w:val="1"/>
     <w:qFormat/>
+    <w:uiPriority w:val="0"/>
     <w:pPr>
       <w:spacing w:after="60" w:line="200" w:lineRule="atLeast"/>
       <w:ind w:left="1419" w:hanging="285"/>
@@ -3928,35 +3463,38 @@
       <w:sz w:val="20"/>
     </w:rPr>
   </w:style>
-  <w:style w:type="paragraph" w:styleId="Legenda">
+  <w:style w:type="paragraph" w:styleId="12">
     <w:name w:val="caption"/>
-    <w:basedOn w:val="Normal"/>
-    <w:next w:val="Normal"/>
+    <w:basedOn w:val="1"/>
+    <w:next w:val="1"/>
     <w:unhideWhenUsed/>
     <w:qFormat/>
+    <w:uiPriority w:val="0"/>
     <w:rPr>
-      <w:rFonts w:ascii="Arial" w:eastAsia="SimHei" w:hAnsi="Arial" w:cs="Arial"/>
+      <w:rFonts w:ascii="Arial" w:hAnsi="Arial" w:eastAsia="SimHei" w:cs="Arial"/>
       <w:sz w:val="20"/>
     </w:rPr>
   </w:style>
-  <w:style w:type="character" w:styleId="Refdecomentrio">
+  <w:style w:type="character" w:styleId="13">
     <w:name w:val="annotation reference"/>
-    <w:basedOn w:val="Tipodeletrapredefinidodopargrafo"/>
+    <w:basedOn w:val="6"/>
     <w:semiHidden/>
     <w:unhideWhenUsed/>
     <w:qFormat/>
+    <w:uiPriority w:val="0"/>
     <w:rPr>
       <w:sz w:val="16"/>
       <w:szCs w:val="16"/>
     </w:rPr>
   </w:style>
-  <w:style w:type="paragraph" w:styleId="Textodecomentrio">
+  <w:style w:type="paragraph" w:styleId="14">
     <w:name w:val="annotation text"/>
-    <w:basedOn w:val="Normal"/>
-    <w:link w:val="TextodecomentrioCarter"/>
+    <w:basedOn w:val="1"/>
+    <w:link w:val="29"/>
     <w:semiHidden/>
     <w:unhideWhenUsed/>
     <w:qFormat/>
+    <w:uiPriority w:val="0"/>
     <w:pPr>
       <w:spacing w:line="240" w:lineRule="auto"/>
     </w:pPr>
@@ -3965,23 +3503,25 @@
       <w:szCs w:val="20"/>
     </w:rPr>
   </w:style>
-  <w:style w:type="paragraph" w:styleId="Assuntodecomentrio">
+  <w:style w:type="paragraph" w:styleId="15">
     <w:name w:val="annotation subject"/>
-    <w:basedOn w:val="Textodecomentrio"/>
-    <w:next w:val="Textodecomentrio"/>
-    <w:link w:val="AssuntodecomentrioCarter"/>
+    <w:basedOn w:val="14"/>
+    <w:next w:val="14"/>
+    <w:link w:val="30"/>
     <w:semiHidden/>
     <w:unhideWhenUsed/>
     <w:qFormat/>
+    <w:uiPriority w:val="0"/>
     <w:rPr>
       <w:b/>
       <w:bCs/>
     </w:rPr>
   </w:style>
-  <w:style w:type="paragraph" w:styleId="Rodap">
+  <w:style w:type="paragraph" w:styleId="16">
     <w:name w:val="footer"/>
-    <w:basedOn w:val="Normal"/>
+    <w:basedOn w:val="1"/>
     <w:qFormat/>
+    <w:uiPriority w:val="0"/>
     <w:pPr>
       <w:tabs>
         <w:tab w:val="center" w:pos="4153"/>
@@ -3992,10 +3532,11 @@
       <w:rFonts w:ascii="Times" w:hAnsi="Times"/>
     </w:rPr>
   </w:style>
-  <w:style w:type="paragraph" w:styleId="Cabealho">
+  <w:style w:type="paragraph" w:styleId="17">
     <w:name w:val="header"/>
-    <w:basedOn w:val="Normal"/>
+    <w:basedOn w:val="1"/>
     <w:qFormat/>
+    <w:uiPriority w:val="0"/>
     <w:pPr>
       <w:tabs>
         <w:tab w:val="center" w:pos="4153"/>
@@ -4006,60 +3547,63 @@
       <w:rFonts w:ascii="Times" w:hAnsi="Times"/>
     </w:rPr>
   </w:style>
-  <w:style w:type="character" w:styleId="Hiperligao">
+  <w:style w:type="character" w:styleId="18">
     <w:name w:val="Hyperlink"/>
-    <w:basedOn w:val="Tipodeletrapredefinidodopargrafo"/>
+    <w:basedOn w:val="6"/>
+    <w:qFormat/>
     <w:uiPriority w:val="99"/>
-    <w:qFormat/>
     <w:rPr>
       <w:color w:val="0000FF"/>
       <w:u w:val="single"/>
     </w:rPr>
   </w:style>
-  <w:style w:type="paragraph" w:styleId="NormalWeb">
+  <w:style w:type="paragraph" w:styleId="19">
     <w:name w:val="Normal (Web)"/>
     <w:qFormat/>
+    <w:uiPriority w:val="0"/>
     <w:pPr>
       <w:spacing w:beforeAutospacing="1" w:afterAutospacing="1"/>
     </w:pPr>
     <w:rPr>
-      <w:rFonts w:eastAsia="SimSun"/>
+      <w:rFonts w:ascii="Times New Roman" w:hAnsi="Times New Roman" w:eastAsia="SimSun" w:cs="Times New Roman"/>
       <w:sz w:val="24"/>
       <w:szCs w:val="24"/>
-      <w:lang w:val="en-US" w:eastAsia="zh-CN"/>
+      <w:lang w:val="en-US" w:eastAsia="zh-CN" w:bidi="ar-SA"/>
     </w:rPr>
   </w:style>
-  <w:style w:type="character" w:styleId="Nmerodepgina">
+  <w:style w:type="character" w:styleId="20">
     <w:name w:val="page number"/>
-    <w:basedOn w:val="Tipodeletrapredefinidodopargrafo"/>
+    <w:basedOn w:val="6"/>
     <w:qFormat/>
+    <w:uiPriority w:val="0"/>
   </w:style>
-  <w:style w:type="table" w:styleId="TabelacomGrelha">
+  <w:style w:type="table" w:styleId="21">
     <w:name w:val="Table Grid"/>
-    <w:basedOn w:val="Tabelanormal"/>
+    <w:basedOn w:val="7"/>
     <w:qFormat/>
+    <w:uiPriority w:val="0"/>
     <w:pPr>
       <w:widowControl w:val="0"/>
       <w:jc w:val="both"/>
     </w:pPr>
     <w:tblPr>
       <w:tblBorders>
-        <w:top w:val="single" w:sz="4" w:space="0" w:color="auto"/>
-        <w:left w:val="single" w:sz="4" w:space="0" w:color="auto"/>
-        <w:bottom w:val="single" w:sz="4" w:space="0" w:color="auto"/>
-        <w:right w:val="single" w:sz="4" w:space="0" w:color="auto"/>
-        <w:insideH w:val="single" w:sz="4" w:space="0" w:color="auto"/>
-        <w:insideV w:val="single" w:sz="4" w:space="0" w:color="auto"/>
+        <w:top w:val="single" w:color="auto" w:sz="4" w:space="0"/>
+        <w:left w:val="single" w:color="auto" w:sz="4" w:space="0"/>
+        <w:bottom w:val="single" w:color="auto" w:sz="4" w:space="0"/>
+        <w:right w:val="single" w:color="auto" w:sz="4" w:space="0"/>
+        <w:insideH w:val="single" w:color="auto" w:sz="4" w:space="0"/>
+        <w:insideV w:val="single" w:color="auto" w:sz="4" w:space="0"/>
       </w:tblBorders>
     </w:tblPr>
   </w:style>
-  <w:style w:type="paragraph" w:styleId="ndicedeilustraes">
+  <w:style w:type="paragraph" w:styleId="22">
     <w:name w:val="table of figures"/>
-    <w:basedOn w:val="Normal"/>
-    <w:next w:val="Normal"/>
-    <w:uiPriority w:val="99"/>
+    <w:basedOn w:val="1"/>
+    <w:next w:val="1"/>
     <w:unhideWhenUsed/>
     <w:qFormat/>
+    <w:uiPriority w:val="99"/>
     <w:pPr>
       <w:spacing w:after="0"/>
     </w:pPr>
@@ -4071,10 +3615,11 @@
       <w:szCs w:val="20"/>
     </w:rPr>
   </w:style>
-  <w:style w:type="paragraph" w:styleId="Ttulo">
+  <w:style w:type="paragraph" w:styleId="23">
     <w:name w:val="Title"/>
-    <w:basedOn w:val="Normal"/>
+    <w:basedOn w:val="1"/>
     <w:qFormat/>
+    <w:uiPriority w:val="0"/>
     <w:pPr>
       <w:spacing w:before="480" w:after="240" w:line="200" w:lineRule="atLeast"/>
       <w:jc w:val="center"/>
@@ -4084,13 +3629,13 @@
       <w:sz w:val="28"/>
     </w:rPr>
   </w:style>
-  <w:style w:type="paragraph" w:styleId="ndice1">
+  <w:style w:type="paragraph" w:styleId="24">
     <w:name w:val="toc 1"/>
-    <w:basedOn w:val="Normal"/>
-    <w:next w:val="Normal"/>
-    <w:uiPriority w:val="39"/>
+    <w:basedOn w:val="1"/>
+    <w:next w:val="1"/>
     <w:unhideWhenUsed/>
     <w:qFormat/>
+    <w:uiPriority w:val="39"/>
     <w:pPr>
       <w:tabs>
         <w:tab w:val="left" w:pos="440"/>
@@ -4107,47 +3652,47 @@
       <w:szCs w:val="28"/>
     </w:rPr>
   </w:style>
-  <w:style w:type="paragraph" w:styleId="ndice2">
+  <w:style w:type="paragraph" w:styleId="25">
     <w:name w:val="toc 2"/>
-    <w:basedOn w:val="Normal"/>
-    <w:next w:val="Normal"/>
-    <w:uiPriority w:val="39"/>
+    <w:basedOn w:val="1"/>
+    <w:next w:val="1"/>
     <w:unhideWhenUsed/>
     <w:qFormat/>
+    <w:uiPriority w:val="39"/>
     <w:pPr>
       <w:spacing w:after="100"/>
       <w:ind w:left="220"/>
     </w:pPr>
   </w:style>
-  <w:style w:type="paragraph" w:styleId="ndice3">
+  <w:style w:type="paragraph" w:styleId="26">
     <w:name w:val="toc 3"/>
-    <w:basedOn w:val="Normal"/>
-    <w:next w:val="Normal"/>
-    <w:uiPriority w:val="39"/>
+    <w:basedOn w:val="1"/>
+    <w:next w:val="1"/>
     <w:unhideWhenUsed/>
     <w:qFormat/>
+    <w:uiPriority w:val="39"/>
     <w:pPr>
       <w:spacing w:after="100"/>
       <w:ind w:left="440"/>
     </w:pPr>
   </w:style>
-  <w:style w:type="paragraph" w:styleId="PargrafodaLista">
+  <w:style w:type="paragraph" w:styleId="27">
     <w:name w:val="List Paragraph"/>
-    <w:basedOn w:val="Normal"/>
+    <w:basedOn w:val="1"/>
+    <w:qFormat/>
     <w:uiPriority w:val="99"/>
-    <w:qFormat/>
     <w:pPr>
       <w:ind w:left="720"/>
       <w:contextualSpacing/>
     </w:pPr>
   </w:style>
-  <w:style w:type="paragraph" w:customStyle="1" w:styleId="Cabealhodondice1">
+  <w:style w:type="paragraph" w:customStyle="1" w:styleId="28">
     <w:name w:val="Cabeçalho do Índice1"/>
-    <w:basedOn w:val="Ttulo1"/>
-    <w:next w:val="Normal"/>
-    <w:uiPriority w:val="39"/>
+    <w:basedOn w:val="2"/>
+    <w:next w:val="1"/>
     <w:unhideWhenUsed/>
     <w:qFormat/>
+    <w:uiPriority w:val="39"/>
     <w:pPr>
       <w:keepLines/>
       <w:spacing w:before="240" w:after="0"/>
@@ -4155,43 +3700,45 @@
       <w:outlineLvl w:val="9"/>
     </w:pPr>
     <w:rPr>
-      <w:rFonts w:asciiTheme="majorHAnsi" w:eastAsiaTheme="majorEastAsia" w:hAnsiTheme="majorHAnsi" w:cstheme="majorBidi"/>
-      <w:color w:val="365F91" w:themeColor="accent1" w:themeShade="BF"/>
+      <w:rFonts w:asciiTheme="majorHAnsi" w:hAnsiTheme="majorHAnsi" w:eastAsiaTheme="majorEastAsia" w:cstheme="majorBidi"/>
+      <w:color w:val="376092" w:themeColor="accent1" w:themeShade="BF"/>
       <w:sz w:val="32"/>
       <w:szCs w:val="32"/>
       <w:lang w:eastAsia="pt-PT"/>
     </w:rPr>
   </w:style>
-  <w:style w:type="character" w:customStyle="1" w:styleId="TextodecomentrioCarter">
+  <w:style w:type="character" w:customStyle="1" w:styleId="29">
     <w:name w:val="Texto de comentário Caráter"/>
-    <w:basedOn w:val="Tipodeletrapredefinidodopargrafo"/>
-    <w:link w:val="Textodecomentrio"/>
+    <w:basedOn w:val="6"/>
+    <w:link w:val="14"/>
     <w:semiHidden/>
     <w:qFormat/>
+    <w:uiPriority w:val="0"/>
     <w:rPr>
-      <w:rFonts w:asciiTheme="minorHAnsi" w:eastAsiaTheme="minorHAnsi" w:hAnsiTheme="minorHAnsi" w:cstheme="minorBidi"/>
+      <w:rFonts w:asciiTheme="minorHAnsi" w:hAnsiTheme="minorHAnsi" w:eastAsiaTheme="minorHAnsi" w:cstheme="minorBidi"/>
       <w:lang w:eastAsia="en-US"/>
     </w:rPr>
   </w:style>
-  <w:style w:type="character" w:customStyle="1" w:styleId="AssuntodecomentrioCarter">
+  <w:style w:type="character" w:customStyle="1" w:styleId="30">
     <w:name w:val="Assunto de comentário Caráter"/>
-    <w:basedOn w:val="TextodecomentrioCarter"/>
-    <w:link w:val="Assuntodecomentrio"/>
+    <w:basedOn w:val="29"/>
+    <w:link w:val="15"/>
     <w:semiHidden/>
     <w:qFormat/>
+    <w:uiPriority w:val="0"/>
     <w:rPr>
-      <w:rFonts w:asciiTheme="minorHAnsi" w:eastAsiaTheme="minorHAnsi" w:hAnsiTheme="minorHAnsi" w:cstheme="minorBidi"/>
+      <w:rFonts w:asciiTheme="minorHAnsi" w:hAnsiTheme="minorHAnsi" w:eastAsiaTheme="minorHAnsi" w:cstheme="minorBidi"/>
       <w:b/>
       <w:bCs/>
       <w:lang w:eastAsia="en-US"/>
     </w:rPr>
   </w:style>
-  <w:style w:type="character" w:customStyle="1" w:styleId="Ttulo1Carter">
+  <w:style w:type="character" w:customStyle="1" w:styleId="31">
     <w:name w:val="Título 1 Caráter"/>
-    <w:basedOn w:val="Tipodeletrapredefinidodopargrafo"/>
-    <w:link w:val="Ttulo1"/>
+    <w:basedOn w:val="6"/>
+    <w:link w:val="2"/>
+    <w:qFormat/>
     <w:uiPriority w:val="9"/>
-    <w:qFormat/>
     <w:rPr>
       <w:rFonts w:eastAsiaTheme="minorHAnsi" w:cstheme="minorBidi"/>
       <w:b/>
@@ -4200,13 +3747,13 @@
       <w:lang w:eastAsia="en-US"/>
     </w:rPr>
   </w:style>
-  <w:style w:type="paragraph" w:customStyle="1" w:styleId="Bibliografia1">
+  <w:style w:type="paragraph" w:customStyle="1" w:styleId="32">
     <w:name w:val="Bibliografia1"/>
-    <w:basedOn w:val="Normal"/>
-    <w:next w:val="Normal"/>
-    <w:uiPriority w:val="37"/>
+    <w:basedOn w:val="1"/>
+    <w:next w:val="1"/>
     <w:unhideWhenUsed/>
     <w:qFormat/>
+    <w:uiPriority w:val="37"/>
   </w:style>
 </w:styles>
 </file>
@@ -4218,117 +3765,39 @@
   <dgm:catLst>
     <dgm:cat type="accent3" pri="11200"/>
   </dgm:catLst>
-  <dgm:styleLbl name="node0">
+  <dgm:styleLbl name="alignAcc1">
     <dgm:fillClrLst meth="repeat">
-      <a:schemeClr val="accent3"/>
-    </dgm:fillClrLst>
-    <dgm:linClrLst meth="repeat">
-      <a:schemeClr val="lt1"/>
-    </dgm:linClrLst>
-    <dgm:effectClrLst/>
-    <dgm:txLinClrLst/>
-    <dgm:txFillClrLst/>
-    <dgm:txEffectClrLst/>
-  </dgm:styleLbl>
-  <dgm:styleLbl name="node1">
-    <dgm:fillClrLst meth="repeat">
-      <a:schemeClr val="accent3"/>
-    </dgm:fillClrLst>
-    <dgm:linClrLst meth="repeat">
-      <a:schemeClr val="lt1"/>
-    </dgm:linClrLst>
-    <dgm:effectClrLst/>
-    <dgm:txLinClrLst/>
-    <dgm:txFillClrLst/>
-    <dgm:txEffectClrLst/>
-  </dgm:styleLbl>
-  <dgm:styleLbl name="alignNode1">
-    <dgm:fillClrLst meth="repeat">
-      <a:schemeClr val="accent3"/>
+      <a:schemeClr val="lt1">
+        <a:alpha val="90000"/>
+      </a:schemeClr>
     </dgm:fillClrLst>
     <dgm:linClrLst meth="repeat">
       <a:schemeClr val="accent3"/>
     </dgm:linClrLst>
     <dgm:effectClrLst/>
     <dgm:txLinClrLst/>
-    <dgm:txFillClrLst/>
+    <dgm:txFillClrLst meth="repeat">
+      <a:schemeClr val="dk1"/>
+    </dgm:txFillClrLst>
     <dgm:txEffectClrLst/>
   </dgm:styleLbl>
-  <dgm:styleLbl name="lnNode1">
-    <dgm:fillClrLst meth="repeat">
-      <a:schemeClr val="accent3"/>
-    </dgm:fillClrLst>
-    <dgm:linClrLst meth="repeat">
-      <a:schemeClr val="lt1"/>
-    </dgm:linClrLst>
-    <dgm:effectClrLst/>
-    <dgm:txLinClrLst/>
-    <dgm:txFillClrLst/>
-    <dgm:txEffectClrLst/>
-  </dgm:styleLbl>
-  <dgm:styleLbl name="vennNode1">
+  <dgm:styleLbl name="alignAccFollowNode1">
     <dgm:fillClrLst meth="repeat">
       <a:schemeClr val="accent3">
-        <a:alpha val="50000"/>
+        <a:alpha val="90000"/>
+        <a:tint val="40000"/>
       </a:schemeClr>
     </dgm:fillClrLst>
     <dgm:linClrLst meth="repeat">
-      <a:schemeClr val="lt1"/>
-    </dgm:linClrLst>
-    <dgm:effectClrLst/>
-    <dgm:txLinClrLst/>
-    <dgm:txFillClrLst/>
-    <dgm:txEffectClrLst/>
-  </dgm:styleLbl>
-  <dgm:styleLbl name="node2">
-    <dgm:fillClrLst meth="repeat">
-      <a:schemeClr val="accent3"/>
-    </dgm:fillClrLst>
-    <dgm:linClrLst meth="repeat">
-      <a:schemeClr val="lt1"/>
-    </dgm:linClrLst>
-    <dgm:effectClrLst/>
-    <dgm:txLinClrLst/>
-    <dgm:txFillClrLst/>
-    <dgm:txEffectClrLst/>
-  </dgm:styleLbl>
-  <dgm:styleLbl name="node3">
-    <dgm:fillClrLst meth="repeat">
-      <a:schemeClr val="accent3"/>
-    </dgm:fillClrLst>
-    <dgm:linClrLst meth="repeat">
-      <a:schemeClr val="lt1"/>
-    </dgm:linClrLst>
-    <dgm:effectClrLst/>
-    <dgm:txLinClrLst/>
-    <dgm:txFillClrLst/>
-    <dgm:txEffectClrLst/>
-  </dgm:styleLbl>
-  <dgm:styleLbl name="node4">
-    <dgm:fillClrLst meth="repeat">
-      <a:schemeClr val="accent3"/>
-    </dgm:fillClrLst>
-    <dgm:linClrLst meth="repeat">
-      <a:schemeClr val="lt1"/>
-    </dgm:linClrLst>
-    <dgm:effectClrLst/>
-    <dgm:txLinClrLst/>
-    <dgm:txFillClrLst/>
-    <dgm:txEffectClrLst/>
-  </dgm:styleLbl>
-  <dgm:styleLbl name="fgImgPlace1">
-    <dgm:fillClrLst meth="repeat">
       <a:schemeClr val="accent3">
-        <a:tint val="50000"/>
+        <a:alpha val="90000"/>
+        <a:tint val="40000"/>
       </a:schemeClr>
-    </dgm:fillClrLst>
-    <dgm:linClrLst meth="repeat">
-      <a:schemeClr val="lt1"/>
     </dgm:linClrLst>
     <dgm:effectClrLst/>
     <dgm:txLinClrLst/>
     <dgm:txFillClrLst meth="repeat">
-      <a:schemeClr val="lt1"/>
+      <a:schemeClr val="dk1"/>
     </dgm:txFillClrLst>
     <dgm:txEffectClrLst/>
   </dgm:styleLbl>
@@ -4348,71 +3817,7 @@
     </dgm:txFillClrLst>
     <dgm:txEffectClrLst/>
   </dgm:styleLbl>
-  <dgm:styleLbl name="bgImgPlace1">
-    <dgm:fillClrLst meth="repeat">
-      <a:schemeClr val="accent3">
-        <a:tint val="50000"/>
-      </a:schemeClr>
-    </dgm:fillClrLst>
-    <dgm:linClrLst meth="repeat">
-      <a:schemeClr val="lt1"/>
-    </dgm:linClrLst>
-    <dgm:effectClrLst/>
-    <dgm:txLinClrLst/>
-    <dgm:txFillClrLst meth="repeat">
-      <a:schemeClr val="lt1"/>
-    </dgm:txFillClrLst>
-    <dgm:txEffectClrLst/>
-  </dgm:styleLbl>
-  <dgm:styleLbl name="sibTrans2D1">
-    <dgm:fillClrLst meth="repeat">
-      <a:schemeClr val="accent3">
-        <a:tint val="60000"/>
-      </a:schemeClr>
-    </dgm:fillClrLst>
-    <dgm:linClrLst meth="repeat">
-      <a:schemeClr val="accent3">
-        <a:tint val="60000"/>
-      </a:schemeClr>
-    </dgm:linClrLst>
-    <dgm:effectClrLst/>
-    <dgm:txLinClrLst/>
-    <dgm:txFillClrLst/>
-    <dgm:txEffectClrLst/>
-  </dgm:styleLbl>
-  <dgm:styleLbl name="fgSibTrans2D1">
-    <dgm:fillClrLst meth="repeat">
-      <a:schemeClr val="accent3">
-        <a:tint val="60000"/>
-      </a:schemeClr>
-    </dgm:fillClrLst>
-    <dgm:linClrLst meth="repeat">
-      <a:schemeClr val="accent3">
-        <a:tint val="60000"/>
-      </a:schemeClr>
-    </dgm:linClrLst>
-    <dgm:effectClrLst/>
-    <dgm:txLinClrLst/>
-    <dgm:txFillClrLst/>
-    <dgm:txEffectClrLst/>
-  </dgm:styleLbl>
-  <dgm:styleLbl name="bgSibTrans2D1">
-    <dgm:fillClrLst meth="repeat">
-      <a:schemeClr val="accent3">
-        <a:tint val="60000"/>
-      </a:schemeClr>
-    </dgm:fillClrLst>
-    <dgm:linClrLst meth="repeat">
-      <a:schemeClr val="accent3">
-        <a:tint val="60000"/>
-      </a:schemeClr>
-    </dgm:linClrLst>
-    <dgm:effectClrLst/>
-    <dgm:txLinClrLst/>
-    <dgm:txFillClrLst/>
-    <dgm:txEffectClrLst/>
-  </dgm:styleLbl>
-  <dgm:styleLbl name="sibTrans1D1">
+  <dgm:styleLbl name="alignNode1">
     <dgm:fillClrLst meth="repeat">
       <a:schemeClr val="accent3"/>
     </dgm:fillClrLst>
@@ -4421,25 +3826,7 @@
     </dgm:linClrLst>
     <dgm:effectClrLst/>
     <dgm:txLinClrLst/>
-    <dgm:txFillClrLst meth="repeat">
-      <a:schemeClr val="tx1"/>
-    </dgm:txFillClrLst>
-    <dgm:txEffectClrLst/>
-  </dgm:styleLbl>
-  <dgm:styleLbl name="callout">
-    <dgm:fillClrLst meth="repeat">
-      <a:schemeClr val="accent3"/>
-    </dgm:fillClrLst>
-    <dgm:linClrLst meth="repeat">
-      <a:schemeClr val="accent3">
-        <a:tint val="50000"/>
-      </a:schemeClr>
-    </dgm:linClrLst>
-    <dgm:effectClrLst/>
-    <dgm:txLinClrLst/>
-    <dgm:txFillClrLst meth="repeat">
-      <a:schemeClr val="tx1"/>
-    </dgm:txFillClrLst>
+    <dgm:txFillClrLst/>
     <dgm:txEffectClrLst/>
   </dgm:styleLbl>
   <dgm:styleLbl name="asst0">
@@ -4502,7 +3889,75 @@
     <dgm:txFillClrLst/>
     <dgm:txEffectClrLst/>
   </dgm:styleLbl>
-  <dgm:styleLbl name="parChTrans2D1">
+  <dgm:styleLbl name="bgAcc1">
+    <dgm:fillClrLst meth="repeat">
+      <a:schemeClr val="lt1">
+        <a:alpha val="90000"/>
+      </a:schemeClr>
+    </dgm:fillClrLst>
+    <dgm:linClrLst meth="repeat">
+      <a:schemeClr val="accent3"/>
+    </dgm:linClrLst>
+    <dgm:effectClrLst/>
+    <dgm:txLinClrLst/>
+    <dgm:txFillClrLst meth="repeat">
+      <a:schemeClr val="dk1"/>
+    </dgm:txFillClrLst>
+    <dgm:txEffectClrLst/>
+  </dgm:styleLbl>
+  <dgm:styleLbl name="bgAccFollowNode1">
+    <dgm:fillClrLst meth="repeat">
+      <a:schemeClr val="accent3">
+        <a:alpha val="90000"/>
+        <a:tint val="40000"/>
+      </a:schemeClr>
+    </dgm:fillClrLst>
+    <dgm:linClrLst meth="repeat">
+      <a:schemeClr val="accent3">
+        <a:alpha val="90000"/>
+        <a:tint val="40000"/>
+      </a:schemeClr>
+    </dgm:linClrLst>
+    <dgm:effectClrLst/>
+    <dgm:txLinClrLst/>
+    <dgm:txFillClrLst meth="repeat">
+      <a:schemeClr val="dk1"/>
+    </dgm:txFillClrLst>
+    <dgm:txEffectClrLst/>
+  </dgm:styleLbl>
+  <dgm:styleLbl name="bgImgPlace1">
+    <dgm:fillClrLst meth="repeat">
+      <a:schemeClr val="accent3">
+        <a:tint val="50000"/>
+      </a:schemeClr>
+    </dgm:fillClrLst>
+    <dgm:linClrLst meth="repeat">
+      <a:schemeClr val="lt1"/>
+    </dgm:linClrLst>
+    <dgm:effectClrLst/>
+    <dgm:txLinClrLst/>
+    <dgm:txFillClrLst meth="repeat">
+      <a:schemeClr val="lt1"/>
+    </dgm:txFillClrLst>
+    <dgm:txEffectClrLst/>
+  </dgm:styleLbl>
+  <dgm:styleLbl name="bgShp">
+    <dgm:fillClrLst meth="repeat">
+      <a:schemeClr val="accent3">
+        <a:tint val="40000"/>
+      </a:schemeClr>
+    </dgm:fillClrLst>
+    <dgm:linClrLst meth="repeat">
+      <a:schemeClr val="accent3"/>
+    </dgm:linClrLst>
+    <dgm:effectClrLst/>
+    <dgm:txLinClrLst/>
+    <dgm:txFillClrLst meth="repeat">
+      <a:schemeClr val="dk1"/>
+    </dgm:txFillClrLst>
+    <dgm:txEffectClrLst/>
+  </dgm:styleLbl>
+  <dgm:styleLbl name="bgSibTrans2D1">
     <dgm:fillClrLst meth="repeat">
       <a:schemeClr val="accent3">
         <a:tint val="60000"/>
@@ -4515,14 +3970,46 @@
     </dgm:linClrLst>
     <dgm:effectClrLst/>
     <dgm:txLinClrLst/>
+    <dgm:txFillClrLst/>
+    <dgm:txEffectClrLst/>
+  </dgm:styleLbl>
+  <dgm:styleLbl name="callout">
+    <dgm:fillClrLst meth="repeat">
+      <a:schemeClr val="accent3"/>
+    </dgm:fillClrLst>
+    <dgm:linClrLst meth="repeat">
+      <a:schemeClr val="accent3">
+        <a:tint val="50000"/>
+      </a:schemeClr>
+    </dgm:linClrLst>
+    <dgm:effectClrLst/>
+    <dgm:txLinClrLst/>
     <dgm:txFillClrLst meth="repeat">
-      <a:schemeClr val="lt1"/>
+      <a:schemeClr val="tx1"/>
     </dgm:txFillClrLst>
     <dgm:txEffectClrLst/>
   </dgm:styleLbl>
-  <dgm:styleLbl name="parChTrans2D2">
+  <dgm:styleLbl name="conFgAcc1">
     <dgm:fillClrLst meth="repeat">
+      <a:schemeClr val="lt1">
+        <a:alpha val="90000"/>
+      </a:schemeClr>
+    </dgm:fillClrLst>
+    <dgm:linClrLst meth="repeat">
       <a:schemeClr val="accent3"/>
+    </dgm:linClrLst>
+    <dgm:effectClrLst/>
+    <dgm:txLinClrLst/>
+    <dgm:txFillClrLst meth="repeat">
+      <a:schemeClr val="dk1"/>
+    </dgm:txFillClrLst>
+    <dgm:txEffectClrLst/>
+  </dgm:styleLbl>
+  <dgm:styleLbl name="dkBgShp">
+    <dgm:fillClrLst meth="repeat">
+      <a:schemeClr val="accent3">
+        <a:shade val="80000"/>
+      </a:schemeClr>
     </dgm:fillClrLst>
     <dgm:linClrLst meth="repeat">
       <a:schemeClr val="accent3"/>
@@ -4534,12 +4021,114 @@
     </dgm:txFillClrLst>
     <dgm:txEffectClrLst/>
   </dgm:styleLbl>
-  <dgm:styleLbl name="parChTrans2D3">
+  <dgm:styleLbl name="fgAcc0">
     <dgm:fillClrLst meth="repeat">
-      <a:schemeClr val="accent3"/>
+      <a:schemeClr val="lt1">
+        <a:alpha val="90000"/>
+      </a:schemeClr>
     </dgm:fillClrLst>
     <dgm:linClrLst meth="repeat">
       <a:schemeClr val="accent3"/>
+    </dgm:linClrLst>
+    <dgm:effectClrLst/>
+    <dgm:txLinClrLst/>
+    <dgm:txFillClrLst meth="repeat">
+      <a:schemeClr val="dk1"/>
+    </dgm:txFillClrLst>
+    <dgm:txEffectClrLst/>
+  </dgm:styleLbl>
+  <dgm:styleLbl name="fgAcc1">
+    <dgm:fillClrLst meth="repeat">
+      <a:schemeClr val="lt1">
+        <a:alpha val="90000"/>
+      </a:schemeClr>
+    </dgm:fillClrLst>
+    <dgm:linClrLst meth="repeat">
+      <a:schemeClr val="accent3"/>
+    </dgm:linClrLst>
+    <dgm:effectClrLst/>
+    <dgm:txLinClrLst/>
+    <dgm:txFillClrLst meth="repeat">
+      <a:schemeClr val="dk1"/>
+    </dgm:txFillClrLst>
+    <dgm:txEffectClrLst/>
+  </dgm:styleLbl>
+  <dgm:styleLbl name="fgAcc2">
+    <dgm:fillClrLst meth="repeat">
+      <a:schemeClr val="lt1">
+        <a:alpha val="90000"/>
+      </a:schemeClr>
+    </dgm:fillClrLst>
+    <dgm:linClrLst meth="repeat">
+      <a:schemeClr val="accent3"/>
+    </dgm:linClrLst>
+    <dgm:effectClrLst/>
+    <dgm:txLinClrLst/>
+    <dgm:txFillClrLst meth="repeat">
+      <a:schemeClr val="dk1"/>
+    </dgm:txFillClrLst>
+    <dgm:txEffectClrLst/>
+  </dgm:styleLbl>
+  <dgm:styleLbl name="fgAcc3">
+    <dgm:fillClrLst meth="repeat">
+      <a:schemeClr val="lt1">
+        <a:alpha val="90000"/>
+      </a:schemeClr>
+    </dgm:fillClrLst>
+    <dgm:linClrLst meth="repeat">
+      <a:schemeClr val="accent3"/>
+    </dgm:linClrLst>
+    <dgm:effectClrLst/>
+    <dgm:txLinClrLst/>
+    <dgm:txFillClrLst meth="repeat">
+      <a:schemeClr val="dk1"/>
+    </dgm:txFillClrLst>
+    <dgm:txEffectClrLst/>
+  </dgm:styleLbl>
+  <dgm:styleLbl name="fgAcc4">
+    <dgm:fillClrLst meth="repeat">
+      <a:schemeClr val="lt1">
+        <a:alpha val="90000"/>
+      </a:schemeClr>
+    </dgm:fillClrLst>
+    <dgm:linClrLst meth="repeat">
+      <a:schemeClr val="accent3"/>
+    </dgm:linClrLst>
+    <dgm:effectClrLst/>
+    <dgm:txLinClrLst/>
+    <dgm:txFillClrLst meth="repeat">
+      <a:schemeClr val="dk1"/>
+    </dgm:txFillClrLst>
+    <dgm:txEffectClrLst/>
+  </dgm:styleLbl>
+  <dgm:styleLbl name="fgAccFollowNode1">
+    <dgm:fillClrLst meth="repeat">
+      <a:schemeClr val="accent3">
+        <a:alpha val="90000"/>
+        <a:tint val="40000"/>
+      </a:schemeClr>
+    </dgm:fillClrLst>
+    <dgm:linClrLst meth="repeat">
+      <a:schemeClr val="accent3">
+        <a:alpha val="90000"/>
+        <a:tint val="40000"/>
+      </a:schemeClr>
+    </dgm:linClrLst>
+    <dgm:effectClrLst/>
+    <dgm:txLinClrLst/>
+    <dgm:txFillClrLst meth="repeat">
+      <a:schemeClr val="dk1"/>
+    </dgm:txFillClrLst>
+    <dgm:txEffectClrLst/>
+  </dgm:styleLbl>
+  <dgm:styleLbl name="fgImgPlace1">
+    <dgm:fillClrLst meth="repeat">
+      <a:schemeClr val="accent3">
+        <a:tint val="50000"/>
+      </a:schemeClr>
+    </dgm:fillClrLst>
+    <dgm:linClrLst meth="repeat">
+      <a:schemeClr val="lt1"/>
     </dgm:linClrLst>
     <dgm:effectClrLst/>
     <dgm:txLinClrLst/>
@@ -4548,18 +4137,108 @@
     </dgm:txFillClrLst>
     <dgm:txEffectClrLst/>
   </dgm:styleLbl>
-  <dgm:styleLbl name="parChTrans2D4">
+  <dgm:styleLbl name="fgShp">
+    <dgm:fillClrLst meth="repeat">
+      <a:schemeClr val="accent3">
+        <a:tint val="60000"/>
+      </a:schemeClr>
+    </dgm:fillClrLst>
+    <dgm:linClrLst meth="repeat">
+      <a:schemeClr val="lt1"/>
+    </dgm:linClrLst>
+    <dgm:effectClrLst/>
+    <dgm:txLinClrLst/>
+    <dgm:txFillClrLst meth="repeat">
+      <a:schemeClr val="dk1"/>
+    </dgm:txFillClrLst>
+    <dgm:txEffectClrLst/>
+  </dgm:styleLbl>
+  <dgm:styleLbl name="fgSibTrans2D1">
+    <dgm:fillClrLst meth="repeat">
+      <a:schemeClr val="accent3">
+        <a:tint val="60000"/>
+      </a:schemeClr>
+    </dgm:fillClrLst>
+    <dgm:linClrLst meth="repeat">
+      <a:schemeClr val="accent3">
+        <a:tint val="60000"/>
+      </a:schemeClr>
+    </dgm:linClrLst>
+    <dgm:effectClrLst/>
+    <dgm:txLinClrLst/>
+    <dgm:txFillClrLst/>
+    <dgm:txEffectClrLst/>
+  </dgm:styleLbl>
+  <dgm:styleLbl name="lnNode1">
     <dgm:fillClrLst meth="repeat">
       <a:schemeClr val="accent3"/>
     </dgm:fillClrLst>
     <dgm:linClrLst meth="repeat">
-      <a:schemeClr val="accent3"/>
+      <a:schemeClr val="lt1"/>
     </dgm:linClrLst>
     <dgm:effectClrLst/>
     <dgm:txLinClrLst/>
-    <dgm:txFillClrLst meth="repeat">
+    <dgm:txFillClrLst/>
+    <dgm:txEffectClrLst/>
+  </dgm:styleLbl>
+  <dgm:styleLbl name="node0">
+    <dgm:fillClrLst meth="repeat">
+      <a:schemeClr val="accent3"/>
+    </dgm:fillClrLst>
+    <dgm:linClrLst meth="repeat">
       <a:schemeClr val="lt1"/>
-    </dgm:txFillClrLst>
+    </dgm:linClrLst>
+    <dgm:effectClrLst/>
+    <dgm:txLinClrLst/>
+    <dgm:txFillClrLst/>
+    <dgm:txEffectClrLst/>
+  </dgm:styleLbl>
+  <dgm:styleLbl name="node1">
+    <dgm:fillClrLst meth="repeat">
+      <a:schemeClr val="accent3"/>
+    </dgm:fillClrLst>
+    <dgm:linClrLst meth="repeat">
+      <a:schemeClr val="lt1"/>
+    </dgm:linClrLst>
+    <dgm:effectClrLst/>
+    <dgm:txLinClrLst/>
+    <dgm:txFillClrLst/>
+    <dgm:txEffectClrLst/>
+  </dgm:styleLbl>
+  <dgm:styleLbl name="node2">
+    <dgm:fillClrLst meth="repeat">
+      <a:schemeClr val="accent3"/>
+    </dgm:fillClrLst>
+    <dgm:linClrLst meth="repeat">
+      <a:schemeClr val="lt1"/>
+    </dgm:linClrLst>
+    <dgm:effectClrLst/>
+    <dgm:txLinClrLst/>
+    <dgm:txFillClrLst/>
+    <dgm:txEffectClrLst/>
+  </dgm:styleLbl>
+  <dgm:styleLbl name="node3">
+    <dgm:fillClrLst meth="repeat">
+      <a:schemeClr val="accent3"/>
+    </dgm:fillClrLst>
+    <dgm:linClrLst meth="repeat">
+      <a:schemeClr val="lt1"/>
+    </dgm:linClrLst>
+    <dgm:effectClrLst/>
+    <dgm:txLinClrLst/>
+    <dgm:txFillClrLst/>
+    <dgm:txEffectClrLst/>
+  </dgm:styleLbl>
+  <dgm:styleLbl name="node4">
+    <dgm:fillClrLst meth="repeat">
+      <a:schemeClr val="accent3"/>
+    </dgm:fillClrLst>
+    <dgm:linClrLst meth="repeat">
+      <a:schemeClr val="lt1"/>
+    </dgm:linClrLst>
+    <dgm:effectClrLst/>
+    <dgm:txLinClrLst/>
+    <dgm:txFillClrLst/>
     <dgm:txEffectClrLst/>
   </dgm:styleLbl>
   <dgm:styleLbl name="parChTrans1D1">
@@ -4626,11 +4305,27 @@
     </dgm:txFillClrLst>
     <dgm:txEffectClrLst/>
   </dgm:styleLbl>
-  <dgm:styleLbl name="fgAcc1">
+  <dgm:styleLbl name="parChTrans2D1">
     <dgm:fillClrLst meth="repeat">
-      <a:schemeClr val="lt1">
-        <a:alpha val="90000"/>
+      <a:schemeClr val="accent3">
+        <a:tint val="60000"/>
       </a:schemeClr>
+    </dgm:fillClrLst>
+    <dgm:linClrLst meth="repeat">
+      <a:schemeClr val="accent3">
+        <a:tint val="60000"/>
+      </a:schemeClr>
+    </dgm:linClrLst>
+    <dgm:effectClrLst/>
+    <dgm:txLinClrLst/>
+    <dgm:txFillClrLst meth="repeat">
+      <a:schemeClr val="lt1"/>
+    </dgm:txFillClrLst>
+    <dgm:txEffectClrLst/>
+  </dgm:styleLbl>
+  <dgm:styleLbl name="parChTrans2D2">
+    <dgm:fillClrLst meth="repeat">
+      <a:schemeClr val="accent3"/>
     </dgm:fillClrLst>
     <dgm:linClrLst meth="repeat">
       <a:schemeClr val="accent3"/>
@@ -4638,15 +4333,13 @@
     <dgm:effectClrLst/>
     <dgm:txLinClrLst/>
     <dgm:txFillClrLst meth="repeat">
-      <a:schemeClr val="dk1"/>
+      <a:schemeClr val="lt1"/>
     </dgm:txFillClrLst>
     <dgm:txEffectClrLst/>
   </dgm:styleLbl>
-  <dgm:styleLbl name="conFgAcc1">
+  <dgm:styleLbl name="parChTrans2D3">
     <dgm:fillClrLst meth="repeat">
-      <a:schemeClr val="lt1">
-        <a:alpha val="90000"/>
-      </a:schemeClr>
+      <a:schemeClr val="accent3"/>
     </dgm:fillClrLst>
     <dgm:linClrLst meth="repeat">
       <a:schemeClr val="accent3"/>
@@ -4654,15 +4347,13 @@
     <dgm:effectClrLst/>
     <dgm:txLinClrLst/>
     <dgm:txFillClrLst meth="repeat">
-      <a:schemeClr val="dk1"/>
+      <a:schemeClr val="lt1"/>
     </dgm:txFillClrLst>
     <dgm:txEffectClrLst/>
   </dgm:styleLbl>
-  <dgm:styleLbl name="alignAcc1">
+  <dgm:styleLbl name="parChTrans2D4">
     <dgm:fillClrLst meth="repeat">
-      <a:schemeClr val="lt1">
-        <a:alpha val="90000"/>
-      </a:schemeClr>
+      <a:schemeClr val="accent3"/>
     </dgm:fillClrLst>
     <dgm:linClrLst meth="repeat">
       <a:schemeClr val="accent3"/>
@@ -4670,15 +4361,31 @@
     <dgm:effectClrLst/>
     <dgm:txLinClrLst/>
     <dgm:txFillClrLst meth="repeat">
-      <a:schemeClr val="dk1"/>
+      <a:schemeClr val="lt1"/>
     </dgm:txFillClrLst>
     <dgm:txEffectClrLst/>
   </dgm:styleLbl>
-  <dgm:styleLbl name="trAlignAcc1">
+  <dgm:styleLbl name="revTx">
     <dgm:fillClrLst meth="repeat">
       <a:schemeClr val="lt1">
-        <a:alpha val="40000"/>
+        <a:alpha val="0"/>
       </a:schemeClr>
+    </dgm:fillClrLst>
+    <dgm:linClrLst meth="repeat">
+      <a:schemeClr val="dk1">
+        <a:alpha val="0"/>
+      </a:schemeClr>
+    </dgm:linClrLst>
+    <dgm:effectClrLst/>
+    <dgm:txLinClrLst/>
+    <dgm:txFillClrLst meth="repeat">
+      <a:schemeClr val="tx1"/>
+    </dgm:txFillClrLst>
+    <dgm:txEffectClrLst/>
+  </dgm:styleLbl>
+  <dgm:styleLbl name="sibTrans1D1">
+    <dgm:fillClrLst meth="repeat">
+      <a:schemeClr val="accent3"/>
     </dgm:fillClrLst>
     <dgm:linClrLst meth="repeat">
       <a:schemeClr val="accent3"/>
@@ -4686,38 +4393,24 @@
     <dgm:effectClrLst/>
     <dgm:txLinClrLst/>
     <dgm:txFillClrLst meth="repeat">
-      <a:schemeClr val="dk1"/>
+      <a:schemeClr val="tx1"/>
     </dgm:txFillClrLst>
     <dgm:txEffectClrLst/>
   </dgm:styleLbl>
-  <dgm:styleLbl name="bgAcc1">
+  <dgm:styleLbl name="sibTrans2D1">
     <dgm:fillClrLst meth="repeat">
-      <a:schemeClr val="lt1">
-        <a:alpha val="90000"/>
+      <a:schemeClr val="accent3">
+        <a:tint val="60000"/>
       </a:schemeClr>
     </dgm:fillClrLst>
     <dgm:linClrLst meth="repeat">
-      <a:schemeClr val="accent3"/>
+      <a:schemeClr val="accent3">
+        <a:tint val="60000"/>
+      </a:schemeClr>
     </dgm:linClrLst>
     <dgm:effectClrLst/>
     <dgm:txLinClrLst/>
-    <dgm:txFillClrLst meth="repeat">
-      <a:schemeClr val="dk1"/>
-    </dgm:txFillClrLst>
-    <dgm:txEffectClrLst/>
-  </dgm:styleLbl>
-  <dgm:styleLbl name="solidFgAcc1">
-    <dgm:fillClrLst meth="repeat">
-      <a:schemeClr val="lt1"/>
-    </dgm:fillClrLst>
-    <dgm:linClrLst meth="repeat">
-      <a:schemeClr val="accent3"/>
-    </dgm:linClrLst>
-    <dgm:effectClrLst/>
-    <dgm:txLinClrLst/>
-    <dgm:txFillClrLst meth="repeat">
-      <a:schemeClr val="dk1"/>
-    </dgm:txFillClrLst>
+    <dgm:txFillClrLst/>
     <dgm:txEffectClrLst/>
   </dgm:styleLbl>
   <dgm:styleLbl name="solidAlignAcc1">
@@ -4748,71 +4441,9 @@
     </dgm:txFillClrLst>
     <dgm:txEffectClrLst/>
   </dgm:styleLbl>
-  <dgm:styleLbl name="fgAccFollowNode1">
+  <dgm:styleLbl name="solidFgAcc1">
     <dgm:fillClrLst meth="repeat">
-      <a:schemeClr val="accent3">
-        <a:alpha val="90000"/>
-        <a:tint val="40000"/>
-      </a:schemeClr>
-    </dgm:fillClrLst>
-    <dgm:linClrLst meth="repeat">
-      <a:schemeClr val="accent3">
-        <a:alpha val="90000"/>
-        <a:tint val="40000"/>
-      </a:schemeClr>
-    </dgm:linClrLst>
-    <dgm:effectClrLst/>
-    <dgm:txLinClrLst/>
-    <dgm:txFillClrLst meth="repeat">
-      <a:schemeClr val="dk1"/>
-    </dgm:txFillClrLst>
-    <dgm:txEffectClrLst/>
-  </dgm:styleLbl>
-  <dgm:styleLbl name="alignAccFollowNode1">
-    <dgm:fillClrLst meth="repeat">
-      <a:schemeClr val="accent3">
-        <a:alpha val="90000"/>
-        <a:tint val="40000"/>
-      </a:schemeClr>
-    </dgm:fillClrLst>
-    <dgm:linClrLst meth="repeat">
-      <a:schemeClr val="accent3">
-        <a:alpha val="90000"/>
-        <a:tint val="40000"/>
-      </a:schemeClr>
-    </dgm:linClrLst>
-    <dgm:effectClrLst/>
-    <dgm:txLinClrLst/>
-    <dgm:txFillClrLst meth="repeat">
-      <a:schemeClr val="dk1"/>
-    </dgm:txFillClrLst>
-    <dgm:txEffectClrLst/>
-  </dgm:styleLbl>
-  <dgm:styleLbl name="bgAccFollowNode1">
-    <dgm:fillClrLst meth="repeat">
-      <a:schemeClr val="accent3">
-        <a:alpha val="90000"/>
-        <a:tint val="40000"/>
-      </a:schemeClr>
-    </dgm:fillClrLst>
-    <dgm:linClrLst meth="repeat">
-      <a:schemeClr val="accent3">
-        <a:alpha val="90000"/>
-        <a:tint val="40000"/>
-      </a:schemeClr>
-    </dgm:linClrLst>
-    <dgm:effectClrLst/>
-    <dgm:txLinClrLst/>
-    <dgm:txFillClrLst meth="repeat">
-      <a:schemeClr val="dk1"/>
-    </dgm:txFillClrLst>
-    <dgm:txEffectClrLst/>
-  </dgm:styleLbl>
-  <dgm:styleLbl name="fgAcc0">
-    <dgm:fillClrLst meth="repeat">
-      <a:schemeClr val="lt1">
-        <a:alpha val="90000"/>
-      </a:schemeClr>
+      <a:schemeClr val="lt1"/>
     </dgm:fillClrLst>
     <dgm:linClrLst meth="repeat">
       <a:schemeClr val="accent3"/>
@@ -4824,10 +4455,10 @@
     </dgm:txFillClrLst>
     <dgm:txEffectClrLst/>
   </dgm:styleLbl>
-  <dgm:styleLbl name="fgAcc2">
+  <dgm:styleLbl name="trAlignAcc1">
     <dgm:fillClrLst meth="repeat">
       <a:schemeClr val="lt1">
-        <a:alpha val="90000"/>
+        <a:alpha val="40000"/>
       </a:schemeClr>
     </dgm:fillClrLst>
     <dgm:linClrLst meth="repeat">
@@ -4837,70 +4468,6 @@
     <dgm:txLinClrLst/>
     <dgm:txFillClrLst meth="repeat">
       <a:schemeClr val="dk1"/>
-    </dgm:txFillClrLst>
-    <dgm:txEffectClrLst/>
-  </dgm:styleLbl>
-  <dgm:styleLbl name="fgAcc3">
-    <dgm:fillClrLst meth="repeat">
-      <a:schemeClr val="lt1">
-        <a:alpha val="90000"/>
-      </a:schemeClr>
-    </dgm:fillClrLst>
-    <dgm:linClrLst meth="repeat">
-      <a:schemeClr val="accent3"/>
-    </dgm:linClrLst>
-    <dgm:effectClrLst/>
-    <dgm:txLinClrLst/>
-    <dgm:txFillClrLst meth="repeat">
-      <a:schemeClr val="dk1"/>
-    </dgm:txFillClrLst>
-    <dgm:txEffectClrLst/>
-  </dgm:styleLbl>
-  <dgm:styleLbl name="fgAcc4">
-    <dgm:fillClrLst meth="repeat">
-      <a:schemeClr val="lt1">
-        <a:alpha val="90000"/>
-      </a:schemeClr>
-    </dgm:fillClrLst>
-    <dgm:linClrLst meth="repeat">
-      <a:schemeClr val="accent3"/>
-    </dgm:linClrLst>
-    <dgm:effectClrLst/>
-    <dgm:txLinClrLst/>
-    <dgm:txFillClrLst meth="repeat">
-      <a:schemeClr val="dk1"/>
-    </dgm:txFillClrLst>
-    <dgm:txEffectClrLst/>
-  </dgm:styleLbl>
-  <dgm:styleLbl name="bgShp">
-    <dgm:fillClrLst meth="repeat">
-      <a:schemeClr val="accent3">
-        <a:tint val="40000"/>
-      </a:schemeClr>
-    </dgm:fillClrLst>
-    <dgm:linClrLst meth="repeat">
-      <a:schemeClr val="accent3"/>
-    </dgm:linClrLst>
-    <dgm:effectClrLst/>
-    <dgm:txLinClrLst/>
-    <dgm:txFillClrLst meth="repeat">
-      <a:schemeClr val="dk1"/>
-    </dgm:txFillClrLst>
-    <dgm:txEffectClrLst/>
-  </dgm:styleLbl>
-  <dgm:styleLbl name="dkBgShp">
-    <dgm:fillClrLst meth="repeat">
-      <a:schemeClr val="accent3">
-        <a:shade val="80000"/>
-      </a:schemeClr>
-    </dgm:fillClrLst>
-    <dgm:linClrLst meth="repeat">
-      <a:schemeClr val="accent3"/>
-    </dgm:linClrLst>
-    <dgm:effectClrLst/>
-    <dgm:txLinClrLst/>
-    <dgm:txFillClrLst meth="repeat">
-      <a:schemeClr val="lt1"/>
     </dgm:txFillClrLst>
     <dgm:txEffectClrLst/>
   </dgm:styleLbl>
@@ -4921,10 +4488,10 @@
     </dgm:txFillClrLst>
     <dgm:txEffectClrLst/>
   </dgm:styleLbl>
-  <dgm:styleLbl name="fgShp">
+  <dgm:styleLbl name="vennNode1">
     <dgm:fillClrLst meth="repeat">
       <a:schemeClr val="accent3">
-        <a:tint val="60000"/>
+        <a:alpha val="50000"/>
       </a:schemeClr>
     </dgm:fillClrLst>
     <dgm:linClrLst meth="repeat">
@@ -4932,27 +4499,7 @@
     </dgm:linClrLst>
     <dgm:effectClrLst/>
     <dgm:txLinClrLst/>
-    <dgm:txFillClrLst meth="repeat">
-      <a:schemeClr val="dk1"/>
-    </dgm:txFillClrLst>
-    <dgm:txEffectClrLst/>
-  </dgm:styleLbl>
-  <dgm:styleLbl name="revTx">
-    <dgm:fillClrLst meth="repeat">
-      <a:schemeClr val="lt1">
-        <a:alpha val="0"/>
-      </a:schemeClr>
-    </dgm:fillClrLst>
-    <dgm:linClrLst meth="repeat">
-      <a:schemeClr val="dk1">
-        <a:alpha val="0"/>
-      </a:schemeClr>
-    </dgm:linClrLst>
-    <dgm:effectClrLst/>
-    <dgm:txLinClrLst/>
-    <dgm:txFillClrLst meth="repeat">
-      <a:schemeClr val="tx1"/>
-    </dgm:txFillClrLst>
+    <dgm:txFillClrLst/>
     <dgm:txEffectClrLst/>
   </dgm:styleLbl>
 </dgm:colorsDef>
@@ -4966,7 +4513,6 @@
       <dgm:spPr/>
       <dgm:t>
         <a:bodyPr/>
-        <a:lstStyle/>
         <a:p>
           <a:endParaRPr lang="pt-PT"/>
         </a:p>
@@ -4981,7 +4527,6 @@
       </dgm:spPr>
       <dgm:t>
         <a:bodyPr/>
-        <a:lstStyle/>
         <a:p>
           <a:r>
             <a:rPr lang="pt-PT" b="1"/>
@@ -4990,12 +4535,11 @@
         </a:p>
       </dgm:t>
     </dgm:pt>
-    <dgm:pt modelId="{87FE3F21-5B75-42F0-84F7-FCEBDF45C219}" type="parTrans" cxnId="{5D35CF6D-FE77-45CB-8B35-7AB28CCB03D2}">
+    <dgm:pt modelId="{87FE3F21-5B75-42F0-84F7-FCEBDF45C219}" cxnId="{5D35CF6D-FE77-45CB-8B35-7AB28CCB03D2}" type="parTrans">
       <dgm:prSet/>
       <dgm:spPr/>
       <dgm:t>
         <a:bodyPr/>
-        <a:lstStyle/>
         <a:p>
           <a:endParaRPr lang="pt-PT" b="1">
             <a:solidFill>
@@ -5005,7 +4549,7 @@
         </a:p>
       </dgm:t>
     </dgm:pt>
-    <dgm:pt modelId="{83289A4C-54D3-4623-892F-3318BB442F30}" type="sibTrans" cxnId="{5D35CF6D-FE77-45CB-8B35-7AB28CCB03D2}">
+    <dgm:pt modelId="{83289A4C-54D3-4623-892F-3318BB442F30}" cxnId="{5D35CF6D-FE77-45CB-8B35-7AB28CCB03D2}" type="sibTrans">
       <dgm:prSet custT="1"/>
       <dgm:spPr/>
     </dgm:pt>
@@ -5018,7 +4562,6 @@
       </dgm:spPr>
       <dgm:t>
         <a:bodyPr/>
-        <a:lstStyle/>
         <a:p>
           <a:r>
             <a:rPr lang="pt-PT" b="1"/>
@@ -5027,14 +4570,11 @@
         </a:p>
       </dgm:t>
     </dgm:pt>
-    <dgm:pt modelId="{E1E52A41-4883-4A4E-AE6F-D973F28E9BC2}" type="parTrans" cxnId="{BE4D43EC-05A7-4749-937E-D47EE081AB4E}">
+    <dgm:pt modelId="{E1E52A41-4883-4A4E-AE6F-D973F28E9BC2}" cxnId="{BE4D43EC-05A7-4749-937E-D47EE081AB4E}" type="parTrans">
       <dgm:prSet/>
-      <dgm:spPr>
-        <a:sp3d/>
-      </dgm:spPr>
+      <dgm:spPr/>
       <dgm:t>
         <a:bodyPr/>
-        <a:lstStyle/>
         <a:p>
           <a:endParaRPr lang="pt-PT" b="1">
             <a:solidFill>
@@ -5044,7 +4584,7 @@
         </a:p>
       </dgm:t>
     </dgm:pt>
-    <dgm:pt modelId="{EDF3F104-F080-475B-9AAB-997E14B3F003}" type="sibTrans" cxnId="{BE4D43EC-05A7-4749-937E-D47EE081AB4E}">
+    <dgm:pt modelId="{EDF3F104-F080-475B-9AAB-997E14B3F003}" cxnId="{BE4D43EC-05A7-4749-937E-D47EE081AB4E}" type="sibTrans">
       <dgm:prSet custT="1"/>
       <dgm:spPr/>
     </dgm:pt>
@@ -5057,7 +4597,6 @@
       </dgm:spPr>
       <dgm:t>
         <a:bodyPr/>
-        <a:lstStyle/>
         <a:p>
           <a:r>
             <a:rPr lang="pt-PT" b="1"/>
@@ -5066,14 +4605,11 @@
         </a:p>
       </dgm:t>
     </dgm:pt>
-    <dgm:pt modelId="{2EEF31C3-A03E-4F10-98F0-999DAFA8B2FA}" type="parTrans" cxnId="{1FD7C9D5-B5FA-4F9A-87C1-2C48FF7CFF7A}">
+    <dgm:pt modelId="{2EEF31C3-A03E-4F10-98F0-999DAFA8B2FA}" cxnId="{1FD7C9D5-B5FA-4F9A-87C1-2C48FF7CFF7A}" type="parTrans">
       <dgm:prSet/>
-      <dgm:spPr>
-        <a:sp3d/>
-      </dgm:spPr>
+      <dgm:spPr/>
       <dgm:t>
         <a:bodyPr/>
-        <a:lstStyle/>
         <a:p>
           <a:endParaRPr lang="pt-PT" b="1">
             <a:solidFill>
@@ -5083,7 +4619,7 @@
         </a:p>
       </dgm:t>
     </dgm:pt>
-    <dgm:pt modelId="{F7E1D7F9-09DE-48F1-9A51-A7430B7E6DC7}" type="sibTrans" cxnId="{1FD7C9D5-B5FA-4F9A-87C1-2C48FF7CFF7A}">
+    <dgm:pt modelId="{F7E1D7F9-09DE-48F1-9A51-A7430B7E6DC7}" cxnId="{1FD7C9D5-B5FA-4F9A-87C1-2C48FF7CFF7A}" type="sibTrans">
       <dgm:prSet/>
       <dgm:spPr/>
     </dgm:pt>
@@ -5096,7 +4632,6 @@
       </dgm:spPr>
       <dgm:t>
         <a:bodyPr/>
-        <a:lstStyle/>
         <a:p>
           <a:r>
             <a:rPr lang="pt-PT" b="1"/>
@@ -5105,14 +4640,11 @@
         </a:p>
       </dgm:t>
     </dgm:pt>
-    <dgm:pt modelId="{BF53A410-5774-48BA-892D-52F5C4FF89F0}" type="parTrans" cxnId="{B4C276A1-4A81-4925-BB82-DFF6D68003B8}">
+    <dgm:pt modelId="{BF53A410-5774-48BA-892D-52F5C4FF89F0}" cxnId="{B4C276A1-4A81-4925-BB82-DFF6D68003B8}" type="parTrans">
       <dgm:prSet/>
-      <dgm:spPr>
-        <a:sp3d/>
-      </dgm:spPr>
+      <dgm:spPr/>
       <dgm:t>
         <a:bodyPr/>
-        <a:lstStyle/>
         <a:p>
           <a:endParaRPr lang="pt-PT" b="1">
             <a:solidFill>
@@ -5122,7 +4654,7 @@
         </a:p>
       </dgm:t>
     </dgm:pt>
-    <dgm:pt modelId="{7EAB58BC-E041-4665-85A0-8D6A5418AB01}" type="sibTrans" cxnId="{B4C276A1-4A81-4925-BB82-DFF6D68003B8}">
+    <dgm:pt modelId="{7EAB58BC-E041-4665-85A0-8D6A5418AB01}" cxnId="{B4C276A1-4A81-4925-BB82-DFF6D68003B8}" type="sibTrans">
       <dgm:prSet custT="1"/>
       <dgm:spPr/>
     </dgm:pt>
@@ -5135,7 +4667,6 @@
       </dgm:spPr>
       <dgm:t>
         <a:bodyPr/>
-        <a:lstStyle/>
         <a:p>
           <a:r>
             <a:rPr lang="pt-PT" b="1"/>
@@ -5144,14 +4675,11 @@
         </a:p>
       </dgm:t>
     </dgm:pt>
-    <dgm:pt modelId="{86CE4F26-4C3F-415D-B656-8F9FEEA3BA82}" type="parTrans" cxnId="{A8FB6F8A-C8C4-432D-820E-A548B48745D4}">
+    <dgm:pt modelId="{86CE4F26-4C3F-415D-B656-8F9FEEA3BA82}" cxnId="{A8FB6F8A-C8C4-432D-820E-A548B48745D4}" type="parTrans">
       <dgm:prSet/>
-      <dgm:spPr>
-        <a:sp3d/>
-      </dgm:spPr>
+      <dgm:spPr/>
       <dgm:t>
         <a:bodyPr/>
-        <a:lstStyle/>
         <a:p>
           <a:endParaRPr lang="pt-PT" b="1">
             <a:solidFill>
@@ -5161,7 +4689,7 @@
         </a:p>
       </dgm:t>
     </dgm:pt>
-    <dgm:pt modelId="{1D6E2894-C2FF-4FAC-A992-0606C78C3205}" type="sibTrans" cxnId="{A8FB6F8A-C8C4-432D-820E-A548B48745D4}">
+    <dgm:pt modelId="{1D6E2894-C2FF-4FAC-A992-0606C78C3205}" cxnId="{A8FB6F8A-C8C4-432D-820E-A548B48745D4}" type="sibTrans">
       <dgm:prSet/>
       <dgm:spPr/>
     </dgm:pt>
@@ -5174,7 +4702,6 @@
       </dgm:spPr>
       <dgm:t>
         <a:bodyPr/>
-        <a:lstStyle/>
         <a:p>
           <a:r>
             <a:rPr lang="pt-PT" b="1"/>
@@ -5183,14 +4710,11 @@
         </a:p>
       </dgm:t>
     </dgm:pt>
-    <dgm:pt modelId="{BCED7439-A928-47A9-AEF4-BF6312F129C1}" type="parTrans" cxnId="{5BA646D2-6180-401D-9782-D32B6D68C9FB}">
+    <dgm:pt modelId="{BCED7439-A928-47A9-AEF4-BF6312F129C1}" cxnId="{5BA646D2-6180-401D-9782-D32B6D68C9FB}" type="parTrans">
       <dgm:prSet/>
-      <dgm:spPr>
-        <a:sp3d/>
-      </dgm:spPr>
+      <dgm:spPr/>
       <dgm:t>
         <a:bodyPr/>
-        <a:lstStyle/>
         <a:p>
           <a:endParaRPr lang="pt-PT" b="1">
             <a:solidFill>
@@ -5200,7 +4724,7 @@
         </a:p>
       </dgm:t>
     </dgm:pt>
-    <dgm:pt modelId="{0347E2EB-88D8-4888-BDF8-65ADF3D67D85}" type="sibTrans" cxnId="{5BA646D2-6180-401D-9782-D32B6D68C9FB}">
+    <dgm:pt modelId="{0347E2EB-88D8-4888-BDF8-65ADF3D67D85}" cxnId="{5BA646D2-6180-401D-9782-D32B6D68C9FB}" type="sibTrans">
       <dgm:prSet/>
       <dgm:spPr/>
     </dgm:pt>
@@ -5213,7 +4737,6 @@
       </dgm:spPr>
       <dgm:t>
         <a:bodyPr/>
-        <a:lstStyle/>
         <a:p>
           <a:r>
             <a:rPr lang="pt-PT" b="1"/>
@@ -5222,14 +4745,11 @@
         </a:p>
       </dgm:t>
     </dgm:pt>
-    <dgm:pt modelId="{3A7C5192-D5AE-47B6-9ADD-1C520CEF90EC}" type="parTrans" cxnId="{66B93613-883F-4B3A-BFAE-1D44683C3008}">
+    <dgm:pt modelId="{3A7C5192-D5AE-47B6-9ADD-1C520CEF90EC}" cxnId="{66B93613-883F-4B3A-BFAE-1D44683C3008}" type="parTrans">
       <dgm:prSet/>
-      <dgm:spPr>
-        <a:sp3d/>
-      </dgm:spPr>
+      <dgm:spPr/>
       <dgm:t>
         <a:bodyPr/>
-        <a:lstStyle/>
         <a:p>
           <a:endParaRPr lang="pt-PT" b="1">
             <a:solidFill>
@@ -5239,7 +4759,7 @@
         </a:p>
       </dgm:t>
     </dgm:pt>
-    <dgm:pt modelId="{BE8D41C8-CDC1-43EB-8C52-8CAB96D9910C}" type="sibTrans" cxnId="{66B93613-883F-4B3A-BFAE-1D44683C3008}">
+    <dgm:pt modelId="{BE8D41C8-CDC1-43EB-8C52-8CAB96D9910C}" cxnId="{66B93613-883F-4B3A-BFAE-1D44683C3008}" type="sibTrans">
       <dgm:prSet/>
       <dgm:spPr/>
     </dgm:pt>
@@ -5252,7 +4772,6 @@
       </dgm:spPr>
       <dgm:t>
         <a:bodyPr/>
-        <a:lstStyle/>
         <a:p>
           <a:r>
             <a:rPr lang="pt-PT" b="1"/>
@@ -5261,14 +4780,11 @@
         </a:p>
       </dgm:t>
     </dgm:pt>
-    <dgm:pt modelId="{9EDE15BA-080E-4DEF-9834-854570EB9B26}" type="parTrans" cxnId="{9065BD03-0307-43A7-A012-77072F0E2F9A}">
+    <dgm:pt modelId="{9EDE15BA-080E-4DEF-9834-854570EB9B26}" cxnId="{9065BD03-0307-43A7-A012-77072F0E2F9A}" type="parTrans">
       <dgm:prSet/>
-      <dgm:spPr>
-        <a:sp3d/>
-      </dgm:spPr>
+      <dgm:spPr/>
       <dgm:t>
         <a:bodyPr/>
-        <a:lstStyle/>
         <a:p>
           <a:endParaRPr lang="pt-PT" b="1">
             <a:solidFill>
@@ -5278,7 +4794,7 @@
         </a:p>
       </dgm:t>
     </dgm:pt>
-    <dgm:pt modelId="{DD7B680F-426C-47BC-9EF7-9F25B92EBB18}" type="sibTrans" cxnId="{9065BD03-0307-43A7-A012-77072F0E2F9A}">
+    <dgm:pt modelId="{DD7B680F-426C-47BC-9EF7-9F25B92EBB18}" cxnId="{9065BD03-0307-43A7-A012-77072F0E2F9A}" type="sibTrans">
       <dgm:prSet/>
       <dgm:spPr/>
     </dgm:pt>
@@ -5291,7 +4807,6 @@
       </dgm:spPr>
       <dgm:t>
         <a:bodyPr/>
-        <a:lstStyle/>
         <a:p>
           <a:r>
             <a:rPr lang="pt-PT" b="1"/>
@@ -5307,14 +4822,11 @@
         </a:p>
       </dgm:t>
     </dgm:pt>
-    <dgm:pt modelId="{32A94B2B-DC1E-46FD-A252-E3DE5C169B5C}" type="parTrans" cxnId="{98E9AC76-99B9-4E29-9C1F-1ACBD97A0A90}">
+    <dgm:pt modelId="{32A94B2B-DC1E-46FD-A252-E3DE5C169B5C}" cxnId="{98E9AC76-99B9-4E29-9C1F-1ACBD97A0A90}" type="parTrans">
       <dgm:prSet/>
-      <dgm:spPr>
-        <a:sp3d/>
-      </dgm:spPr>
+      <dgm:spPr/>
       <dgm:t>
         <a:bodyPr/>
-        <a:lstStyle/>
         <a:p>
           <a:endParaRPr lang="pt-PT" b="1">
             <a:solidFill>
@@ -5324,7 +4836,7 @@
         </a:p>
       </dgm:t>
     </dgm:pt>
-    <dgm:pt modelId="{BF54A876-678B-48C6-84DF-0132FC19E932}" type="sibTrans" cxnId="{98E9AC76-99B9-4E29-9C1F-1ACBD97A0A90}">
+    <dgm:pt modelId="{BF54A876-678B-48C6-84DF-0132FC19E932}" cxnId="{98E9AC76-99B9-4E29-9C1F-1ACBD97A0A90}" type="sibTrans">
       <dgm:prSet/>
       <dgm:spPr/>
     </dgm:pt>
@@ -5337,7 +4849,6 @@
       </dgm:spPr>
       <dgm:t>
         <a:bodyPr/>
-        <a:lstStyle/>
         <a:p>
           <a:r>
             <a:rPr lang="pt-PT" b="1"/>
@@ -5346,14 +4857,11 @@
         </a:p>
       </dgm:t>
     </dgm:pt>
-    <dgm:pt modelId="{85226AD6-9E11-4740-8249-165E91AE29CC}" type="parTrans" cxnId="{4C0A56F4-C1B9-4A6C-9ABE-D3FFCA134706}">
+    <dgm:pt modelId="{85226AD6-9E11-4740-8249-165E91AE29CC}" cxnId="{4C0A56F4-C1B9-4A6C-9ABE-D3FFCA134706}" type="parTrans">
       <dgm:prSet/>
-      <dgm:spPr>
-        <a:sp3d/>
-      </dgm:spPr>
+      <dgm:spPr/>
       <dgm:t>
         <a:bodyPr/>
-        <a:lstStyle/>
         <a:p>
           <a:endParaRPr lang="pt-PT" b="1">
             <a:solidFill>
@@ -5363,12 +4871,11 @@
         </a:p>
       </dgm:t>
     </dgm:pt>
-    <dgm:pt modelId="{D99CF326-2DB3-4C2A-B1FE-3E9BA69A57FD}" type="sibTrans" cxnId="{4C0A56F4-C1B9-4A6C-9ABE-D3FFCA134706}">
+    <dgm:pt modelId="{D99CF326-2DB3-4C2A-B1FE-3E9BA69A57FD}" cxnId="{4C0A56F4-C1B9-4A6C-9ABE-D3FFCA134706}" type="sibTrans">
       <dgm:prSet/>
       <dgm:spPr/>
       <dgm:t>
         <a:bodyPr/>
-        <a:lstStyle/>
         <a:p>
           <a:endParaRPr lang="pt-PT" b="1">
             <a:solidFill>
@@ -5387,7 +4894,6 @@
       </dgm:spPr>
       <dgm:t>
         <a:bodyPr/>
-        <a:lstStyle/>
         <a:p>
           <a:r>
             <a:rPr lang="pt-PT" b="1"/>
@@ -5396,14 +4902,11 @@
         </a:p>
       </dgm:t>
     </dgm:pt>
-    <dgm:pt modelId="{06CC514E-A0BC-4157-BFE5-4DD2AF1E743F}" type="parTrans" cxnId="{B0987116-FE32-4D13-8CF0-F512359F43A8}">
+    <dgm:pt modelId="{06CC514E-A0BC-4157-BFE5-4DD2AF1E743F}" cxnId="{B0987116-FE32-4D13-8CF0-F512359F43A8}" type="parTrans">
       <dgm:prSet/>
-      <dgm:spPr>
-        <a:sp3d/>
-      </dgm:spPr>
+      <dgm:spPr/>
       <dgm:t>
         <a:bodyPr/>
-        <a:lstStyle/>
         <a:p>
           <a:endParaRPr lang="pt-PT" b="1">
             <a:solidFill>
@@ -5413,12 +4916,11 @@
         </a:p>
       </dgm:t>
     </dgm:pt>
-    <dgm:pt modelId="{5A1B4138-C383-4C2E-986B-6D4220474E56}" type="sibTrans" cxnId="{B0987116-FE32-4D13-8CF0-F512359F43A8}">
+    <dgm:pt modelId="{5A1B4138-C383-4C2E-986B-6D4220474E56}" cxnId="{B0987116-FE32-4D13-8CF0-F512359F43A8}" type="sibTrans">
       <dgm:prSet/>
       <dgm:spPr/>
       <dgm:t>
         <a:bodyPr/>
-        <a:lstStyle/>
         <a:p>
           <a:endParaRPr lang="pt-PT" b="1">
             <a:solidFill>
@@ -5437,7 +4939,6 @@
       </dgm:spPr>
       <dgm:t>
         <a:bodyPr/>
-        <a:lstStyle/>
         <a:p>
           <a:r>
             <a:rPr lang="pt-PT" b="1"/>
@@ -5446,14 +4947,11 @@
         </a:p>
       </dgm:t>
     </dgm:pt>
-    <dgm:pt modelId="{13B6FB0E-5FA1-4BF1-A5E7-68ED2FE81B95}" type="parTrans" cxnId="{6A7A57F8-D592-41DC-A472-7336E789BDC5}">
+    <dgm:pt modelId="{13B6FB0E-5FA1-4BF1-A5E7-68ED2FE81B95}" cxnId="{6A7A57F8-D592-41DC-A472-7336E789BDC5}" type="parTrans">
       <dgm:prSet/>
-      <dgm:spPr>
-        <a:sp3d/>
-      </dgm:spPr>
+      <dgm:spPr/>
       <dgm:t>
         <a:bodyPr/>
-        <a:lstStyle/>
         <a:p>
           <a:endParaRPr lang="pt-PT" b="1">
             <a:solidFill>
@@ -5463,12 +4961,11 @@
         </a:p>
       </dgm:t>
     </dgm:pt>
-    <dgm:pt modelId="{6B39C113-F498-4A40-957A-B917C38AE88D}" type="sibTrans" cxnId="{6A7A57F8-D592-41DC-A472-7336E789BDC5}">
+    <dgm:pt modelId="{6B39C113-F498-4A40-957A-B917C38AE88D}" cxnId="{6A7A57F8-D592-41DC-A472-7336E789BDC5}" type="sibTrans">
       <dgm:prSet/>
       <dgm:spPr/>
       <dgm:t>
         <a:bodyPr/>
-        <a:lstStyle/>
         <a:p>
           <a:endParaRPr lang="pt-PT" b="1">
             <a:solidFill>
@@ -5487,7 +4984,6 @@
       </dgm:spPr>
       <dgm:t>
         <a:bodyPr/>
-        <a:lstStyle/>
         <a:p>
           <a:r>
             <a:rPr lang="pt-PT" b="1"/>
@@ -5496,14 +4992,11 @@
         </a:p>
       </dgm:t>
     </dgm:pt>
-    <dgm:pt modelId="{DDE89F3E-5039-45F2-9C76-D45E43B6E47C}" type="parTrans" cxnId="{CE51B058-D153-4927-B8D4-129EC6C45513}">
+    <dgm:pt modelId="{DDE89F3E-5039-45F2-9C76-D45E43B6E47C}" cxnId="{CE51B058-D153-4927-B8D4-129EC6C45513}" type="parTrans">
       <dgm:prSet/>
-      <dgm:spPr>
-        <a:sp3d/>
-      </dgm:spPr>
+      <dgm:spPr/>
       <dgm:t>
         <a:bodyPr/>
-        <a:lstStyle/>
         <a:p>
           <a:endParaRPr lang="pt-PT" b="1">
             <a:solidFill>
@@ -5513,12 +5006,11 @@
         </a:p>
       </dgm:t>
     </dgm:pt>
-    <dgm:pt modelId="{ECCE7876-40DB-4E38-9F86-2859EBC51C0E}" type="sibTrans" cxnId="{CE51B058-D153-4927-B8D4-129EC6C45513}">
+    <dgm:pt modelId="{ECCE7876-40DB-4E38-9F86-2859EBC51C0E}" cxnId="{CE51B058-D153-4927-B8D4-129EC6C45513}" type="sibTrans">
       <dgm:prSet/>
       <dgm:spPr/>
       <dgm:t>
         <a:bodyPr/>
-        <a:lstStyle/>
         <a:p>
           <a:endParaRPr lang="pt-PT" b="1">
             <a:solidFill>
@@ -5537,7 +5029,6 @@
       </dgm:spPr>
       <dgm:t>
         <a:bodyPr/>
-        <a:lstStyle/>
         <a:p>
           <a:r>
             <a:rPr lang="pt-PT" b="1"/>
@@ -5546,14 +5037,11 @@
         </a:p>
       </dgm:t>
     </dgm:pt>
-    <dgm:pt modelId="{0EEB4F10-EAA5-4380-9516-227FD49BF06D}" type="parTrans" cxnId="{BEA0D803-795C-40F8-A1BF-ED0A39087BB2}">
+    <dgm:pt modelId="{0EEB4F10-EAA5-4380-9516-227FD49BF06D}" cxnId="{BEA0D803-795C-40F8-A1BF-ED0A39087BB2}" type="parTrans">
       <dgm:prSet/>
-      <dgm:spPr>
-        <a:sp3d/>
-      </dgm:spPr>
+      <dgm:spPr/>
       <dgm:t>
         <a:bodyPr/>
-        <a:lstStyle/>
         <a:p>
           <a:endParaRPr lang="pt-PT" b="1">
             <a:solidFill>
@@ -5563,12 +5051,11 @@
         </a:p>
       </dgm:t>
     </dgm:pt>
-    <dgm:pt modelId="{87DAAB69-0C4C-457E-961C-F8442D6C9D67}" type="sibTrans" cxnId="{BEA0D803-795C-40F8-A1BF-ED0A39087BB2}">
+    <dgm:pt modelId="{87DAAB69-0C4C-457E-961C-F8442D6C9D67}" cxnId="{BEA0D803-795C-40F8-A1BF-ED0A39087BB2}" type="sibTrans">
       <dgm:prSet/>
       <dgm:spPr/>
       <dgm:t>
         <a:bodyPr/>
-        <a:lstStyle/>
         <a:p>
           <a:endParaRPr lang="pt-PT" b="1">
             <a:solidFill>
@@ -5587,7 +5074,6 @@
       </dgm:spPr>
       <dgm:t>
         <a:bodyPr/>
-        <a:lstStyle/>
         <a:p>
           <a:r>
             <a:rPr lang="pt-PT" b="1"/>
@@ -5596,14 +5082,11 @@
         </a:p>
       </dgm:t>
     </dgm:pt>
-    <dgm:pt modelId="{5BABE7F0-C217-4566-87CE-915A7E140064}" type="parTrans" cxnId="{4E83766B-DDE4-4D56-B6D7-20FA5AE2DAC4}">
+    <dgm:pt modelId="{5BABE7F0-C217-4566-87CE-915A7E140064}" cxnId="{4E83766B-DDE4-4D56-B6D7-20FA5AE2DAC4}" type="parTrans">
       <dgm:prSet/>
-      <dgm:spPr>
-        <a:sp3d/>
-      </dgm:spPr>
+      <dgm:spPr/>
       <dgm:t>
         <a:bodyPr/>
-        <a:lstStyle/>
         <a:p>
           <a:endParaRPr lang="pt-PT" b="1">
             <a:solidFill>
@@ -5613,12 +5096,11 @@
         </a:p>
       </dgm:t>
     </dgm:pt>
-    <dgm:pt modelId="{FB28BF36-CC5B-4193-8180-BCDBB488761F}" type="sibTrans" cxnId="{4E83766B-DDE4-4D56-B6D7-20FA5AE2DAC4}">
+    <dgm:pt modelId="{FB28BF36-CC5B-4193-8180-BCDBB488761F}" cxnId="{4E83766B-DDE4-4D56-B6D7-20FA5AE2DAC4}" type="sibTrans">
       <dgm:prSet/>
       <dgm:spPr/>
       <dgm:t>
         <a:bodyPr/>
-        <a:lstStyle/>
         <a:p>
           <a:endParaRPr lang="pt-PT" b="1">
             <a:solidFill>
@@ -5642,9 +5124,7 @@
     </dgm:pt>
     <dgm:pt modelId="{8BF91624-0B1E-4533-9CA5-417ED1AAB188}" type="pres">
       <dgm:prSet presAssocID="{3750E429-693F-468F-9529-AFF1C617F12D}" presName="root1" presStyleCnt="0"/>
-      <dgm:spPr>
-        <a:sp3d/>
-      </dgm:spPr>
+      <dgm:spPr/>
     </dgm:pt>
     <dgm:pt modelId="{3B702795-58F0-4F3C-9645-D4AA297FB7DE}" type="pres">
       <dgm:prSet presAssocID="{3750E429-693F-468F-9529-AFF1C617F12D}" presName="LevelOneTextNode" presStyleLbl="node0" presStyleIdx="0" presStyleCnt="1">
@@ -5656,9 +5136,7 @@
     </dgm:pt>
     <dgm:pt modelId="{3910DA9F-12EA-4591-B52E-9C2B36999B57}" type="pres">
       <dgm:prSet presAssocID="{3750E429-693F-468F-9529-AFF1C617F12D}" presName="level2hierChild" presStyleCnt="0"/>
-      <dgm:spPr>
-        <a:sp3d/>
-      </dgm:spPr>
+      <dgm:spPr/>
     </dgm:pt>
     <dgm:pt modelId="{79F49DFB-01BE-41B5-8B92-CB94019515C7}" type="pres">
       <dgm:prSet presAssocID="{E1E52A41-4883-4A4E-AE6F-D973F28E9BC2}" presName="conn2-1" presStyleLbl="parChTrans1D2" presStyleIdx="0" presStyleCnt="4"/>
@@ -5670,9 +5148,7 @@
     </dgm:pt>
     <dgm:pt modelId="{CC127609-632C-44A4-AAF7-6D92119700D1}" type="pres">
       <dgm:prSet presAssocID="{680C6529-698F-4018-86C2-E35B6DDFCC6D}" presName="root2" presStyleCnt="0"/>
-      <dgm:spPr>
-        <a:sp3d/>
-      </dgm:spPr>
+      <dgm:spPr/>
     </dgm:pt>
     <dgm:pt modelId="{C3E88913-9B64-40F0-9C4C-0671C8524EEE}" type="pres">
       <dgm:prSet presAssocID="{680C6529-698F-4018-86C2-E35B6DDFCC6D}" presName="LevelTwoTextNode" presStyleLbl="asst1" presStyleIdx="0" presStyleCnt="1">
@@ -5684,9 +5160,7 @@
     </dgm:pt>
     <dgm:pt modelId="{63E7D9BD-6B0E-4488-9170-C170399568C3}" type="pres">
       <dgm:prSet presAssocID="{680C6529-698F-4018-86C2-E35B6DDFCC6D}" presName="level3hierChild" presStyleCnt="0"/>
-      <dgm:spPr>
-        <a:sp3d/>
-      </dgm:spPr>
+      <dgm:spPr/>
     </dgm:pt>
     <dgm:pt modelId="{1332F01D-5CD8-4132-BD4E-43D3E156451F}" type="pres">
       <dgm:prSet presAssocID="{2EEF31C3-A03E-4F10-98F0-999DAFA8B2FA}" presName="conn2-1" presStyleLbl="parChTrans1D2" presStyleIdx="1" presStyleCnt="4"/>
@@ -5698,9 +5172,7 @@
     </dgm:pt>
     <dgm:pt modelId="{3D879776-EDE7-4414-9A04-D3B133B6A198}" type="pres">
       <dgm:prSet presAssocID="{48C9C0A0-737A-4091-BED6-EA62CD013DEE}" presName="root2" presStyleCnt="0"/>
-      <dgm:spPr>
-        <a:sp3d/>
-      </dgm:spPr>
+      <dgm:spPr/>
     </dgm:pt>
     <dgm:pt modelId="{D2210354-2C60-4DBD-B6CD-FE7C438F1E23}" type="pres">
       <dgm:prSet presAssocID="{48C9C0A0-737A-4091-BED6-EA62CD013DEE}" presName="LevelTwoTextNode" presStyleLbl="node2" presStyleIdx="0" presStyleCnt="3">
@@ -5712,9 +5184,7 @@
     </dgm:pt>
     <dgm:pt modelId="{511B370D-1B5D-414A-9DA2-E9171E33D4BF}" type="pres">
       <dgm:prSet presAssocID="{48C9C0A0-737A-4091-BED6-EA62CD013DEE}" presName="level3hierChild" presStyleCnt="0"/>
-      <dgm:spPr>
-        <a:sp3d/>
-      </dgm:spPr>
+      <dgm:spPr/>
     </dgm:pt>
     <dgm:pt modelId="{798BF7CD-D9F0-44EC-A7BD-D662A4AFD519}" type="pres">
       <dgm:prSet presAssocID="{32A94B2B-DC1E-46FD-A252-E3DE5C169B5C}" presName="conn2-1" presStyleLbl="parChTrans1D3" presStyleIdx="0" presStyleCnt="7"/>
@@ -5726,9 +5196,7 @@
     </dgm:pt>
     <dgm:pt modelId="{F2117D37-D968-45E2-939E-A11CF45C1561}" type="pres">
       <dgm:prSet presAssocID="{C690CAEC-F26B-4360-B34C-41DD839B552E}" presName="root2" presStyleCnt="0"/>
-      <dgm:spPr>
-        <a:sp3d/>
-      </dgm:spPr>
+      <dgm:spPr/>
     </dgm:pt>
     <dgm:pt modelId="{2335958C-9CA9-40E6-B3C9-531A38F5115B}" type="pres">
       <dgm:prSet presAssocID="{C690CAEC-F26B-4360-B34C-41DD839B552E}" presName="LevelTwoTextNode" presStyleLbl="node3" presStyleIdx="0" presStyleCnt="7">
@@ -5740,9 +5208,7 @@
     </dgm:pt>
     <dgm:pt modelId="{A8372209-0039-452B-A62A-FCD76CC317EA}" type="pres">
       <dgm:prSet presAssocID="{C690CAEC-F26B-4360-B34C-41DD839B552E}" presName="level3hierChild" presStyleCnt="0"/>
-      <dgm:spPr>
-        <a:sp3d/>
-      </dgm:spPr>
+      <dgm:spPr/>
     </dgm:pt>
     <dgm:pt modelId="{2091A981-54F2-4695-A951-1F1FC8CBDDDA}" type="pres">
       <dgm:prSet presAssocID="{9EDE15BA-080E-4DEF-9834-854570EB9B26}" presName="conn2-1" presStyleLbl="parChTrans1D3" presStyleIdx="1" presStyleCnt="7"/>
@@ -5754,9 +5220,7 @@
     </dgm:pt>
     <dgm:pt modelId="{BEC9BAF1-9AD0-48E5-9571-B8D0384B1039}" type="pres">
       <dgm:prSet presAssocID="{2189136C-6315-44AC-9910-8810322BFA91}" presName="root2" presStyleCnt="0"/>
-      <dgm:spPr>
-        <a:sp3d/>
-      </dgm:spPr>
+      <dgm:spPr/>
     </dgm:pt>
     <dgm:pt modelId="{AD73059B-319D-4F5B-9E90-0648BAFAF687}" type="pres">
       <dgm:prSet presAssocID="{2189136C-6315-44AC-9910-8810322BFA91}" presName="LevelTwoTextNode" presStyleLbl="node3" presStyleIdx="1" presStyleCnt="7">
@@ -5768,9 +5232,7 @@
     </dgm:pt>
     <dgm:pt modelId="{A71369D6-094A-4418-9745-2B1F44B392B7}" type="pres">
       <dgm:prSet presAssocID="{2189136C-6315-44AC-9910-8810322BFA91}" presName="level3hierChild" presStyleCnt="0"/>
-      <dgm:spPr>
-        <a:sp3d/>
-      </dgm:spPr>
+      <dgm:spPr/>
     </dgm:pt>
     <dgm:pt modelId="{B528AFC9-7559-477A-950D-406359D01525}" type="pres">
       <dgm:prSet presAssocID="{3A7C5192-D5AE-47B6-9ADD-1C520CEF90EC}" presName="conn2-1" presStyleLbl="parChTrans1D3" presStyleIdx="2" presStyleCnt="7"/>
@@ -5782,9 +5244,7 @@
     </dgm:pt>
     <dgm:pt modelId="{DD4ECD17-5DC0-4AB0-B84D-B1C2E36B4D7D}" type="pres">
       <dgm:prSet presAssocID="{2A2474EB-37B7-4B8F-BD6B-5037F875F733}" presName="root2" presStyleCnt="0"/>
-      <dgm:spPr>
-        <a:sp3d/>
-      </dgm:spPr>
+      <dgm:spPr/>
     </dgm:pt>
     <dgm:pt modelId="{833FDE4C-AA72-4EA6-A839-1E9BBC1E0FFA}" type="pres">
       <dgm:prSet presAssocID="{2A2474EB-37B7-4B8F-BD6B-5037F875F733}" presName="LevelTwoTextNode" presStyleLbl="node3" presStyleIdx="2" presStyleCnt="7">
@@ -5796,9 +5256,7 @@
     </dgm:pt>
     <dgm:pt modelId="{54C5BDD0-B69D-411B-9094-6FE75E8D9EA6}" type="pres">
       <dgm:prSet presAssocID="{2A2474EB-37B7-4B8F-BD6B-5037F875F733}" presName="level3hierChild" presStyleCnt="0"/>
-      <dgm:spPr>
-        <a:sp3d/>
-      </dgm:spPr>
+      <dgm:spPr/>
     </dgm:pt>
     <dgm:pt modelId="{1DBE5F40-D77E-473D-8A87-68BF2DCA4927}" type="pres">
       <dgm:prSet presAssocID="{BCED7439-A928-47A9-AEF4-BF6312F129C1}" presName="conn2-1" presStyleLbl="parChTrans1D3" presStyleIdx="3" presStyleCnt="7"/>
@@ -5810,9 +5268,7 @@
     </dgm:pt>
     <dgm:pt modelId="{0E316FDA-BAD8-4484-97B3-7CD8AAF479D5}" type="pres">
       <dgm:prSet presAssocID="{D2DD5BD9-AA1C-43BF-8BA3-1DAC5EEAF3FB}" presName="root2" presStyleCnt="0"/>
-      <dgm:spPr>
-        <a:sp3d/>
-      </dgm:spPr>
+      <dgm:spPr/>
     </dgm:pt>
     <dgm:pt modelId="{1DAB4300-C12A-4657-94C5-0C418E44A3F7}" type="pres">
       <dgm:prSet presAssocID="{D2DD5BD9-AA1C-43BF-8BA3-1DAC5EEAF3FB}" presName="LevelTwoTextNode" presStyleLbl="node3" presStyleIdx="3" presStyleCnt="7">
@@ -5824,9 +5280,7 @@
     </dgm:pt>
     <dgm:pt modelId="{A89DA89F-3816-40D7-844E-C633A97DB304}" type="pres">
       <dgm:prSet presAssocID="{D2DD5BD9-AA1C-43BF-8BA3-1DAC5EEAF3FB}" presName="level3hierChild" presStyleCnt="0"/>
-      <dgm:spPr>
-        <a:sp3d/>
-      </dgm:spPr>
+      <dgm:spPr/>
     </dgm:pt>
     <dgm:pt modelId="{BD6E6398-394E-47A7-8B5E-04F3AA2BD57C}" type="pres">
       <dgm:prSet presAssocID="{BF53A410-5774-48BA-892D-52F5C4FF89F0}" presName="conn2-1" presStyleLbl="parChTrans1D2" presStyleIdx="2" presStyleCnt="4"/>
@@ -5838,9 +5292,7 @@
     </dgm:pt>
     <dgm:pt modelId="{FDB58BC3-546E-4759-ACCF-B8B9AB164D84}" type="pres">
       <dgm:prSet presAssocID="{B4A0E3B6-E233-4E98-B5A1-4A064F34E40B}" presName="root2" presStyleCnt="0"/>
-      <dgm:spPr>
-        <a:sp3d/>
-      </dgm:spPr>
+      <dgm:spPr/>
     </dgm:pt>
     <dgm:pt modelId="{D1CD26F5-BC45-483F-9A4D-2AAE3D5D2045}" type="pres">
       <dgm:prSet presAssocID="{B4A0E3B6-E233-4E98-B5A1-4A064F34E40B}" presName="LevelTwoTextNode" presStyleLbl="node2" presStyleIdx="1" presStyleCnt="3">
@@ -5852,9 +5304,7 @@
     </dgm:pt>
     <dgm:pt modelId="{978B7D26-156D-4A89-92F1-01682AAEB232}" type="pres">
       <dgm:prSet presAssocID="{B4A0E3B6-E233-4E98-B5A1-4A064F34E40B}" presName="level3hierChild" presStyleCnt="0"/>
-      <dgm:spPr>
-        <a:sp3d/>
-      </dgm:spPr>
+      <dgm:spPr/>
     </dgm:pt>
     <dgm:pt modelId="{5274A0A0-91B0-42AD-9D27-12722A1FA104}" type="pres">
       <dgm:prSet presAssocID="{85226AD6-9E11-4740-8249-165E91AE29CC}" presName="conn2-1" presStyleLbl="parChTrans1D3" presStyleIdx="4" presStyleCnt="7"/>
@@ -5866,9 +5316,7 @@
     </dgm:pt>
     <dgm:pt modelId="{11B85499-C7EC-4567-A3D4-362DD3F762A3}" type="pres">
       <dgm:prSet presAssocID="{71985628-F171-40A2-9FEE-CE5EEA9755E8}" presName="root2" presStyleCnt="0"/>
-      <dgm:spPr>
-        <a:sp3d/>
-      </dgm:spPr>
+      <dgm:spPr/>
     </dgm:pt>
     <dgm:pt modelId="{924FACA3-8462-4FC8-8B0A-EBD614419C3A}" type="pres">
       <dgm:prSet presAssocID="{71985628-F171-40A2-9FEE-CE5EEA9755E8}" presName="LevelTwoTextNode" presStyleLbl="node3" presStyleIdx="4" presStyleCnt="7">
@@ -5880,9 +5328,7 @@
     </dgm:pt>
     <dgm:pt modelId="{EE05E96B-330A-48D5-B391-96EE126A086F}" type="pres">
       <dgm:prSet presAssocID="{71985628-F171-40A2-9FEE-CE5EEA9755E8}" presName="level3hierChild" presStyleCnt="0"/>
-      <dgm:spPr>
-        <a:sp3d/>
-      </dgm:spPr>
+      <dgm:spPr/>
     </dgm:pt>
     <dgm:pt modelId="{B7DF4041-EE16-416C-86C4-93B82E893FA1}" type="pres">
       <dgm:prSet presAssocID="{13B6FB0E-5FA1-4BF1-A5E7-68ED2FE81B95}" presName="conn2-1" presStyleLbl="parChTrans1D4" presStyleIdx="0" presStyleCnt="3"/>
@@ -5894,9 +5340,7 @@
     </dgm:pt>
     <dgm:pt modelId="{69C9AE78-BCE2-46D3-AD7A-C3FDFDBF4220}" type="pres">
       <dgm:prSet presAssocID="{1DF6DBAF-E6B1-4589-B2E8-1F2C92312A7E}" presName="root2" presStyleCnt="0"/>
-      <dgm:spPr>
-        <a:sp3d/>
-      </dgm:spPr>
+      <dgm:spPr/>
     </dgm:pt>
     <dgm:pt modelId="{C70AA76D-EF90-4714-A712-4D8F77FD52CA}" type="pres">
       <dgm:prSet presAssocID="{1DF6DBAF-E6B1-4589-B2E8-1F2C92312A7E}" presName="LevelTwoTextNode" presStyleLbl="node4" presStyleIdx="0" presStyleCnt="3">
@@ -5908,9 +5352,7 @@
     </dgm:pt>
     <dgm:pt modelId="{11BF82D0-ECDB-4F0F-8409-76C6A4D400DC}" type="pres">
       <dgm:prSet presAssocID="{1DF6DBAF-E6B1-4589-B2E8-1F2C92312A7E}" presName="level3hierChild" presStyleCnt="0"/>
-      <dgm:spPr>
-        <a:sp3d/>
-      </dgm:spPr>
+      <dgm:spPr/>
     </dgm:pt>
     <dgm:pt modelId="{DD524A51-8E4B-4067-A5AE-DEBE3FBCA502}" type="pres">
       <dgm:prSet presAssocID="{DDE89F3E-5039-45F2-9C76-D45E43B6E47C}" presName="conn2-1" presStyleLbl="parChTrans1D4" presStyleIdx="1" presStyleCnt="3"/>
@@ -5922,9 +5364,7 @@
     </dgm:pt>
     <dgm:pt modelId="{3FE7EBB0-89B1-4EB4-8AA0-033A861255C4}" type="pres">
       <dgm:prSet presAssocID="{4BFAED66-8F7C-4EAD-93A2-F00F74F28962}" presName="root2" presStyleCnt="0"/>
-      <dgm:spPr>
-        <a:sp3d/>
-      </dgm:spPr>
+      <dgm:spPr/>
     </dgm:pt>
     <dgm:pt modelId="{A01E1DFA-C79F-46E3-BA34-28C308D735A1}" type="pres">
       <dgm:prSet presAssocID="{4BFAED66-8F7C-4EAD-93A2-F00F74F28962}" presName="LevelTwoTextNode" presStyleLbl="node4" presStyleIdx="1" presStyleCnt="3">
@@ -5936,9 +5376,7 @@
     </dgm:pt>
     <dgm:pt modelId="{CDDD1AB2-79A5-4E09-BD7C-B0B837FB3C92}" type="pres">
       <dgm:prSet presAssocID="{4BFAED66-8F7C-4EAD-93A2-F00F74F28962}" presName="level3hierChild" presStyleCnt="0"/>
-      <dgm:spPr>
-        <a:sp3d/>
-      </dgm:spPr>
+      <dgm:spPr/>
     </dgm:pt>
     <dgm:pt modelId="{F1BD4F83-FBBD-4104-9ACA-A17BF7951D20}" type="pres">
       <dgm:prSet presAssocID="{86CE4F26-4C3F-415D-B656-8F9FEEA3BA82}" presName="conn2-1" presStyleLbl="parChTrans1D2" presStyleIdx="3" presStyleCnt="4"/>
@@ -5950,9 +5388,7 @@
     </dgm:pt>
     <dgm:pt modelId="{21B79E93-3F35-4D91-AA6A-580F00A486F5}" type="pres">
       <dgm:prSet presAssocID="{DF6C1BE9-AA31-49E2-80F7-83A2E49F4AC4}" presName="root2" presStyleCnt="0"/>
-      <dgm:spPr>
-        <a:sp3d/>
-      </dgm:spPr>
+      <dgm:spPr/>
     </dgm:pt>
     <dgm:pt modelId="{D50882F8-C85C-4FF6-9282-26888AE55B77}" type="pres">
       <dgm:prSet presAssocID="{DF6C1BE9-AA31-49E2-80F7-83A2E49F4AC4}" presName="LevelTwoTextNode" presStyleLbl="node2" presStyleIdx="2" presStyleCnt="3">
@@ -5964,9 +5400,7 @@
     </dgm:pt>
     <dgm:pt modelId="{75D6B3F4-5CBB-4E00-BEEA-812B37679766}" type="pres">
       <dgm:prSet presAssocID="{DF6C1BE9-AA31-49E2-80F7-83A2E49F4AC4}" presName="level3hierChild" presStyleCnt="0"/>
-      <dgm:spPr>
-        <a:sp3d/>
-      </dgm:spPr>
+      <dgm:spPr/>
     </dgm:pt>
     <dgm:pt modelId="{417EA0AA-F49D-4D07-81C9-8A28A60D70B1}" type="pres">
       <dgm:prSet presAssocID="{06CC514E-A0BC-4157-BFE5-4DD2AF1E743F}" presName="conn2-1" presStyleLbl="parChTrans1D3" presStyleIdx="5" presStyleCnt="7"/>
@@ -5978,9 +5412,7 @@
     </dgm:pt>
     <dgm:pt modelId="{85378427-C87C-4E2A-BB07-93D56D162A6F}" type="pres">
       <dgm:prSet presAssocID="{909A7EA1-0152-4207-866A-E6DF94E9A00D}" presName="root2" presStyleCnt="0"/>
-      <dgm:spPr>
-        <a:sp3d/>
-      </dgm:spPr>
+      <dgm:spPr/>
     </dgm:pt>
     <dgm:pt modelId="{0A92FBB1-1CBF-4471-87FB-7F93AEC41D85}" type="pres">
       <dgm:prSet presAssocID="{909A7EA1-0152-4207-866A-E6DF94E9A00D}" presName="LevelTwoTextNode" presStyleLbl="node3" presStyleIdx="5" presStyleCnt="7">
@@ -5992,9 +5424,7 @@
     </dgm:pt>
     <dgm:pt modelId="{0BE1C1B6-B0C5-44C7-B806-5B6EB6AC6298}" type="pres">
       <dgm:prSet presAssocID="{909A7EA1-0152-4207-866A-E6DF94E9A00D}" presName="level3hierChild" presStyleCnt="0"/>
-      <dgm:spPr>
-        <a:sp3d/>
-      </dgm:spPr>
+      <dgm:spPr/>
     </dgm:pt>
     <dgm:pt modelId="{98400A09-79DD-4607-8B98-810C8A3DFA40}" type="pres">
       <dgm:prSet presAssocID="{0EEB4F10-EAA5-4380-9516-227FD49BF06D}" presName="conn2-1" presStyleLbl="parChTrans1D3" presStyleIdx="6" presStyleCnt="7"/>
@@ -6006,9 +5436,7 @@
     </dgm:pt>
     <dgm:pt modelId="{EB73D58D-2858-4ED5-A410-FECC30BEE032}" type="pres">
       <dgm:prSet presAssocID="{27A3F7A6-5EC2-4D1B-A7A5-02F0F942EC7C}" presName="root2" presStyleCnt="0"/>
-      <dgm:spPr>
-        <a:sp3d/>
-      </dgm:spPr>
+      <dgm:spPr/>
     </dgm:pt>
     <dgm:pt modelId="{EFF79E77-AD79-4F3F-85BF-D4A8A4C72CC8}" type="pres">
       <dgm:prSet presAssocID="{27A3F7A6-5EC2-4D1B-A7A5-02F0F942EC7C}" presName="LevelTwoTextNode" presStyleLbl="node3" presStyleIdx="6" presStyleCnt="7">
@@ -6020,9 +5448,7 @@
     </dgm:pt>
     <dgm:pt modelId="{DA89EC4B-5150-485C-9193-D4357D782959}" type="pres">
       <dgm:prSet presAssocID="{27A3F7A6-5EC2-4D1B-A7A5-02F0F942EC7C}" presName="level3hierChild" presStyleCnt="0"/>
-      <dgm:spPr>
-        <a:sp3d/>
-      </dgm:spPr>
+      <dgm:spPr/>
     </dgm:pt>
     <dgm:pt modelId="{A67F8878-465B-43F0-906D-AEE289E46C54}" type="pres">
       <dgm:prSet presAssocID="{5BABE7F0-C217-4566-87CE-915A7E140064}" presName="conn2-1" presStyleLbl="parChTrans1D4" presStyleIdx="2" presStyleCnt="3"/>
@@ -6034,9 +5460,7 @@
     </dgm:pt>
     <dgm:pt modelId="{EBC19020-6E1B-4042-B63F-7FFD6ADDF459}" type="pres">
       <dgm:prSet presAssocID="{56CB73EF-0107-4629-A1B0-01E755699074}" presName="root2" presStyleCnt="0"/>
-      <dgm:spPr>
-        <a:sp3d/>
-      </dgm:spPr>
+      <dgm:spPr/>
     </dgm:pt>
     <dgm:pt modelId="{B6528917-6044-4F2F-82C6-432D2F5C9A67}" type="pres">
       <dgm:prSet presAssocID="{56CB73EF-0107-4629-A1B0-01E755699074}" presName="LevelTwoTextNode" presStyleLbl="node4" presStyleIdx="2" presStyleCnt="3">
@@ -6048,9 +5472,7 @@
     </dgm:pt>
     <dgm:pt modelId="{9CA8BBC9-6605-41D9-800C-976130ADD8BC}" type="pres">
       <dgm:prSet presAssocID="{56CB73EF-0107-4629-A1B0-01E755699074}" presName="level3hierChild" presStyleCnt="0"/>
-      <dgm:spPr>
-        <a:sp3d/>
-      </dgm:spPr>
+      <dgm:spPr/>
     </dgm:pt>
   </dgm:ptLst>
   <dgm:cxnLst>
@@ -8806,12 +8228,12 @@
             </dgm:alg>
             <dgm:choose name="Name9">
               <dgm:if name="Name10" func="var" arg="dir" op="equ" val="norm">
-                <dgm:shape xmlns:r="http://schemas.openxmlformats.org/officeDocument/2006/relationships" rot="270" type="rect" r:blip="">
+                <dgm:shape xmlns:r="http://schemas.openxmlformats.org/officeDocument/2006/relationships" type="rect" r:blip="" rot="270">
                   <dgm:adjLst/>
                 </dgm:shape>
               </dgm:if>
               <dgm:else name="Name11">
-                <dgm:shape xmlns:r="http://schemas.openxmlformats.org/officeDocument/2006/relationships" rot="90" type="rect" r:blip="">
+                <dgm:shape xmlns:r="http://schemas.openxmlformats.org/officeDocument/2006/relationships" type="rect" r:blip="" rot="90">
                   <dgm:adjLst/>
                 </dgm:shape>
               </dgm:else>
@@ -8853,19 +8275,19 @@
                     <dgm:if name="Name17" func="var" arg="dir" op="equ" val="norm">
                       <dgm:alg type="conn">
                         <dgm:param type="dim" val="1D"/>
+                        <dgm:param type="endSty" val="noArr"/>
+                        <dgm:param type="connRout" val="bend"/>
                         <dgm:param type="begPts" val="midR"/>
                         <dgm:param type="endPts" val="midL"/>
-                        <dgm:param type="endSty" val="noArr"/>
-                        <dgm:param type="connRout" val="bend"/>
                       </dgm:alg>
                     </dgm:if>
                     <dgm:else name="Name18">
                       <dgm:alg type="conn">
                         <dgm:param type="dim" val="1D"/>
+                        <dgm:param type="endSty" val="noArr"/>
+                        <dgm:param type="connRout" val="bend"/>
                         <dgm:param type="begPts" val="midL"/>
                         <dgm:param type="endPts" val="midR"/>
-                        <dgm:param type="endSty" val="noArr"/>
-                        <dgm:param type="connRout" val="bend"/>
                       </dgm:alg>
                     </dgm:else>
                   </dgm:choose>
@@ -8988,7 +8410,53 @@
       <a:rot lat="0" lon="0" rev="20640000"/>
     </a:lightRig>
   </dgm:scene3d>
-  <dgm:styleLbl name="node0">
+  <dgm:styleLbl name="alignAcc1">
+    <dgm:scene3d>
+      <a:camera prst="orthographicFront"/>
+      <a:lightRig rig="threePt" dir="t"/>
+    </dgm:scene3d>
+    <dgm:sp3d extrusionH="50600">
+      <a:bevelT w="101600" h="80600"/>
+      <a:bevelB w="80600" h="80600"/>
+    </dgm:sp3d>
+    <dgm:txPr/>
+    <dgm:style>
+      <a:lnRef idx="1">
+        <a:scrgbClr r="0" g="0" b="0"/>
+      </a:lnRef>
+      <a:fillRef idx="1">
+        <a:scrgbClr r="0" g="0" b="0"/>
+      </a:fillRef>
+      <a:effectRef idx="0">
+        <a:scrgbClr r="0" g="0" b="0"/>
+      </a:effectRef>
+      <a:fontRef idx="minor"/>
+    </dgm:style>
+  </dgm:styleLbl>
+  <dgm:styleLbl name="alignAccFollowNode1">
+    <dgm:scene3d>
+      <a:camera prst="orthographicFront"/>
+      <a:lightRig rig="threePt" dir="t"/>
+    </dgm:scene3d>
+    <dgm:sp3d extrusionH="50600" contourW="3000">
+      <a:bevelT w="101600" h="80600" prst="relaxedInset"/>
+      <a:bevelB w="80600" h="80600" prst="relaxedInset"/>
+    </dgm:sp3d>
+    <dgm:txPr/>
+    <dgm:style>
+      <a:lnRef idx="0">
+        <a:scrgbClr r="0" g="0" b="0"/>
+      </a:lnRef>
+      <a:fillRef idx="1">
+        <a:scrgbClr r="0" g="0" b="0"/>
+      </a:fillRef>
+      <a:effectRef idx="0">
+        <a:scrgbClr r="0" g="0" b="0"/>
+      </a:effectRef>
+      <a:fontRef idx="minor"/>
+    </dgm:style>
+  </dgm:styleLbl>
+  <dgm:styleLbl name="alignImgPlace1">
     <dgm:scene3d>
       <a:camera prst="orthographicFront"/>
       <a:lightRig rig="threePt" dir="t"/>
@@ -9008,9 +8476,543 @@
       <a:effectRef idx="1">
         <a:scrgbClr r="0" g="0" b="0"/>
       </a:effectRef>
+      <a:fontRef idx="minor"/>
+    </dgm:style>
+  </dgm:styleLbl>
+  <dgm:styleLbl name="alignNode1">
+    <dgm:scene3d>
+      <a:camera prst="orthographicFront"/>
+      <a:lightRig rig="threePt" dir="t"/>
+    </dgm:scene3d>
+    <dgm:sp3d extrusionH="50600" prstMaterial="metal">
+      <a:bevelT w="101600" h="80600" prst="relaxedInset"/>
+      <a:bevelB w="80600" h="80600" prst="relaxedInset"/>
+    </dgm:sp3d>
+    <dgm:txPr/>
+    <dgm:style>
+      <a:lnRef idx="1">
+        <a:scrgbClr r="0" g="0" b="0"/>
+      </a:lnRef>
+      <a:fillRef idx="1">
+        <a:scrgbClr r="0" g="0" b="0"/>
+      </a:fillRef>
+      <a:effectRef idx="1">
+        <a:scrgbClr r="0" g="0" b="0"/>
+      </a:effectRef>
       <a:fontRef idx="minor">
         <a:schemeClr val="dk1"/>
       </a:fontRef>
+    </dgm:style>
+  </dgm:styleLbl>
+  <dgm:styleLbl name="asst0">
+    <dgm:scene3d>
+      <a:camera prst="orthographicFront"/>
+      <a:lightRig rig="threePt" dir="t"/>
+    </dgm:scene3d>
+    <dgm:sp3d extrusionH="50600" prstMaterial="plastic">
+      <a:bevelT w="101600" h="80600" prst="relaxedInset"/>
+      <a:bevelB w="80600" h="80600" prst="relaxedInset"/>
+    </dgm:sp3d>
+    <dgm:txPr/>
+    <dgm:style>
+      <a:lnRef idx="0">
+        <a:scrgbClr r="0" g="0" b="0"/>
+      </a:lnRef>
+      <a:fillRef idx="1">
+        <a:scrgbClr r="0" g="0" b="0"/>
+      </a:fillRef>
+      <a:effectRef idx="1">
+        <a:scrgbClr r="0" g="0" b="0"/>
+      </a:effectRef>
+      <a:fontRef idx="minor">
+        <a:schemeClr val="dk1"/>
+      </a:fontRef>
+    </dgm:style>
+  </dgm:styleLbl>
+  <dgm:styleLbl name="asst1">
+    <dgm:scene3d>
+      <a:camera prst="orthographicFront"/>
+      <a:lightRig rig="threePt" dir="t"/>
+    </dgm:scene3d>
+    <dgm:sp3d extrusionH="50600" prstMaterial="plastic">
+      <a:bevelT w="101600" h="80600" prst="relaxedInset"/>
+      <a:bevelB w="80600" h="80600" prst="relaxedInset"/>
+    </dgm:sp3d>
+    <dgm:txPr/>
+    <dgm:style>
+      <a:lnRef idx="0">
+        <a:scrgbClr r="0" g="0" b="0"/>
+      </a:lnRef>
+      <a:fillRef idx="1">
+        <a:scrgbClr r="0" g="0" b="0"/>
+      </a:fillRef>
+      <a:effectRef idx="1">
+        <a:scrgbClr r="0" g="0" b="0"/>
+      </a:effectRef>
+      <a:fontRef idx="minor">
+        <a:schemeClr val="dk1"/>
+      </a:fontRef>
+    </dgm:style>
+  </dgm:styleLbl>
+  <dgm:styleLbl name="asst2">
+    <dgm:scene3d>
+      <a:camera prst="orthographicFront"/>
+      <a:lightRig rig="threePt" dir="t"/>
+    </dgm:scene3d>
+    <dgm:sp3d extrusionH="50600" prstMaterial="plastic">
+      <a:bevelT w="101600" h="80600" prst="relaxedInset"/>
+      <a:bevelB w="80600" h="80600" prst="relaxedInset"/>
+    </dgm:sp3d>
+    <dgm:txPr/>
+    <dgm:style>
+      <a:lnRef idx="0">
+        <a:scrgbClr r="0" g="0" b="0"/>
+      </a:lnRef>
+      <a:fillRef idx="1">
+        <a:scrgbClr r="0" g="0" b="0"/>
+      </a:fillRef>
+      <a:effectRef idx="1">
+        <a:scrgbClr r="0" g="0" b="0"/>
+      </a:effectRef>
+      <a:fontRef idx="minor">
+        <a:schemeClr val="dk1"/>
+      </a:fontRef>
+    </dgm:style>
+  </dgm:styleLbl>
+  <dgm:styleLbl name="asst3">
+    <dgm:scene3d>
+      <a:camera prst="orthographicFront"/>
+      <a:lightRig rig="threePt" dir="t"/>
+    </dgm:scene3d>
+    <dgm:sp3d extrusionH="50600" prstMaterial="plastic">
+      <a:bevelT w="101600" h="80600" prst="relaxedInset"/>
+      <a:bevelB w="80600" h="80600" prst="relaxedInset"/>
+    </dgm:sp3d>
+    <dgm:txPr/>
+    <dgm:style>
+      <a:lnRef idx="0">
+        <a:scrgbClr r="0" g="0" b="0"/>
+      </a:lnRef>
+      <a:fillRef idx="1">
+        <a:scrgbClr r="0" g="0" b="0"/>
+      </a:fillRef>
+      <a:effectRef idx="1">
+        <a:scrgbClr r="0" g="0" b="0"/>
+      </a:effectRef>
+      <a:fontRef idx="minor">
+        <a:schemeClr val="dk1"/>
+      </a:fontRef>
+    </dgm:style>
+  </dgm:styleLbl>
+  <dgm:styleLbl name="asst4">
+    <dgm:scene3d>
+      <a:camera prst="orthographicFront"/>
+      <a:lightRig rig="threePt" dir="t"/>
+    </dgm:scene3d>
+    <dgm:sp3d extrusionH="50600" prstMaterial="plastic">
+      <a:bevelT w="101600" h="80600" prst="relaxedInset"/>
+      <a:bevelB w="80600" h="80600" prst="relaxedInset"/>
+    </dgm:sp3d>
+    <dgm:txPr/>
+    <dgm:style>
+      <a:lnRef idx="0">
+        <a:scrgbClr r="0" g="0" b="0"/>
+      </a:lnRef>
+      <a:fillRef idx="1">
+        <a:scrgbClr r="0" g="0" b="0"/>
+      </a:fillRef>
+      <a:effectRef idx="1">
+        <a:scrgbClr r="0" g="0" b="0"/>
+      </a:effectRef>
+      <a:fontRef idx="minor">
+        <a:schemeClr val="dk1"/>
+      </a:fontRef>
+    </dgm:style>
+  </dgm:styleLbl>
+  <dgm:styleLbl name="bgAcc1">
+    <dgm:scene3d>
+      <a:camera prst="orthographicFront"/>
+      <a:lightRig rig="threePt" dir="t"/>
+    </dgm:scene3d>
+    <dgm:sp3d z="-161800" extrusionH="10600" prstMaterial="matte">
+      <a:bevelT w="90600" h="18600" prst="softRound"/>
+      <a:bevelB w="48600" h="8600" prst="relaxedInset"/>
+    </dgm:sp3d>
+    <dgm:txPr/>
+    <dgm:style>
+      <a:lnRef idx="1">
+        <a:scrgbClr r="0" g="0" b="0"/>
+      </a:lnRef>
+      <a:fillRef idx="1">
+        <a:scrgbClr r="0" g="0" b="0"/>
+      </a:fillRef>
+      <a:effectRef idx="0">
+        <a:scrgbClr r="0" g="0" b="0"/>
+      </a:effectRef>
+      <a:fontRef idx="minor"/>
+    </dgm:style>
+  </dgm:styleLbl>
+  <dgm:styleLbl name="bgAccFollowNode1">
+    <dgm:scene3d>
+      <a:camera prst="orthographicFront"/>
+      <a:lightRig rig="threePt" dir="t"/>
+    </dgm:scene3d>
+    <dgm:sp3d z="-161800" extrusionH="10600" contourW="3000">
+      <a:bevelT w="48600" h="8600" prst="relaxedInset"/>
+      <a:bevelB w="48600" h="8600" prst="relaxedInset"/>
+    </dgm:sp3d>
+    <dgm:txPr/>
+    <dgm:style>
+      <a:lnRef idx="0">
+        <a:scrgbClr r="0" g="0" b="0"/>
+      </a:lnRef>
+      <a:fillRef idx="1">
+        <a:scrgbClr r="0" g="0" b="0"/>
+      </a:fillRef>
+      <a:effectRef idx="0">
+        <a:scrgbClr r="0" g="0" b="0"/>
+      </a:effectRef>
+      <a:fontRef idx="minor"/>
+    </dgm:style>
+  </dgm:styleLbl>
+  <dgm:styleLbl name="bgImgPlace1">
+    <dgm:scene3d>
+      <a:camera prst="orthographicFront"/>
+      <a:lightRig rig="threePt" dir="t"/>
+    </dgm:scene3d>
+    <dgm:sp3d z="-211800" extrusionH="10600" prstMaterial="plastic">
+      <a:bevelT w="101600" h="8600" prst="relaxedInset"/>
+      <a:bevelB w="8600" h="8600" prst="relaxedInset"/>
+    </dgm:sp3d>
+    <dgm:txPr/>
+    <dgm:style>
+      <a:lnRef idx="0">
+        <a:scrgbClr r="0" g="0" b="0"/>
+      </a:lnRef>
+      <a:fillRef idx="1">
+        <a:scrgbClr r="0" g="0" b="0"/>
+      </a:fillRef>
+      <a:effectRef idx="1">
+        <a:scrgbClr r="0" g="0" b="0"/>
+      </a:effectRef>
+      <a:fontRef idx="minor"/>
+    </dgm:style>
+  </dgm:styleLbl>
+  <dgm:styleLbl name="bgShp">
+    <dgm:scene3d>
+      <a:camera prst="orthographicFront"/>
+      <a:lightRig rig="threePt" dir="t"/>
+    </dgm:scene3d>
+    <dgm:sp3d z="-161800" extrusionH="600" contourW="3000">
+      <a:bevelT w="48600" h="18600" prst="relaxedInset"/>
+      <a:bevelB w="48600" h="8600" prst="relaxedInset"/>
+    </dgm:sp3d>
+    <dgm:txPr/>
+    <dgm:style>
+      <a:lnRef idx="0">
+        <a:scrgbClr r="0" g="0" b="0"/>
+      </a:lnRef>
+      <a:fillRef idx="1">
+        <a:scrgbClr r="0" g="0" b="0"/>
+      </a:fillRef>
+      <a:effectRef idx="0">
+        <a:scrgbClr r="0" g="0" b="0"/>
+      </a:effectRef>
+      <a:fontRef idx="minor"/>
+    </dgm:style>
+  </dgm:styleLbl>
+  <dgm:styleLbl name="bgSibTrans2D1">
+    <dgm:scene3d>
+      <a:camera prst="orthographicFront"/>
+      <a:lightRig rig="threePt" dir="t"/>
+    </dgm:scene3d>
+    <dgm:sp3d z="-211800">
+      <a:bevelT w="40600" h="20600" prst="relaxedInset"/>
+    </dgm:sp3d>
+    <dgm:txPr/>
+    <dgm:style>
+      <a:lnRef idx="0">
+        <a:scrgbClr r="0" g="0" b="0"/>
+      </a:lnRef>
+      <a:fillRef idx="1">
+        <a:scrgbClr r="0" g="0" b="0"/>
+      </a:fillRef>
+      <a:effectRef idx="2">
+        <a:scrgbClr r="0" g="0" b="0"/>
+      </a:effectRef>
+      <a:fontRef idx="minor"/>
+    </dgm:style>
+  </dgm:styleLbl>
+  <dgm:styleLbl name="callout">
+    <dgm:scene3d>
+      <a:camera prst="orthographicFront"/>
+      <a:lightRig rig="threePt" dir="t"/>
+    </dgm:scene3d>
+    <dgm:sp3d z="10000"/>
+    <dgm:txPr/>
+    <dgm:style>
+      <a:lnRef idx="1">
+        <a:scrgbClr r="0" g="0" b="0"/>
+      </a:lnRef>
+      <a:fillRef idx="1">
+        <a:scrgbClr r="0" g="0" b="0"/>
+      </a:fillRef>
+      <a:effectRef idx="0">
+        <a:scrgbClr r="0" g="0" b="0"/>
+      </a:effectRef>
+      <a:fontRef idx="minor"/>
+    </dgm:style>
+  </dgm:styleLbl>
+  <dgm:styleLbl name="conFgAcc1">
+    <dgm:scene3d>
+      <a:camera prst="orthographicFront"/>
+      <a:lightRig rig="threePt" dir="t"/>
+    </dgm:scene3d>
+    <dgm:sp3d z="-161800" extrusionH="10600" prstMaterial="matte">
+      <a:bevelT w="90600" h="18600" prst="softRound"/>
+      <a:bevelB w="48600" h="8600" prst="relaxedInset"/>
+    </dgm:sp3d>
+    <dgm:txPr/>
+    <dgm:style>
+      <a:lnRef idx="1">
+        <a:scrgbClr r="0" g="0" b="0"/>
+      </a:lnRef>
+      <a:fillRef idx="1">
+        <a:scrgbClr r="0" g="0" b="0"/>
+      </a:fillRef>
+      <a:effectRef idx="0">
+        <a:scrgbClr r="0" g="0" b="0"/>
+      </a:effectRef>
+      <a:fontRef idx="minor"/>
+    </dgm:style>
+  </dgm:styleLbl>
+  <dgm:styleLbl name="dkBgShp">
+    <dgm:scene3d>
+      <a:camera prst="orthographicFront"/>
+      <a:lightRig rig="threePt" dir="t"/>
+    </dgm:scene3d>
+    <dgm:sp3d extrusionH="50600">
+      <a:bevelT w="80600" h="80600" prst="relaxedInset"/>
+      <a:bevelB w="80600" h="80600" prst="relaxedInset"/>
+    </dgm:sp3d>
+    <dgm:txPr/>
+    <dgm:style>
+      <a:lnRef idx="0">
+        <a:scrgbClr r="0" g="0" b="0"/>
+      </a:lnRef>
+      <a:fillRef idx="1">
+        <a:scrgbClr r="0" g="0" b="0"/>
+      </a:fillRef>
+      <a:effectRef idx="0">
+        <a:scrgbClr r="0" g="0" b="0"/>
+      </a:effectRef>
+      <a:fontRef idx="minor"/>
+    </dgm:style>
+  </dgm:styleLbl>
+  <dgm:styleLbl name="fgAcc0">
+    <dgm:scene3d>
+      <a:camera prst="orthographicFront"/>
+      <a:lightRig rig="threePt" dir="t"/>
+    </dgm:scene3d>
+    <dgm:sp3d z="57200" extrusionH="600" contourW="3000">
+      <a:bevelT w="48600" h="18600" prst="relaxedInset"/>
+      <a:bevelB w="48600" h="8600" prst="relaxedInset"/>
+    </dgm:sp3d>
+    <dgm:txPr/>
+    <dgm:style>
+      <a:lnRef idx="1">
+        <a:scrgbClr r="0" g="0" b="0"/>
+      </a:lnRef>
+      <a:fillRef idx="1">
+        <a:scrgbClr r="0" g="0" b="0"/>
+      </a:fillRef>
+      <a:effectRef idx="0">
+        <a:scrgbClr r="0" g="0" b="0"/>
+      </a:effectRef>
+      <a:fontRef idx="minor"/>
+    </dgm:style>
+  </dgm:styleLbl>
+  <dgm:styleLbl name="fgAcc1">
+    <dgm:scene3d>
+      <a:camera prst="orthographicFront"/>
+      <a:lightRig rig="threePt" dir="t"/>
+    </dgm:scene3d>
+    <dgm:sp3d z="57200" extrusionH="600" contourW="3000">
+      <a:bevelT w="48600" h="18600" prst="relaxedInset"/>
+      <a:bevelB w="48600" h="8600" prst="relaxedInset"/>
+    </dgm:sp3d>
+    <dgm:txPr/>
+    <dgm:style>
+      <a:lnRef idx="1">
+        <a:scrgbClr r="0" g="0" b="0"/>
+      </a:lnRef>
+      <a:fillRef idx="1">
+        <a:scrgbClr r="0" g="0" b="0"/>
+      </a:fillRef>
+      <a:effectRef idx="0">
+        <a:scrgbClr r="0" g="0" b="0"/>
+      </a:effectRef>
+      <a:fontRef idx="minor"/>
+    </dgm:style>
+  </dgm:styleLbl>
+  <dgm:styleLbl name="fgAcc2">
+    <dgm:scene3d>
+      <a:camera prst="orthographicFront"/>
+      <a:lightRig rig="threePt" dir="t"/>
+    </dgm:scene3d>
+    <dgm:sp3d z="57200" extrusionH="600" contourW="3000">
+      <a:bevelT w="48600" h="18600" prst="relaxedInset"/>
+      <a:bevelB w="48600" h="8600" prst="relaxedInset"/>
+    </dgm:sp3d>
+    <dgm:txPr/>
+    <dgm:style>
+      <a:lnRef idx="1">
+        <a:scrgbClr r="0" g="0" b="0"/>
+      </a:lnRef>
+      <a:fillRef idx="1">
+        <a:scrgbClr r="0" g="0" b="0"/>
+      </a:fillRef>
+      <a:effectRef idx="0">
+        <a:scrgbClr r="0" g="0" b="0"/>
+      </a:effectRef>
+      <a:fontRef idx="minor"/>
+    </dgm:style>
+  </dgm:styleLbl>
+  <dgm:styleLbl name="fgAcc3">
+    <dgm:scene3d>
+      <a:camera prst="orthographicFront"/>
+      <a:lightRig rig="threePt" dir="t"/>
+    </dgm:scene3d>
+    <dgm:sp3d z="57200" extrusionH="600" contourW="3000">
+      <a:bevelT w="48600" h="18600" prst="relaxedInset"/>
+      <a:bevelB w="48600" h="8600" prst="relaxedInset"/>
+    </dgm:sp3d>
+    <dgm:txPr/>
+    <dgm:style>
+      <a:lnRef idx="1">
+        <a:scrgbClr r="0" g="0" b="0"/>
+      </a:lnRef>
+      <a:fillRef idx="1">
+        <a:scrgbClr r="0" g="0" b="0"/>
+      </a:fillRef>
+      <a:effectRef idx="0">
+        <a:scrgbClr r="0" g="0" b="0"/>
+      </a:effectRef>
+      <a:fontRef idx="minor"/>
+    </dgm:style>
+  </dgm:styleLbl>
+  <dgm:styleLbl name="fgAcc4">
+    <dgm:scene3d>
+      <a:camera prst="orthographicFront"/>
+      <a:lightRig rig="threePt" dir="t"/>
+    </dgm:scene3d>
+    <dgm:sp3d z="57200" extrusionH="600" contourW="3000">
+      <a:bevelT w="48600" h="18600" prst="relaxedInset"/>
+      <a:bevelB w="48600" h="8600" prst="relaxedInset"/>
+    </dgm:sp3d>
+    <dgm:txPr/>
+    <dgm:style>
+      <a:lnRef idx="1">
+        <a:scrgbClr r="0" g="0" b="0"/>
+      </a:lnRef>
+      <a:fillRef idx="1">
+        <a:scrgbClr r="0" g="0" b="0"/>
+      </a:fillRef>
+      <a:effectRef idx="0">
+        <a:scrgbClr r="0" g="0" b="0"/>
+      </a:effectRef>
+      <a:fontRef idx="minor"/>
+    </dgm:style>
+  </dgm:styleLbl>
+  <dgm:styleLbl name="fgAccFollowNode1">
+    <dgm:scene3d>
+      <a:camera prst="orthographicFront"/>
+      <a:lightRig rig="threePt" dir="t"/>
+    </dgm:scene3d>
+    <dgm:sp3d z="57200" extrusionH="600" contourW="3000">
+      <a:bevelT w="48600" h="18600" prst="relaxedInset"/>
+      <a:bevelB w="48600" h="8600" prst="relaxedInset"/>
+    </dgm:sp3d>
+    <dgm:txPr/>
+    <dgm:style>
+      <a:lnRef idx="0">
+        <a:scrgbClr r="0" g="0" b="0"/>
+      </a:lnRef>
+      <a:fillRef idx="1">
+        <a:scrgbClr r="0" g="0" b="0"/>
+      </a:fillRef>
+      <a:effectRef idx="0">
+        <a:scrgbClr r="0" g="0" b="0"/>
+      </a:effectRef>
+      <a:fontRef idx="minor"/>
+    </dgm:style>
+  </dgm:styleLbl>
+  <dgm:styleLbl name="fgImgPlace1">
+    <dgm:scene3d>
+      <a:camera prst="orthographicFront"/>
+      <a:lightRig rig="threePt" dir="t"/>
+    </dgm:scene3d>
+    <dgm:sp3d z="57200" extrusionH="10600" prstMaterial="plastic">
+      <a:bevelT w="101600" h="8600" prst="relaxedInset"/>
+      <a:bevelB w="8600" h="8600" prst="relaxedInset"/>
+    </dgm:sp3d>
+    <dgm:txPr/>
+    <dgm:style>
+      <a:lnRef idx="0">
+        <a:scrgbClr r="0" g="0" b="0"/>
+      </a:lnRef>
+      <a:fillRef idx="1">
+        <a:scrgbClr r="0" g="0" b="0"/>
+      </a:fillRef>
+      <a:effectRef idx="1">
+        <a:scrgbClr r="0" g="0" b="0"/>
+      </a:effectRef>
+      <a:fontRef idx="minor"/>
+    </dgm:style>
+  </dgm:styleLbl>
+  <dgm:styleLbl name="fgShp">
+    <dgm:scene3d>
+      <a:camera prst="orthographicFront"/>
+      <a:lightRig rig="threePt" dir="t"/>
+    </dgm:scene3d>
+    <dgm:sp3d z="57200" extrusionH="600" contourW="3000" prstMaterial="plastic">
+      <a:bevelT w="80600" h="18600" prst="relaxedInset"/>
+      <a:bevelB w="80600" h="8600" prst="relaxedInset"/>
+    </dgm:sp3d>
+    <dgm:txPr/>
+    <dgm:style>
+      <a:lnRef idx="0">
+        <a:scrgbClr r="0" g="0" b="0"/>
+      </a:lnRef>
+      <a:fillRef idx="1">
+        <a:scrgbClr r="0" g="0" b="0"/>
+      </a:fillRef>
+      <a:effectRef idx="0">
+        <a:scrgbClr r="0" g="0" b="0"/>
+      </a:effectRef>
+      <a:fontRef idx="minor"/>
+    </dgm:style>
+  </dgm:styleLbl>
+  <dgm:styleLbl name="fgSibTrans2D1">
+    <dgm:scene3d>
+      <a:camera prst="orthographicFront"/>
+      <a:lightRig rig="threePt" dir="t"/>
+    </dgm:scene3d>
+    <dgm:sp3d z="10600">
+      <a:bevelT w="40600" h="20600" prst="relaxedInset"/>
+    </dgm:sp3d>
+    <dgm:txPr/>
+    <dgm:style>
+      <a:lnRef idx="0">
+        <a:scrgbClr r="0" g="0" b="0"/>
+      </a:lnRef>
+      <a:fillRef idx="1">
+        <a:scrgbClr r="0" g="0" b="0"/>
+      </a:fillRef>
+      <a:effectRef idx="2">
+        <a:scrgbClr r="0" g="0" b="0"/>
+      </a:effectRef>
+      <a:fontRef idx="minor"/>
     </dgm:style>
   </dgm:styleLbl>
   <dgm:styleLbl name="lnNode1">
@@ -9038,43 +9040,18 @@
       </a:fontRef>
     </dgm:style>
   </dgm:styleLbl>
-  <dgm:styleLbl name="vennNode1">
+  <dgm:styleLbl name="node0">
     <dgm:scene3d>
       <a:camera prst="orthographicFront"/>
       <a:lightRig rig="threePt" dir="t"/>
     </dgm:scene3d>
-    <dgm:sp3d extrusionH="50600" prstMaterial="clear">
+    <dgm:sp3d extrusionH="50600" prstMaterial="plastic">
       <a:bevelT w="101600" h="80600" prst="relaxedInset"/>
       <a:bevelB w="80600" h="80600" prst="relaxedInset"/>
     </dgm:sp3d>
     <dgm:txPr/>
     <dgm:style>
       <a:lnRef idx="0">
-        <a:scrgbClr r="0" g="0" b="0"/>
-      </a:lnRef>
-      <a:fillRef idx="1">
-        <a:scrgbClr r="0" g="0" b="0"/>
-      </a:fillRef>
-      <a:effectRef idx="0">
-        <a:scrgbClr r="0" g="0" b="0"/>
-      </a:effectRef>
-      <a:fontRef idx="minor">
-        <a:schemeClr val="tx1"/>
-      </a:fontRef>
-    </dgm:style>
-  </dgm:styleLbl>
-  <dgm:styleLbl name="alignNode1">
-    <dgm:scene3d>
-      <a:camera prst="orthographicFront"/>
-      <a:lightRig rig="threePt" dir="t"/>
-    </dgm:scene3d>
-    <dgm:sp3d extrusionH="50600" prstMaterial="metal">
-      <a:bevelT w="101600" h="80600" prst="relaxedInset"/>
-      <a:bevelB w="80600" h="80600" prst="relaxedInset"/>
-    </dgm:sp3d>
-    <dgm:txPr/>
-    <dgm:style>
-      <a:lnRef idx="1">
         <a:scrgbClr r="0" g="0" b="0"/>
       </a:lnRef>
       <a:fillRef idx="1">
@@ -9188,14 +9165,93 @@
       </a:fontRef>
     </dgm:style>
   </dgm:styleLbl>
-  <dgm:styleLbl name="fgImgPlace1">
+  <dgm:styleLbl name="parChTrans1D1">
     <dgm:scene3d>
       <a:camera prst="orthographicFront"/>
       <a:lightRig rig="threePt" dir="t"/>
     </dgm:scene3d>
-    <dgm:sp3d z="57200" extrusionH="10600" prstMaterial="plastic">
-      <a:bevelT w="101600" h="8600" prst="relaxedInset"/>
-      <a:bevelB w="8600" h="8600" prst="relaxedInset"/>
+    <dgm:sp3d z="-110000"/>
+    <dgm:txPr/>
+    <dgm:style>
+      <a:lnRef idx="2">
+        <a:scrgbClr r="0" g="0" b="0"/>
+      </a:lnRef>
+      <a:fillRef idx="0">
+        <a:scrgbClr r="0" g="0" b="0"/>
+      </a:fillRef>
+      <a:effectRef idx="0">
+        <a:scrgbClr r="0" g="0" b="0"/>
+      </a:effectRef>
+      <a:fontRef idx="minor"/>
+    </dgm:style>
+  </dgm:styleLbl>
+  <dgm:styleLbl name="parChTrans1D2">
+    <dgm:scene3d>
+      <a:camera prst="orthographicFront"/>
+      <a:lightRig rig="threePt" dir="t"/>
+    </dgm:scene3d>
+    <dgm:sp3d z="-110000"/>
+    <dgm:txPr/>
+    <dgm:style>
+      <a:lnRef idx="2">
+        <a:scrgbClr r="0" g="0" b="0"/>
+      </a:lnRef>
+      <a:fillRef idx="0">
+        <a:scrgbClr r="0" g="0" b="0"/>
+      </a:fillRef>
+      <a:effectRef idx="0">
+        <a:scrgbClr r="0" g="0" b="0"/>
+      </a:effectRef>
+      <a:fontRef idx="minor"/>
+    </dgm:style>
+  </dgm:styleLbl>
+  <dgm:styleLbl name="parChTrans1D3">
+    <dgm:scene3d>
+      <a:camera prst="orthographicFront"/>
+      <a:lightRig rig="threePt" dir="t"/>
+    </dgm:scene3d>
+    <dgm:sp3d z="-110000"/>
+    <dgm:txPr/>
+    <dgm:style>
+      <a:lnRef idx="2">
+        <a:scrgbClr r="0" g="0" b="0"/>
+      </a:lnRef>
+      <a:fillRef idx="0">
+        <a:scrgbClr r="0" g="0" b="0"/>
+      </a:fillRef>
+      <a:effectRef idx="0">
+        <a:scrgbClr r="0" g="0" b="0"/>
+      </a:effectRef>
+      <a:fontRef idx="minor"/>
+    </dgm:style>
+  </dgm:styleLbl>
+  <dgm:styleLbl name="parChTrans1D4">
+    <dgm:scene3d>
+      <a:camera prst="orthographicFront"/>
+      <a:lightRig rig="threePt" dir="t"/>
+    </dgm:scene3d>
+    <dgm:sp3d z="-110000"/>
+    <dgm:txPr/>
+    <dgm:style>
+      <a:lnRef idx="2">
+        <a:scrgbClr r="0" g="0" b="0"/>
+      </a:lnRef>
+      <a:fillRef idx="0">
+        <a:scrgbClr r="0" g="0" b="0"/>
+      </a:fillRef>
+      <a:effectRef idx="0">
+        <a:scrgbClr r="0" g="0" b="0"/>
+      </a:effectRef>
+      <a:fontRef idx="minor"/>
+    </dgm:style>
+  </dgm:styleLbl>
+  <dgm:styleLbl name="parChTrans2D1">
+    <dgm:scene3d>
+      <a:camera prst="orthographicFront"/>
+      <a:lightRig rig="threePt" dir="t"/>
+    </dgm:scene3d>
+    <dgm:sp3d z="-110000">
+      <a:bevelT w="40600" h="20600" prst="relaxedInset"/>
     </dgm:sp3d>
     <dgm:txPr/>
     <dgm:style>
@@ -9205,20 +9261,19 @@
       <a:fillRef idx="1">
         <a:scrgbClr r="0" g="0" b="0"/>
       </a:fillRef>
-      <a:effectRef idx="1">
+      <a:effectRef idx="0">
         <a:scrgbClr r="0" g="0" b="0"/>
       </a:effectRef>
       <a:fontRef idx="minor"/>
     </dgm:style>
   </dgm:styleLbl>
-  <dgm:styleLbl name="alignImgPlace1">
+  <dgm:styleLbl name="parChTrans2D2">
     <dgm:scene3d>
       <a:camera prst="orthographicFront"/>
       <a:lightRig rig="threePt" dir="t"/>
     </dgm:scene3d>
-    <dgm:sp3d extrusionH="50600" prstMaterial="plastic">
-      <a:bevelT w="101600" h="80600" prst="relaxedInset"/>
-      <a:bevelB w="80600" h="80600" prst="relaxedInset"/>
+    <dgm:sp3d z="-110000">
+      <a:bevelT w="40600" h="20600" prst="relaxedInset"/>
     </dgm:sp3d>
     <dgm:txPr/>
     <dgm:style>
@@ -9228,21 +9283,18 @@
       <a:fillRef idx="1">
         <a:scrgbClr r="0" g="0" b="0"/>
       </a:fillRef>
-      <a:effectRef idx="1">
+      <a:effectRef idx="0">
         <a:scrgbClr r="0" g="0" b="0"/>
       </a:effectRef>
       <a:fontRef idx="minor"/>
     </dgm:style>
   </dgm:styleLbl>
-  <dgm:styleLbl name="bgImgPlace1">
+  <dgm:styleLbl name="parChTrans2D3">
     <dgm:scene3d>
       <a:camera prst="orthographicFront"/>
       <a:lightRig rig="threePt" dir="t"/>
     </dgm:scene3d>
-    <dgm:sp3d z="-211800" extrusionH="10600" prstMaterial="plastic">
-      <a:bevelT w="101600" h="8600" prst="relaxedInset"/>
-      <a:bevelB w="8600" h="8600" prst="relaxedInset"/>
-    </dgm:sp3d>
+    <dgm:sp3d z="-110000"/>
     <dgm:txPr/>
     <dgm:style>
       <a:lnRef idx="0">
@@ -9251,7 +9303,66 @@
       <a:fillRef idx="1">
         <a:scrgbClr r="0" g="0" b="0"/>
       </a:fillRef>
-      <a:effectRef idx="1">
+      <a:effectRef idx="0">
+        <a:scrgbClr r="0" g="0" b="0"/>
+      </a:effectRef>
+      <a:fontRef idx="minor"/>
+    </dgm:style>
+  </dgm:styleLbl>
+  <dgm:styleLbl name="parChTrans2D4">
+    <dgm:scene3d>
+      <a:camera prst="orthographicFront"/>
+      <a:lightRig rig="threePt" dir="t"/>
+    </dgm:scene3d>
+    <dgm:sp3d z="-110000"/>
+    <dgm:txPr/>
+    <dgm:style>
+      <a:lnRef idx="0">
+        <a:scrgbClr r="0" g="0" b="0"/>
+      </a:lnRef>
+      <a:fillRef idx="1">
+        <a:scrgbClr r="0" g="0" b="0"/>
+      </a:fillRef>
+      <a:effectRef idx="0">
+        <a:scrgbClr r="0" g="0" b="0"/>
+      </a:effectRef>
+      <a:fontRef idx="minor"/>
+    </dgm:style>
+  </dgm:styleLbl>
+  <dgm:styleLbl name="revTx">
+    <dgm:scene3d>
+      <a:camera prst="orthographicFront"/>
+      <a:lightRig rig="threePt" dir="t"/>
+    </dgm:scene3d>
+    <dgm:txPr/>
+    <dgm:style>
+      <a:lnRef idx="0">
+        <a:scrgbClr r="0" g="0" b="0"/>
+      </a:lnRef>
+      <a:fillRef idx="0">
+        <a:scrgbClr r="0" g="0" b="0"/>
+      </a:fillRef>
+      <a:effectRef idx="0">
+        <a:scrgbClr r="0" g="0" b="0"/>
+      </a:effectRef>
+      <a:fontRef idx="minor"/>
+    </dgm:style>
+  </dgm:styleLbl>
+  <dgm:styleLbl name="sibTrans1D1">
+    <dgm:scene3d>
+      <a:camera prst="orthographicFront"/>
+      <a:lightRig rig="threePt" dir="t"/>
+    </dgm:scene3d>
+    <dgm:sp3d z="-110000"/>
+    <dgm:txPr/>
+    <dgm:style>
+      <a:lnRef idx="1">
+        <a:scrgbClr r="0" g="0" b="0"/>
+      </a:lnRef>
+      <a:fillRef idx="0">
+        <a:scrgbClr r="0" g="0" b="0"/>
+      </a:fillRef>
+      <a:effectRef idx="0">
         <a:scrgbClr r="0" g="0" b="0"/>
       </a:effectRef>
       <a:fontRef idx="minor"/>
@@ -9279,96 +9390,12 @@
       <a:fontRef idx="minor"/>
     </dgm:style>
   </dgm:styleLbl>
-  <dgm:styleLbl name="fgSibTrans2D1">
+  <dgm:styleLbl name="solidAlignAcc1">
     <dgm:scene3d>
       <a:camera prst="orthographicFront"/>
       <a:lightRig rig="threePt" dir="t"/>
     </dgm:scene3d>
-    <dgm:sp3d z="10600">
-      <a:bevelT w="40600" h="20600" prst="relaxedInset"/>
-    </dgm:sp3d>
-    <dgm:txPr/>
-    <dgm:style>
-      <a:lnRef idx="0">
-        <a:scrgbClr r="0" g="0" b="0"/>
-      </a:lnRef>
-      <a:fillRef idx="1">
-        <a:scrgbClr r="0" g="0" b="0"/>
-      </a:fillRef>
-      <a:effectRef idx="2">
-        <a:scrgbClr r="0" g="0" b="0"/>
-      </a:effectRef>
-      <a:fontRef idx="minor"/>
-    </dgm:style>
-  </dgm:styleLbl>
-  <dgm:styleLbl name="bgSibTrans2D1">
-    <dgm:scene3d>
-      <a:camera prst="orthographicFront"/>
-      <a:lightRig rig="threePt" dir="t"/>
-    </dgm:scene3d>
-    <dgm:sp3d z="-211800">
-      <a:bevelT w="40600" h="20600" prst="relaxedInset"/>
-    </dgm:sp3d>
-    <dgm:txPr/>
-    <dgm:style>
-      <a:lnRef idx="0">
-        <a:scrgbClr r="0" g="0" b="0"/>
-      </a:lnRef>
-      <a:fillRef idx="1">
-        <a:scrgbClr r="0" g="0" b="0"/>
-      </a:fillRef>
-      <a:effectRef idx="2">
-        <a:scrgbClr r="0" g="0" b="0"/>
-      </a:effectRef>
-      <a:fontRef idx="minor"/>
-    </dgm:style>
-  </dgm:styleLbl>
-  <dgm:styleLbl name="sibTrans1D1">
-    <dgm:scene3d>
-      <a:camera prst="orthographicFront"/>
-      <a:lightRig rig="threePt" dir="t"/>
-    </dgm:scene3d>
-    <dgm:sp3d z="-110000"/>
-    <dgm:txPr/>
-    <dgm:style>
-      <a:lnRef idx="1">
-        <a:scrgbClr r="0" g="0" b="0"/>
-      </a:lnRef>
-      <a:fillRef idx="0">
-        <a:scrgbClr r="0" g="0" b="0"/>
-      </a:fillRef>
-      <a:effectRef idx="0">
-        <a:scrgbClr r="0" g="0" b="0"/>
-      </a:effectRef>
-      <a:fontRef idx="minor"/>
-    </dgm:style>
-  </dgm:styleLbl>
-  <dgm:styleLbl name="callout">
-    <dgm:scene3d>
-      <a:camera prst="orthographicFront"/>
-      <a:lightRig rig="threePt" dir="t"/>
-    </dgm:scene3d>
-    <dgm:sp3d z="10000"/>
-    <dgm:txPr/>
-    <dgm:style>
-      <a:lnRef idx="1">
-        <a:scrgbClr r="0" g="0" b="0"/>
-      </a:lnRef>
-      <a:fillRef idx="1">
-        <a:scrgbClr r="0" g="0" b="0"/>
-      </a:fillRef>
-      <a:effectRef idx="0">
-        <a:scrgbClr r="0" g="0" b="0"/>
-      </a:effectRef>
-      <a:fontRef idx="minor"/>
-    </dgm:style>
-  </dgm:styleLbl>
-  <dgm:styleLbl name="asst0">
-    <dgm:scene3d>
-      <a:camera prst="orthographicFront"/>
-      <a:lightRig rig="threePt" dir="t"/>
-    </dgm:scene3d>
-    <dgm:sp3d extrusionH="50600" prstMaterial="plastic">
+    <dgm:sp3d extrusionH="50600" contourW="3000">
       <a:bevelT w="101600" h="80600" prst="relaxedInset"/>
       <a:bevelB w="80600" h="80600" prst="relaxedInset"/>
     </dgm:sp3d>
@@ -9380,381 +9407,24 @@
       <a:fillRef idx="1">
         <a:scrgbClr r="0" g="0" b="0"/>
       </a:fillRef>
-      <a:effectRef idx="1">
+      <a:effectRef idx="0">
         <a:scrgbClr r="0" g="0" b="0"/>
       </a:effectRef>
-      <a:fontRef idx="minor">
-        <a:schemeClr val="dk1"/>
-      </a:fontRef>
+      <a:fontRef idx="minor"/>
     </dgm:style>
   </dgm:styleLbl>
-  <dgm:styleLbl name="asst1">
+  <dgm:styleLbl name="solidBgAcc1">
     <dgm:scene3d>
       <a:camera prst="orthographicFront"/>
       <a:lightRig rig="threePt" dir="t"/>
     </dgm:scene3d>
-    <dgm:sp3d extrusionH="50600" prstMaterial="plastic">
-      <a:bevelT w="101600" h="80600" prst="relaxedInset"/>
-      <a:bevelB w="80600" h="80600" prst="relaxedInset"/>
+    <dgm:sp3d z="-161800" extrusionH="10600" contourW="3000">
+      <a:bevelT w="48600" h="8600" prst="softRound"/>
+      <a:bevelB w="48600" h="8600" prst="relaxedInset"/>
     </dgm:sp3d>
     <dgm:txPr/>
     <dgm:style>
       <a:lnRef idx="0">
-        <a:scrgbClr r="0" g="0" b="0"/>
-      </a:lnRef>
-      <a:fillRef idx="1">
-        <a:scrgbClr r="0" g="0" b="0"/>
-      </a:fillRef>
-      <a:effectRef idx="1">
-        <a:scrgbClr r="0" g="0" b="0"/>
-      </a:effectRef>
-      <a:fontRef idx="minor">
-        <a:schemeClr val="dk1"/>
-      </a:fontRef>
-    </dgm:style>
-  </dgm:styleLbl>
-  <dgm:styleLbl name="asst2">
-    <dgm:scene3d>
-      <a:camera prst="orthographicFront"/>
-      <a:lightRig rig="threePt" dir="t"/>
-    </dgm:scene3d>
-    <dgm:sp3d extrusionH="50600" prstMaterial="plastic">
-      <a:bevelT w="101600" h="80600" prst="relaxedInset"/>
-      <a:bevelB w="80600" h="80600" prst="relaxedInset"/>
-    </dgm:sp3d>
-    <dgm:txPr/>
-    <dgm:style>
-      <a:lnRef idx="0">
-        <a:scrgbClr r="0" g="0" b="0"/>
-      </a:lnRef>
-      <a:fillRef idx="1">
-        <a:scrgbClr r="0" g="0" b="0"/>
-      </a:fillRef>
-      <a:effectRef idx="1">
-        <a:scrgbClr r="0" g="0" b="0"/>
-      </a:effectRef>
-      <a:fontRef idx="minor">
-        <a:schemeClr val="dk1"/>
-      </a:fontRef>
-    </dgm:style>
-  </dgm:styleLbl>
-  <dgm:styleLbl name="asst3">
-    <dgm:scene3d>
-      <a:camera prst="orthographicFront"/>
-      <a:lightRig rig="threePt" dir="t"/>
-    </dgm:scene3d>
-    <dgm:sp3d extrusionH="50600" prstMaterial="plastic">
-      <a:bevelT w="101600" h="80600" prst="relaxedInset"/>
-      <a:bevelB w="80600" h="80600" prst="relaxedInset"/>
-    </dgm:sp3d>
-    <dgm:txPr/>
-    <dgm:style>
-      <a:lnRef idx="0">
-        <a:scrgbClr r="0" g="0" b="0"/>
-      </a:lnRef>
-      <a:fillRef idx="1">
-        <a:scrgbClr r="0" g="0" b="0"/>
-      </a:fillRef>
-      <a:effectRef idx="1">
-        <a:scrgbClr r="0" g="0" b="0"/>
-      </a:effectRef>
-      <a:fontRef idx="minor">
-        <a:schemeClr val="dk1"/>
-      </a:fontRef>
-    </dgm:style>
-  </dgm:styleLbl>
-  <dgm:styleLbl name="asst4">
-    <dgm:scene3d>
-      <a:camera prst="orthographicFront"/>
-      <a:lightRig rig="threePt" dir="t"/>
-    </dgm:scene3d>
-    <dgm:sp3d extrusionH="50600" prstMaterial="plastic">
-      <a:bevelT w="101600" h="80600" prst="relaxedInset"/>
-      <a:bevelB w="80600" h="80600" prst="relaxedInset"/>
-    </dgm:sp3d>
-    <dgm:txPr/>
-    <dgm:style>
-      <a:lnRef idx="0">
-        <a:scrgbClr r="0" g="0" b="0"/>
-      </a:lnRef>
-      <a:fillRef idx="1">
-        <a:scrgbClr r="0" g="0" b="0"/>
-      </a:fillRef>
-      <a:effectRef idx="1">
-        <a:scrgbClr r="0" g="0" b="0"/>
-      </a:effectRef>
-      <a:fontRef idx="minor">
-        <a:schemeClr val="dk1"/>
-      </a:fontRef>
-    </dgm:style>
-  </dgm:styleLbl>
-  <dgm:styleLbl name="parChTrans2D1">
-    <dgm:scene3d>
-      <a:camera prst="orthographicFront"/>
-      <a:lightRig rig="threePt" dir="t"/>
-    </dgm:scene3d>
-    <dgm:sp3d z="-110000">
-      <a:bevelT w="40600" h="20600" prst="relaxedInset"/>
-    </dgm:sp3d>
-    <dgm:txPr/>
-    <dgm:style>
-      <a:lnRef idx="0">
-        <a:scrgbClr r="0" g="0" b="0"/>
-      </a:lnRef>
-      <a:fillRef idx="1">
-        <a:scrgbClr r="0" g="0" b="0"/>
-      </a:fillRef>
-      <a:effectRef idx="0">
-        <a:scrgbClr r="0" g="0" b="0"/>
-      </a:effectRef>
-      <a:fontRef idx="minor"/>
-    </dgm:style>
-  </dgm:styleLbl>
-  <dgm:styleLbl name="parChTrans2D2">
-    <dgm:scene3d>
-      <a:camera prst="orthographicFront"/>
-      <a:lightRig rig="threePt" dir="t"/>
-    </dgm:scene3d>
-    <dgm:sp3d z="-110000">
-      <a:bevelT w="40600" h="20600" prst="relaxedInset"/>
-    </dgm:sp3d>
-    <dgm:txPr/>
-    <dgm:style>
-      <a:lnRef idx="0">
-        <a:scrgbClr r="0" g="0" b="0"/>
-      </a:lnRef>
-      <a:fillRef idx="1">
-        <a:scrgbClr r="0" g="0" b="0"/>
-      </a:fillRef>
-      <a:effectRef idx="0">
-        <a:scrgbClr r="0" g="0" b="0"/>
-      </a:effectRef>
-      <a:fontRef idx="minor"/>
-    </dgm:style>
-  </dgm:styleLbl>
-  <dgm:styleLbl name="parChTrans2D3">
-    <dgm:scene3d>
-      <a:camera prst="orthographicFront"/>
-      <a:lightRig rig="threePt" dir="t"/>
-    </dgm:scene3d>
-    <dgm:sp3d z="-110000"/>
-    <dgm:txPr/>
-    <dgm:style>
-      <a:lnRef idx="0">
-        <a:scrgbClr r="0" g="0" b="0"/>
-      </a:lnRef>
-      <a:fillRef idx="1">
-        <a:scrgbClr r="0" g="0" b="0"/>
-      </a:fillRef>
-      <a:effectRef idx="0">
-        <a:scrgbClr r="0" g="0" b="0"/>
-      </a:effectRef>
-      <a:fontRef idx="minor"/>
-    </dgm:style>
-  </dgm:styleLbl>
-  <dgm:styleLbl name="parChTrans2D4">
-    <dgm:scene3d>
-      <a:camera prst="orthographicFront"/>
-      <a:lightRig rig="threePt" dir="t"/>
-    </dgm:scene3d>
-    <dgm:sp3d z="-110000"/>
-    <dgm:txPr/>
-    <dgm:style>
-      <a:lnRef idx="0">
-        <a:scrgbClr r="0" g="0" b="0"/>
-      </a:lnRef>
-      <a:fillRef idx="1">
-        <a:scrgbClr r="0" g="0" b="0"/>
-      </a:fillRef>
-      <a:effectRef idx="0">
-        <a:scrgbClr r="0" g="0" b="0"/>
-      </a:effectRef>
-      <a:fontRef idx="minor"/>
-    </dgm:style>
-  </dgm:styleLbl>
-  <dgm:styleLbl name="parChTrans1D1">
-    <dgm:scene3d>
-      <a:camera prst="orthographicFront"/>
-      <a:lightRig rig="threePt" dir="t"/>
-    </dgm:scene3d>
-    <dgm:sp3d z="-110000"/>
-    <dgm:txPr/>
-    <dgm:style>
-      <a:lnRef idx="2">
-        <a:scrgbClr r="0" g="0" b="0"/>
-      </a:lnRef>
-      <a:fillRef idx="0">
-        <a:scrgbClr r="0" g="0" b="0"/>
-      </a:fillRef>
-      <a:effectRef idx="0">
-        <a:scrgbClr r="0" g="0" b="0"/>
-      </a:effectRef>
-      <a:fontRef idx="minor"/>
-    </dgm:style>
-  </dgm:styleLbl>
-  <dgm:styleLbl name="parChTrans1D2">
-    <dgm:scene3d>
-      <a:camera prst="orthographicFront"/>
-      <a:lightRig rig="threePt" dir="t"/>
-    </dgm:scene3d>
-    <dgm:sp3d z="-110000"/>
-    <dgm:txPr/>
-    <dgm:style>
-      <a:lnRef idx="2">
-        <a:scrgbClr r="0" g="0" b="0"/>
-      </a:lnRef>
-      <a:fillRef idx="0">
-        <a:scrgbClr r="0" g="0" b="0"/>
-      </a:fillRef>
-      <a:effectRef idx="0">
-        <a:scrgbClr r="0" g="0" b="0"/>
-      </a:effectRef>
-      <a:fontRef idx="minor"/>
-    </dgm:style>
-  </dgm:styleLbl>
-  <dgm:styleLbl name="parChTrans1D3">
-    <dgm:scene3d>
-      <a:camera prst="orthographicFront"/>
-      <a:lightRig rig="threePt" dir="t"/>
-    </dgm:scene3d>
-    <dgm:sp3d z="-110000"/>
-    <dgm:txPr/>
-    <dgm:style>
-      <a:lnRef idx="2">
-        <a:scrgbClr r="0" g="0" b="0"/>
-      </a:lnRef>
-      <a:fillRef idx="0">
-        <a:scrgbClr r="0" g="0" b="0"/>
-      </a:fillRef>
-      <a:effectRef idx="0">
-        <a:scrgbClr r="0" g="0" b="0"/>
-      </a:effectRef>
-      <a:fontRef idx="minor"/>
-    </dgm:style>
-  </dgm:styleLbl>
-  <dgm:styleLbl name="parChTrans1D4">
-    <dgm:scene3d>
-      <a:camera prst="orthographicFront"/>
-      <a:lightRig rig="threePt" dir="t"/>
-    </dgm:scene3d>
-    <dgm:sp3d z="-110000"/>
-    <dgm:txPr/>
-    <dgm:style>
-      <a:lnRef idx="2">
-        <a:scrgbClr r="0" g="0" b="0"/>
-      </a:lnRef>
-      <a:fillRef idx="0">
-        <a:scrgbClr r="0" g="0" b="0"/>
-      </a:fillRef>
-      <a:effectRef idx="0">
-        <a:scrgbClr r="0" g="0" b="0"/>
-      </a:effectRef>
-      <a:fontRef idx="minor"/>
-    </dgm:style>
-  </dgm:styleLbl>
-  <dgm:styleLbl name="fgAcc1">
-    <dgm:scene3d>
-      <a:camera prst="orthographicFront"/>
-      <a:lightRig rig="threePt" dir="t"/>
-    </dgm:scene3d>
-    <dgm:sp3d z="57200" extrusionH="600" contourW="3000">
-      <a:bevelT w="48600" h="18600" prst="relaxedInset"/>
-      <a:bevelB w="48600" h="8600" prst="relaxedInset"/>
-    </dgm:sp3d>
-    <dgm:txPr/>
-    <dgm:style>
-      <a:lnRef idx="1">
-        <a:scrgbClr r="0" g="0" b="0"/>
-      </a:lnRef>
-      <a:fillRef idx="1">
-        <a:scrgbClr r="0" g="0" b="0"/>
-      </a:fillRef>
-      <a:effectRef idx="0">
-        <a:scrgbClr r="0" g="0" b="0"/>
-      </a:effectRef>
-      <a:fontRef idx="minor"/>
-    </dgm:style>
-  </dgm:styleLbl>
-  <dgm:styleLbl name="conFgAcc1">
-    <dgm:scene3d>
-      <a:camera prst="orthographicFront"/>
-      <a:lightRig rig="threePt" dir="t"/>
-    </dgm:scene3d>
-    <dgm:sp3d z="-161800" extrusionH="10600" prstMaterial="matte">
-      <a:bevelT w="90600" h="18600" prst="softRound"/>
-      <a:bevelB w="48600" h="8600" prst="relaxedInset"/>
-    </dgm:sp3d>
-    <dgm:txPr/>
-    <dgm:style>
-      <a:lnRef idx="1">
-        <a:scrgbClr r="0" g="0" b="0"/>
-      </a:lnRef>
-      <a:fillRef idx="1">
-        <a:scrgbClr r="0" g="0" b="0"/>
-      </a:fillRef>
-      <a:effectRef idx="0">
-        <a:scrgbClr r="0" g="0" b="0"/>
-      </a:effectRef>
-      <a:fontRef idx="minor"/>
-    </dgm:style>
-  </dgm:styleLbl>
-  <dgm:styleLbl name="alignAcc1">
-    <dgm:scene3d>
-      <a:camera prst="orthographicFront"/>
-      <a:lightRig rig="threePt" dir="t"/>
-    </dgm:scene3d>
-    <dgm:sp3d extrusionH="50600">
-      <a:bevelT w="101600" h="80600"/>
-      <a:bevelB w="80600" h="80600"/>
-    </dgm:sp3d>
-    <dgm:txPr/>
-    <dgm:style>
-      <a:lnRef idx="1">
-        <a:scrgbClr r="0" g="0" b="0"/>
-      </a:lnRef>
-      <a:fillRef idx="1">
-        <a:scrgbClr r="0" g="0" b="0"/>
-      </a:fillRef>
-      <a:effectRef idx="0">
-        <a:scrgbClr r="0" g="0" b="0"/>
-      </a:effectRef>
-      <a:fontRef idx="minor"/>
-    </dgm:style>
-  </dgm:styleLbl>
-  <dgm:styleLbl name="trAlignAcc1">
-    <dgm:scene3d>
-      <a:camera prst="orthographicFront"/>
-      <a:lightRig rig="threePt" dir="t"/>
-    </dgm:scene3d>
-    <dgm:sp3d extrusionH="50600">
-      <a:bevelT w="101600" h="80600"/>
-    </dgm:sp3d>
-    <dgm:txPr/>
-    <dgm:style>
-      <a:lnRef idx="1">
-        <a:scrgbClr r="0" g="0" b="0"/>
-      </a:lnRef>
-      <a:fillRef idx="1">
-        <a:scrgbClr r="0" g="0" b="0"/>
-      </a:fillRef>
-      <a:effectRef idx="0">
-        <a:scrgbClr r="0" g="0" b="0"/>
-      </a:effectRef>
-      <a:fontRef idx="minor"/>
-    </dgm:style>
-  </dgm:styleLbl>
-  <dgm:styleLbl name="bgAcc1">
-    <dgm:scene3d>
-      <a:camera prst="orthographicFront"/>
-      <a:lightRig rig="threePt" dir="t"/>
-    </dgm:scene3d>
-    <dgm:sp3d z="-161800" extrusionH="10600" prstMaterial="matte">
-      <a:bevelT w="90600" h="18600" prst="softRound"/>
-      <a:bevelB w="48600" h="8600" prst="relaxedInset"/>
-    </dgm:sp3d>
-    <dgm:txPr/>
-    <dgm:style>
-      <a:lnRef idx="1">
         <a:scrgbClr r="0" g="0" b="0"/>
       </a:lnRef>
       <a:fillRef idx="1">
@@ -9789,248 +9459,17 @@
       <a:fontRef idx="minor"/>
     </dgm:style>
   </dgm:styleLbl>
-  <dgm:styleLbl name="solidAlignAcc1">
-    <dgm:scene3d>
-      <a:camera prst="orthographicFront"/>
-      <a:lightRig rig="threePt" dir="t"/>
-    </dgm:scene3d>
-    <dgm:sp3d extrusionH="50600" contourW="3000">
-      <a:bevelT w="101600" h="80600" prst="relaxedInset"/>
-      <a:bevelB w="80600" h="80600" prst="relaxedInset"/>
-    </dgm:sp3d>
-    <dgm:txPr/>
-    <dgm:style>
-      <a:lnRef idx="0">
-        <a:scrgbClr r="0" g="0" b="0"/>
-      </a:lnRef>
-      <a:fillRef idx="1">
-        <a:scrgbClr r="0" g="0" b="0"/>
-      </a:fillRef>
-      <a:effectRef idx="0">
-        <a:scrgbClr r="0" g="0" b="0"/>
-      </a:effectRef>
-      <a:fontRef idx="minor"/>
-    </dgm:style>
-  </dgm:styleLbl>
-  <dgm:styleLbl name="solidBgAcc1">
-    <dgm:scene3d>
-      <a:camera prst="orthographicFront"/>
-      <a:lightRig rig="threePt" dir="t"/>
-    </dgm:scene3d>
-    <dgm:sp3d z="-161800" extrusionH="10600" contourW="3000">
-      <a:bevelT w="48600" h="8600" prst="softRound"/>
-      <a:bevelB w="48600" h="8600" prst="relaxedInset"/>
-    </dgm:sp3d>
-    <dgm:txPr/>
-    <dgm:style>
-      <a:lnRef idx="0">
-        <a:scrgbClr r="0" g="0" b="0"/>
-      </a:lnRef>
-      <a:fillRef idx="1">
-        <a:scrgbClr r="0" g="0" b="0"/>
-      </a:fillRef>
-      <a:effectRef idx="0">
-        <a:scrgbClr r="0" g="0" b="0"/>
-      </a:effectRef>
-      <a:fontRef idx="minor"/>
-    </dgm:style>
-  </dgm:styleLbl>
-  <dgm:styleLbl name="fgAccFollowNode1">
-    <dgm:scene3d>
-      <a:camera prst="orthographicFront"/>
-      <a:lightRig rig="threePt" dir="t"/>
-    </dgm:scene3d>
-    <dgm:sp3d z="57200" extrusionH="600" contourW="3000">
-      <a:bevelT w="48600" h="18600" prst="relaxedInset"/>
-      <a:bevelB w="48600" h="8600" prst="relaxedInset"/>
-    </dgm:sp3d>
-    <dgm:txPr/>
-    <dgm:style>
-      <a:lnRef idx="0">
-        <a:scrgbClr r="0" g="0" b="0"/>
-      </a:lnRef>
-      <a:fillRef idx="1">
-        <a:scrgbClr r="0" g="0" b="0"/>
-      </a:fillRef>
-      <a:effectRef idx="0">
-        <a:scrgbClr r="0" g="0" b="0"/>
-      </a:effectRef>
-      <a:fontRef idx="minor"/>
-    </dgm:style>
-  </dgm:styleLbl>
-  <dgm:styleLbl name="alignAccFollowNode1">
-    <dgm:scene3d>
-      <a:camera prst="orthographicFront"/>
-      <a:lightRig rig="threePt" dir="t"/>
-    </dgm:scene3d>
-    <dgm:sp3d extrusionH="50600" contourW="3000">
-      <a:bevelT w="101600" h="80600" prst="relaxedInset"/>
-      <a:bevelB w="80600" h="80600" prst="relaxedInset"/>
-    </dgm:sp3d>
-    <dgm:txPr/>
-    <dgm:style>
-      <a:lnRef idx="0">
-        <a:scrgbClr r="0" g="0" b="0"/>
-      </a:lnRef>
-      <a:fillRef idx="1">
-        <a:scrgbClr r="0" g="0" b="0"/>
-      </a:fillRef>
-      <a:effectRef idx="0">
-        <a:scrgbClr r="0" g="0" b="0"/>
-      </a:effectRef>
-      <a:fontRef idx="minor"/>
-    </dgm:style>
-  </dgm:styleLbl>
-  <dgm:styleLbl name="bgAccFollowNode1">
-    <dgm:scene3d>
-      <a:camera prst="orthographicFront"/>
-      <a:lightRig rig="threePt" dir="t"/>
-    </dgm:scene3d>
-    <dgm:sp3d z="-161800" extrusionH="10600" contourW="3000">
-      <a:bevelT w="48600" h="8600" prst="relaxedInset"/>
-      <a:bevelB w="48600" h="8600" prst="relaxedInset"/>
-    </dgm:sp3d>
-    <dgm:txPr/>
-    <dgm:style>
-      <a:lnRef idx="0">
-        <a:scrgbClr r="0" g="0" b="0"/>
-      </a:lnRef>
-      <a:fillRef idx="1">
-        <a:scrgbClr r="0" g="0" b="0"/>
-      </a:fillRef>
-      <a:effectRef idx="0">
-        <a:scrgbClr r="0" g="0" b="0"/>
-      </a:effectRef>
-      <a:fontRef idx="minor"/>
-    </dgm:style>
-  </dgm:styleLbl>
-  <dgm:styleLbl name="fgAcc0">
-    <dgm:scene3d>
-      <a:camera prst="orthographicFront"/>
-      <a:lightRig rig="threePt" dir="t"/>
-    </dgm:scene3d>
-    <dgm:sp3d z="57200" extrusionH="600" contourW="3000">
-      <a:bevelT w="48600" h="18600" prst="relaxedInset"/>
-      <a:bevelB w="48600" h="8600" prst="relaxedInset"/>
-    </dgm:sp3d>
-    <dgm:txPr/>
-    <dgm:style>
-      <a:lnRef idx="1">
-        <a:scrgbClr r="0" g="0" b="0"/>
-      </a:lnRef>
-      <a:fillRef idx="1">
-        <a:scrgbClr r="0" g="0" b="0"/>
-      </a:fillRef>
-      <a:effectRef idx="0">
-        <a:scrgbClr r="0" g="0" b="0"/>
-      </a:effectRef>
-      <a:fontRef idx="minor"/>
-    </dgm:style>
-  </dgm:styleLbl>
-  <dgm:styleLbl name="fgAcc2">
-    <dgm:scene3d>
-      <a:camera prst="orthographicFront"/>
-      <a:lightRig rig="threePt" dir="t"/>
-    </dgm:scene3d>
-    <dgm:sp3d z="57200" extrusionH="600" contourW="3000">
-      <a:bevelT w="48600" h="18600" prst="relaxedInset"/>
-      <a:bevelB w="48600" h="8600" prst="relaxedInset"/>
-    </dgm:sp3d>
-    <dgm:txPr/>
-    <dgm:style>
-      <a:lnRef idx="1">
-        <a:scrgbClr r="0" g="0" b="0"/>
-      </a:lnRef>
-      <a:fillRef idx="1">
-        <a:scrgbClr r="0" g="0" b="0"/>
-      </a:fillRef>
-      <a:effectRef idx="0">
-        <a:scrgbClr r="0" g="0" b="0"/>
-      </a:effectRef>
-      <a:fontRef idx="minor"/>
-    </dgm:style>
-  </dgm:styleLbl>
-  <dgm:styleLbl name="fgAcc3">
-    <dgm:scene3d>
-      <a:camera prst="orthographicFront"/>
-      <a:lightRig rig="threePt" dir="t"/>
-    </dgm:scene3d>
-    <dgm:sp3d z="57200" extrusionH="600" contourW="3000">
-      <a:bevelT w="48600" h="18600" prst="relaxedInset"/>
-      <a:bevelB w="48600" h="8600" prst="relaxedInset"/>
-    </dgm:sp3d>
-    <dgm:txPr/>
-    <dgm:style>
-      <a:lnRef idx="1">
-        <a:scrgbClr r="0" g="0" b="0"/>
-      </a:lnRef>
-      <a:fillRef idx="1">
-        <a:scrgbClr r="0" g="0" b="0"/>
-      </a:fillRef>
-      <a:effectRef idx="0">
-        <a:scrgbClr r="0" g="0" b="0"/>
-      </a:effectRef>
-      <a:fontRef idx="minor"/>
-    </dgm:style>
-  </dgm:styleLbl>
-  <dgm:styleLbl name="fgAcc4">
-    <dgm:scene3d>
-      <a:camera prst="orthographicFront"/>
-      <a:lightRig rig="threePt" dir="t"/>
-    </dgm:scene3d>
-    <dgm:sp3d z="57200" extrusionH="600" contourW="3000">
-      <a:bevelT w="48600" h="18600" prst="relaxedInset"/>
-      <a:bevelB w="48600" h="8600" prst="relaxedInset"/>
-    </dgm:sp3d>
-    <dgm:txPr/>
-    <dgm:style>
-      <a:lnRef idx="1">
-        <a:scrgbClr r="0" g="0" b="0"/>
-      </a:lnRef>
-      <a:fillRef idx="1">
-        <a:scrgbClr r="0" g="0" b="0"/>
-      </a:fillRef>
-      <a:effectRef idx="0">
-        <a:scrgbClr r="0" g="0" b="0"/>
-      </a:effectRef>
-      <a:fontRef idx="minor"/>
-    </dgm:style>
-  </dgm:styleLbl>
-  <dgm:styleLbl name="bgShp">
-    <dgm:scene3d>
-      <a:camera prst="orthographicFront"/>
-      <a:lightRig rig="threePt" dir="t"/>
-    </dgm:scene3d>
-    <dgm:sp3d z="-161800" extrusionH="600" contourW="3000">
-      <a:bevelT w="48600" h="18600" prst="relaxedInset"/>
-      <a:bevelB w="48600" h="8600" prst="relaxedInset"/>
-    </dgm:sp3d>
-    <dgm:txPr/>
-    <dgm:style>
-      <a:lnRef idx="0">
-        <a:scrgbClr r="0" g="0" b="0"/>
-      </a:lnRef>
-      <a:fillRef idx="1">
-        <a:scrgbClr r="0" g="0" b="0"/>
-      </a:fillRef>
-      <a:effectRef idx="0">
-        <a:scrgbClr r="0" g="0" b="0"/>
-      </a:effectRef>
-      <a:fontRef idx="minor"/>
-    </dgm:style>
-  </dgm:styleLbl>
-  <dgm:styleLbl name="dkBgShp">
+  <dgm:styleLbl name="trAlignAcc1">
     <dgm:scene3d>
       <a:camera prst="orthographicFront"/>
       <a:lightRig rig="threePt" dir="t"/>
     </dgm:scene3d>
     <dgm:sp3d extrusionH="50600">
-      <a:bevelT w="80600" h="80600" prst="relaxedInset"/>
-      <a:bevelB w="80600" h="80600" prst="relaxedInset"/>
+      <a:bevelT w="101600" h="80600"/>
     </dgm:sp3d>
     <dgm:txPr/>
     <dgm:style>
-      <a:lnRef idx="0">
+      <a:lnRef idx="1">
         <a:scrgbClr r="0" g="0" b="0"/>
       </a:lnRef>
       <a:fillRef idx="1">
@@ -10062,14 +9501,14 @@
       <a:fontRef idx="minor"/>
     </dgm:style>
   </dgm:styleLbl>
-  <dgm:styleLbl name="fgShp">
+  <dgm:styleLbl name="vennNode1">
     <dgm:scene3d>
       <a:camera prst="orthographicFront"/>
       <a:lightRig rig="threePt" dir="t"/>
     </dgm:scene3d>
-    <dgm:sp3d z="57200" extrusionH="600" contourW="3000" prstMaterial="plastic">
-      <a:bevelT w="80600" h="18600" prst="relaxedInset"/>
-      <a:bevelB w="80600" h="8600" prst="relaxedInset"/>
+    <dgm:sp3d extrusionH="50600" prstMaterial="clear">
+      <a:bevelT w="101600" h="80600" prst="relaxedInset"/>
+      <a:bevelB w="80600" h="80600" prst="relaxedInset"/>
     </dgm:sp3d>
     <dgm:txPr/>
     <dgm:style>
@@ -10082,27 +9521,9 @@
       <a:effectRef idx="0">
         <a:scrgbClr r="0" g="0" b="0"/>
       </a:effectRef>
-      <a:fontRef idx="minor"/>
-    </dgm:style>
-  </dgm:styleLbl>
-  <dgm:styleLbl name="revTx">
-    <dgm:scene3d>
-      <a:camera prst="orthographicFront"/>
-      <a:lightRig rig="threePt" dir="t"/>
-    </dgm:scene3d>
-    <dgm:sp3d/>
-    <dgm:txPr/>
-    <dgm:style>
-      <a:lnRef idx="0">
-        <a:scrgbClr r="0" g="0" b="0"/>
-      </a:lnRef>
-      <a:fillRef idx="0">
-        <a:scrgbClr r="0" g="0" b="0"/>
-      </a:fillRef>
-      <a:effectRef idx="0">
-        <a:scrgbClr r="0" g="0" b="0"/>
-      </a:effectRef>
-      <a:fontRef idx="minor"/>
+      <a:fontRef idx="minor">
+        <a:schemeClr val="tx1"/>
+      </a:fontRef>
     </dgm:style>
   </dgm:styleLbl>
 </dgm:styleDef>
@@ -10387,7 +9808,6 @@
     </a:fmtScheme>
   </a:themeElements>
   <a:objectDefaults/>
-  <a:extraClrSchemeLst/>
 </a:theme>
 </file>
 

--- a/Relatório_projeto.docx
+++ b/Relatório_projeto.docx
@@ -340,14 +340,14 @@
       <w:sdtContent>
         <w:p>
           <w:pPr>
-            <w:tabs>
-              <w:tab w:val="left" w:pos="440"/>
-              <w:tab w:val="right" w:leader="dot" w:pos="8777"/>
-            </w:tabs>
+            <w:pStyle w:val="24"/>
             <w:rPr>
-              <w:rFonts w:ascii="Times New Roman" w:hAnsi="Times New Roman" w:cs="Times New Roman"/>
+              <w:rFonts w:ascii="Times New Roman" w:hAnsi="Times New Roman" w:cs="Times New Roman" w:eastAsiaTheme="minorHAnsi"/>
               <w:b/>
               <w:bCs/>
+              <w:sz w:val="28"/>
+              <w:szCs w:val="28"/>
+              <w:lang w:val="pt-PT" w:eastAsia="en-US" w:bidi="ar-SA"/>
             </w:rPr>
           </w:pPr>
           <w:r>
@@ -373,7 +373,7 @@
             <w:fldChar w:fldCharType="begin"/>
           </w:r>
           <w:r>
-            <w:instrText xml:space="preserve"> HYPERLINK \l "_Toc1203412362" </w:instrText>
+            <w:instrText xml:space="preserve"> HYPERLINK \l _Toc1694057702 </w:instrText>
           </w:r>
           <w:r>
             <w:fldChar w:fldCharType="separate"/>
@@ -388,7 +388,7 @@
             <w:fldChar w:fldCharType="begin"/>
           </w:r>
           <w:r>
-            <w:instrText xml:space="preserve"> PAGEREF _Toc1203412362 \h </w:instrText>
+            <w:instrText xml:space="preserve"> PAGEREF _Toc1694057702 \h </w:instrText>
           </w:r>
           <w:r>
             <w:fldChar w:fldCharType="separate"/>
@@ -416,7 +416,7 @@
             <w:fldChar w:fldCharType="begin"/>
           </w:r>
           <w:r>
-            <w:instrText xml:space="preserve"> HYPERLINK \l "_Toc1132453583" </w:instrText>
+            <w:instrText xml:space="preserve"> HYPERLINK \l _Toc32476696 </w:instrText>
           </w:r>
           <w:r>
             <w:fldChar w:fldCharType="separate"/>
@@ -431,7 +431,7 @@
             <w:fldChar w:fldCharType="begin"/>
           </w:r>
           <w:r>
-            <w:instrText xml:space="preserve"> PAGEREF _Toc1132453583 \h </w:instrText>
+            <w:instrText xml:space="preserve"> PAGEREF _Toc32476696 \h </w:instrText>
           </w:r>
           <w:r>
             <w:fldChar w:fldCharType="separate"/>
@@ -459,13 +459,20 @@
             <w:fldChar w:fldCharType="begin"/>
           </w:r>
           <w:r>
-            <w:instrText xml:space="preserve"> HYPERLINK \l "_Toc2026002048" </w:instrText>
+            <w:instrText xml:space="preserve"> HYPERLINK \l _Toc997670539 </w:instrText>
           </w:r>
           <w:r>
             <w:fldChar w:fldCharType="separate"/>
           </w:r>
           <w:r>
-            <w:t>3. Conclusões</w:t>
+            <w:t xml:space="preserve">3. </w:t>
+          </w:r>
+          <w:r>
+            <w:rPr>
+              <w:rFonts w:hint="default"/>
+              <w:lang w:val="pt-PT"/>
+            </w:rPr>
+            <w:t>Principais módulos implementados</w:t>
           </w:r>
           <w:r>
             <w:tab/>
@@ -474,7 +481,7 @@
             <w:fldChar w:fldCharType="begin"/>
           </w:r>
           <w:r>
-            <w:instrText xml:space="preserve"> PAGEREF _Toc2026002048 \h </w:instrText>
+            <w:instrText xml:space="preserve"> PAGEREF _Toc997670539 \h </w:instrText>
           </w:r>
           <w:r>
             <w:fldChar w:fldCharType="separate"/>
@@ -502,13 +509,20 @@
             <w:fldChar w:fldCharType="begin"/>
           </w:r>
           <w:r>
-            <w:instrText xml:space="preserve"> HYPERLINK \l "_Toc821642385" </w:instrText>
+            <w:instrText xml:space="preserve"> HYPERLINK \l _Toc319095397 </w:instrText>
           </w:r>
           <w:r>
             <w:fldChar w:fldCharType="separate"/>
           </w:r>
           <w:r>
-            <w:t>4. Autoavaliação</w:t>
+            <w:t xml:space="preserve">4. </w:t>
+          </w:r>
+          <w:r>
+            <w:rPr>
+              <w:rFonts w:hint="default"/>
+              <w:lang w:val="pt-PT"/>
+            </w:rPr>
+            <w:t>Hardware utilizado</w:t>
           </w:r>
           <w:r>
             <w:tab/>
@@ -517,13 +531,13 @@
             <w:fldChar w:fldCharType="begin"/>
           </w:r>
           <w:r>
-            <w:instrText xml:space="preserve"> PAGEREF _Toc821642385 \h </w:instrText>
+            <w:instrText xml:space="preserve"> PAGEREF _Toc319095397 \h </w:instrText>
           </w:r>
           <w:r>
             <w:fldChar w:fldCharType="separate"/>
           </w:r>
           <w:r>
-            <w:t>7</w:t>
+            <w:t>8</w:t>
           </w:r>
           <w:r>
             <w:fldChar w:fldCharType="end"/>
@@ -535,6 +549,145 @@
         <w:p>
           <w:pPr>
             <w:pStyle w:val="24"/>
+            <w:tabs>
+              <w:tab w:val="right" w:leader="dot" w:pos="8787"/>
+              <w:tab w:val="clear" w:pos="440"/>
+              <w:tab w:val="clear" w:pos="8777"/>
+            </w:tabs>
+          </w:pPr>
+          <w:r>
+            <w:fldChar w:fldCharType="begin"/>
+          </w:r>
+          <w:r>
+            <w:instrText xml:space="preserve"> HYPERLINK \l _Toc638794463 </w:instrText>
+          </w:r>
+          <w:r>
+            <w:fldChar w:fldCharType="separate"/>
+          </w:r>
+          <w:r>
+            <w:t xml:space="preserve">5. </w:t>
+          </w:r>
+          <w:r>
+            <w:rPr>
+              <w:rFonts w:hint="default"/>
+              <w:lang w:val="pt-PT"/>
+            </w:rPr>
+            <w:t>Características e funcionalidades da solução</w:t>
+          </w:r>
+          <w:r>
+            <w:tab/>
+          </w:r>
+          <w:r>
+            <w:fldChar w:fldCharType="begin"/>
+          </w:r>
+          <w:r>
+            <w:instrText xml:space="preserve"> PAGEREF _Toc638794463 \h </w:instrText>
+          </w:r>
+          <w:r>
+            <w:fldChar w:fldCharType="separate"/>
+          </w:r>
+          <w:r>
+            <w:t>10</w:t>
+          </w:r>
+          <w:r>
+            <w:fldChar w:fldCharType="end"/>
+          </w:r>
+          <w:r>
+            <w:fldChar w:fldCharType="end"/>
+          </w:r>
+        </w:p>
+        <w:p>
+          <w:pPr>
+            <w:pStyle w:val="24"/>
+            <w:tabs>
+              <w:tab w:val="right" w:leader="dot" w:pos="8787"/>
+              <w:tab w:val="clear" w:pos="440"/>
+              <w:tab w:val="clear" w:pos="8777"/>
+            </w:tabs>
+          </w:pPr>
+          <w:r>
+            <w:fldChar w:fldCharType="begin"/>
+          </w:r>
+          <w:r>
+            <w:instrText xml:space="preserve"> HYPERLINK \l _Toc2044063933 </w:instrText>
+          </w:r>
+          <w:r>
+            <w:fldChar w:fldCharType="separate"/>
+          </w:r>
+          <w:r>
+            <w:t>6. Conclusões</w:t>
+          </w:r>
+          <w:r>
+            <w:tab/>
+          </w:r>
+          <w:r>
+            <w:fldChar w:fldCharType="begin"/>
+          </w:r>
+          <w:r>
+            <w:instrText xml:space="preserve"> PAGEREF _Toc2044063933 \h </w:instrText>
+          </w:r>
+          <w:r>
+            <w:fldChar w:fldCharType="separate"/>
+          </w:r>
+          <w:r>
+            <w:t>11</w:t>
+          </w:r>
+          <w:r>
+            <w:fldChar w:fldCharType="end"/>
+          </w:r>
+          <w:r>
+            <w:fldChar w:fldCharType="end"/>
+          </w:r>
+        </w:p>
+        <w:p>
+          <w:pPr>
+            <w:pStyle w:val="24"/>
+            <w:tabs>
+              <w:tab w:val="right" w:leader="dot" w:pos="8787"/>
+              <w:tab w:val="clear" w:pos="440"/>
+              <w:tab w:val="clear" w:pos="8777"/>
+            </w:tabs>
+          </w:pPr>
+          <w:r>
+            <w:fldChar w:fldCharType="begin"/>
+          </w:r>
+          <w:r>
+            <w:instrText xml:space="preserve"> HYPERLINK \l _Toc1120982624 </w:instrText>
+          </w:r>
+          <w:r>
+            <w:fldChar w:fldCharType="separate"/>
+          </w:r>
+          <w:r>
+            <w:t>7. Autoavaliação</w:t>
+          </w:r>
+          <w:r>
+            <w:tab/>
+          </w:r>
+          <w:r>
+            <w:fldChar w:fldCharType="begin"/>
+          </w:r>
+          <w:r>
+            <w:instrText xml:space="preserve"> PAGEREF _Toc1120982624 \h </w:instrText>
+          </w:r>
+          <w:r>
+            <w:fldChar w:fldCharType="separate"/>
+          </w:r>
+          <w:r>
+            <w:t>12</w:t>
+          </w:r>
+          <w:r>
+            <w:fldChar w:fldCharType="end"/>
+          </w:r>
+          <w:r>
+            <w:fldChar w:fldCharType="end"/>
+          </w:r>
+        </w:p>
+        <w:p>
+          <w:pPr>
+            <w:tabs>
+              <w:tab w:val="left" w:pos="440"/>
+              <w:tab w:val="right" w:leader="dot" w:pos="8777"/>
+            </w:tabs>
           </w:pPr>
           <w:r>
             <w:fldChar w:fldCharType="end"/>
@@ -641,93 +794,104 @@
         <w:spacing w:after="0" w:line="240" w:lineRule="auto"/>
         <w:rPr>
           <w:rStyle w:val="18"/>
-          <w:rFonts w:ascii="Times New Roman" w:hAnsi="Times New Roman"/>
+          <w:rFonts w:hint="default" w:ascii="Times New Roman" w:hAnsi="Times New Roman"/>
           <w:i/>
           <w:color w:val="auto"/>
           <w:sz w:val="20"/>
           <w:u w:val="none"/>
+          <w:lang w:val="pt-PT"/>
         </w:rPr>
       </w:pPr>
       <w:r>
         <w:rPr>
           <w:rStyle w:val="18"/>
-          <w:rFonts w:ascii="Times New Roman" w:hAnsi="Times New Roman"/>
-          <w:color w:val="auto"/>
-          <w:u w:val="none"/>
-        </w:rPr>
-        <w:fldChar w:fldCharType="begin"/>
-      </w:r>
-      <w:r>
-        <w:rPr>
-          <w:rStyle w:val="18"/>
-          <w:rFonts w:ascii="Times New Roman" w:hAnsi="Times New Roman"/>
-          <w:color w:val="auto"/>
-          <w:u w:val="none"/>
-        </w:rPr>
-        <w:instrText xml:space="preserve"> TOC \h \z \c "Figura" </w:instrText>
-      </w:r>
-      <w:r>
-        <w:rPr>
-          <w:rStyle w:val="18"/>
-          <w:rFonts w:ascii="Times New Roman" w:hAnsi="Times New Roman"/>
-          <w:color w:val="auto"/>
-          <w:u w:val="none"/>
-        </w:rPr>
-        <w:fldChar w:fldCharType="separate"/>
-      </w:r>
-      <w:r>
-        <w:rPr>
-          <w:b/>
-        </w:rPr>
-        <w:t>Error! No table of figures entries found.</w:t>
-      </w:r>
-      <w:r>
-        <w:rPr>
-          <w:rStyle w:val="18"/>
-          <w:rFonts w:ascii="Times New Roman" w:hAnsi="Times New Roman"/>
+          <w:rFonts w:hint="default" w:ascii="Times New Roman" w:hAnsi="Times New Roman"/>
           <w:i/>
           <w:color w:val="auto"/>
           <w:sz w:val="20"/>
           <w:u w:val="none"/>
-        </w:rPr>
-        <w:fldChar w:fldCharType="end"/>
-      </w:r>
-    </w:p>
-    <w:p>
-      <w:pPr>
-        <w:spacing w:after="0" w:line="240" w:lineRule="auto"/>
+          <w:lang w:val="pt-PT"/>
+        </w:rPr>
+        <w:fldChar w:fldCharType="begin"/>
+      </w:r>
+      <w:r>
         <w:rPr>
           <w:rStyle w:val="18"/>
-          <w:rFonts w:ascii="Times New Roman" w:hAnsi="Times New Roman"/>
+          <w:rFonts w:hint="default" w:ascii="Times New Roman" w:hAnsi="Times New Roman"/>
           <w:i/>
           <w:color w:val="auto"/>
           <w:sz w:val="20"/>
           <w:u w:val="none"/>
-        </w:rPr>
-      </w:pPr>
+          <w:lang w:val="pt-PT"/>
+        </w:rPr>
+        <w:instrText xml:space="preserve"> TOC \h \z \c "Figura" </w:instrText>
+      </w:r>
       <w:r>
         <w:rPr>
           <w:rStyle w:val="18"/>
-          <w:rFonts w:ascii="Times New Roman" w:hAnsi="Times New Roman"/>
+          <w:rFonts w:hint="default" w:ascii="Times New Roman" w:hAnsi="Times New Roman"/>
           <w:i/>
           <w:color w:val="auto"/>
           <w:sz w:val="20"/>
           <w:u w:val="none"/>
-        </w:rPr>
-        <w:br w:type="page"/>
-      </w:r>
-    </w:p>
-    <w:p>
-      <w:pPr>
-        <w:spacing w:before="240" w:after="240" w:line="200" w:lineRule="atLeast"/>
-        <w:jc w:val="center"/>
+          <w:lang w:val="pt-PT"/>
+        </w:rPr>
+        <w:fldChar w:fldCharType="separate"/>
+      </w:r>
+      <w:r>
+        <w:rPr>
+          <w:b/>
+        </w:rPr>
+        <w:t>Error! No table of figures entries found.</w:t>
+      </w:r>
+      <w:r>
         <w:rPr>
           <w:rStyle w:val="18"/>
-          <w:rFonts w:ascii="Times New Roman" w:hAnsi="Times New Roman"/>
+          <w:rFonts w:hint="default" w:ascii="Times New Roman" w:hAnsi="Times New Roman"/>
           <w:i/>
           <w:color w:val="auto"/>
           <w:sz w:val="20"/>
           <w:u w:val="none"/>
+          <w:lang w:val="pt-PT"/>
+        </w:rPr>
+        <w:fldChar w:fldCharType="end"/>
+      </w:r>
+    </w:p>
+    <w:p>
+      <w:pPr>
+        <w:spacing w:after="0" w:line="240" w:lineRule="auto"/>
+        <w:rPr>
+          <w:rStyle w:val="18"/>
+          <w:rFonts w:ascii="Times New Roman" w:hAnsi="Times New Roman"/>
+          <w:i/>
+          <w:color w:val="auto"/>
+          <w:sz w:val="20"/>
+          <w:u w:val="none"/>
+        </w:rPr>
+      </w:pPr>
+      <w:r>
+        <w:rPr>
+          <w:rStyle w:val="18"/>
+          <w:rFonts w:ascii="Times New Roman" w:hAnsi="Times New Roman"/>
+          <w:i/>
+          <w:color w:val="auto"/>
+          <w:sz w:val="20"/>
+          <w:u w:val="none"/>
+        </w:rPr>
+        <w:br w:type="page"/>
+      </w:r>
+    </w:p>
+    <w:p>
+      <w:pPr>
+        <w:spacing w:before="240" w:after="240" w:line="200" w:lineRule="atLeast"/>
+        <w:jc w:val="center"/>
+        <w:rPr>
+          <w:rStyle w:val="18"/>
+          <w:rFonts w:ascii="Times New Roman" w:hAnsi="Times New Roman"/>
+          <w:i/>
+          <w:color w:val="auto"/>
+          <w:sz w:val="20"/>
+          <w:u w:val="none"/>
         </w:rPr>
       </w:pPr>
     </w:p>
@@ -736,7 +900,7 @@
         <w:pStyle w:val="2"/>
         <w:jc w:val="left"/>
       </w:pPr>
-      <w:bookmarkStart w:id="0" w:name="_Toc1203412362"/>
+      <w:bookmarkStart w:id="0" w:name="_Toc1694057702"/>
       <w:r>
         <w:t>Introdução</w:t>
       </w:r>
@@ -1037,7 +1201,7 @@
         <w:pStyle w:val="2"/>
         <w:jc w:val="left"/>
       </w:pPr>
-      <w:bookmarkStart w:id="1" w:name="_Toc1132453583"/>
+      <w:bookmarkStart w:id="1" w:name="_Toc32476696"/>
       <w:r>
         <w:t>Arquitetura da Solução</w:t>
       </w:r>
@@ -1093,53 +1257,25 @@
           <w:sz w:val="24"/>
           <w:szCs w:val="24"/>
         </w:rPr>
-        <w:t>. O Esp32 controla a aquisição de sinais dos sensores de cada zona, neste caso da Estufa e do Jardim da Piscina, e controla também as ações das saídas ordenadas por intermédio dos atuadores (ações do utilizador). Estes dados fluem de forma bidirecional entre o Esp32 e a base de dados Firebase. Os mesmos dados estabelecidos também entre a Firebase e o dispositivo do utilizador (Servidor e Client) onde corre a aplicação.</w:t>
-      </w:r>
-    </w:p>
-    <w:p>
-      <w:pPr>
-        <w:tabs>
-          <w:tab w:val="left" w:pos="425"/>
-        </w:tabs>
-        <w:spacing w:before="240" w:after="120" w:line="200" w:lineRule="atLeast"/>
-        <w:ind w:left="720"/>
-        <w:rPr>
-          <w:rFonts w:ascii="Times New Roman" w:hAnsi="Times New Roman"/>
-          <w:iCs/>
-          <w:color w:val="FF0000"/>
-          <w:sz w:val="20"/>
-        </w:rPr>
-      </w:pPr>
-    </w:p>
-    <w:p>
-      <w:pPr>
-        <w:tabs>
-          <w:tab w:val="left" w:pos="425"/>
-        </w:tabs>
-        <w:spacing w:before="240" w:after="120" w:line="200" w:lineRule="atLeast"/>
-        <w:ind w:left="720"/>
-        <w:rPr>
-          <w:rFonts w:ascii="Times New Roman" w:hAnsi="Times New Roman"/>
-          <w:iCs/>
-          <w:color w:val="FF0000"/>
-          <w:sz w:val="20"/>
-        </w:rPr>
-      </w:pPr>
-    </w:p>
-    <w:p>
-      <w:pPr>
-        <w:tabs>
-          <w:tab w:val="left" w:pos="425"/>
-        </w:tabs>
-        <w:spacing w:before="240" w:after="120" w:line="200" w:lineRule="atLeast"/>
-        <w:ind w:left="720"/>
-        <w:rPr>
-          <w:rFonts w:ascii="Times New Roman" w:hAnsi="Times New Roman"/>
-          <w:iCs/>
-          <w:color w:val="FF0000"/>
-          <w:sz w:val="20"/>
-        </w:rPr>
-      </w:pPr>
+        <w:t>. O Esp32 controla a aquisição de sinais dos sensores de cada zona, neste caso da Estufa e do Jardim da Piscina, e controla também as ações das saídas ordenadas por intermédio dos atuadores (ações do utilizador). Estes dados fluem de forma bidirecional entre o Esp32 e a base de dados Firebase. Os mesmos dados estabelecidos também entre a Firebase e o dispositivo do utilizador (Servidor e Client</w:t>
+      </w:r>
+      <w:r>
+        <w:rPr>
+          <w:rFonts w:hint="default" w:ascii="Times New Roman" w:hAnsi="Times New Roman"/>
+          <w:sz w:val="24"/>
+          <w:szCs w:val="24"/>
+          <w:lang w:val="pt-PT"/>
+        </w:rPr>
+        <w:t>e</w:t>
+      </w:r>
+      <w:r>
+        <w:rPr>
+          <w:rFonts w:ascii="Times New Roman" w:hAnsi="Times New Roman"/>
+          <w:sz w:val="24"/>
+          <w:szCs w:val="24"/>
+        </w:rPr>
+        <w:t>) onde corre a aplicação.</w:t>
+      </w:r>
     </w:p>
     <w:p>
       <w:pPr>
@@ -1210,11 +1346,9 @@
         <w:spacing w:before="240" w:after="120" w:line="200" w:lineRule="atLeast"/>
         <w:jc w:val="center"/>
         <w:rPr>
-          <w:rFonts w:hint="default" w:ascii="Times New Roman" w:hAnsi="Times New Roman"/>
-          <w:iCs/>
-          <w:color w:val="FF0000"/>
-          <w:sz w:val="20"/>
-          <w:lang w:val="pt-PT"/>
+          <w:rFonts w:ascii="Times New Roman" w:hAnsi="Times New Roman"/>
+          <w:sz w:val="24"/>
+          <w:szCs w:val="24"/>
         </w:rPr>
       </w:pPr>
       <w:r>
@@ -1265,14 +1399,6 @@
           <w:szCs w:val="24"/>
         </w:rPr>
       </w:pPr>
-      <w:r>
-        <w:rPr>
-          <w:rFonts w:ascii="Times New Roman" w:hAnsi="Times New Roman"/>
-          <w:sz w:val="24"/>
-          <w:szCs w:val="24"/>
-        </w:rPr>
-        <w:tab/>
-      </w:r>
     </w:p>
     <w:p>
       <w:pPr>
@@ -1283,132 +1409,6 @@
         <w:jc w:val="both"/>
         <w:rPr>
           <w:rFonts w:ascii="Times New Roman" w:hAnsi="Times New Roman"/>
-          <w:sz w:val="24"/>
-          <w:szCs w:val="24"/>
-        </w:rPr>
-      </w:pPr>
-    </w:p>
-    <w:p>
-      <w:pPr>
-        <w:tabs>
-          <w:tab w:val="left" w:pos="425"/>
-        </w:tabs>
-        <w:spacing w:before="240" w:after="120" w:line="200" w:lineRule="atLeast"/>
-        <w:jc w:val="both"/>
-        <w:rPr>
-          <w:rFonts w:ascii="Times New Roman" w:hAnsi="Times New Roman"/>
-          <w:sz w:val="24"/>
-          <w:szCs w:val="24"/>
-        </w:rPr>
-      </w:pPr>
-    </w:p>
-    <w:p>
-      <w:pPr>
-        <w:tabs>
-          <w:tab w:val="left" w:pos="425"/>
-        </w:tabs>
-        <w:spacing w:before="240" w:after="120" w:line="200" w:lineRule="atLeast"/>
-        <w:jc w:val="both"/>
-        <w:rPr>
-          <w:rFonts w:ascii="Times New Roman" w:hAnsi="Times New Roman"/>
-          <w:sz w:val="24"/>
-          <w:szCs w:val="24"/>
-        </w:rPr>
-      </w:pPr>
-    </w:p>
-    <w:p>
-      <w:pPr>
-        <w:tabs>
-          <w:tab w:val="left" w:pos="425"/>
-        </w:tabs>
-        <w:spacing w:before="240" w:after="120" w:line="200" w:lineRule="atLeast"/>
-        <w:jc w:val="both"/>
-        <w:rPr>
-          <w:rFonts w:ascii="Times New Roman" w:hAnsi="Times New Roman"/>
-          <w:sz w:val="24"/>
-          <w:szCs w:val="24"/>
-        </w:rPr>
-      </w:pPr>
-    </w:p>
-    <w:p>
-      <w:pPr>
-        <w:tabs>
-          <w:tab w:val="left" w:pos="425"/>
-        </w:tabs>
-        <w:spacing w:before="240" w:after="120" w:line="200" w:lineRule="atLeast"/>
-        <w:jc w:val="both"/>
-        <w:rPr>
-          <w:rFonts w:ascii="Times New Roman" w:hAnsi="Times New Roman"/>
-          <w:sz w:val="24"/>
-          <w:szCs w:val="24"/>
-        </w:rPr>
-      </w:pPr>
-    </w:p>
-    <w:p>
-      <w:pPr>
-        <w:tabs>
-          <w:tab w:val="left" w:pos="425"/>
-        </w:tabs>
-        <w:spacing w:before="240" w:after="120" w:line="200" w:lineRule="atLeast"/>
-        <w:jc w:val="both"/>
-        <w:rPr>
-          <w:rFonts w:ascii="Times New Roman" w:hAnsi="Times New Roman"/>
-          <w:sz w:val="24"/>
-          <w:szCs w:val="24"/>
-        </w:rPr>
-      </w:pPr>
-    </w:p>
-    <w:p>
-      <w:pPr>
-        <w:tabs>
-          <w:tab w:val="left" w:pos="425"/>
-        </w:tabs>
-        <w:spacing w:before="240" w:after="120" w:line="200" w:lineRule="atLeast"/>
-        <w:jc w:val="both"/>
-        <w:rPr>
-          <w:rFonts w:ascii="Times New Roman" w:hAnsi="Times New Roman"/>
-          <w:sz w:val="24"/>
-          <w:szCs w:val="24"/>
-        </w:rPr>
-      </w:pPr>
-    </w:p>
-    <w:p>
-      <w:pPr>
-        <w:tabs>
-          <w:tab w:val="left" w:pos="425"/>
-        </w:tabs>
-        <w:spacing w:before="240" w:after="120" w:line="200" w:lineRule="atLeast"/>
-        <w:jc w:val="both"/>
-        <w:rPr>
-          <w:rFonts w:ascii="Times New Roman" w:hAnsi="Times New Roman"/>
-          <w:sz w:val="24"/>
-          <w:szCs w:val="24"/>
-        </w:rPr>
-      </w:pPr>
-    </w:p>
-    <w:p>
-      <w:pPr>
-        <w:tabs>
-          <w:tab w:val="left" w:pos="425"/>
-        </w:tabs>
-        <w:spacing w:before="240" w:after="120" w:line="200" w:lineRule="atLeast"/>
-        <w:jc w:val="both"/>
-        <w:rPr>
-          <w:rFonts w:ascii="Times New Roman" w:hAnsi="Times New Roman"/>
-          <w:sz w:val="24"/>
-          <w:szCs w:val="24"/>
-        </w:rPr>
-      </w:pPr>
-    </w:p>
-    <w:p>
-      <w:pPr>
-        <w:tabs>
-          <w:tab w:val="left" w:pos="425"/>
-        </w:tabs>
-        <w:spacing w:before="240" w:after="120" w:line="200" w:lineRule="atLeast"/>
-        <w:jc w:val="both"/>
-        <w:rPr>
-          <w:rFonts w:ascii="Times New Roman" w:hAnsi="Times New Roman"/>
           <w:iCs/>
           <w:color w:val="FF0000"/>
           <w:sz w:val="20"/>
@@ -1428,7 +1428,24 @@
           <w:sz w:val="24"/>
           <w:szCs w:val="24"/>
         </w:rPr>
-        <w:t>A aplicação, Vue.js, segue a estrutura de componentes que é demonstrada no diagrama de blocos abaixo. É montado na página principal uma barra de navegação que contém o nome e, por intermédio de três links, faz a comutação entre as páginas principais (Monitorização, Regras e Settings). A página de monitorização é composta por quatro componentes onde são apresentadas as informações de interesse recolhidas das API’s, como informações climáticas, do boletim diário da pandemia Covid-19, data e hora, assim como também uma listagem de sensores e atuadores disponíveis por cada zona (Estufa e Jardim da Piscina). Na página de regras, um componente de notificações constrói a estrutura onde são geridas as regras. Para cada sensor são criados notificações e limites, que podem ser definidos pelo utilizador, através dos componentes filhos do mesmo. Esta informação também se encontra organizada por zona. Na página de settings, o utilizador pode eliminar e/ou adicionar sensores/atuadores por zona. Estes processos são gerados pelos componentes nele inseridos.</w:t>
+        <w:t>A aplicação, Vue.js, segue a estrutura de componentes que é demonstrada no diagrama d</w:t>
+      </w:r>
+      <w:r>
+        <w:rPr>
+          <w:rFonts w:hint="default" w:ascii="Times New Roman" w:hAnsi="Times New Roman"/>
+          <w:sz w:val="24"/>
+          <w:szCs w:val="24"/>
+          <w:lang w:val="pt-PT"/>
+        </w:rPr>
+        <w:t>a Figura 2</w:t>
+      </w:r>
+      <w:r>
+        <w:rPr>
+          <w:rFonts w:ascii="Times New Roman" w:hAnsi="Times New Roman"/>
+          <w:sz w:val="24"/>
+          <w:szCs w:val="24"/>
+        </w:rPr>
+        <w:t>. É montado na página principal uma barra de navegação que contém o nome e, por intermédio de três links, faz a comutação entre as páginas principais (Monitorização, Regras e Settings). A página de monitorização é composta por quatro componentes onde são apresentadas as informações de interesse recolhidas das API’s, como informações climáticas, do boletim diário da pandemia Covid-19, assim como também uma listagem de sensores e atuadores disponíveis por cada zona (Estufa e Jardim da Piscina). Na página de regras, um componente de notificações constrói a estrutura onde são geridas as regras. Para cada sensor são criados notificações e limites, que podem ser definidos pelo utilizador, através dos componentes filhos do mesmo. Esta informação também se encontra organizada por zona. Na página de settings, o utilizador pode eliminar e/ou adicionar sensores/atuadores por zona. Estes processos são gerados pelos componentes nele inseridos.</w:t>
       </w:r>
     </w:p>
     <w:p>
@@ -1554,23 +1571,10 @@
     </w:p>
     <w:p>
       <w:pPr>
-        <w:tabs>
-          <w:tab w:val="left" w:pos="425"/>
-        </w:tabs>
-        <w:spacing w:before="240" w:after="120" w:line="200" w:lineRule="atLeast"/>
-        <w:rPr>
-          <w:rFonts w:ascii="Times New Roman" w:hAnsi="Times New Roman"/>
-          <w:iCs/>
-          <w:color w:val="FF0000"/>
-          <w:sz w:val="20"/>
-        </w:rPr>
-      </w:pPr>
-    </w:p>
-    <w:p>
-      <w:pPr>
         <w:pStyle w:val="2"/>
         <w:jc w:val="left"/>
       </w:pPr>
+      <w:bookmarkStart w:id="2" w:name="_Toc997670539"/>
       <w:r>
         <w:rPr>
           <w:rFonts w:hint="default"/>
@@ -1578,19 +1582,15 @@
         </w:rPr>
         <w:t>Principais módulos implementados</w:t>
       </w:r>
-    </w:p>
-    <w:p>
-      <w:pPr>
-        <w:pStyle w:val="2"/>
-        <w:jc w:val="left"/>
-      </w:pPr>
-      <w:r>
+      <w:bookmarkEnd w:id="2"/>
+    </w:p>
+    <w:p>
+      <w:pPr>
         <w:rPr>
           <w:rFonts w:hint="default"/>
           <w:lang w:val="pt-PT"/>
         </w:rPr>
-        <w:t>Hardware utilizado</w:t>
-      </w:r>
+      </w:pPr>
     </w:p>
     <w:p>
       <w:pPr>
@@ -1609,7 +1609,7 @@
           <w:szCs w:val="24"/>
           <w:lang w:val="pt-PT"/>
         </w:rPr>
-        <w:t xml:space="preserve">O objetivo principal do presente projeto é o de executar controlo e monitorização inteligente na Agricultura. Desta forma para simular um ambiente de agricultura são utilizadas duas zonas distintas. São obtidos sensores e atuadores para obter informação de cada  zona e atuar sobre essa informação. </w:t>
+        <w:t>A aplicação do cliente é concebida em Vue.js onde esta é baseada em JavaScript. O Vue permite usa ma sintaxe baseada em HMTL e permite executar métodos tendo como dados as instâncias subjacentes do Vue. È utilizado o Bootstrap para criar componentes de interface com o cliente no browser.</w:t>
       </w:r>
     </w:p>
     <w:p>
@@ -1631,7 +1631,38 @@
           <w:szCs w:val="24"/>
           <w:lang w:val="pt-PT"/>
         </w:rPr>
-        <w:t xml:space="preserve">Para recolher a informação dos vários sensores e puder-se atuar em cada zona é utilizado um microcontrolador com ligação á internet. È utilizado um </w:t>
+        <w:t xml:space="preserve">A aplicação desenvolvida conta com 3 ecrãs, em todos estes ecrãs é utilizado uma </w:t>
+      </w:r>
+      <w:r>
+        <w:rPr>
+          <w:rFonts w:hint="default" w:ascii="Times New Roman" w:hAnsi="Times New Roman" w:cs="Times New Roman"/>
+          <w:i/>
+          <w:iCs/>
+          <w:sz w:val="24"/>
+          <w:szCs w:val="24"/>
+          <w:lang w:val="pt-PT"/>
+        </w:rPr>
+        <w:t>navbar</w:t>
+      </w:r>
+      <w:r>
+        <w:rPr>
+          <w:rFonts w:hint="default" w:ascii="Times New Roman" w:hAnsi="Times New Roman" w:cs="Times New Roman"/>
+          <w:sz w:val="24"/>
+          <w:szCs w:val="24"/>
+          <w:lang w:val="pt-PT"/>
+        </w:rPr>
+        <w:t xml:space="preserve"> para interagir entre todos os ecrãs. O ecrã principal contém informação geral do ambiente, onde cada informação está separada por </w:t>
+      </w:r>
+      <w:r>
+        <w:rPr>
+          <w:rFonts w:hint="default" w:ascii="Times New Roman" w:hAnsi="Times New Roman" w:cs="Times New Roman"/>
+          <w:i/>
+          <w:iCs/>
+          <w:sz w:val="24"/>
+          <w:szCs w:val="24"/>
+          <w:lang w:val="pt-PT"/>
+        </w:rPr>
+        <w:t xml:space="preserve">cards . </w:t>
       </w:r>
       <w:r>
         <w:rPr>
@@ -1642,12 +1673,20 @@
           <w:szCs w:val="24"/>
           <w:lang w:val="pt-PT"/>
         </w:rPr>
-        <w:t>ESP32 que conecta-se á base de dados do projeto de forma a fornecer e receber várias informações. Uma forma mais real de simular ambas as zonas seria a de utilizar um ESP32 para cada zona, mas para testes um microcontrolador funciona.</w:t>
-      </w:r>
-    </w:p>
-    <w:p>
-      <w:pPr>
-        <w:ind w:firstLine="284" w:firstLineChars="0"/>
+        <w:t xml:space="preserve">Para atuar no atuador da estufa é utilizado um slider que consoante o seu valor varia a velocidade da ventoinha. O atuador do jardim da piscina é binário, ou seja é utilizado um botão para ligar ou desligar os irrigadores. No final do ecrã podem surgir </w:t>
+      </w:r>
+      <w:r>
+        <w:rPr>
+          <w:rFonts w:hint="default" w:ascii="Times New Roman" w:hAnsi="Times New Roman" w:cs="Times New Roman"/>
+          <w:i/>
+          <w:iCs/>
+          <w:sz w:val="24"/>
+          <w:szCs w:val="24"/>
+          <w:lang w:val="pt-PT"/>
+        </w:rPr>
+        <w:t xml:space="preserve">alerts </w:t>
+      </w:r>
+      <w:r>
         <w:rPr>
           <w:rFonts w:hint="default" w:ascii="Times New Roman" w:hAnsi="Times New Roman" w:cs="Times New Roman"/>
           <w:i w:val="0"/>
@@ -1656,8 +1695,12 @@
           <w:szCs w:val="24"/>
           <w:lang w:val="pt-PT"/>
         </w:rPr>
-      </w:pPr>
-      <w:r>
+        <w:t>para quando os limiares dos sensores forem excedidos. Na Figura 3 é possível observar se o layout do primeiro ecrã.</w:t>
+      </w:r>
+    </w:p>
+    <w:p>
+      <w:pPr>
+        <w:ind w:firstLine="284" w:firstLineChars="0"/>
         <w:rPr>
           <w:rFonts w:hint="default" w:ascii="Times New Roman" w:hAnsi="Times New Roman" w:cs="Times New Roman"/>
           <w:i w:val="0"/>
@@ -1666,12 +1709,12 @@
           <w:szCs w:val="24"/>
           <w:lang w:val="pt-PT"/>
         </w:rPr>
-        <w:t>Na zona da estufa são utilizados 2 sensores, 1 atuador e 1 sinalizador. Utiliza como sensores o bme280, para obter a humidade da ar presente na estufa, e o sensor si7021, para obter a temperatura presente dentro da estufa. A ligação destes sensores ao ESP32 é feita por i2c. Para além destes 2 sensores é gerado um sensor virtual para simular a humidade do solo da estufa. Como esta zona se trata de uma estufa é utilizada uma ventoinha de computador como atuador com o objetivo de controlar a temperatura e humidade do ar da estufa. De forma a se puder controlar a velocidade da ventoinha é utilizado um MOSFET que recebe um sinal PWM do microcontrolador. Por fim é utilizado um LED como indicador de temperatura elevada. Na Figura ... é possível observar se o hardware utilizado nesta zona.</w:t>
-      </w:r>
+      </w:pPr>
     </w:p>
     <w:p>
       <w:pPr>
         <w:ind w:firstLine="284" w:firstLineChars="0"/>
+        <w:jc w:val="center"/>
         <w:rPr>
           <w:rFonts w:hint="default" w:ascii="Times New Roman" w:hAnsi="Times New Roman" w:cs="Times New Roman"/>
           <w:i w:val="0"/>
@@ -1690,12 +1733,102 @@
           <w:szCs w:val="24"/>
           <w:lang w:val="pt-PT"/>
         </w:rPr>
-        <w:t>Na zona do jardim da piscina são também utilizados 2 sensores, 1 atuador e 1 sinalizador. Utiliza como sensores o LM35, para obter a temperatura da zona do jardim, e o sensir LDR, para obter a intensidade luminosa desta zona. Para além destes 2 sensores é também utilizado um sensor virtual para simular a humidade do solo do jardim. Para esta zona decidimos utilizar um irrigador como atuador de forma a que seja possível regar as plantas do jardim. Para accionar o irrigador é utilizado um relé de potência e para controlar este relé é utilizado um MOSFET. Foi necessário utilizar um MOSFET pois a saída do microcontrolador não consegue fornecer corrente suficiente para controlar a bobine do relé. Tal como na zona da estufa é utilizado um LED como indicador de temperatura elevada. Na Figura ... é possível observar se o hardware utilizado nesta zona.</w:t>
-      </w:r>
-    </w:p>
-    <w:p>
-      <w:pPr>
+        <w:drawing>
+          <wp:inline distT="0" distB="0" distL="114300" distR="114300">
+            <wp:extent cx="3732530" cy="3420110"/>
+            <wp:effectExtent l="0" t="0" r="1270" b="8890"/>
+            <wp:docPr id="7" name="Picture 7" descr="GeneralData"/>
+            <wp:cNvGraphicFramePr>
+              <a:graphicFrameLocks xmlns:a="http://schemas.openxmlformats.org/drawingml/2006/main" noChangeAspect="1"/>
+            </wp:cNvGraphicFramePr>
+            <a:graphic xmlns:a="http://schemas.openxmlformats.org/drawingml/2006/main">
+              <a:graphicData uri="http://schemas.openxmlformats.org/drawingml/2006/picture">
+                <pic:pic xmlns:pic="http://schemas.openxmlformats.org/drawingml/2006/picture">
+                  <pic:nvPicPr>
+                    <pic:cNvPr id="7" name="Picture 7" descr="GeneralData"/>
+                    <pic:cNvPicPr>
+                      <a:picLocks noChangeAspect="1"/>
+                    </pic:cNvPicPr>
+                  </pic:nvPicPr>
+                  <pic:blipFill>
+                    <a:blip r:embed="rId15"/>
+                    <a:srcRect l="661" r="441"/>
+                    <a:stretch>
+                      <a:fillRect/>
+                    </a:stretch>
+                  </pic:blipFill>
+                  <pic:spPr>
+                    <a:xfrm>
+                      <a:off x="0" y="0"/>
+                      <a:ext cx="3732530" cy="3420110"/>
+                    </a:xfrm>
+                    <a:prstGeom prst="rect">
+                      <a:avLst/>
+                    </a:prstGeom>
+                  </pic:spPr>
+                </pic:pic>
+              </a:graphicData>
+            </a:graphic>
+          </wp:inline>
+        </w:drawing>
+      </w:r>
+    </w:p>
+    <w:p>
+      <w:pPr>
+        <w:pStyle w:val="12"/>
         <w:ind w:firstLine="284" w:firstLineChars="0"/>
+        <w:jc w:val="center"/>
+        <w:rPr>
+          <w:lang w:val="pt-PT"/>
+        </w:rPr>
+      </w:pPr>
+      <w:r>
+        <w:t>Figur</w:t>
+      </w:r>
+      <w:r>
+        <w:rPr>
+          <w:rFonts w:hint="default"/>
+          <w:lang w:val="pt-PT"/>
+        </w:rPr>
+        <w:t>a</w:t>
+      </w:r>
+      <w:r>
+        <w:t xml:space="preserve"> </w:t>
+      </w:r>
+      <w:r>
+        <w:fldChar w:fldCharType="begin"/>
+      </w:r>
+      <w:r>
+        <w:instrText xml:space="preserve"> SEQ Figure \* ARABIC </w:instrText>
+      </w:r>
+      <w:r>
+        <w:fldChar w:fldCharType="separate"/>
+      </w:r>
+      <w:r>
+        <w:t>3</w:t>
+      </w:r>
+      <w:r>
+        <w:fldChar w:fldCharType="end"/>
+      </w:r>
+      <w:r>
+        <w:rPr>
+          <w:lang w:val="pt-PT"/>
+        </w:rPr>
+        <w:t xml:space="preserve"> - Ecrã Monitorização</w:t>
+      </w:r>
+    </w:p>
+    <w:p>
+      <w:pPr>
+        <w:rPr>
+          <w:rFonts w:hint="default"/>
+          <w:lang w:val="pt-PT"/>
+        </w:rPr>
+      </w:pPr>
+    </w:p>
+    <w:p>
+      <w:pPr>
+        <w:ind w:firstLine="284" w:firstLineChars="0"/>
+        <w:jc w:val="both"/>
         <w:rPr>
           <w:rFonts w:hint="default" w:ascii="Times New Roman" w:hAnsi="Times New Roman" w:cs="Times New Roman"/>
           <w:i w:val="0"/>
@@ -1714,25 +1847,1041 @@
           <w:szCs w:val="24"/>
           <w:lang w:val="pt-PT"/>
         </w:rPr>
-        <w:t>Para além destes componentes é utilizado uma fonte de 12v para alimentar a ventoinha de computador e um regulador de tensão para 5v para alimentar a bobine do relé e o sensor LM35. Na Figura ... é possível observar se o circuito completo desta solução.</w:t>
-      </w:r>
-      <w:bookmarkStart w:id="4" w:name="_GoBack"/>
-      <w:bookmarkEnd w:id="4"/>
+        <w:t xml:space="preserve">O ecrã das regras permite definir regras para todos os sensores. São utilizados botões para definir se uma certa notificação deve ou não estar ativa, estes mudam de cor consoante o estado do botão . De forma a definir os limiares dos sensores é utilizado o componente </w:t>
+      </w:r>
+      <w:r>
+        <w:rPr>
+          <w:rFonts w:hint="default" w:ascii="Times New Roman" w:hAnsi="Times New Roman" w:cs="Times New Roman"/>
+          <w:i/>
+          <w:iCs/>
+          <w:sz w:val="24"/>
+          <w:szCs w:val="24"/>
+          <w:lang w:val="pt-PT"/>
+        </w:rPr>
+        <w:t>input</w:t>
+      </w:r>
+      <w:r>
+        <w:rPr>
+          <w:rFonts w:hint="default" w:ascii="Times New Roman" w:hAnsi="Times New Roman" w:cs="Times New Roman"/>
+          <w:i w:val="0"/>
+          <w:iCs w:val="0"/>
+          <w:sz w:val="24"/>
+          <w:szCs w:val="24"/>
+          <w:lang w:val="pt-PT"/>
+        </w:rPr>
+        <w:t xml:space="preserve"> que uiliza uma caixa de texto para capturar o texto insirido nesta caixa. Na Figura 4 é possível observar se o ecrâ das regras.</w:t>
+      </w:r>
+    </w:p>
+    <w:p>
+      <w:pPr>
+        <w:ind w:firstLine="284" w:firstLineChars="0"/>
+        <w:jc w:val="center"/>
+        <w:rPr>
+          <w:rFonts w:hint="default" w:ascii="Times New Roman" w:hAnsi="Times New Roman" w:cs="Times New Roman"/>
+          <w:i w:val="0"/>
+          <w:iCs w:val="0"/>
+          <w:sz w:val="24"/>
+          <w:szCs w:val="24"/>
+          <w:lang w:val="pt-PT"/>
+        </w:rPr>
+      </w:pPr>
+      <w:r>
+        <w:rPr>
+          <w:rFonts w:hint="default" w:ascii="Times New Roman" w:hAnsi="Times New Roman" w:cs="Times New Roman"/>
+          <w:i w:val="0"/>
+          <w:iCs w:val="0"/>
+          <w:sz w:val="24"/>
+          <w:szCs w:val="24"/>
+          <w:lang w:val="pt-PT"/>
+        </w:rPr>
+        <w:drawing>
+          <wp:inline distT="0" distB="0" distL="114300" distR="114300">
+            <wp:extent cx="3848735" cy="3420110"/>
+            <wp:effectExtent l="0" t="0" r="18415" b="8890"/>
+            <wp:docPr id="8" name="Picture 8" descr="Rules"/>
+            <wp:cNvGraphicFramePr>
+              <a:graphicFrameLocks xmlns:a="http://schemas.openxmlformats.org/drawingml/2006/main" noChangeAspect="1"/>
+            </wp:cNvGraphicFramePr>
+            <a:graphic xmlns:a="http://schemas.openxmlformats.org/drawingml/2006/main">
+              <a:graphicData uri="http://schemas.openxmlformats.org/drawingml/2006/picture">
+                <pic:pic xmlns:pic="http://schemas.openxmlformats.org/drawingml/2006/picture">
+                  <pic:nvPicPr>
+                    <pic:cNvPr id="8" name="Picture 8" descr="Rules"/>
+                    <pic:cNvPicPr>
+                      <a:picLocks noChangeAspect="1"/>
+                    </pic:cNvPicPr>
+                  </pic:nvPicPr>
+                  <pic:blipFill>
+                    <a:blip r:embed="rId16"/>
+                    <a:srcRect l="342" r="513"/>
+                    <a:stretch>
+                      <a:fillRect/>
+                    </a:stretch>
+                  </pic:blipFill>
+                  <pic:spPr>
+                    <a:xfrm>
+                      <a:off x="0" y="0"/>
+                      <a:ext cx="3848735" cy="3420110"/>
+                    </a:xfrm>
+                    <a:prstGeom prst="rect">
+                      <a:avLst/>
+                    </a:prstGeom>
+                  </pic:spPr>
+                </pic:pic>
+              </a:graphicData>
+            </a:graphic>
+          </wp:inline>
+        </w:drawing>
+      </w:r>
+    </w:p>
+    <w:p>
+      <w:pPr>
+        <w:pStyle w:val="12"/>
+        <w:ind w:firstLine="284" w:firstLineChars="0"/>
+        <w:jc w:val="center"/>
+        <w:rPr>
+          <w:rFonts w:hint="default" w:ascii="Times New Roman" w:hAnsi="Times New Roman" w:cs="Times New Roman"/>
+          <w:i w:val="0"/>
+          <w:iCs w:val="0"/>
+          <w:sz w:val="24"/>
+          <w:szCs w:val="24"/>
+          <w:lang w:val="pt-PT"/>
+        </w:rPr>
+      </w:pPr>
+      <w:r>
+        <w:t>Figur</w:t>
+      </w:r>
+      <w:r>
+        <w:rPr>
+          <w:rFonts w:hint="default"/>
+          <w:lang w:val="pt-PT"/>
+        </w:rPr>
+        <w:t>a</w:t>
+      </w:r>
+      <w:r>
+        <w:t xml:space="preserve"> </w:t>
+      </w:r>
+      <w:r>
+        <w:fldChar w:fldCharType="begin"/>
+      </w:r>
+      <w:r>
+        <w:instrText xml:space="preserve"> SEQ Figure \* ARABIC </w:instrText>
+      </w:r>
+      <w:r>
+        <w:fldChar w:fldCharType="separate"/>
+      </w:r>
+      <w:r>
+        <w:t>4</w:t>
+      </w:r>
+      <w:r>
+        <w:fldChar w:fldCharType="end"/>
+      </w:r>
+      <w:r>
+        <w:rPr>
+          <w:lang w:val="pt-PT"/>
+        </w:rPr>
+        <w:t xml:space="preserve"> - Ecr</w:t>
+      </w:r>
+      <w:r>
+        <w:rPr>
+          <w:rFonts w:hint="default"/>
+          <w:lang w:val="pt-PT"/>
+        </w:rPr>
+        <w:t>ã</w:t>
+      </w:r>
+      <w:r>
+        <w:rPr>
+          <w:lang w:val="pt-PT"/>
+        </w:rPr>
+        <w:t xml:space="preserve"> Regras</w:t>
+      </w:r>
+    </w:p>
+    <w:p>
+      <w:pPr>
+        <w:ind w:firstLine="284" w:firstLineChars="0"/>
+        <w:jc w:val="both"/>
+        <w:rPr>
+          <w:rFonts w:hint="default" w:ascii="Times New Roman" w:hAnsi="Times New Roman" w:cs="Times New Roman"/>
+          <w:i w:val="0"/>
+          <w:iCs w:val="0"/>
+          <w:sz w:val="24"/>
+          <w:szCs w:val="24"/>
+          <w:lang w:val="pt-PT"/>
+        </w:rPr>
+      </w:pPr>
+      <w:r>
+        <w:rPr>
+          <w:rFonts w:hint="default" w:ascii="Times New Roman" w:hAnsi="Times New Roman" w:cs="Times New Roman"/>
+          <w:i w:val="0"/>
+          <w:iCs w:val="0"/>
+          <w:sz w:val="24"/>
+          <w:szCs w:val="24"/>
+          <w:lang w:val="pt-PT"/>
+        </w:rPr>
+        <w:t xml:space="preserve">O ecrâ das </w:t>
+      </w:r>
+      <w:r>
+        <w:rPr>
+          <w:rFonts w:hint="default" w:ascii="Times New Roman" w:hAnsi="Times New Roman" w:cs="Times New Roman"/>
+          <w:i/>
+          <w:iCs/>
+          <w:sz w:val="24"/>
+          <w:szCs w:val="24"/>
+          <w:lang w:val="pt-PT"/>
+        </w:rPr>
+        <w:t>settings</w:t>
+      </w:r>
+      <w:r>
+        <w:rPr>
+          <w:rFonts w:hint="default" w:ascii="Times New Roman" w:hAnsi="Times New Roman" w:cs="Times New Roman"/>
+          <w:i w:val="0"/>
+          <w:iCs w:val="0"/>
+          <w:sz w:val="24"/>
+          <w:szCs w:val="24"/>
+          <w:lang w:val="pt-PT"/>
+        </w:rPr>
+        <w:t xml:space="preserve"> contém 2 conjunto de </w:t>
+      </w:r>
+      <w:r>
+        <w:rPr>
+          <w:rFonts w:hint="default" w:ascii="Times New Roman" w:hAnsi="Times New Roman" w:cs="Times New Roman"/>
+          <w:i/>
+          <w:iCs/>
+          <w:sz w:val="24"/>
+          <w:szCs w:val="24"/>
+          <w:lang w:val="pt-PT"/>
+        </w:rPr>
+        <w:t>cards</w:t>
+      </w:r>
+      <w:r>
+        <w:rPr>
+          <w:rFonts w:hint="default" w:ascii="Times New Roman" w:hAnsi="Times New Roman" w:cs="Times New Roman"/>
+          <w:i w:val="0"/>
+          <w:iCs w:val="0"/>
+          <w:sz w:val="24"/>
+          <w:szCs w:val="24"/>
+          <w:lang w:val="pt-PT"/>
+        </w:rPr>
+        <w:t xml:space="preserve"> para remover sensores/atuadores e adicionar sensores/atuadores. Para remover um sensor é necessário preccionar num ícone do “lixo”. Para adicionar sensores e atuadores é utilizado novamente o componente de </w:t>
+      </w:r>
+      <w:r>
+        <w:rPr>
+          <w:rFonts w:hint="default" w:ascii="Times New Roman" w:hAnsi="Times New Roman" w:cs="Times New Roman"/>
+          <w:i/>
+          <w:iCs/>
+          <w:sz w:val="24"/>
+          <w:szCs w:val="24"/>
+          <w:lang w:val="pt-PT"/>
+        </w:rPr>
+        <w:t xml:space="preserve">input </w:t>
+      </w:r>
+      <w:r>
+        <w:rPr>
+          <w:rFonts w:hint="default" w:ascii="Times New Roman" w:hAnsi="Times New Roman" w:cs="Times New Roman"/>
+          <w:i w:val="0"/>
+          <w:iCs w:val="0"/>
+          <w:sz w:val="24"/>
+          <w:szCs w:val="24"/>
+          <w:lang w:val="pt-PT"/>
+        </w:rPr>
+        <w:t xml:space="preserve">para adquirir as várias definições do sensor/atuador. </w:t>
+      </w:r>
+      <w:r>
+        <w:rPr>
+          <w:rFonts w:hint="default" w:ascii="Times New Roman" w:hAnsi="Times New Roman" w:cs="Times New Roman"/>
+          <w:i w:val="0"/>
+          <w:iCs w:val="0"/>
+          <w:sz w:val="24"/>
+          <w:szCs w:val="24"/>
+          <w:lang w:val="pt-PT"/>
+        </w:rPr>
+        <w:t xml:space="preserve">Na Figura 5 é possível observar se o ecrâ das </w:t>
+      </w:r>
+      <w:r>
+        <w:rPr>
+          <w:rFonts w:hint="default" w:ascii="Times New Roman" w:hAnsi="Times New Roman" w:cs="Times New Roman"/>
+          <w:i/>
+          <w:iCs/>
+          <w:sz w:val="24"/>
+          <w:szCs w:val="24"/>
+          <w:lang w:val="pt-PT"/>
+        </w:rPr>
+        <w:t>settings</w:t>
+      </w:r>
+      <w:r>
+        <w:rPr>
+          <w:rFonts w:hint="default" w:ascii="Times New Roman" w:hAnsi="Times New Roman" w:cs="Times New Roman"/>
+          <w:i w:val="0"/>
+          <w:iCs w:val="0"/>
+          <w:sz w:val="24"/>
+          <w:szCs w:val="24"/>
+          <w:lang w:val="pt-PT"/>
+        </w:rPr>
+        <w:t>.</w:t>
+      </w:r>
+    </w:p>
+    <w:p>
+      <w:pPr>
+        <w:ind w:firstLine="284" w:firstLineChars="0"/>
+        <w:jc w:val="center"/>
+        <w:rPr>
+          <w:rFonts w:hint="default" w:ascii="Times New Roman" w:hAnsi="Times New Roman" w:cs="Times New Roman"/>
+          <w:i w:val="0"/>
+          <w:iCs w:val="0"/>
+          <w:sz w:val="24"/>
+          <w:szCs w:val="24"/>
+          <w:lang w:val="pt-PT"/>
+        </w:rPr>
+      </w:pPr>
+      <w:r>
+        <w:rPr>
+          <w:rFonts w:hint="default" w:ascii="Times New Roman" w:hAnsi="Times New Roman" w:cs="Times New Roman"/>
+          <w:i w:val="0"/>
+          <w:iCs w:val="0"/>
+          <w:sz w:val="24"/>
+          <w:szCs w:val="24"/>
+          <w:lang w:val="pt-PT"/>
+        </w:rPr>
+        <w:drawing>
+          <wp:inline distT="0" distB="0" distL="114300" distR="114300">
+            <wp:extent cx="3865245" cy="3599815"/>
+            <wp:effectExtent l="0" t="0" r="1905" b="635"/>
+            <wp:docPr id="9" name="Picture 9" descr="Settings"/>
+            <wp:cNvGraphicFramePr>
+              <a:graphicFrameLocks xmlns:a="http://schemas.openxmlformats.org/drawingml/2006/main" noChangeAspect="1"/>
+            </wp:cNvGraphicFramePr>
+            <a:graphic xmlns:a="http://schemas.openxmlformats.org/drawingml/2006/main">
+              <a:graphicData uri="http://schemas.openxmlformats.org/drawingml/2006/picture">
+                <pic:pic xmlns:pic="http://schemas.openxmlformats.org/drawingml/2006/picture">
+                  <pic:nvPicPr>
+                    <pic:cNvPr id="9" name="Picture 9" descr="Settings"/>
+                    <pic:cNvPicPr>
+                      <a:picLocks noChangeAspect="1"/>
+                    </pic:cNvPicPr>
+                  </pic:nvPicPr>
+                  <pic:blipFill>
+                    <a:blip r:embed="rId17"/>
+                    <a:srcRect l="514" r="171"/>
+                    <a:stretch>
+                      <a:fillRect/>
+                    </a:stretch>
+                  </pic:blipFill>
+                  <pic:spPr>
+                    <a:xfrm>
+                      <a:off x="0" y="0"/>
+                      <a:ext cx="3865245" cy="3599815"/>
+                    </a:xfrm>
+                    <a:prstGeom prst="rect">
+                      <a:avLst/>
+                    </a:prstGeom>
+                  </pic:spPr>
+                </pic:pic>
+              </a:graphicData>
+            </a:graphic>
+          </wp:inline>
+        </w:drawing>
+      </w:r>
+    </w:p>
+    <w:p>
+      <w:pPr>
+        <w:pStyle w:val="12"/>
+        <w:ind w:firstLine="284" w:firstLineChars="0"/>
+        <w:jc w:val="center"/>
+        <w:rPr>
+          <w:lang w:val="pt-PT"/>
+        </w:rPr>
+      </w:pPr>
+      <w:r>
+        <w:t>Figur</w:t>
+      </w:r>
+      <w:r>
+        <w:rPr>
+          <w:rFonts w:hint="default"/>
+          <w:lang w:val="pt-PT"/>
+        </w:rPr>
+        <w:t>a</w:t>
+      </w:r>
+      <w:r>
+        <w:t xml:space="preserve"> </w:t>
+      </w:r>
+      <w:r>
+        <w:fldChar w:fldCharType="begin"/>
+      </w:r>
+      <w:r>
+        <w:instrText xml:space="preserve"> SEQ Figure \* ARABIC </w:instrText>
+      </w:r>
+      <w:r>
+        <w:fldChar w:fldCharType="separate"/>
+      </w:r>
+      <w:r>
+        <w:t>5</w:t>
+      </w:r>
+      <w:r>
+        <w:fldChar w:fldCharType="end"/>
+      </w:r>
+      <w:r>
+        <w:rPr>
+          <w:lang w:val="pt-PT"/>
+        </w:rPr>
+        <w:t xml:space="preserve"> - Ecr</w:t>
+      </w:r>
+      <w:r>
+        <w:rPr>
+          <w:rFonts w:hint="default"/>
+          <w:lang w:val="pt-PT"/>
+        </w:rPr>
+        <w:t>ã</w:t>
+      </w:r>
+      <w:r>
+        <w:rPr>
+          <w:lang w:val="pt-PT"/>
+        </w:rPr>
+        <w:t xml:space="preserve"> Settings</w:t>
+      </w:r>
+    </w:p>
+    <w:p>
+      <w:pPr>
+        <w:rPr>
+          <w:rFonts w:hint="default"/>
+          <w:lang w:val="pt-PT"/>
+        </w:rPr>
+      </w:pPr>
     </w:p>
     <w:p>
       <w:pPr>
         <w:pStyle w:val="2"/>
         <w:jc w:val="left"/>
       </w:pPr>
+      <w:bookmarkStart w:id="3" w:name="_Toc319095397"/>
       <w:r>
         <w:rPr>
           <w:rFonts w:hint="default"/>
           <w:lang w:val="pt-PT"/>
         </w:rPr>
+        <w:t>Hardware utilizado</w:t>
+      </w:r>
+      <w:bookmarkEnd w:id="3"/>
+    </w:p>
+    <w:p>
+      <w:pPr>
+        <w:ind w:firstLine="284" w:firstLineChars="0"/>
+        <w:rPr>
+          <w:rFonts w:hint="default" w:ascii="Times New Roman" w:hAnsi="Times New Roman" w:cs="Times New Roman"/>
+          <w:sz w:val="24"/>
+          <w:szCs w:val="24"/>
+          <w:lang w:val="pt-PT"/>
+        </w:rPr>
+      </w:pPr>
+      <w:r>
+        <w:rPr>
+          <w:rFonts w:hint="default" w:ascii="Times New Roman" w:hAnsi="Times New Roman" w:cs="Times New Roman"/>
+          <w:sz w:val="24"/>
+          <w:szCs w:val="24"/>
+          <w:lang w:val="pt-PT"/>
+        </w:rPr>
+        <w:t xml:space="preserve">O objetivo principal do presente projeto é o de executar controlo e monitorização inteligente na Agricultura. Desta forma para simular um ambiente de agricultura são utilizadas duas zonas distintas. São obtidos sensores e atuadores para obter informação de cada  zona e atuar sobre essa informação. </w:t>
+      </w:r>
+    </w:p>
+    <w:p>
+      <w:pPr>
+        <w:ind w:firstLine="284" w:firstLineChars="0"/>
+        <w:rPr>
+          <w:rFonts w:hint="default" w:ascii="Times New Roman" w:hAnsi="Times New Roman" w:cs="Times New Roman"/>
+          <w:i w:val="0"/>
+          <w:iCs w:val="0"/>
+          <w:sz w:val="24"/>
+          <w:szCs w:val="24"/>
+          <w:lang w:val="pt-PT"/>
+        </w:rPr>
+      </w:pPr>
+      <w:r>
+        <w:rPr>
+          <w:rFonts w:hint="default" w:ascii="Times New Roman" w:hAnsi="Times New Roman" w:cs="Times New Roman"/>
+          <w:sz w:val="24"/>
+          <w:szCs w:val="24"/>
+          <w:lang w:val="pt-PT"/>
+        </w:rPr>
+        <w:t xml:space="preserve">Para recolher a informação dos vários sensores e puder-se atuar em cada zona é utilizado um microcontrolador com ligação á internet. È utilizado um </w:t>
+      </w:r>
+      <w:r>
+        <w:rPr>
+          <w:rFonts w:hint="default" w:ascii="Times New Roman" w:hAnsi="Times New Roman" w:cs="Times New Roman"/>
+          <w:i w:val="0"/>
+          <w:iCs w:val="0"/>
+          <w:sz w:val="24"/>
+          <w:szCs w:val="24"/>
+          <w:lang w:val="pt-PT"/>
+        </w:rPr>
+        <w:t>ESP32 que conecta-se á base de dados do projeto de forma a fornecer e receber várias informações. Uma forma mais real de simular ambas as zonas seria a de utilizar um ESP32 para cada zona, mas para testes um microcontrolador funciona.</w:t>
+      </w:r>
+    </w:p>
+    <w:p>
+      <w:pPr>
+        <w:ind w:firstLine="284" w:firstLineChars="0"/>
+        <w:rPr>
+          <w:rFonts w:hint="default" w:ascii="Times New Roman" w:hAnsi="Times New Roman" w:cs="Times New Roman"/>
+          <w:i w:val="0"/>
+          <w:iCs w:val="0"/>
+          <w:sz w:val="24"/>
+          <w:szCs w:val="24"/>
+          <w:lang w:val="pt-PT"/>
+        </w:rPr>
+      </w:pPr>
+      <w:r>
+        <w:rPr>
+          <w:rFonts w:hint="default" w:ascii="Times New Roman" w:hAnsi="Times New Roman" w:cs="Times New Roman"/>
+          <w:i w:val="0"/>
+          <w:iCs w:val="0"/>
+          <w:sz w:val="24"/>
+          <w:szCs w:val="24"/>
+          <w:lang w:val="pt-PT"/>
+        </w:rPr>
+        <w:t>Na zona da estufa são utilizados 2 sensores, 1 atuador e 1 sinalizador. Utiliza como sensores o bme280, para obter a humidade da ar presente na estufa, e o sensor si7021, para obter a temperatura presente dentro da estufa. A ligação destes sensores ao ESP32 é feita por i2c. Para além destes 2 sensores é gerado um sensor virtual para simular a humidade do solo da estufa. Como esta zona se trata de uma estufa é utilizada uma ventoinha de computador como atuador com o objetivo de controlar a temperatura e humidade do ar da estufa. De forma a se puder controlar a velocidade da ventoinha é utilizado um MOSFET que recebe um sinal PWM do microcontrolador. Por fim é utilizado um LED como indicador de temperatura elevada. Na Figura 6 é possível observar se o hardware utilizado nesta zona.</w:t>
+      </w:r>
+    </w:p>
+    <w:p>
+      <w:pPr>
+        <w:ind w:firstLine="284" w:firstLineChars="0"/>
+        <w:jc w:val="center"/>
+        <w:rPr>
+          <w:rFonts w:hint="default" w:ascii="Times New Roman" w:hAnsi="Times New Roman" w:cs="Times New Roman"/>
+          <w:i w:val="0"/>
+          <w:iCs w:val="0"/>
+          <w:sz w:val="24"/>
+          <w:szCs w:val="24"/>
+          <w:lang w:val="pt-PT"/>
+        </w:rPr>
+      </w:pPr>
+      <w:r>
+        <w:rPr>
+          <w:rFonts w:hint="default" w:ascii="Times New Roman" w:hAnsi="Times New Roman" w:cs="Times New Roman"/>
+          <w:i w:val="0"/>
+          <w:iCs w:val="0"/>
+          <w:sz w:val="24"/>
+          <w:szCs w:val="24"/>
+          <w:lang w:val="pt-PT"/>
+        </w:rPr>
+        <w:drawing>
+          <wp:inline distT="0" distB="0" distL="114300" distR="114300">
+            <wp:extent cx="3599815" cy="2368550"/>
+            <wp:effectExtent l="0" t="0" r="0" b="0"/>
+            <wp:docPr id="2" name="Picture 2" descr="Hardware_Estufa"/>
+            <wp:cNvGraphicFramePr>
+              <a:graphicFrameLocks xmlns:a="http://schemas.openxmlformats.org/drawingml/2006/main" noChangeAspect="1"/>
+            </wp:cNvGraphicFramePr>
+            <a:graphic xmlns:a="http://schemas.openxmlformats.org/drawingml/2006/main">
+              <a:graphicData uri="http://schemas.openxmlformats.org/drawingml/2006/picture">
+                <pic:pic xmlns:pic="http://schemas.openxmlformats.org/drawingml/2006/picture">
+                  <pic:nvPicPr>
+                    <pic:cNvPr id="2" name="Picture 2" descr="Hardware_Estufa"/>
+                    <pic:cNvPicPr>
+                      <a:picLocks noChangeAspect="1"/>
+                    </pic:cNvPicPr>
+                  </pic:nvPicPr>
+                  <pic:blipFill>
+                    <a:blip r:embed="rId18"/>
+                    <a:stretch>
+                      <a:fillRect/>
+                    </a:stretch>
+                  </pic:blipFill>
+                  <pic:spPr>
+                    <a:xfrm>
+                      <a:off x="0" y="0"/>
+                      <a:ext cx="3599815" cy="2368550"/>
+                    </a:xfrm>
+                    <a:prstGeom prst="rect">
+                      <a:avLst/>
+                    </a:prstGeom>
+                  </pic:spPr>
+                </pic:pic>
+              </a:graphicData>
+            </a:graphic>
+          </wp:inline>
+        </w:drawing>
+      </w:r>
+    </w:p>
+    <w:p>
+      <w:pPr>
+        <w:pStyle w:val="12"/>
+        <w:ind w:firstLine="284" w:firstLineChars="0"/>
+        <w:jc w:val="center"/>
+        <w:rPr>
+          <w:rFonts w:hint="default" w:ascii="Times New Roman" w:hAnsi="Times New Roman" w:cs="Times New Roman"/>
+          <w:i w:val="0"/>
+          <w:iCs w:val="0"/>
+          <w:sz w:val="24"/>
+          <w:szCs w:val="24"/>
+          <w:lang w:val="pt-PT"/>
+        </w:rPr>
+      </w:pPr>
+      <w:r>
+        <w:t>Figur</w:t>
+      </w:r>
+      <w:r>
+        <w:rPr>
+          <w:rFonts w:hint="default"/>
+          <w:lang w:val="pt-PT"/>
+        </w:rPr>
+        <w:t>a</w:t>
+      </w:r>
+      <w:r>
+        <w:t xml:space="preserve"> </w:t>
+      </w:r>
+      <w:r>
+        <w:fldChar w:fldCharType="begin"/>
+      </w:r>
+      <w:r>
+        <w:instrText xml:space="preserve"> SEQ Figure \* ARABIC </w:instrText>
+      </w:r>
+      <w:r>
+        <w:fldChar w:fldCharType="separate"/>
+      </w:r>
+      <w:r>
+        <w:t>6</w:t>
+      </w:r>
+      <w:r>
+        <w:fldChar w:fldCharType="end"/>
+      </w:r>
+      <w:r>
+        <w:rPr>
+          <w:lang w:val="pt-PT"/>
+        </w:rPr>
+        <w:t xml:space="preserve"> - Componentes Estufa</w:t>
+      </w:r>
+    </w:p>
+    <w:p>
+      <w:pPr>
+        <w:ind w:firstLine="284" w:firstLineChars="0"/>
+        <w:jc w:val="center"/>
+        <w:rPr>
+          <w:rFonts w:hint="default" w:ascii="Times New Roman" w:hAnsi="Times New Roman" w:cs="Times New Roman"/>
+          <w:i w:val="0"/>
+          <w:iCs w:val="0"/>
+          <w:sz w:val="24"/>
+          <w:szCs w:val="24"/>
+          <w:lang w:val="pt-PT"/>
+        </w:rPr>
+      </w:pPr>
+    </w:p>
+    <w:p>
+      <w:pPr>
+        <w:ind w:firstLine="284" w:firstLineChars="0"/>
+        <w:rPr>
+          <w:rFonts w:hint="default" w:ascii="Times New Roman" w:hAnsi="Times New Roman" w:cs="Times New Roman"/>
+          <w:i w:val="0"/>
+          <w:iCs w:val="0"/>
+          <w:sz w:val="24"/>
+          <w:szCs w:val="24"/>
+          <w:lang w:val="pt-PT"/>
+        </w:rPr>
+      </w:pPr>
+      <w:r>
+        <w:rPr>
+          <w:rFonts w:hint="default" w:ascii="Times New Roman" w:hAnsi="Times New Roman" w:cs="Times New Roman"/>
+          <w:i w:val="0"/>
+          <w:iCs w:val="0"/>
+          <w:sz w:val="24"/>
+          <w:szCs w:val="24"/>
+          <w:lang w:val="pt-PT"/>
+        </w:rPr>
+        <w:t>Na zona do jardim da piscina são também utilizados 2 sensores, 1 atuador e 1 sinalizador. Utiliza como sensores o LM35, para obter a temperatura da zona do jardim, e o sensir LDR, para obter a intensidade luminosa desta zona. Para além destes 2 sensores é também utilizado um sensor virtual para simular a humidade do solo do jardim. Para esta zona decidimos utilizar um irrigador como atuador de forma a que seja possível regar as plantas do jardim. Para accionar o irrigador é utilizado um relé de potência e para controlar este relé é utilizado um MOSFET. Foi necessário utilizar um MOSFET pois a saída do microcontrolador não consegue fornecer corrente suficiente para controlar a bobine do relé. Tal como na zona da estufa é utilizado um LED como indicador de temperatura elevada. Na Figura 7 é possível observar se o hardware utilizado nesta zona.</w:t>
+      </w:r>
+    </w:p>
+    <w:p>
+      <w:pPr>
+        <w:ind w:firstLine="284" w:firstLineChars="0"/>
+        <w:jc w:val="center"/>
+        <w:rPr>
+          <w:rFonts w:hint="default" w:ascii="Times New Roman" w:hAnsi="Times New Roman" w:cs="Times New Roman"/>
+          <w:i w:val="0"/>
+          <w:iCs w:val="0"/>
+          <w:sz w:val="24"/>
+          <w:szCs w:val="24"/>
+          <w:lang w:val="pt-PT"/>
+        </w:rPr>
+      </w:pPr>
+      <w:r>
+        <w:rPr>
+          <w:rFonts w:hint="default" w:ascii="Times New Roman" w:hAnsi="Times New Roman" w:cs="Times New Roman"/>
+          <w:i w:val="0"/>
+          <w:iCs w:val="0"/>
+          <w:sz w:val="24"/>
+          <w:szCs w:val="24"/>
+          <w:lang w:val="pt-PT"/>
+        </w:rPr>
+        <w:drawing>
+          <wp:inline distT="0" distB="0" distL="114300" distR="114300">
+            <wp:extent cx="3599815" cy="2370455"/>
+            <wp:effectExtent l="0" t="0" r="0" b="0"/>
+            <wp:docPr id="5" name="Picture 5" descr="Hardware_Jardim_Piscina"/>
+            <wp:cNvGraphicFramePr>
+              <a:graphicFrameLocks xmlns:a="http://schemas.openxmlformats.org/drawingml/2006/main" noChangeAspect="1"/>
+            </wp:cNvGraphicFramePr>
+            <a:graphic xmlns:a="http://schemas.openxmlformats.org/drawingml/2006/main">
+              <a:graphicData uri="http://schemas.openxmlformats.org/drawingml/2006/picture">
+                <pic:pic xmlns:pic="http://schemas.openxmlformats.org/drawingml/2006/picture">
+                  <pic:nvPicPr>
+                    <pic:cNvPr id="5" name="Picture 5" descr="Hardware_Jardim_Piscina"/>
+                    <pic:cNvPicPr>
+                      <a:picLocks noChangeAspect="1"/>
+                    </pic:cNvPicPr>
+                  </pic:nvPicPr>
+                  <pic:blipFill>
+                    <a:blip r:embed="rId19"/>
+                    <a:stretch>
+                      <a:fillRect/>
+                    </a:stretch>
+                  </pic:blipFill>
+                  <pic:spPr>
+                    <a:xfrm>
+                      <a:off x="0" y="0"/>
+                      <a:ext cx="3599815" cy="2370455"/>
+                    </a:xfrm>
+                    <a:prstGeom prst="rect">
+                      <a:avLst/>
+                    </a:prstGeom>
+                  </pic:spPr>
+                </pic:pic>
+              </a:graphicData>
+            </a:graphic>
+          </wp:inline>
+        </w:drawing>
+      </w:r>
+    </w:p>
+    <w:p>
+      <w:pPr>
+        <w:pStyle w:val="12"/>
+        <w:ind w:firstLine="284" w:firstLineChars="0"/>
+        <w:jc w:val="center"/>
+        <w:rPr>
+          <w:rFonts w:hint="default" w:ascii="Times New Roman" w:hAnsi="Times New Roman" w:cs="Times New Roman"/>
+          <w:i w:val="0"/>
+          <w:iCs w:val="0"/>
+          <w:sz w:val="24"/>
+          <w:szCs w:val="24"/>
+          <w:lang w:val="pt-PT"/>
+        </w:rPr>
+      </w:pPr>
+      <w:r>
+        <w:t>Figur</w:t>
+      </w:r>
+      <w:r>
+        <w:rPr>
+          <w:rFonts w:hint="default"/>
+          <w:lang w:val="pt-PT"/>
+        </w:rPr>
+        <w:t>a</w:t>
+      </w:r>
+      <w:r>
+        <w:t xml:space="preserve"> </w:t>
+      </w:r>
+      <w:r>
+        <w:fldChar w:fldCharType="begin"/>
+      </w:r>
+      <w:r>
+        <w:instrText xml:space="preserve"> SEQ Figure \* ARABIC </w:instrText>
+      </w:r>
+      <w:r>
+        <w:fldChar w:fldCharType="separate"/>
+      </w:r>
+      <w:r>
+        <w:t>7</w:t>
+      </w:r>
+      <w:r>
+        <w:fldChar w:fldCharType="end"/>
+      </w:r>
+      <w:r>
+        <w:rPr>
+          <w:lang w:val="pt-PT"/>
+        </w:rPr>
+        <w:t xml:space="preserve"> - Componentes Jardim da Piscina</w:t>
+      </w:r>
+    </w:p>
+    <w:p>
+      <w:pPr>
+        <w:ind w:firstLine="284" w:firstLineChars="0"/>
+        <w:rPr>
+          <w:rFonts w:hint="default" w:ascii="Times New Roman" w:hAnsi="Times New Roman" w:cs="Times New Roman"/>
+          <w:i w:val="0"/>
+          <w:iCs w:val="0"/>
+          <w:sz w:val="24"/>
+          <w:szCs w:val="24"/>
+          <w:lang w:val="pt-PT"/>
+        </w:rPr>
+      </w:pPr>
+      <w:r>
+        <w:rPr>
+          <w:rFonts w:hint="default" w:ascii="Times New Roman" w:hAnsi="Times New Roman" w:cs="Times New Roman"/>
+          <w:i w:val="0"/>
+          <w:iCs w:val="0"/>
+          <w:sz w:val="24"/>
+          <w:szCs w:val="24"/>
+          <w:lang w:val="pt-PT"/>
+        </w:rPr>
+        <w:t>Para além destes componentes é utilizado uma fonte de 12v para alimentar a ventoinha de computador e um regulador de tensão para 5v para alimentar a bobine do relé e o sensor LM35. Na Figura 8 é possível observar se o circuito completo desta solução.</w:t>
+      </w:r>
+    </w:p>
+    <w:p>
+      <w:pPr>
+        <w:ind w:firstLine="284" w:firstLineChars="0"/>
+        <w:rPr>
+          <w:rFonts w:hint="default" w:ascii="Times New Roman" w:hAnsi="Times New Roman" w:cs="Times New Roman"/>
+          <w:i w:val="0"/>
+          <w:iCs w:val="0"/>
+          <w:sz w:val="24"/>
+          <w:szCs w:val="24"/>
+          <w:lang w:val="pt-PT"/>
+        </w:rPr>
+      </w:pPr>
+    </w:p>
+    <w:p>
+      <w:pPr>
+        <w:pStyle w:val="2"/>
+        <w:jc w:val="left"/>
+      </w:pPr>
+      <w:bookmarkStart w:id="4" w:name="_Toc638794463"/>
+      <w:r>
+        <w:rPr>
+          <w:rFonts w:hint="default"/>
+          <w:lang w:val="pt-PT"/>
+        </w:rPr>
         <w:t>Características e funcionalidades da solução</w:t>
       </w:r>
-    </w:p>
-    <w:p/>
+      <w:bookmarkEnd w:id="4"/>
+    </w:p>
+    <w:p>
+      <w:pPr>
+        <w:rPr>
+          <w:rFonts w:hint="default"/>
+          <w:lang w:val="pt-PT"/>
+        </w:rPr>
+      </w:pPr>
+    </w:p>
+    <w:p>
+      <w:pPr>
+        <w:ind w:firstLine="284" w:firstLineChars="0"/>
+        <w:rPr>
+          <w:rFonts w:hint="default" w:ascii="Times New Roman" w:hAnsi="Times New Roman" w:cs="Times New Roman"/>
+          <w:sz w:val="24"/>
+          <w:szCs w:val="24"/>
+          <w:lang w:val="pt-PT"/>
+        </w:rPr>
+      </w:pPr>
+      <w:r>
+        <w:rPr>
+          <w:rFonts w:hint="default" w:ascii="Times New Roman" w:hAnsi="Times New Roman" w:cs="Times New Roman"/>
+          <w:sz w:val="24"/>
+          <w:szCs w:val="24"/>
+          <w:lang w:val="pt-PT"/>
+        </w:rPr>
+        <w:t>A solução tem como objetivo principal monitorizar e controlar sensores/atuadores das duas zonas (Estufa e Jardim da piscina), mas para além deste objetivo a solução apresenta 12 informações sobre o ambiente da localização de Leiria, esta informação é composta por dados metereológicos. Ainda na página de monitrização é ilustrada informação sobre o total de casos de covid em Portugal e os casos de covid em Portugal.</w:t>
+      </w:r>
+    </w:p>
+    <w:p>
+      <w:pPr>
+        <w:ind w:firstLine="284" w:firstLineChars="0"/>
+        <w:rPr>
+          <w:rFonts w:hint="default" w:ascii="Times New Roman" w:hAnsi="Times New Roman" w:cs="Times New Roman"/>
+          <w:sz w:val="24"/>
+          <w:szCs w:val="24"/>
+          <w:lang w:val="pt-PT"/>
+        </w:rPr>
+      </w:pPr>
+      <w:r>
+        <w:rPr>
+          <w:rFonts w:hint="default" w:ascii="Times New Roman" w:hAnsi="Times New Roman" w:cs="Times New Roman"/>
+          <w:sz w:val="24"/>
+          <w:szCs w:val="24"/>
+          <w:lang w:val="pt-PT"/>
+        </w:rPr>
+        <w:t>Na parte das regras e possivel definir o limiar inferior e superior de cada sensor. Se algum desses limiares for ultrupassado vai aparecer um alerta no ecra de Monitorizaçao, sendo que se o limite inferior for ultrupassado o alerta aparece a cor azul e se for o limite superior o alerta aparece a cor vermelha. Para esta característica estar a funcionar é necessário que a notificação esteja ativada. Existe uma notificação independente para cada sensor e logo é possível ativar a notificação para cada sensor. Quando a notificação está ativada o ícone da notificação está com cor verde e para quando esta está desativada o ícone está com cor vermelha. Na Figura 9 é possível observar uma notificação ativada e outra desativada.</w:t>
+      </w:r>
+    </w:p>
+    <w:p>
+      <w:pPr>
+        <w:ind w:firstLine="284" w:firstLineChars="0"/>
+        <w:rPr>
+          <w:rFonts w:hint="default" w:ascii="Times New Roman" w:hAnsi="Times New Roman" w:cs="Times New Roman"/>
+          <w:sz w:val="24"/>
+          <w:szCs w:val="24"/>
+          <w:lang w:val="pt-PT"/>
+        </w:rPr>
+      </w:pPr>
+      <w:r>
+        <w:rPr>
+          <w:rFonts w:hint="default" w:ascii="Times New Roman" w:hAnsi="Times New Roman" w:cs="Times New Roman"/>
+          <w:sz w:val="24"/>
+          <w:szCs w:val="24"/>
+          <w:lang w:val="pt-PT"/>
+        </w:rPr>
+        <w:t>Como medida de protecção é definido um tamanho máximo de digitos que podem ser inseridos na definição dos limiares dos sensores.</w:t>
+      </w:r>
+    </w:p>
+    <w:p>
+      <w:pPr>
+        <w:ind w:firstLine="284" w:firstLineChars="0"/>
+        <w:rPr>
+          <w:rFonts w:hint="default" w:ascii="Times New Roman" w:hAnsi="Times New Roman" w:cs="Times New Roman"/>
+          <w:sz w:val="24"/>
+          <w:szCs w:val="24"/>
+          <w:lang w:val="pt-PT"/>
+        </w:rPr>
+      </w:pPr>
+    </w:p>
+    <w:p>
+      <w:pPr>
+        <w:ind w:firstLine="284" w:firstLineChars="0"/>
+        <w:jc w:val="center"/>
+        <w:rPr>
+          <w:rFonts w:hint="default" w:ascii="Times New Roman" w:hAnsi="Times New Roman" w:cs="Times New Roman"/>
+          <w:sz w:val="24"/>
+          <w:szCs w:val="24"/>
+          <w:lang w:val="pt-PT"/>
+        </w:rPr>
+      </w:pPr>
+      <w:r>
+        <w:rPr>
+          <w:rFonts w:hint="default" w:ascii="Times New Roman" w:hAnsi="Times New Roman" w:cs="Times New Roman"/>
+          <w:sz w:val="24"/>
+          <w:szCs w:val="24"/>
+          <w:lang w:val="pt-PT"/>
+        </w:rPr>
+        <w:drawing>
+          <wp:inline distT="0" distB="0" distL="114300" distR="114300">
+            <wp:extent cx="4140200" cy="770255"/>
+            <wp:effectExtent l="0" t="0" r="12700" b="10795"/>
+            <wp:docPr id="13" name="Picture 13" descr="Not"/>
+            <wp:cNvGraphicFramePr>
+              <a:graphicFrameLocks xmlns:a="http://schemas.openxmlformats.org/drawingml/2006/main" noChangeAspect="1"/>
+            </wp:cNvGraphicFramePr>
+            <a:graphic xmlns:a="http://schemas.openxmlformats.org/drawingml/2006/main">
+              <a:graphicData uri="http://schemas.openxmlformats.org/drawingml/2006/picture">
+                <pic:pic xmlns:pic="http://schemas.openxmlformats.org/drawingml/2006/picture">
+                  <pic:nvPicPr>
+                    <pic:cNvPr id="13" name="Picture 13" descr="Not"/>
+                    <pic:cNvPicPr>
+                      <a:picLocks noChangeAspect="1"/>
+                    </pic:cNvPicPr>
+                  </pic:nvPicPr>
+                  <pic:blipFill>
+                    <a:blip r:embed="rId20"/>
+                    <a:srcRect t="8989" b="10839"/>
+                    <a:stretch>
+                      <a:fillRect/>
+                    </a:stretch>
+                  </pic:blipFill>
+                  <pic:spPr>
+                    <a:xfrm>
+                      <a:off x="0" y="0"/>
+                      <a:ext cx="4140200" cy="770255"/>
+                    </a:xfrm>
+                    <a:prstGeom prst="rect">
+                      <a:avLst/>
+                    </a:prstGeom>
+                  </pic:spPr>
+                </pic:pic>
+              </a:graphicData>
+            </a:graphic>
+          </wp:inline>
+        </w:drawing>
+      </w:r>
+    </w:p>
+    <w:p>
+      <w:pPr>
+        <w:pStyle w:val="12"/>
+        <w:ind w:firstLine="284" w:firstLineChars="0"/>
+        <w:jc w:val="center"/>
+        <w:rPr>
+          <w:rFonts w:hint="default" w:ascii="Times New Roman" w:hAnsi="Times New Roman" w:cs="Times New Roman"/>
+          <w:sz w:val="24"/>
+          <w:szCs w:val="24"/>
+          <w:lang w:val="pt-PT"/>
+        </w:rPr>
+      </w:pPr>
+      <w:r>
+        <w:t>Figur</w:t>
+      </w:r>
+      <w:r>
+        <w:rPr>
+          <w:rFonts w:hint="default"/>
+          <w:lang w:val="pt-PT"/>
+        </w:rPr>
+        <w:t>a</w:t>
+      </w:r>
+      <w:r>
+        <w:t xml:space="preserve"> </w:t>
+      </w:r>
+      <w:r>
+        <w:fldChar w:fldCharType="begin"/>
+      </w:r>
+      <w:r>
+        <w:instrText xml:space="preserve"> SEQ Figure \* ARABIC </w:instrText>
+      </w:r>
+      <w:r>
+        <w:fldChar w:fldCharType="separate"/>
+      </w:r>
+      <w:r>
+        <w:t>8</w:t>
+      </w:r>
+      <w:r>
+        <w:fldChar w:fldCharType="end"/>
+      </w:r>
+      <w:r>
+        <w:rPr>
+          <w:lang w:val="pt-PT"/>
+        </w:rPr>
+        <w:t xml:space="preserve"> - Notificaçoes</w:t>
+      </w:r>
+    </w:p>
+    <w:p>
+      <w:pPr>
+        <w:ind w:firstLine="284" w:firstLineChars="0"/>
+        <w:rPr>
+          <w:rFonts w:hint="default"/>
+          <w:lang w:val="pt-PT"/>
+        </w:rPr>
+      </w:pPr>
+    </w:p>
+    <w:p>
+      <w:pPr>
+        <w:ind w:firstLine="284" w:firstLineChars="0"/>
+        <w:rPr>
+          <w:rFonts w:hint="default" w:ascii="Times New Roman" w:hAnsi="Times New Roman" w:cs="Times New Roman"/>
+          <w:sz w:val="24"/>
+          <w:szCs w:val="24"/>
+          <w:lang w:val="pt-PT"/>
+        </w:rPr>
+      </w:pPr>
+      <w:r>
+        <w:rPr>
+          <w:rFonts w:hint="default" w:ascii="Times New Roman" w:hAnsi="Times New Roman" w:cs="Times New Roman"/>
+          <w:sz w:val="24"/>
+          <w:szCs w:val="24"/>
+          <w:lang w:val="pt-PT"/>
+        </w:rPr>
+        <w:t xml:space="preserve">No ecrã das </w:t>
+      </w:r>
+      <w:r>
+        <w:rPr>
+          <w:rFonts w:hint="default" w:ascii="Times New Roman" w:hAnsi="Times New Roman" w:cs="Times New Roman"/>
+          <w:i/>
+          <w:iCs/>
+          <w:sz w:val="24"/>
+          <w:szCs w:val="24"/>
+          <w:lang w:val="pt-PT"/>
+        </w:rPr>
+        <w:t>settings</w:t>
+      </w:r>
+      <w:r>
+        <w:rPr>
+          <w:rFonts w:hint="default" w:ascii="Times New Roman" w:hAnsi="Times New Roman" w:cs="Times New Roman"/>
+          <w:sz w:val="24"/>
+          <w:szCs w:val="24"/>
+          <w:lang w:val="pt-PT"/>
+        </w:rPr>
+        <w:t xml:space="preserve"> é possível remover cada um dos sensores e atuadores presentes na base de dados. È também possível adicionar os sensores e atuadores sendo que é necessário saber o caminho do sensor no ESP32. Para adicionar o sensor tem de se especificar o ícone descritivo do sensor/atuador, o nome deste, o caminho com o estado da notificação, o caminho do valor do sensor/atuador, o tipo de componente e a unidade do sensor ou atuador.</w:t>
+      </w:r>
+    </w:p>
     <w:p/>
     <w:p>
       <w:pPr>
@@ -1803,227 +2952,19 @@
           <w:sz w:val="20"/>
         </w:rPr>
       </w:pPr>
-    </w:p>
-    <w:p>
-      <w:pPr>
-        <w:tabs>
-          <w:tab w:val="left" w:pos="425"/>
-        </w:tabs>
-        <w:spacing w:before="240" w:after="120" w:line="200" w:lineRule="atLeast"/>
-        <w:rPr>
-          <w:rFonts w:ascii="Times New Roman" w:hAnsi="Times New Roman"/>
-          <w:iCs/>
-          <w:color w:val="FF0000"/>
-          <w:sz w:val="20"/>
-        </w:rPr>
-      </w:pPr>
-    </w:p>
-    <w:p>
-      <w:pPr>
-        <w:tabs>
-          <w:tab w:val="left" w:pos="425"/>
-        </w:tabs>
-        <w:spacing w:before="240" w:after="120" w:line="200" w:lineRule="atLeast"/>
-        <w:rPr>
-          <w:rFonts w:ascii="Times New Roman" w:hAnsi="Times New Roman"/>
-          <w:iCs/>
-          <w:color w:val="FF0000"/>
-          <w:sz w:val="20"/>
-        </w:rPr>
-      </w:pPr>
-    </w:p>
-    <w:p>
-      <w:pPr>
-        <w:tabs>
-          <w:tab w:val="left" w:pos="425"/>
-        </w:tabs>
-        <w:spacing w:before="240" w:after="120" w:line="200" w:lineRule="atLeast"/>
-        <w:rPr>
-          <w:rFonts w:ascii="Times New Roman" w:hAnsi="Times New Roman"/>
-          <w:iCs/>
-          <w:color w:val="FF0000"/>
-          <w:sz w:val="20"/>
-        </w:rPr>
-      </w:pPr>
-    </w:p>
-    <w:p>
-      <w:pPr>
-        <w:tabs>
-          <w:tab w:val="left" w:pos="425"/>
-        </w:tabs>
-        <w:spacing w:before="240" w:after="120" w:line="200" w:lineRule="atLeast"/>
-        <w:rPr>
-          <w:rFonts w:ascii="Times New Roman" w:hAnsi="Times New Roman"/>
-          <w:iCs/>
-          <w:color w:val="FF0000"/>
-          <w:sz w:val="20"/>
-        </w:rPr>
-      </w:pPr>
-    </w:p>
-    <w:p>
-      <w:pPr>
-        <w:tabs>
-          <w:tab w:val="left" w:pos="425"/>
-        </w:tabs>
-        <w:spacing w:before="240" w:after="120" w:line="200" w:lineRule="atLeast"/>
-        <w:rPr>
-          <w:rFonts w:ascii="Times New Roman" w:hAnsi="Times New Roman"/>
-          <w:iCs/>
-          <w:color w:val="FF0000"/>
-          <w:sz w:val="20"/>
-        </w:rPr>
-      </w:pPr>
-    </w:p>
-    <w:p>
-      <w:pPr>
-        <w:tabs>
-          <w:tab w:val="left" w:pos="425"/>
-        </w:tabs>
-        <w:spacing w:before="240" w:after="120" w:line="200" w:lineRule="atLeast"/>
-        <w:rPr>
-          <w:rFonts w:ascii="Times New Roman" w:hAnsi="Times New Roman"/>
-          <w:iCs/>
-          <w:color w:val="FF0000"/>
-          <w:sz w:val="20"/>
-        </w:rPr>
-      </w:pPr>
-    </w:p>
-    <w:p>
-      <w:pPr>
-        <w:tabs>
-          <w:tab w:val="left" w:pos="425"/>
-        </w:tabs>
-        <w:spacing w:before="240" w:after="120" w:line="200" w:lineRule="atLeast"/>
-        <w:rPr>
-          <w:rFonts w:ascii="Times New Roman" w:hAnsi="Times New Roman"/>
-          <w:iCs/>
-          <w:color w:val="FF0000"/>
-          <w:sz w:val="20"/>
-        </w:rPr>
-      </w:pPr>
-    </w:p>
-    <w:p>
-      <w:pPr>
-        <w:tabs>
-          <w:tab w:val="left" w:pos="425"/>
-        </w:tabs>
-        <w:spacing w:before="240" w:after="120" w:line="200" w:lineRule="atLeast"/>
-        <w:rPr>
-          <w:rFonts w:ascii="Times New Roman" w:hAnsi="Times New Roman"/>
-          <w:iCs/>
-          <w:color w:val="FF0000"/>
-          <w:sz w:val="20"/>
-        </w:rPr>
-      </w:pPr>
-    </w:p>
-    <w:p>
-      <w:pPr>
-        <w:tabs>
-          <w:tab w:val="left" w:pos="425"/>
-        </w:tabs>
-        <w:spacing w:before="240" w:after="120" w:line="200" w:lineRule="atLeast"/>
-        <w:rPr>
-          <w:rFonts w:ascii="Times New Roman" w:hAnsi="Times New Roman"/>
-          <w:iCs/>
-          <w:color w:val="FF0000"/>
-          <w:sz w:val="20"/>
-        </w:rPr>
-      </w:pPr>
-    </w:p>
-    <w:p>
-      <w:pPr>
-        <w:tabs>
-          <w:tab w:val="left" w:pos="425"/>
-        </w:tabs>
-        <w:spacing w:before="240" w:after="120" w:line="200" w:lineRule="atLeast"/>
-        <w:rPr>
-          <w:rFonts w:ascii="Times New Roman" w:hAnsi="Times New Roman"/>
-          <w:iCs/>
-          <w:color w:val="FF0000"/>
-          <w:sz w:val="20"/>
-        </w:rPr>
-      </w:pPr>
-    </w:p>
-    <w:p>
-      <w:pPr>
-        <w:tabs>
-          <w:tab w:val="left" w:pos="425"/>
-        </w:tabs>
-        <w:spacing w:before="240" w:after="120" w:line="200" w:lineRule="atLeast"/>
-        <w:rPr>
-          <w:rFonts w:ascii="Times New Roman" w:hAnsi="Times New Roman"/>
-          <w:iCs/>
-          <w:color w:val="FF0000"/>
-          <w:sz w:val="20"/>
-        </w:rPr>
-      </w:pPr>
-    </w:p>
-    <w:p>
-      <w:pPr>
-        <w:tabs>
-          <w:tab w:val="left" w:pos="425"/>
-        </w:tabs>
-        <w:spacing w:before="240" w:after="120" w:line="200" w:lineRule="atLeast"/>
-        <w:rPr>
-          <w:rFonts w:ascii="Times New Roman" w:hAnsi="Times New Roman"/>
-          <w:iCs/>
-          <w:color w:val="FF0000"/>
-          <w:sz w:val="20"/>
-        </w:rPr>
-      </w:pPr>
-    </w:p>
-    <w:p>
-      <w:pPr>
-        <w:tabs>
-          <w:tab w:val="left" w:pos="425"/>
-        </w:tabs>
-        <w:spacing w:before="240" w:after="120" w:line="200" w:lineRule="atLeast"/>
-        <w:rPr>
-          <w:rFonts w:ascii="Times New Roman" w:hAnsi="Times New Roman"/>
-          <w:iCs/>
-          <w:color w:val="FF0000"/>
-          <w:sz w:val="20"/>
-        </w:rPr>
-      </w:pPr>
-    </w:p>
-    <w:p>
-      <w:pPr>
-        <w:tabs>
-          <w:tab w:val="left" w:pos="425"/>
-        </w:tabs>
-        <w:spacing w:before="240" w:after="120" w:line="200" w:lineRule="atLeast"/>
-        <w:rPr>
-          <w:rFonts w:ascii="Times New Roman" w:hAnsi="Times New Roman"/>
-          <w:iCs/>
-          <w:color w:val="FF0000"/>
-          <w:sz w:val="20"/>
-        </w:rPr>
-      </w:pPr>
-    </w:p>
-    <w:p>
-      <w:pPr>
-        <w:tabs>
-          <w:tab w:val="left" w:pos="425"/>
-        </w:tabs>
-        <w:spacing w:before="240" w:after="120" w:line="200" w:lineRule="atLeast"/>
-        <w:rPr>
-          <w:rFonts w:ascii="Times New Roman" w:hAnsi="Times New Roman"/>
-          <w:iCs/>
-          <w:color w:val="FF0000"/>
-          <w:sz w:val="20"/>
-        </w:rPr>
-      </w:pPr>
+      <w:bookmarkStart w:id="7" w:name="_GoBack"/>
+      <w:bookmarkEnd w:id="7"/>
     </w:p>
     <w:p>
       <w:pPr>
         <w:pStyle w:val="2"/>
         <w:jc w:val="left"/>
       </w:pPr>
-      <w:bookmarkStart w:id="2" w:name="_Toc2026002048"/>
+      <w:bookmarkStart w:id="5" w:name="_Toc2044063933"/>
       <w:r>
         <w:t>Conclusões</w:t>
       </w:r>
-      <w:bookmarkEnd w:id="2"/>
+      <w:bookmarkEnd w:id="5"/>
     </w:p>
     <w:p/>
     <w:p/>
@@ -2061,11 +3002,11 @@
         <w:pStyle w:val="2"/>
         <w:jc w:val="left"/>
       </w:pPr>
-      <w:bookmarkStart w:id="3" w:name="_Toc821642385"/>
+      <w:bookmarkStart w:id="6" w:name="_Toc1120982624"/>
       <w:r>
         <w:t>Autoavaliação</w:t>
       </w:r>
-      <w:bookmarkEnd w:id="3"/>
+      <w:bookmarkEnd w:id="6"/>
     </w:p>
     <w:p/>
     <w:p>

--- a/Relatório_projeto.docx
+++ b/Relatório_projeto.docx
@@ -331,24 +331,32 @@
     <w:p/>
     <w:sdt>
       <w:sdtPr>
+        <w:rPr>
+          <w:rFonts w:asciiTheme="minorHAnsi" w:hAnsiTheme="minorHAnsi" w:cstheme="minorBidi"/>
+          <w:b w:val="0"/>
+          <w:bCs w:val="0"/>
+          <w:sz w:val="22"/>
+          <w:szCs w:val="22"/>
+        </w:rPr>
         <w:id w:val="-1252574669"/>
         <w:docPartObj>
           <w:docPartGallery w:val="Table of Contents"/>
           <w:docPartUnique/>
         </w:docPartObj>
       </w:sdtPr>
+      <w:sdtEndPr>
+        <w:rPr>
+          <w:rFonts w:asciiTheme="minorHAnsi" w:hAnsiTheme="minorHAnsi" w:cstheme="minorBidi"/>
+          <w:b w:val="0"/>
+          <w:bCs w:val="0"/>
+          <w:sz w:val="22"/>
+          <w:szCs w:val="22"/>
+        </w:rPr>
+      </w:sdtEndPr>
       <w:sdtContent>
         <w:p>
           <w:pPr>
             <w:pStyle w:val="24"/>
-            <w:rPr>
-              <w:rFonts w:ascii="Times New Roman" w:hAnsi="Times New Roman" w:cs="Times New Roman" w:eastAsiaTheme="minorHAnsi"/>
-              <w:b/>
-              <w:bCs/>
-              <w:sz w:val="28"/>
-              <w:szCs w:val="28"/>
-              <w:lang w:val="pt-PT" w:eastAsia="en-US" w:bidi="ar-SA"/>
-            </w:rPr>
           </w:pPr>
           <w:r>
             <w:fldChar w:fldCharType="begin"/>
@@ -373,7 +381,7 @@
             <w:fldChar w:fldCharType="begin"/>
           </w:r>
           <w:r>
-            <w:instrText xml:space="preserve"> HYPERLINK \l _Toc1694057702 </w:instrText>
+            <w:instrText xml:space="preserve"> HYPERLINK \l "_Toc1694057702" </w:instrText>
           </w:r>
           <w:r>
             <w:fldChar w:fldCharType="separate"/>
@@ -416,7 +424,7 @@
             <w:fldChar w:fldCharType="begin"/>
           </w:r>
           <w:r>
-            <w:instrText xml:space="preserve"> HYPERLINK \l _Toc32476696 </w:instrText>
+            <w:instrText xml:space="preserve"> HYPERLINK \l "_Toc32476696" </w:instrText>
           </w:r>
           <w:r>
             <w:fldChar w:fldCharType="separate"/>
@@ -459,20 +467,13 @@
             <w:fldChar w:fldCharType="begin"/>
           </w:r>
           <w:r>
-            <w:instrText xml:space="preserve"> HYPERLINK \l _Toc997670539 </w:instrText>
+            <w:instrText xml:space="preserve"> HYPERLINK \l "_Toc997670539" </w:instrText>
           </w:r>
           <w:r>
             <w:fldChar w:fldCharType="separate"/>
           </w:r>
           <w:r>
-            <w:t xml:space="preserve">3. </w:t>
-          </w:r>
-          <w:r>
-            <w:rPr>
-              <w:rFonts w:hint="default"/>
-              <w:lang w:val="pt-PT"/>
-            </w:rPr>
-            <w:t>Principais módulos implementados</w:t>
+            <w:t>3. Principais módulos implementados</w:t>
           </w:r>
           <w:r>
             <w:tab/>
@@ -509,20 +510,13 @@
             <w:fldChar w:fldCharType="begin"/>
           </w:r>
           <w:r>
-            <w:instrText xml:space="preserve"> HYPERLINK \l _Toc319095397 </w:instrText>
+            <w:instrText xml:space="preserve"> HYPERLINK \l "_Toc319095397" </w:instrText>
           </w:r>
           <w:r>
             <w:fldChar w:fldCharType="separate"/>
           </w:r>
           <w:r>
-            <w:t xml:space="preserve">4. </w:t>
-          </w:r>
-          <w:r>
-            <w:rPr>
-              <w:rFonts w:hint="default"/>
-              <w:lang w:val="pt-PT"/>
-            </w:rPr>
-            <w:t>Hardware utilizado</w:t>
+            <w:t>4. Hardware utilizado</w:t>
           </w:r>
           <w:r>
             <w:tab/>
@@ -559,20 +553,13 @@
             <w:fldChar w:fldCharType="begin"/>
           </w:r>
           <w:r>
-            <w:instrText xml:space="preserve"> HYPERLINK \l _Toc638794463 </w:instrText>
+            <w:instrText xml:space="preserve"> HYPERLINK \l "_Toc638794463" </w:instrText>
           </w:r>
           <w:r>
             <w:fldChar w:fldCharType="separate"/>
           </w:r>
           <w:r>
-            <w:t xml:space="preserve">5. </w:t>
-          </w:r>
-          <w:r>
-            <w:rPr>
-              <w:rFonts w:hint="default"/>
-              <w:lang w:val="pt-PT"/>
-            </w:rPr>
-            <w:t>Características e funcionalidades da solução</w:t>
+            <w:t>5. Características e funcionalidades da solução</w:t>
           </w:r>
           <w:r>
             <w:tab/>
@@ -609,7 +596,7 @@
             <w:fldChar w:fldCharType="begin"/>
           </w:r>
           <w:r>
-            <w:instrText xml:space="preserve"> HYPERLINK \l _Toc2044063933 </w:instrText>
+            <w:instrText xml:space="preserve"> HYPERLINK \l "_Toc2044063933" </w:instrText>
           </w:r>
           <w:r>
             <w:fldChar w:fldCharType="separate"/>
@@ -652,7 +639,7 @@
             <w:fldChar w:fldCharType="begin"/>
           </w:r>
           <w:r>
-            <w:instrText xml:space="preserve"> HYPERLINK \l _Toc1120982624 </w:instrText>
+            <w:instrText xml:space="preserve"> HYPERLINK \l "_Toc1120982624" </w:instrText>
           </w:r>
           <w:r>
             <w:fldChar w:fldCharType="separate"/>
@@ -747,38 +734,8 @@
     </w:p>
     <w:p>
       <w:pPr>
-        <w:spacing w:after="0" w:line="240" w:lineRule="auto"/>
+        <w:spacing w:before="240" w:after="240" w:line="200" w:lineRule="atLeast"/>
         <w:jc w:val="center"/>
-        <w:rPr>
-          <w:rStyle w:val="18"/>
-          <w:rFonts w:ascii="Times New Roman" w:hAnsi="Times New Roman"/>
-          <w:b/>
-          <w:bCs/>
-          <w:iCs/>
-          <w:color w:val="auto"/>
-          <w:sz w:val="28"/>
-          <w:szCs w:val="28"/>
-          <w:u w:val="none"/>
-        </w:rPr>
-      </w:pPr>
-      <w:r>
-        <w:rPr>
-          <w:rStyle w:val="18"/>
-          <w:rFonts w:ascii="Times New Roman" w:hAnsi="Times New Roman"/>
-          <w:b/>
-          <w:bCs/>
-          <w:iCs/>
-          <w:color w:val="auto"/>
-          <w:sz w:val="28"/>
-          <w:szCs w:val="28"/>
-          <w:u w:val="none"/>
-        </w:rPr>
-        <w:t>Índice de figuras</w:t>
-      </w:r>
-    </w:p>
-    <w:p>
-      <w:pPr>
-        <w:spacing w:after="0" w:line="240" w:lineRule="auto"/>
         <w:rPr>
           <w:rStyle w:val="18"/>
           <w:rFonts w:ascii="Times New Roman" w:hAnsi="Times New Roman"/>
@@ -791,112 +748,6 @@
     </w:p>
     <w:p>
       <w:pPr>
-        <w:spacing w:after="0" w:line="240" w:lineRule="auto"/>
-        <w:rPr>
-          <w:rStyle w:val="18"/>
-          <w:rFonts w:hint="default" w:ascii="Times New Roman" w:hAnsi="Times New Roman"/>
-          <w:i/>
-          <w:color w:val="auto"/>
-          <w:sz w:val="20"/>
-          <w:u w:val="none"/>
-          <w:lang w:val="pt-PT"/>
-        </w:rPr>
-      </w:pPr>
-      <w:r>
-        <w:rPr>
-          <w:rStyle w:val="18"/>
-          <w:rFonts w:hint="default" w:ascii="Times New Roman" w:hAnsi="Times New Roman"/>
-          <w:i/>
-          <w:color w:val="auto"/>
-          <w:sz w:val="20"/>
-          <w:u w:val="none"/>
-          <w:lang w:val="pt-PT"/>
-        </w:rPr>
-        <w:fldChar w:fldCharType="begin"/>
-      </w:r>
-      <w:r>
-        <w:rPr>
-          <w:rStyle w:val="18"/>
-          <w:rFonts w:hint="default" w:ascii="Times New Roman" w:hAnsi="Times New Roman"/>
-          <w:i/>
-          <w:color w:val="auto"/>
-          <w:sz w:val="20"/>
-          <w:u w:val="none"/>
-          <w:lang w:val="pt-PT"/>
-        </w:rPr>
-        <w:instrText xml:space="preserve"> TOC \h \z \c "Figura" </w:instrText>
-      </w:r>
-      <w:r>
-        <w:rPr>
-          <w:rStyle w:val="18"/>
-          <w:rFonts w:hint="default" w:ascii="Times New Roman" w:hAnsi="Times New Roman"/>
-          <w:i/>
-          <w:color w:val="auto"/>
-          <w:sz w:val="20"/>
-          <w:u w:val="none"/>
-          <w:lang w:val="pt-PT"/>
-        </w:rPr>
-        <w:fldChar w:fldCharType="separate"/>
-      </w:r>
-      <w:r>
-        <w:rPr>
-          <w:b/>
-        </w:rPr>
-        <w:t>Error! No table of figures entries found.</w:t>
-      </w:r>
-      <w:r>
-        <w:rPr>
-          <w:rStyle w:val="18"/>
-          <w:rFonts w:hint="default" w:ascii="Times New Roman" w:hAnsi="Times New Roman"/>
-          <w:i/>
-          <w:color w:val="auto"/>
-          <w:sz w:val="20"/>
-          <w:u w:val="none"/>
-          <w:lang w:val="pt-PT"/>
-        </w:rPr>
-        <w:fldChar w:fldCharType="end"/>
-      </w:r>
-    </w:p>
-    <w:p>
-      <w:pPr>
-        <w:spacing w:after="0" w:line="240" w:lineRule="auto"/>
-        <w:rPr>
-          <w:rStyle w:val="18"/>
-          <w:rFonts w:ascii="Times New Roman" w:hAnsi="Times New Roman"/>
-          <w:i/>
-          <w:color w:val="auto"/>
-          <w:sz w:val="20"/>
-          <w:u w:val="none"/>
-        </w:rPr>
-      </w:pPr>
-      <w:r>
-        <w:rPr>
-          <w:rStyle w:val="18"/>
-          <w:rFonts w:ascii="Times New Roman" w:hAnsi="Times New Roman"/>
-          <w:i/>
-          <w:color w:val="auto"/>
-          <w:sz w:val="20"/>
-          <w:u w:val="none"/>
-        </w:rPr>
-        <w:br w:type="page"/>
-      </w:r>
-    </w:p>
-    <w:p>
-      <w:pPr>
-        <w:spacing w:before="240" w:after="240" w:line="200" w:lineRule="atLeast"/>
-        <w:jc w:val="center"/>
-        <w:rPr>
-          <w:rStyle w:val="18"/>
-          <w:rFonts w:ascii="Times New Roman" w:hAnsi="Times New Roman"/>
-          <w:i/>
-          <w:color w:val="auto"/>
-          <w:sz w:val="20"/>
-          <w:u w:val="none"/>
-        </w:rPr>
-      </w:pPr>
-    </w:p>
-    <w:p>
-      <w:pPr>
         <w:pStyle w:val="2"/>
         <w:jc w:val="left"/>
       </w:pPr>
@@ -1240,41 +1091,7 @@
           <w:sz w:val="24"/>
           <w:szCs w:val="24"/>
         </w:rPr>
-        <w:t xml:space="preserve">A arquitetura do projeto rege-se pelo </w:t>
-      </w:r>
-      <w:r>
-        <w:rPr>
-          <w:rFonts w:hint="default" w:ascii="Times New Roman" w:hAnsi="Times New Roman"/>
-          <w:sz w:val="24"/>
-          <w:szCs w:val="24"/>
-          <w:lang w:val="pt-PT"/>
-        </w:rPr>
-        <w:t>diagrama da Figura 1</w:t>
-      </w:r>
-      <w:r>
-        <w:rPr>
-          <w:rFonts w:ascii="Times New Roman" w:hAnsi="Times New Roman"/>
-          <w:sz w:val="24"/>
-          <w:szCs w:val="24"/>
-        </w:rPr>
-        <w:t>. O Esp32 controla a aquisição de sinais dos sensores de cada zona, neste caso da Estufa e do Jardim da Piscina, e controla também as ações das saídas ordenadas por intermédio dos atuadores (ações do utilizador). Estes dados fluem de forma bidirecional entre o Esp32 e a base de dados Firebase. Os mesmos dados estabelecidos também entre a Firebase e o dispositivo do utilizador (Servidor e Client</w:t>
-      </w:r>
-      <w:r>
-        <w:rPr>
-          <w:rFonts w:hint="default" w:ascii="Times New Roman" w:hAnsi="Times New Roman"/>
-          <w:sz w:val="24"/>
-          <w:szCs w:val="24"/>
-          <w:lang w:val="pt-PT"/>
-        </w:rPr>
-        <w:t>e</w:t>
-      </w:r>
-      <w:r>
-        <w:rPr>
-          <w:rFonts w:ascii="Times New Roman" w:hAnsi="Times New Roman"/>
-          <w:sz w:val="24"/>
-          <w:szCs w:val="24"/>
-        </w:rPr>
-        <w:t>) onde corre a aplicação.</w:t>
+        <w:t>A arquitetura do projeto rege-se pelo diagrama da Figura 1. O Esp32 controla a aquisição de sinais dos sensores de cada zona, neste caso da Estufa e do Jardim da Piscina, e controla também as ações das saídas ordenadas por intermédio dos atuadores (ações do utilizador). Estes dados fluem de forma bidirecional entre o Esp32 e a base de dados Firebase. Os mesmos dados estabelecidos também entre a Firebase e o dispositivo do utilizador (Servidor e Cliente) onde corre a aplicação.</w:t>
       </w:r>
     </w:p>
     <w:p>
@@ -1352,17 +1169,7 @@
         </w:rPr>
       </w:pPr>
       <w:r>
-        <w:t>Figur</w:t>
-      </w:r>
-      <w:r>
-        <w:rPr>
-          <w:rFonts w:hint="default"/>
-          <w:lang w:val="pt-PT"/>
-        </w:rPr>
-        <w:t>a</w:t>
-      </w:r>
-      <w:r>
-        <w:t xml:space="preserve"> </w:t>
+        <w:t xml:space="preserve">Figura </w:t>
       </w:r>
       <w:r>
         <w:fldChar w:fldCharType="begin"/>
@@ -1380,9 +1187,6 @@
         <w:fldChar w:fldCharType="end"/>
       </w:r>
       <w:r>
-        <w:rPr>
-          <w:lang w:val="pt-PT"/>
-        </w:rPr>
         <w:t xml:space="preserve"> - Arquitetura da solução</w:t>
       </w:r>
     </w:p>
@@ -1428,24 +1232,79 @@
           <w:sz w:val="24"/>
           <w:szCs w:val="24"/>
         </w:rPr>
-        <w:t>A aplicação, Vue.js, segue a estrutura de componentes que é demonstrada no diagrama d</w:t>
-      </w:r>
-      <w:r>
-        <w:rPr>
-          <w:rFonts w:hint="default" w:ascii="Times New Roman" w:hAnsi="Times New Roman"/>
-          <w:sz w:val="24"/>
-          <w:szCs w:val="24"/>
-          <w:lang w:val="pt-PT"/>
-        </w:rPr>
-        <w:t>a Figura 2</w:t>
+        <w:t xml:space="preserve">A arquitetura da aplicação, Vue.js, segue a estrutura de componentes que é demonstrada no diagrama da Figura 2. É montado na página principal uma barra de navegação que contém o nome e, por intermédio de três links, faz a comutação entre as páginas principais (Monitorização, Regras e Settings). A página de monitorização é composta por quatro componentes onde são apresentadas as informações de interesse recolhidas das API’s, como informações climáticas, do boletim diário da pandemia Covid-19, assim como também uma listagem de sensores e atuadores disponíveis por cada zona (Estufa e Jardim da Piscina). Na página de regras, um componente de notificações constrói a estrutura onde são geridas as regras. Para cada sensor são criados notificações e limites, que podem ser definidos pelo utilizador, através dos componentes filhos do mesmo. Esta informação também se encontra organizada por zona. Na página de </w:t>
       </w:r>
       <w:r>
         <w:rPr>
           <w:rFonts w:ascii="Times New Roman" w:hAnsi="Times New Roman"/>
-          <w:sz w:val="24"/>
-          <w:szCs w:val="24"/>
-        </w:rPr>
-        <w:t>. É montado na página principal uma barra de navegação que contém o nome e, por intermédio de três links, faz a comutação entre as páginas principais (Monitorização, Regras e Settings). A página de monitorização é composta por quatro componentes onde são apresentadas as informações de interesse recolhidas das API’s, como informações climáticas, do boletim diário da pandemia Covid-19, assim como também uma listagem de sensores e atuadores disponíveis por cada zona (Estufa e Jardim da Piscina). Na página de regras, um componente de notificações constrói a estrutura onde são geridas as regras. Para cada sensor são criados notificações e limites, que podem ser definidos pelo utilizador, através dos componentes filhos do mesmo. Esta informação também se encontra organizada por zona. Na página de settings, o utilizador pode eliminar e/ou adicionar sensores/atuadores por zona. Estes processos são gerados pelos componentes nele inseridos.</w:t>
+          <w:i/>
+          <w:iCs/>
+          <w:sz w:val="24"/>
+          <w:szCs w:val="24"/>
+        </w:rPr>
+        <w:t>settings</w:t>
+      </w:r>
+      <w:r>
+        <w:rPr>
+          <w:rFonts w:ascii="Times New Roman" w:hAnsi="Times New Roman"/>
+          <w:sz w:val="24"/>
+          <w:szCs w:val="24"/>
+        </w:rPr>
+        <w:t xml:space="preserve">, o utilizador pode eliminar e/ou adicionar sensores/atuadores por zona, como poderemos ver numa descrição mais detalha seguidamente no </w:t>
+      </w:r>
+      <w:r>
+        <w:rPr>
+          <w:rFonts w:ascii="Times New Roman" w:hAnsi="Times New Roman" w:cs="Times New Roman"/>
+          <w:b/>
+          <w:bCs/>
+          <w:sz w:val="24"/>
+          <w:szCs w:val="24"/>
+        </w:rPr>
+        <w:fldChar w:fldCharType="begin"/>
+      </w:r>
+      <w:r>
+        <w:rPr>
+          <w:rFonts w:ascii="Times New Roman" w:hAnsi="Times New Roman" w:cs="Times New Roman"/>
+          <w:b/>
+          <w:bCs/>
+          <w:sz w:val="24"/>
+          <w:szCs w:val="24"/>
+        </w:rPr>
+        <w:instrText xml:space="preserve"> REF _Ref89983095 \h  \* MERGEFORMAT </w:instrText>
+      </w:r>
+      <w:r>
+        <w:rPr>
+          <w:rFonts w:ascii="Times New Roman" w:hAnsi="Times New Roman" w:cs="Times New Roman"/>
+          <w:b/>
+          <w:bCs/>
+          <w:sz w:val="24"/>
+          <w:szCs w:val="24"/>
+        </w:rPr>
+        <w:fldChar w:fldCharType="separate"/>
+      </w:r>
+      <w:r>
+        <w:rPr>
+          <w:rFonts w:ascii="Times New Roman" w:hAnsi="Times New Roman" w:cs="Times New Roman"/>
+          <w:b/>
+          <w:bCs/>
+        </w:rPr>
+        <w:t>Principais módulos implementados</w:t>
+      </w:r>
+      <w:r>
+        <w:rPr>
+          <w:rFonts w:ascii="Times New Roman" w:hAnsi="Times New Roman"/>
+          <w:sz w:val="24"/>
+          <w:szCs w:val="24"/>
+        </w:rPr>
+        <w:fldChar w:fldCharType="end"/>
+      </w:r>
+      <w:r>
+        <w:rPr>
+          <w:rFonts w:ascii="Times New Roman" w:hAnsi="Times New Roman"/>
+          <w:sz w:val="24"/>
+          <w:szCs w:val="24"/>
+        </w:rPr>
+        <w:t>.</w:t>
       </w:r>
     </w:p>
     <w:p>
@@ -1485,7 +1344,7 @@
         <w:drawing>
           <wp:inline distT="0" distB="0" distL="0" distR="0">
             <wp:extent cx="5380355" cy="3128645"/>
-            <wp:effectExtent l="0" t="43180" r="0" b="200025"/>
+            <wp:effectExtent l="0" t="0" r="0" b="14605"/>
             <wp:docPr id="1" name="Diagrama 1"/>
             <wp:cNvGraphicFramePr/>
             <a:graphic xmlns:a="http://schemas.openxmlformats.org/drawingml/2006/main">
@@ -1506,25 +1365,13 @@
         <w:spacing w:before="240" w:after="120" w:line="200" w:lineRule="atLeast"/>
         <w:jc w:val="center"/>
         <w:rPr>
-          <w:rFonts w:hint="default" w:ascii="Times New Roman" w:hAnsi="Times New Roman"/>
+          <w:rFonts w:ascii="Times New Roman" w:hAnsi="Times New Roman"/>
           <w:iCs/>
           <w:color w:val="FF0000"/>
-          <w:sz w:val="20"/>
-          <w:lang w:val="pt-PT"/>
-        </w:rPr>
-      </w:pPr>
-      <w:r>
-        <w:t>Figur</w:t>
-      </w:r>
-      <w:r>
-        <w:rPr>
-          <w:rFonts w:hint="default"/>
-          <w:lang w:val="pt-PT"/>
-        </w:rPr>
-        <w:t>a</w:t>
-      </w:r>
-      <w:r>
-        <w:t xml:space="preserve"> </w:t>
+        </w:rPr>
+      </w:pPr>
+      <w:r>
+        <w:t xml:space="preserve">Figura </w:t>
       </w:r>
       <w:r>
         <w:fldChar w:fldCharType="begin"/>
@@ -1542,17 +1389,7 @@
         <w:fldChar w:fldCharType="end"/>
       </w:r>
       <w:r>
-        <w:rPr>
-          <w:lang w:val="pt-PT"/>
-        </w:rPr>
-        <w:t xml:space="preserve"> - Arquitetura da aplicaç</w:t>
-      </w:r>
-      <w:r>
-        <w:rPr>
-          <w:rFonts w:hint="default"/>
-          <w:lang w:val="pt-PT"/>
-        </w:rPr>
-        <w:t>ão</w:t>
+        <w:t xml:space="preserve"> - Arquitetura da aplicação</w:t>
       </w:r>
     </w:p>
     <w:p>
@@ -1575,163 +1412,225 @@
         <w:jc w:val="left"/>
       </w:pPr>
       <w:bookmarkStart w:id="2" w:name="_Toc997670539"/>
-      <w:r>
-        <w:rPr>
-          <w:rFonts w:hint="default"/>
-          <w:lang w:val="pt-PT"/>
-        </w:rPr>
+      <w:bookmarkStart w:id="3" w:name="_Ref89983095"/>
+      <w:bookmarkStart w:id="4" w:name="_Ref89983082"/>
+      <w:bookmarkStart w:id="5" w:name="_Ref89983075"/>
+      <w:bookmarkStart w:id="6" w:name="_Ref89983054"/>
+      <w:r>
         <w:t>Principais módulos implementados</w:t>
       </w:r>
       <w:bookmarkEnd w:id="2"/>
-    </w:p>
-    <w:p>
-      <w:pPr>
-        <w:rPr>
-          <w:rFonts w:hint="default"/>
-          <w:lang w:val="pt-PT"/>
-        </w:rPr>
-      </w:pPr>
-    </w:p>
-    <w:p>
-      <w:pPr>
-        <w:ind w:firstLine="284" w:firstLineChars="0"/>
-        <w:rPr>
-          <w:rFonts w:hint="default" w:ascii="Times New Roman" w:hAnsi="Times New Roman" w:cs="Times New Roman"/>
-          <w:sz w:val="24"/>
-          <w:szCs w:val="24"/>
-          <w:lang w:val="pt-PT"/>
-        </w:rPr>
-      </w:pPr>
-      <w:r>
-        <w:rPr>
-          <w:rFonts w:hint="default" w:ascii="Times New Roman" w:hAnsi="Times New Roman" w:cs="Times New Roman"/>
-          <w:sz w:val="24"/>
-          <w:szCs w:val="24"/>
-          <w:lang w:val="pt-PT"/>
-        </w:rPr>
-        <w:t>A aplicação do cliente é concebida em Vue.js onde esta é baseada em JavaScript. O Vue permite usa ma sintaxe baseada em HMTL e permite executar métodos tendo como dados as instâncias subjacentes do Vue. È utilizado o Bootstrap para criar componentes de interface com o cliente no browser.</w:t>
-      </w:r>
-    </w:p>
-    <w:p>
-      <w:pPr>
-        <w:ind w:firstLine="284" w:firstLineChars="0"/>
-        <w:rPr>
-          <w:rFonts w:hint="default" w:ascii="Times New Roman" w:hAnsi="Times New Roman" w:cs="Times New Roman"/>
-          <w:i w:val="0"/>
-          <w:iCs w:val="0"/>
-          <w:sz w:val="24"/>
-          <w:szCs w:val="24"/>
-          <w:lang w:val="pt-PT"/>
-        </w:rPr>
-      </w:pPr>
-      <w:r>
-        <w:rPr>
-          <w:rFonts w:hint="default" w:ascii="Times New Roman" w:hAnsi="Times New Roman" w:cs="Times New Roman"/>
-          <w:sz w:val="24"/>
-          <w:szCs w:val="24"/>
-          <w:lang w:val="pt-PT"/>
-        </w:rPr>
-        <w:t xml:space="preserve">A aplicação desenvolvida conta com 3 ecrãs, em todos estes ecrãs é utilizado uma </w:t>
-      </w:r>
-      <w:r>
-        <w:rPr>
-          <w:rFonts w:hint="default" w:ascii="Times New Roman" w:hAnsi="Times New Roman" w:cs="Times New Roman"/>
+      <w:bookmarkEnd w:id="3"/>
+      <w:bookmarkEnd w:id="4"/>
+      <w:bookmarkEnd w:id="5"/>
+      <w:bookmarkEnd w:id="6"/>
+    </w:p>
+    <w:p/>
+    <w:p>
+      <w:pPr>
+        <w:ind w:firstLine="284"/>
+        <w:rPr>
+          <w:rFonts w:ascii="Times New Roman" w:hAnsi="Times New Roman" w:cs="Times New Roman"/>
+          <w:sz w:val="24"/>
+          <w:szCs w:val="24"/>
+        </w:rPr>
+      </w:pPr>
+      <w:r>
+        <w:rPr>
+          <w:rFonts w:ascii="Times New Roman" w:hAnsi="Times New Roman" w:cs="Times New Roman"/>
+          <w:sz w:val="24"/>
+          <w:szCs w:val="24"/>
+        </w:rPr>
+        <w:t>A aplicação do cliente, concebida em Vue.js como já mencionado anteriormente, é baseada em JavaScript. O Vue permite usar uma sintaxe baseada em HMTL e permite executar métodos tendo como dados as instâncias subjacentes do Vue. Para embelezar a aplicação é utilizado o Bootstrap que assim cria componentes de interface com o cliente no browser bastante apelativos.</w:t>
+      </w:r>
+    </w:p>
+    <w:p>
+      <w:pPr>
+        <w:ind w:firstLine="284"/>
+        <w:rPr>
+          <w:rFonts w:ascii="Times New Roman" w:hAnsi="Times New Roman" w:cs="Times New Roman"/>
+          <w:sz w:val="24"/>
+          <w:szCs w:val="24"/>
+        </w:rPr>
+      </w:pPr>
+      <w:r>
+        <w:rPr>
+          <w:rFonts w:ascii="Times New Roman" w:hAnsi="Times New Roman" w:cs="Times New Roman"/>
+          <w:sz w:val="24"/>
+          <w:szCs w:val="24"/>
+        </w:rPr>
+        <w:t xml:space="preserve">A aplicação desenvolvida conta com as três páginas acima descritas. </w:t>
+      </w:r>
+    </w:p>
+    <w:p>
+      <w:pPr>
+        <w:ind w:firstLine="284"/>
+        <w:rPr>
+          <w:rFonts w:ascii="Times New Roman" w:hAnsi="Times New Roman" w:cs="Times New Roman"/>
+          <w:sz w:val="24"/>
+          <w:szCs w:val="24"/>
+        </w:rPr>
+      </w:pPr>
+      <w:r>
+        <w:rPr>
+          <w:rFonts w:ascii="Times New Roman" w:hAnsi="Times New Roman" w:cs="Times New Roman"/>
+          <w:sz w:val="24"/>
+          <w:szCs w:val="24"/>
+        </w:rPr>
+        <w:t xml:space="preserve">A página de monitorização, contém informação geral do ambiente e dos dados gerais da pandemia, recolhidos de API’s, apresenta também informação referente às zonas onde estão os dispositivos IoT separa esta por </w:t>
+      </w:r>
+      <w:r>
+        <w:rPr>
+          <w:rFonts w:ascii="Times New Roman" w:hAnsi="Times New Roman" w:cs="Times New Roman"/>
           <w:i/>
           <w:iCs/>
           <w:sz w:val="24"/>
           <w:szCs w:val="24"/>
-          <w:lang w:val="pt-PT"/>
-        </w:rPr>
-        <w:t>navbar</w:t>
-      </w:r>
-      <w:r>
-        <w:rPr>
-          <w:rFonts w:hint="default" w:ascii="Times New Roman" w:hAnsi="Times New Roman" w:cs="Times New Roman"/>
-          <w:sz w:val="24"/>
-          <w:szCs w:val="24"/>
-          <w:lang w:val="pt-PT"/>
-        </w:rPr>
-        <w:t xml:space="preserve"> para interagir entre todos os ecrãs. O ecrã principal contém informação geral do ambiente, onde cada informação está separada por </w:t>
-      </w:r>
-      <w:r>
-        <w:rPr>
-          <w:rFonts w:hint="default" w:ascii="Times New Roman" w:hAnsi="Times New Roman" w:cs="Times New Roman"/>
+        </w:rPr>
+        <w:t>cards</w:t>
+      </w:r>
+      <w:r>
+        <w:rPr>
+          <w:rFonts w:ascii="Times New Roman" w:hAnsi="Times New Roman" w:cs="Times New Roman"/>
+          <w:sz w:val="24"/>
+          <w:szCs w:val="24"/>
+        </w:rPr>
+        <w:t xml:space="preserve">. Cada </w:t>
+      </w:r>
+      <w:r>
+        <w:rPr>
+          <w:rFonts w:ascii="Times New Roman" w:hAnsi="Times New Roman" w:cs="Times New Roman"/>
           <w:i/>
           <w:iCs/>
           <w:sz w:val="24"/>
           <w:szCs w:val="24"/>
-          <w:lang w:val="pt-PT"/>
-        </w:rPr>
-        <w:t xml:space="preserve">cards . </w:t>
-      </w:r>
-      <w:r>
-        <w:rPr>
-          <w:rFonts w:hint="default" w:ascii="Times New Roman" w:hAnsi="Times New Roman" w:cs="Times New Roman"/>
-          <w:i w:val="0"/>
-          <w:iCs w:val="0"/>
-          <w:sz w:val="24"/>
-          <w:szCs w:val="24"/>
-          <w:lang w:val="pt-PT"/>
-        </w:rPr>
-        <w:t xml:space="preserve">Para atuar no atuador da estufa é utilizado um slider que consoante o seu valor varia a velocidade da ventoinha. O atuador do jardim da piscina é binário, ou seja é utilizado um botão para ligar ou desligar os irrigadores. No final do ecrã podem surgir </w:t>
-      </w:r>
-      <w:r>
-        <w:rPr>
-          <w:rFonts w:hint="default" w:ascii="Times New Roman" w:hAnsi="Times New Roman" w:cs="Times New Roman"/>
+        </w:rPr>
+        <w:t xml:space="preserve">card </w:t>
+      </w:r>
+      <w:r>
+        <w:rPr>
+          <w:rFonts w:ascii="Times New Roman" w:hAnsi="Times New Roman" w:cs="Times New Roman"/>
+          <w:sz w:val="24"/>
+          <w:szCs w:val="24"/>
+        </w:rPr>
+        <w:t xml:space="preserve">(zona), tem uma listagem de sensores/atuadores referentes a ela mesma, ou seja, os que estão definidos na base de dados dentro do </w:t>
+      </w:r>
+      <w:r>
+        <w:rPr>
+          <w:rFonts w:ascii="Times New Roman" w:hAnsi="Times New Roman" w:cs="Times New Roman"/>
           <w:i/>
           <w:iCs/>
           <w:sz w:val="24"/>
           <w:szCs w:val="24"/>
-          <w:lang w:val="pt-PT"/>
-        </w:rPr>
-        <w:t xml:space="preserve">alerts </w:t>
-      </w:r>
-      <w:r>
-        <w:rPr>
-          <w:rFonts w:hint="default" w:ascii="Times New Roman" w:hAnsi="Times New Roman" w:cs="Times New Roman"/>
-          <w:i w:val="0"/>
-          <w:iCs w:val="0"/>
-          <w:sz w:val="24"/>
-          <w:szCs w:val="24"/>
-          <w:lang w:val="pt-PT"/>
-        </w:rPr>
-        <w:t>para quando os limiares dos sensores forem excedidos. Na Figura 3 é possível observar se o layout do primeiro ecrã.</w:t>
-      </w:r>
-    </w:p>
-    <w:p>
-      <w:pPr>
-        <w:ind w:firstLine="284" w:firstLineChars="0"/>
-        <w:rPr>
-          <w:rFonts w:hint="default" w:ascii="Times New Roman" w:hAnsi="Times New Roman" w:cs="Times New Roman"/>
-          <w:i w:val="0"/>
-          <w:iCs w:val="0"/>
-          <w:sz w:val="24"/>
-          <w:szCs w:val="24"/>
-          <w:lang w:val="pt-PT"/>
-        </w:rPr>
-      </w:pPr>
-    </w:p>
-    <w:p>
-      <w:pPr>
-        <w:ind w:firstLine="284" w:firstLineChars="0"/>
+        </w:rPr>
+        <w:t xml:space="preserve">array </w:t>
+      </w:r>
+      <w:r>
+        <w:rPr>
+          <w:rFonts w:ascii="Times New Roman" w:hAnsi="Times New Roman" w:cs="Times New Roman"/>
+          <w:sz w:val="24"/>
+          <w:szCs w:val="24"/>
+        </w:rPr>
+        <w:t>dessa mesma zona, seja Estufa e Jardim da Piscina.</w:t>
+      </w:r>
+      <w:r>
+        <w:rPr>
+          <w:rFonts w:ascii="Times New Roman" w:hAnsi="Times New Roman" w:cs="Times New Roman"/>
+          <w:i/>
+          <w:iCs/>
+          <w:sz w:val="24"/>
+          <w:szCs w:val="24"/>
+        </w:rPr>
+        <w:t xml:space="preserve"> </w:t>
+      </w:r>
+      <w:r>
+        <w:rPr>
+          <w:rFonts w:ascii="Times New Roman" w:hAnsi="Times New Roman" w:cs="Times New Roman"/>
+          <w:sz w:val="24"/>
+          <w:szCs w:val="24"/>
+        </w:rPr>
+        <w:t xml:space="preserve">No caso da zona da Estufa, foi implementado um atuador do tipo </w:t>
+      </w:r>
+      <w:r>
+        <w:rPr>
+          <w:rFonts w:ascii="Times New Roman" w:hAnsi="Times New Roman" w:cs="Times New Roman"/>
+          <w:i/>
+          <w:iCs/>
+          <w:sz w:val="24"/>
+          <w:szCs w:val="24"/>
+        </w:rPr>
+        <w:t>slider</w:t>
+      </w:r>
+      <w:r>
+        <w:rPr>
+          <w:rFonts w:ascii="Times New Roman" w:hAnsi="Times New Roman" w:cs="Times New Roman"/>
+          <w:sz w:val="24"/>
+          <w:szCs w:val="24"/>
+        </w:rPr>
+        <w:t xml:space="preserve"> que permite o ajuste de velocidade da ventoinha de circulação de ar numa gama de valores de 0 a 100%. O atuador do jardim da piscina é binário, ou seja, é utilizado um botão do tipo </w:t>
+      </w:r>
+      <w:r>
+        <w:rPr>
+          <w:rFonts w:ascii="Times New Roman" w:hAnsi="Times New Roman" w:cs="Times New Roman"/>
+          <w:i/>
+          <w:iCs/>
+          <w:sz w:val="24"/>
+          <w:szCs w:val="24"/>
+        </w:rPr>
+        <w:t>toggle</w:t>
+      </w:r>
+      <w:r>
+        <w:rPr>
+          <w:rFonts w:ascii="Times New Roman" w:hAnsi="Times New Roman" w:cs="Times New Roman"/>
+          <w:sz w:val="24"/>
+          <w:szCs w:val="24"/>
+        </w:rPr>
+        <w:t xml:space="preserve"> para ligar ou desligar os irrigadores. No final do ecrã podem surgir mensagens de alerta, se assim estiverem definidos na págia de regras, como vamos explicar já de seguida, e assim</w:t>
+      </w:r>
+      <w:r>
+        <w:rPr>
+          <w:rFonts w:ascii="Times New Roman" w:hAnsi="Times New Roman" w:cs="Times New Roman"/>
+          <w:i/>
+          <w:iCs/>
+          <w:sz w:val="24"/>
+          <w:szCs w:val="24"/>
+        </w:rPr>
+        <w:t xml:space="preserve"> </w:t>
+      </w:r>
+      <w:r>
+        <w:rPr>
+          <w:rFonts w:ascii="Times New Roman" w:hAnsi="Times New Roman" w:cs="Times New Roman"/>
+          <w:sz w:val="24"/>
+          <w:szCs w:val="24"/>
+        </w:rPr>
+        <w:t>quando os limiares dos sensores forem excedidos. Na Figura 3 é possível observar se o layout do primeiro ecrã.</w:t>
+      </w:r>
+    </w:p>
+    <w:p>
+      <w:pPr>
+        <w:ind w:firstLine="284"/>
+        <w:rPr>
+          <w:rFonts w:ascii="Times New Roman" w:hAnsi="Times New Roman" w:cs="Times New Roman"/>
+          <w:sz w:val="24"/>
+          <w:szCs w:val="24"/>
+        </w:rPr>
+      </w:pPr>
+    </w:p>
+    <w:p>
+      <w:pPr>
+        <w:ind w:firstLine="284"/>
         <w:jc w:val="center"/>
         <w:rPr>
-          <w:rFonts w:hint="default" w:ascii="Times New Roman" w:hAnsi="Times New Roman" w:cs="Times New Roman"/>
-          <w:i w:val="0"/>
-          <w:iCs w:val="0"/>
-          <w:sz w:val="24"/>
-          <w:szCs w:val="24"/>
-          <w:lang w:val="pt-PT"/>
-        </w:rPr>
-      </w:pPr>
-      <w:r>
-        <w:rPr>
-          <w:rFonts w:hint="default" w:ascii="Times New Roman" w:hAnsi="Times New Roman" w:cs="Times New Roman"/>
-          <w:i w:val="0"/>
-          <w:iCs w:val="0"/>
-          <w:sz w:val="24"/>
-          <w:szCs w:val="24"/>
-          <w:lang w:val="pt-PT"/>
+          <w:rFonts w:ascii="Times New Roman" w:hAnsi="Times New Roman" w:cs="Times New Roman"/>
+          <w:sz w:val="24"/>
+          <w:szCs w:val="24"/>
+        </w:rPr>
+      </w:pPr>
+      <w:r>
+        <w:rPr>
+          <w:rFonts w:ascii="Times New Roman" w:hAnsi="Times New Roman" w:cs="Times New Roman"/>
+          <w:sz w:val="24"/>
+          <w:szCs w:val="24"/>
         </w:rPr>
         <w:drawing>
           <wp:inline distT="0" distB="0" distL="114300" distR="114300">
@@ -1776,24 +1675,11 @@
     <w:p>
       <w:pPr>
         <w:pStyle w:val="12"/>
-        <w:ind w:firstLine="284" w:firstLineChars="0"/>
+        <w:ind w:firstLine="284"/>
         <w:jc w:val="center"/>
-        <w:rPr>
-          <w:lang w:val="pt-PT"/>
-        </w:rPr>
-      </w:pPr>
-      <w:r>
-        <w:t>Figur</w:t>
-      </w:r>
-      <w:r>
-        <w:rPr>
-          <w:rFonts w:hint="default"/>
-          <w:lang w:val="pt-PT"/>
-        </w:rPr>
-        <w:t>a</w:t>
-      </w:r>
-      <w:r>
-        <w:t xml:space="preserve"> </w:t>
+      </w:pPr>
+      <w:r>
+        <w:t xml:space="preserve">Figura </w:t>
       </w:r>
       <w:r>
         <w:fldChar w:fldCharType="begin"/>
@@ -1811,88 +1697,109 @@
         <w:fldChar w:fldCharType="end"/>
       </w:r>
       <w:r>
-        <w:rPr>
-          <w:lang w:val="pt-PT"/>
-        </w:rPr>
         <w:t xml:space="preserve"> - Ecrã Monitorização</w:t>
       </w:r>
     </w:p>
-    <w:p>
-      <w:pPr>
-        <w:rPr>
-          <w:rFonts w:hint="default"/>
-          <w:lang w:val="pt-PT"/>
-        </w:rPr>
-      </w:pPr>
-    </w:p>
-    <w:p>
-      <w:pPr>
-        <w:ind w:firstLine="284" w:firstLineChars="0"/>
+    <w:p/>
+    <w:p>
+      <w:pPr>
+        <w:ind w:firstLine="284"/>
         <w:jc w:val="both"/>
         <w:rPr>
-          <w:rFonts w:hint="default" w:ascii="Times New Roman" w:hAnsi="Times New Roman" w:cs="Times New Roman"/>
-          <w:i w:val="0"/>
-          <w:iCs w:val="0"/>
-          <w:sz w:val="24"/>
-          <w:szCs w:val="24"/>
-          <w:lang w:val="pt-PT"/>
-        </w:rPr>
-      </w:pPr>
-      <w:r>
-        <w:rPr>
-          <w:rFonts w:hint="default" w:ascii="Times New Roman" w:hAnsi="Times New Roman" w:cs="Times New Roman"/>
-          <w:i w:val="0"/>
-          <w:iCs w:val="0"/>
-          <w:sz w:val="24"/>
-          <w:szCs w:val="24"/>
-          <w:lang w:val="pt-PT"/>
-        </w:rPr>
-        <w:t xml:space="preserve">O ecrã das regras permite definir regras para todos os sensores. São utilizados botões para definir se uma certa notificação deve ou não estar ativa, estes mudam de cor consoante o estado do botão . De forma a definir os limiares dos sensores é utilizado o componente </w:t>
-      </w:r>
-      <w:r>
-        <w:rPr>
-          <w:rFonts w:hint="default" w:ascii="Times New Roman" w:hAnsi="Times New Roman" w:cs="Times New Roman"/>
+          <w:rFonts w:ascii="Times New Roman" w:hAnsi="Times New Roman" w:cs="Times New Roman"/>
+          <w:sz w:val="24"/>
+          <w:szCs w:val="24"/>
+        </w:rPr>
+      </w:pPr>
+      <w:r>
+        <w:rPr>
+          <w:rFonts w:ascii="Times New Roman" w:hAnsi="Times New Roman" w:cs="Times New Roman"/>
+          <w:sz w:val="24"/>
+          <w:szCs w:val="24"/>
+        </w:rPr>
+        <w:t>O ecrã das regras permite definir regras para todos os sensores. São utilizados botões para definir se uma certa notificação deve ou não estar ativa, estes mudam de cor consoante o estado do botão (</w:t>
+      </w:r>
+      <w:r>
+        <w:rPr>
+          <w:rFonts w:ascii="Times New Roman" w:hAnsi="Times New Roman" w:cs="Times New Roman"/>
           <w:i/>
           <w:iCs/>
           <w:sz w:val="24"/>
           <w:szCs w:val="24"/>
-          <w:lang w:val="pt-PT"/>
+        </w:rPr>
+        <w:t xml:space="preserve">true </w:t>
+      </w:r>
+      <w:r>
+        <w:rPr>
+          <w:rFonts w:ascii="Times New Roman" w:hAnsi="Times New Roman" w:cs="Times New Roman"/>
+          <w:sz w:val="24"/>
+          <w:szCs w:val="24"/>
+        </w:rPr>
+        <w:t xml:space="preserve">ou </w:t>
+      </w:r>
+      <w:r>
+        <w:rPr>
+          <w:rFonts w:ascii="Times New Roman" w:hAnsi="Times New Roman" w:cs="Times New Roman"/>
+          <w:i/>
+          <w:iCs/>
+          <w:sz w:val="24"/>
+          <w:szCs w:val="24"/>
+        </w:rPr>
+        <w:t>false)</w:t>
+      </w:r>
+      <w:r>
+        <w:rPr>
+          <w:rFonts w:ascii="Times New Roman" w:hAnsi="Times New Roman" w:cs="Times New Roman"/>
+          <w:sz w:val="24"/>
+          <w:szCs w:val="24"/>
+        </w:rPr>
+        <w:t xml:space="preserve">. De forma a definir os limiares dos sensores é utilizado o componente </w:t>
+      </w:r>
+      <w:r>
+        <w:rPr>
+          <w:rFonts w:ascii="Times New Roman" w:hAnsi="Times New Roman" w:cs="Times New Roman"/>
+          <w:i/>
+          <w:iCs/>
+          <w:sz w:val="24"/>
+          <w:szCs w:val="24"/>
         </w:rPr>
         <w:t>input</w:t>
       </w:r>
       <w:r>
         <w:rPr>
-          <w:rFonts w:hint="default" w:ascii="Times New Roman" w:hAnsi="Times New Roman" w:cs="Times New Roman"/>
-          <w:i w:val="0"/>
-          <w:iCs w:val="0"/>
-          <w:sz w:val="24"/>
-          <w:szCs w:val="24"/>
-          <w:lang w:val="pt-PT"/>
-        </w:rPr>
-        <w:t xml:space="preserve"> que uiliza uma caixa de texto para capturar o texto insirido nesta caixa. Na Figura 4 é possível observar se o ecrâ das regras.</w:t>
-      </w:r>
-    </w:p>
-    <w:p>
-      <w:pPr>
-        <w:ind w:firstLine="284" w:firstLineChars="0"/>
+          <w:rFonts w:ascii="Times New Roman" w:hAnsi="Times New Roman" w:cs="Times New Roman"/>
+          <w:sz w:val="24"/>
+          <w:szCs w:val="24"/>
+        </w:rPr>
+        <w:t xml:space="preserve"> que contém uma caixa de texto para capturar o valor inserido nesta. Na Figura 4 é possível observar se o ecrã das regras.</w:t>
+      </w:r>
+    </w:p>
+    <w:p>
+      <w:pPr>
+        <w:ind w:firstLine="284"/>
+        <w:jc w:val="both"/>
+        <w:rPr>
+          <w:rFonts w:ascii="Times New Roman" w:hAnsi="Times New Roman" w:cs="Times New Roman"/>
+          <w:sz w:val="24"/>
+          <w:szCs w:val="24"/>
+        </w:rPr>
+      </w:pPr>
+    </w:p>
+    <w:p>
+      <w:pPr>
+        <w:ind w:firstLine="284"/>
         <w:jc w:val="center"/>
         <w:rPr>
-          <w:rFonts w:hint="default" w:ascii="Times New Roman" w:hAnsi="Times New Roman" w:cs="Times New Roman"/>
-          <w:i w:val="0"/>
-          <w:iCs w:val="0"/>
-          <w:sz w:val="24"/>
-          <w:szCs w:val="24"/>
-          <w:lang w:val="pt-PT"/>
-        </w:rPr>
-      </w:pPr>
-      <w:r>
-        <w:rPr>
-          <w:rFonts w:hint="default" w:ascii="Times New Roman" w:hAnsi="Times New Roman" w:cs="Times New Roman"/>
-          <w:i w:val="0"/>
-          <w:iCs w:val="0"/>
-          <w:sz w:val="24"/>
-          <w:szCs w:val="24"/>
-          <w:lang w:val="pt-PT"/>
+          <w:rFonts w:ascii="Times New Roman" w:hAnsi="Times New Roman" w:cs="Times New Roman"/>
+          <w:sz w:val="24"/>
+          <w:szCs w:val="24"/>
+        </w:rPr>
+      </w:pPr>
+      <w:r>
+        <w:rPr>
+          <w:rFonts w:ascii="Times New Roman" w:hAnsi="Times New Roman" w:cs="Times New Roman"/>
+          <w:sz w:val="24"/>
+          <w:szCs w:val="24"/>
         </w:rPr>
         <w:drawing>
           <wp:inline distT="0" distB="0" distL="114300" distR="114300">
@@ -1937,29 +1844,16 @@
     <w:p>
       <w:pPr>
         <w:pStyle w:val="12"/>
-        <w:ind w:firstLine="284" w:firstLineChars="0"/>
+        <w:ind w:firstLine="284"/>
         <w:jc w:val="center"/>
         <w:rPr>
-          <w:rFonts w:hint="default" w:ascii="Times New Roman" w:hAnsi="Times New Roman" w:cs="Times New Roman"/>
-          <w:i w:val="0"/>
-          <w:iCs w:val="0"/>
-          <w:sz w:val="24"/>
-          <w:szCs w:val="24"/>
-          <w:lang w:val="pt-PT"/>
-        </w:rPr>
-      </w:pPr>
-      <w:r>
-        <w:t>Figur</w:t>
-      </w:r>
-      <w:r>
-        <w:rPr>
-          <w:rFonts w:hint="default"/>
-          <w:lang w:val="pt-PT"/>
-        </w:rPr>
-        <w:t>a</w:t>
-      </w:r>
-      <w:r>
-        <w:t xml:space="preserve"> </w:t>
+          <w:rFonts w:ascii="Times New Roman" w:hAnsi="Times New Roman" w:cs="Times New Roman"/>
+          <w:sz w:val="24"/>
+          <w:szCs w:val="24"/>
+        </w:rPr>
+      </w:pPr>
+      <w:r>
+        <w:t xml:space="preserve">Figura </w:t>
       </w:r>
       <w:r>
         <w:fldChar w:fldCharType="begin"/>
@@ -1977,170 +1871,198 @@
         <w:fldChar w:fldCharType="end"/>
       </w:r>
       <w:r>
-        <w:rPr>
-          <w:lang w:val="pt-PT"/>
-        </w:rPr>
-        <w:t xml:space="preserve"> - Ecr</w:t>
-      </w:r>
-      <w:r>
-        <w:rPr>
-          <w:rFonts w:hint="default"/>
-          <w:lang w:val="pt-PT"/>
-        </w:rPr>
-        <w:t>ã</w:t>
-      </w:r>
-      <w:r>
-        <w:rPr>
-          <w:lang w:val="pt-PT"/>
-        </w:rPr>
-        <w:t xml:space="preserve"> Regras</w:t>
-      </w:r>
-    </w:p>
-    <w:p>
-      <w:pPr>
-        <w:ind w:firstLine="284" w:firstLineChars="0"/>
+        <w:t xml:space="preserve"> - Ecrã Regras</w:t>
+      </w:r>
+    </w:p>
+    <w:p>
+      <w:pPr>
+        <w:ind w:firstLine="284"/>
         <w:jc w:val="both"/>
         <w:rPr>
-          <w:rFonts w:hint="default" w:ascii="Times New Roman" w:hAnsi="Times New Roman" w:cs="Times New Roman"/>
-          <w:i w:val="0"/>
-          <w:iCs w:val="0"/>
-          <w:sz w:val="24"/>
-          <w:szCs w:val="24"/>
-          <w:lang w:val="pt-PT"/>
-        </w:rPr>
-      </w:pPr>
-      <w:r>
-        <w:rPr>
-          <w:rFonts w:hint="default" w:ascii="Times New Roman" w:hAnsi="Times New Roman" w:cs="Times New Roman"/>
-          <w:i w:val="0"/>
-          <w:iCs w:val="0"/>
-          <w:sz w:val="24"/>
-          <w:szCs w:val="24"/>
-          <w:lang w:val="pt-PT"/>
-        </w:rPr>
-        <w:t xml:space="preserve">O ecrâ das </w:t>
-      </w:r>
-      <w:r>
-        <w:rPr>
-          <w:rFonts w:hint="default" w:ascii="Times New Roman" w:hAnsi="Times New Roman" w:cs="Times New Roman"/>
+          <w:rFonts w:ascii="Times New Roman" w:hAnsi="Times New Roman" w:cs="Times New Roman"/>
+          <w:sz w:val="24"/>
+          <w:szCs w:val="24"/>
+        </w:rPr>
+      </w:pPr>
+      <w:r>
+        <w:rPr>
+          <w:rFonts w:ascii="Times New Roman" w:hAnsi="Times New Roman" w:cs="Times New Roman"/>
+          <w:sz w:val="24"/>
+          <w:szCs w:val="24"/>
+        </w:rPr>
+        <w:t xml:space="preserve">O ecrã das </w:t>
+      </w:r>
+      <w:r>
+        <w:rPr>
+          <w:rFonts w:ascii="Times New Roman" w:hAnsi="Times New Roman" w:cs="Times New Roman"/>
           <w:i/>
           <w:iCs/>
           <w:sz w:val="24"/>
           <w:szCs w:val="24"/>
-          <w:lang w:val="pt-PT"/>
         </w:rPr>
         <w:t>settings</w:t>
       </w:r>
       <w:r>
         <w:rPr>
-          <w:rFonts w:hint="default" w:ascii="Times New Roman" w:hAnsi="Times New Roman" w:cs="Times New Roman"/>
-          <w:i w:val="0"/>
-          <w:iCs w:val="0"/>
-          <w:sz w:val="24"/>
-          <w:szCs w:val="24"/>
-          <w:lang w:val="pt-PT"/>
+          <w:rFonts w:ascii="Times New Roman" w:hAnsi="Times New Roman" w:cs="Times New Roman"/>
+          <w:sz w:val="24"/>
+          <w:szCs w:val="24"/>
         </w:rPr>
         <w:t xml:space="preserve"> contém 2 conjunto de </w:t>
       </w:r>
       <w:r>
         <w:rPr>
-          <w:rFonts w:hint="default" w:ascii="Times New Roman" w:hAnsi="Times New Roman" w:cs="Times New Roman"/>
+          <w:rFonts w:ascii="Times New Roman" w:hAnsi="Times New Roman" w:cs="Times New Roman"/>
           <w:i/>
           <w:iCs/>
           <w:sz w:val="24"/>
           <w:szCs w:val="24"/>
-          <w:lang w:val="pt-PT"/>
         </w:rPr>
         <w:t>cards</w:t>
       </w:r>
       <w:r>
         <w:rPr>
-          <w:rFonts w:hint="default" w:ascii="Times New Roman" w:hAnsi="Times New Roman" w:cs="Times New Roman"/>
-          <w:i w:val="0"/>
-          <w:iCs w:val="0"/>
-          <w:sz w:val="24"/>
-          <w:szCs w:val="24"/>
-          <w:lang w:val="pt-PT"/>
-        </w:rPr>
-        <w:t xml:space="preserve"> para remover sensores/atuadores e adicionar sensores/atuadores. Para remover um sensor é necessário preccionar num ícone do “lixo”. Para adicionar sensores e atuadores é utilizado novamente o componente de </w:t>
-      </w:r>
-      <w:r>
-        <w:rPr>
-          <w:rFonts w:hint="default" w:ascii="Times New Roman" w:hAnsi="Times New Roman" w:cs="Times New Roman"/>
+          <w:rFonts w:ascii="Times New Roman" w:hAnsi="Times New Roman" w:cs="Times New Roman"/>
+          <w:sz w:val="24"/>
+          <w:szCs w:val="24"/>
+        </w:rPr>
+        <w:t xml:space="preserve">, um para remover sensores/atuadores e outro para adicionar sensores/atuadores. Para remover um sensor é necessário pressionar o ícone do “lixo” que está associado a esse item. Quando pressionado, surge uma mensagem num </w:t>
+      </w:r>
+      <w:r>
+        <w:rPr>
+          <w:rFonts w:ascii="Times New Roman" w:hAnsi="Times New Roman" w:cs="Times New Roman"/>
           <w:i/>
           <w:iCs/>
           <w:sz w:val="24"/>
           <w:szCs w:val="24"/>
-          <w:lang w:val="pt-PT"/>
-        </w:rPr>
-        <w:t xml:space="preserve">input </w:t>
-      </w:r>
-      <w:r>
-        <w:rPr>
-          <w:rFonts w:hint="default" w:ascii="Times New Roman" w:hAnsi="Times New Roman" w:cs="Times New Roman"/>
-          <w:i w:val="0"/>
-          <w:iCs w:val="0"/>
-          <w:sz w:val="24"/>
-          <w:szCs w:val="24"/>
-          <w:lang w:val="pt-PT"/>
-        </w:rPr>
-        <w:t xml:space="preserve">para adquirir as várias definições do sensor/atuador. </w:t>
-      </w:r>
-      <w:r>
-        <w:rPr>
-          <w:rFonts w:hint="default" w:ascii="Times New Roman" w:hAnsi="Times New Roman" w:cs="Times New Roman"/>
-          <w:i w:val="0"/>
-          <w:iCs w:val="0"/>
-          <w:sz w:val="24"/>
-          <w:szCs w:val="24"/>
-          <w:lang w:val="pt-PT"/>
-        </w:rPr>
-        <w:t xml:space="preserve">Na Figura 5 é possível observar se o ecrâ das </w:t>
-      </w:r>
-      <w:r>
-        <w:rPr>
-          <w:rFonts w:hint="default" w:ascii="Times New Roman" w:hAnsi="Times New Roman" w:cs="Times New Roman"/>
+        </w:rPr>
+        <w:t>popUp</w:t>
+      </w:r>
+      <w:r>
+        <w:rPr>
+          <w:rFonts w:ascii="Times New Roman" w:hAnsi="Times New Roman" w:cs="Times New Roman"/>
+          <w:sz w:val="24"/>
+          <w:szCs w:val="24"/>
+        </w:rPr>
+        <w:t xml:space="preserve"> de alerta, que informa o utilizador que está prestes a eliminar o item a que o botão corresponde. No modal que surge, só quando se clica no botão que confirmação é que o sensor ou atuador é eliminado da base de dados </w:t>
+      </w:r>
+      <w:r>
+        <w:rPr>
+          <w:rFonts w:ascii="Times New Roman" w:hAnsi="Times New Roman" w:cs="Times New Roman"/>
           <w:i/>
           <w:iCs/>
           <w:sz w:val="24"/>
           <w:szCs w:val="24"/>
-          <w:lang w:val="pt-PT"/>
+        </w:rPr>
+        <w:t>firebase</w:t>
+      </w:r>
+      <w:r>
+        <w:rPr>
+          <w:rFonts w:ascii="Times New Roman" w:hAnsi="Times New Roman" w:cs="Times New Roman"/>
+          <w:sz w:val="24"/>
+          <w:szCs w:val="24"/>
+        </w:rPr>
+        <w:t xml:space="preserve">, e só desta forma é que o mesmo deixa de aparecer na página de monitorização assim como as suas regras também deixam de existir. Para adicionar sensores ou atuadores é utilizado um sistema análogo. A característica dos mesmos tem de ser inserida nos componentes de </w:t>
+      </w:r>
+      <w:r>
+        <w:rPr>
+          <w:rFonts w:ascii="Times New Roman" w:hAnsi="Times New Roman" w:cs="Times New Roman"/>
+          <w:i/>
+          <w:iCs/>
+          <w:sz w:val="24"/>
+          <w:szCs w:val="24"/>
+        </w:rPr>
+        <w:t>input</w:t>
+      </w:r>
+      <w:r>
+        <w:rPr>
+          <w:rFonts w:ascii="Times New Roman" w:hAnsi="Times New Roman" w:cs="Times New Roman"/>
+          <w:sz w:val="24"/>
+          <w:szCs w:val="24"/>
+        </w:rPr>
+        <w:t xml:space="preserve">, de forma interpretável para o sistema, para assim adquirir as várias definições do sensor/atuador. Da mesma forma que no anterior, ao clicar no ícone verde com um símbolo mais, surge um </w:t>
+      </w:r>
+      <w:r>
+        <w:rPr>
+          <w:rFonts w:ascii="Times New Roman" w:hAnsi="Times New Roman" w:cs="Times New Roman"/>
+          <w:i/>
+          <w:iCs/>
+          <w:sz w:val="24"/>
+          <w:szCs w:val="24"/>
+        </w:rPr>
+        <w:t>popUp</w:t>
+      </w:r>
+      <w:r>
+        <w:rPr>
+          <w:rFonts w:ascii="Times New Roman" w:hAnsi="Times New Roman" w:cs="Times New Roman"/>
+          <w:sz w:val="24"/>
+          <w:szCs w:val="24"/>
+        </w:rPr>
+        <w:t xml:space="preserve"> do tipo modal que transmite a mensagem que está prestes a adicionar um item. Só após a confirmação, este fica registado na base de dados </w:t>
+      </w:r>
+      <w:r>
+        <w:rPr>
+          <w:rFonts w:ascii="Times New Roman" w:hAnsi="Times New Roman" w:cs="Times New Roman"/>
+          <w:i/>
+          <w:iCs/>
+          <w:sz w:val="24"/>
+          <w:szCs w:val="24"/>
+        </w:rPr>
+        <w:t>firebase</w:t>
+      </w:r>
+      <w:r>
+        <w:rPr>
+          <w:rFonts w:ascii="Times New Roman" w:hAnsi="Times New Roman" w:cs="Times New Roman"/>
+          <w:sz w:val="24"/>
+          <w:szCs w:val="24"/>
+        </w:rPr>
+        <w:t xml:space="preserve"> e assim disponível para monitorização e aplicação de regras. O utilizador pode cancelar a ação clicando numa outra área a página que não seja o botão de confirmação. Depois de adicionado o item, as caixas de texto usadas para dar entrada das propriedades dos itens são limpas. Na Figura 5 é possível observar se o ecrã das </w:t>
+      </w:r>
+      <w:r>
+        <w:rPr>
+          <w:rFonts w:ascii="Times New Roman" w:hAnsi="Times New Roman" w:cs="Times New Roman"/>
+          <w:i/>
+          <w:iCs/>
+          <w:sz w:val="24"/>
+          <w:szCs w:val="24"/>
         </w:rPr>
         <w:t>settings</w:t>
       </w:r>
       <w:r>
         <w:rPr>
-          <w:rFonts w:hint="default" w:ascii="Times New Roman" w:hAnsi="Times New Roman" w:cs="Times New Roman"/>
-          <w:i w:val="0"/>
-          <w:iCs w:val="0"/>
-          <w:sz w:val="24"/>
-          <w:szCs w:val="24"/>
-          <w:lang w:val="pt-PT"/>
+          <w:rFonts w:ascii="Times New Roman" w:hAnsi="Times New Roman" w:cs="Times New Roman"/>
+          <w:sz w:val="24"/>
+          <w:szCs w:val="24"/>
         </w:rPr>
         <w:t>.</w:t>
       </w:r>
     </w:p>
     <w:p>
       <w:pPr>
-        <w:ind w:firstLine="284" w:firstLineChars="0"/>
+        <w:ind w:firstLine="284"/>
+        <w:jc w:val="both"/>
+        <w:rPr>
+          <w:rFonts w:ascii="Times New Roman" w:hAnsi="Times New Roman" w:cs="Times New Roman"/>
+          <w:sz w:val="24"/>
+          <w:szCs w:val="24"/>
+        </w:rPr>
+      </w:pPr>
+    </w:p>
+    <w:p>
+      <w:pPr>
+        <w:ind w:firstLine="284"/>
         <w:jc w:val="center"/>
         <w:rPr>
-          <w:rFonts w:hint="default" w:ascii="Times New Roman" w:hAnsi="Times New Roman" w:cs="Times New Roman"/>
-          <w:i w:val="0"/>
-          <w:iCs w:val="0"/>
-          <w:sz w:val="24"/>
-          <w:szCs w:val="24"/>
-          <w:lang w:val="pt-PT"/>
-        </w:rPr>
-      </w:pPr>
-      <w:r>
-        <w:rPr>
-          <w:rFonts w:hint="default" w:ascii="Times New Roman" w:hAnsi="Times New Roman" w:cs="Times New Roman"/>
-          <w:i w:val="0"/>
-          <w:iCs w:val="0"/>
-          <w:sz w:val="24"/>
-          <w:szCs w:val="24"/>
-          <w:lang w:val="pt-PT"/>
+          <w:rFonts w:ascii="Times New Roman" w:hAnsi="Times New Roman" w:cs="Times New Roman"/>
+          <w:sz w:val="24"/>
+          <w:szCs w:val="24"/>
+        </w:rPr>
+      </w:pPr>
+      <w:r>
+        <w:rPr>
+          <w:rFonts w:ascii="Times New Roman" w:hAnsi="Times New Roman" w:cs="Times New Roman"/>
+          <w:sz w:val="24"/>
+          <w:szCs w:val="24"/>
         </w:rPr>
         <w:drawing>
           <wp:inline distT="0" distB="0" distL="114300" distR="114300">
@@ -2185,24 +2107,11 @@
     <w:p>
       <w:pPr>
         <w:pStyle w:val="12"/>
-        <w:ind w:firstLine="284" w:firstLineChars="0"/>
+        <w:ind w:firstLine="284"/>
         <w:jc w:val="center"/>
-        <w:rPr>
-          <w:lang w:val="pt-PT"/>
-        </w:rPr>
-      </w:pPr>
-      <w:r>
-        <w:t>Figur</w:t>
-      </w:r>
-      <w:r>
-        <w:rPr>
-          <w:rFonts w:hint="default"/>
-          <w:lang w:val="pt-PT"/>
-        </w:rPr>
-        <w:t>a</w:t>
-      </w:r>
-      <w:r>
-        <w:t xml:space="preserve"> </w:t>
+      </w:pPr>
+      <w:r>
+        <w:t xml:space="preserve">Figura </w:t>
       </w:r>
       <w:r>
         <w:fldChar w:fldCharType="begin"/>
@@ -2220,146 +2129,96 @@
         <w:fldChar w:fldCharType="end"/>
       </w:r>
       <w:r>
-        <w:rPr>
-          <w:lang w:val="pt-PT"/>
-        </w:rPr>
-        <w:t xml:space="preserve"> - Ecr</w:t>
-      </w:r>
-      <w:r>
-        <w:rPr>
-          <w:rFonts w:hint="default"/>
-          <w:lang w:val="pt-PT"/>
-        </w:rPr>
-        <w:t>ã</w:t>
-      </w:r>
-      <w:r>
-        <w:rPr>
-          <w:lang w:val="pt-PT"/>
-        </w:rPr>
-        <w:t xml:space="preserve"> Settings</w:t>
-      </w:r>
-    </w:p>
-    <w:p>
-      <w:pPr>
-        <w:rPr>
-          <w:rFonts w:hint="default"/>
-          <w:lang w:val="pt-PT"/>
-        </w:rPr>
-      </w:pPr>
-    </w:p>
+        <w:t xml:space="preserve"> - Ecrã Settings</w:t>
+      </w:r>
+    </w:p>
+    <w:p/>
+    <w:p/>
+    <w:p/>
+    <w:p/>
     <w:p>
       <w:pPr>
         <w:pStyle w:val="2"/>
         <w:jc w:val="left"/>
       </w:pPr>
-      <w:bookmarkStart w:id="3" w:name="_Toc319095397"/>
-      <w:r>
-        <w:rPr>
-          <w:rFonts w:hint="default"/>
-          <w:lang w:val="pt-PT"/>
-        </w:rPr>
+      <w:bookmarkStart w:id="7" w:name="_Toc319095397"/>
+      <w:r>
         <w:t>Hardware utilizado</w:t>
       </w:r>
-      <w:bookmarkEnd w:id="3"/>
-    </w:p>
-    <w:p>
-      <w:pPr>
-        <w:ind w:firstLine="284" w:firstLineChars="0"/>
-        <w:rPr>
-          <w:rFonts w:hint="default" w:ascii="Times New Roman" w:hAnsi="Times New Roman" w:cs="Times New Roman"/>
-          <w:sz w:val="24"/>
-          <w:szCs w:val="24"/>
-          <w:lang w:val="pt-PT"/>
-        </w:rPr>
-      </w:pPr>
-      <w:r>
-        <w:rPr>
-          <w:rFonts w:hint="default" w:ascii="Times New Roman" w:hAnsi="Times New Roman" w:cs="Times New Roman"/>
-          <w:sz w:val="24"/>
-          <w:szCs w:val="24"/>
-          <w:lang w:val="pt-PT"/>
-        </w:rPr>
-        <w:t xml:space="preserve">O objetivo principal do presente projeto é o de executar controlo e monitorização inteligente na Agricultura. Desta forma para simular um ambiente de agricultura são utilizadas duas zonas distintas. São obtidos sensores e atuadores para obter informação de cada  zona e atuar sobre essa informação. </w:t>
-      </w:r>
-    </w:p>
-    <w:p>
-      <w:pPr>
-        <w:ind w:firstLine="284" w:firstLineChars="0"/>
-        <w:rPr>
-          <w:rFonts w:hint="default" w:ascii="Times New Roman" w:hAnsi="Times New Roman" w:cs="Times New Roman"/>
-          <w:i w:val="0"/>
-          <w:iCs w:val="0"/>
-          <w:sz w:val="24"/>
-          <w:szCs w:val="24"/>
-          <w:lang w:val="pt-PT"/>
-        </w:rPr>
-      </w:pPr>
-      <w:r>
-        <w:rPr>
-          <w:rFonts w:hint="default" w:ascii="Times New Roman" w:hAnsi="Times New Roman" w:cs="Times New Roman"/>
-          <w:sz w:val="24"/>
-          <w:szCs w:val="24"/>
-          <w:lang w:val="pt-PT"/>
-        </w:rPr>
-        <w:t xml:space="preserve">Para recolher a informação dos vários sensores e puder-se atuar em cada zona é utilizado um microcontrolador com ligação á internet. È utilizado um </w:t>
-      </w:r>
-      <w:r>
-        <w:rPr>
-          <w:rFonts w:hint="default" w:ascii="Times New Roman" w:hAnsi="Times New Roman" w:cs="Times New Roman"/>
-          <w:i w:val="0"/>
-          <w:iCs w:val="0"/>
-          <w:sz w:val="24"/>
-          <w:szCs w:val="24"/>
-          <w:lang w:val="pt-PT"/>
-        </w:rPr>
-        <w:t>ESP32 que conecta-se á base de dados do projeto de forma a fornecer e receber várias informações. Uma forma mais real de simular ambas as zonas seria a de utilizar um ESP32 para cada zona, mas para testes um microcontrolador funciona.</w:t>
-      </w:r>
-    </w:p>
-    <w:p>
-      <w:pPr>
-        <w:ind w:firstLine="284" w:firstLineChars="0"/>
-        <w:rPr>
-          <w:rFonts w:hint="default" w:ascii="Times New Roman" w:hAnsi="Times New Roman" w:cs="Times New Roman"/>
-          <w:i w:val="0"/>
-          <w:iCs w:val="0"/>
-          <w:sz w:val="24"/>
-          <w:szCs w:val="24"/>
-          <w:lang w:val="pt-PT"/>
-        </w:rPr>
-      </w:pPr>
-      <w:r>
-        <w:rPr>
-          <w:rFonts w:hint="default" w:ascii="Times New Roman" w:hAnsi="Times New Roman" w:cs="Times New Roman"/>
-          <w:i w:val="0"/>
-          <w:iCs w:val="0"/>
-          <w:sz w:val="24"/>
-          <w:szCs w:val="24"/>
-          <w:lang w:val="pt-PT"/>
-        </w:rPr>
-        <w:t>Na zona da estufa são utilizados 2 sensores, 1 atuador e 1 sinalizador. Utiliza como sensores o bme280, para obter a humidade da ar presente na estufa, e o sensor si7021, para obter a temperatura presente dentro da estufa. A ligação destes sensores ao ESP32 é feita por i2c. Para além destes 2 sensores é gerado um sensor virtual para simular a humidade do solo da estufa. Como esta zona se trata de uma estufa é utilizada uma ventoinha de computador como atuador com o objetivo de controlar a temperatura e humidade do ar da estufa. De forma a se puder controlar a velocidade da ventoinha é utilizado um MOSFET que recebe um sinal PWM do microcontrolador. Por fim é utilizado um LED como indicador de temperatura elevada. Na Figura 6 é possível observar se o hardware utilizado nesta zona.</w:t>
-      </w:r>
-    </w:p>
-    <w:p>
-      <w:pPr>
-        <w:ind w:firstLine="284" w:firstLineChars="0"/>
-        <w:jc w:val="center"/>
-        <w:rPr>
-          <w:rFonts w:hint="default" w:ascii="Times New Roman" w:hAnsi="Times New Roman" w:cs="Times New Roman"/>
-          <w:i w:val="0"/>
-          <w:iCs w:val="0"/>
-          <w:sz w:val="24"/>
-          <w:szCs w:val="24"/>
-          <w:lang w:val="pt-PT"/>
-        </w:rPr>
-      </w:pPr>
-      <w:r>
-        <w:rPr>
-          <w:rFonts w:hint="default" w:ascii="Times New Roman" w:hAnsi="Times New Roman" w:cs="Times New Roman"/>
-          <w:i w:val="0"/>
-          <w:iCs w:val="0"/>
-          <w:sz w:val="24"/>
-          <w:szCs w:val="24"/>
-          <w:lang w:val="pt-PT"/>
+      <w:bookmarkEnd w:id="7"/>
+    </w:p>
+    <w:p>
+      <w:pPr>
+        <w:ind w:firstLine="284"/>
+        <w:jc w:val="both"/>
+        <w:rPr>
+          <w:rFonts w:ascii="Times New Roman" w:hAnsi="Times New Roman" w:cs="Times New Roman"/>
+          <w:sz w:val="24"/>
+          <w:szCs w:val="24"/>
+        </w:rPr>
+      </w:pPr>
+      <w:r>
+        <w:rPr>
+          <w:rFonts w:ascii="Times New Roman" w:hAnsi="Times New Roman" w:cs="Times New Roman"/>
+          <w:sz w:val="24"/>
+          <w:szCs w:val="24"/>
+        </w:rPr>
+        <w:t>O objetivo principal do presente projeto é o de executar controlo e monitorização inteligente na Agricultura. Desta forma para simular um ambiente de agricultura são utilizadas duas zonas distintas. São obtidos sensores e atuadores para obter informação de cada zona e atuar sobre essa informação, como já abordado anteriormente.</w:t>
+      </w:r>
+    </w:p>
+    <w:p>
+      <w:pPr>
+        <w:ind w:firstLine="284"/>
+        <w:jc w:val="both"/>
+        <w:rPr>
+          <w:rFonts w:ascii="Times New Roman" w:hAnsi="Times New Roman" w:cs="Times New Roman"/>
+          <w:sz w:val="24"/>
+          <w:szCs w:val="24"/>
+        </w:rPr>
+      </w:pPr>
+      <w:r>
+        <w:rPr>
+          <w:rFonts w:ascii="Times New Roman" w:hAnsi="Times New Roman" w:cs="Times New Roman"/>
+          <w:sz w:val="24"/>
+          <w:szCs w:val="24"/>
+        </w:rPr>
+        <w:t>Para recolher a informação dos vários sensores e poder-se atuar em cada zona é utilizado um microcontrolador com ligação á internet. É utilizado um ESP32 que se conecta á base de dados do projeto de forma a fornecer e receber várias informações. Uma forma mais real de simular ambas as zonas seria a de utilizar um ESP32 para cada zona, mas para testes um microcontrolador foi suficiente.</w:t>
+      </w:r>
+    </w:p>
+    <w:p>
+      <w:pPr>
+        <w:ind w:firstLine="284"/>
+        <w:jc w:val="both"/>
+        <w:rPr>
+          <w:rFonts w:ascii="Times New Roman" w:hAnsi="Times New Roman" w:cs="Times New Roman"/>
+          <w:sz w:val="24"/>
+          <w:szCs w:val="24"/>
+        </w:rPr>
+      </w:pPr>
+      <w:r>
+        <w:rPr>
+          <w:rFonts w:ascii="Times New Roman" w:hAnsi="Times New Roman" w:cs="Times New Roman"/>
+          <w:sz w:val="24"/>
+          <w:szCs w:val="24"/>
+        </w:rPr>
+        <w:t>Na zona da estufa são utilizados como sensores o bme280, para obter a humidade do ar presente na estufa, e o sensor si7021, para obter a temperatura presente dentro da estufa. A ligação destes sensores ao ESP32 é feita por i2c. Para além destes 2 sensores é gerado um sensor virtual para simular a humidade do solo. Como esta zona se trata de uma estufa é utilizada uma ventoinha de computador como atuador com o objetivo de controlar a temperatura e humidade do ar. De forma a se puder controlar a velocidade da ventoinha é utilizado um MOSFET que recebe um sinal PWM do microcontrolador. Por fim é utilizado um LED como indicador de temperatura elevada, função das regras definidas. Na Figura 6 é possível observar o hardware utilizado nesta zona.</w:t>
+      </w:r>
+    </w:p>
+    <w:p>
+      <w:pPr>
+        <w:ind w:firstLine="284"/>
+        <w:jc w:val="both"/>
+        <w:rPr>
+          <w:rFonts w:ascii="Times New Roman" w:hAnsi="Times New Roman" w:cs="Times New Roman"/>
+          <w:sz w:val="24"/>
+          <w:szCs w:val="24"/>
+        </w:rPr>
+      </w:pPr>
+      <w:r>
+        <w:rPr>
+          <w:rFonts w:ascii="Times New Roman" w:hAnsi="Times New Roman" w:cs="Times New Roman"/>
+          <w:sz w:val="24"/>
+          <w:szCs w:val="24"/>
         </w:rPr>
         <w:drawing>
           <wp:inline distT="0" distB="0" distL="114300" distR="114300">
@@ -2403,29 +2262,16 @@
     <w:p>
       <w:pPr>
         <w:pStyle w:val="12"/>
-        <w:ind w:firstLine="284" w:firstLineChars="0"/>
-        <w:jc w:val="center"/>
-        <w:rPr>
-          <w:rFonts w:hint="default" w:ascii="Times New Roman" w:hAnsi="Times New Roman" w:cs="Times New Roman"/>
-          <w:i w:val="0"/>
-          <w:iCs w:val="0"/>
-          <w:sz w:val="24"/>
-          <w:szCs w:val="24"/>
-          <w:lang w:val="pt-PT"/>
-        </w:rPr>
-      </w:pPr>
-      <w:r>
-        <w:t>Figur</w:t>
-      </w:r>
-      <w:r>
-        <w:rPr>
-          <w:rFonts w:hint="default"/>
-          <w:lang w:val="pt-PT"/>
-        </w:rPr>
-        <w:t>a</w:t>
-      </w:r>
-      <w:r>
-        <w:t xml:space="preserve"> </w:t>
+        <w:ind w:firstLine="284"/>
+        <w:jc w:val="both"/>
+        <w:rPr>
+          <w:rFonts w:ascii="Times New Roman" w:hAnsi="Times New Roman" w:cs="Times New Roman"/>
+          <w:sz w:val="24"/>
+          <w:szCs w:val="24"/>
+        </w:rPr>
+      </w:pPr>
+      <w:r>
+        <w:t xml:space="preserve">Figura </w:t>
       </w:r>
       <w:r>
         <w:fldChar w:fldCharType="begin"/>
@@ -2443,71 +2289,54 @@
         <w:fldChar w:fldCharType="end"/>
       </w:r>
       <w:r>
-        <w:rPr>
-          <w:lang w:val="pt-PT"/>
-        </w:rPr>
         <w:t xml:space="preserve"> - Componentes Estufa</w:t>
       </w:r>
     </w:p>
     <w:p>
       <w:pPr>
-        <w:ind w:firstLine="284" w:firstLineChars="0"/>
-        <w:jc w:val="center"/>
-        <w:rPr>
-          <w:rFonts w:hint="default" w:ascii="Times New Roman" w:hAnsi="Times New Roman" w:cs="Times New Roman"/>
-          <w:i w:val="0"/>
-          <w:iCs w:val="0"/>
-          <w:sz w:val="24"/>
-          <w:szCs w:val="24"/>
-          <w:lang w:val="pt-PT"/>
-        </w:rPr>
-      </w:pPr>
-    </w:p>
-    <w:p>
-      <w:pPr>
-        <w:ind w:firstLine="284" w:firstLineChars="0"/>
-        <w:rPr>
-          <w:rFonts w:hint="default" w:ascii="Times New Roman" w:hAnsi="Times New Roman" w:cs="Times New Roman"/>
-          <w:i w:val="0"/>
-          <w:iCs w:val="0"/>
-          <w:sz w:val="24"/>
-          <w:szCs w:val="24"/>
-          <w:lang w:val="pt-PT"/>
-        </w:rPr>
-      </w:pPr>
-      <w:r>
-        <w:rPr>
-          <w:rFonts w:hint="default" w:ascii="Times New Roman" w:hAnsi="Times New Roman" w:cs="Times New Roman"/>
-          <w:i w:val="0"/>
-          <w:iCs w:val="0"/>
-          <w:sz w:val="24"/>
-          <w:szCs w:val="24"/>
-          <w:lang w:val="pt-PT"/>
-        </w:rPr>
-        <w:t>Na zona do jardim da piscina são também utilizados 2 sensores, 1 atuador e 1 sinalizador. Utiliza como sensores o LM35, para obter a temperatura da zona do jardim, e o sensir LDR, para obter a intensidade luminosa desta zona. Para além destes 2 sensores é também utilizado um sensor virtual para simular a humidade do solo do jardim. Para esta zona decidimos utilizar um irrigador como atuador de forma a que seja possível regar as plantas do jardim. Para accionar o irrigador é utilizado um relé de potência e para controlar este relé é utilizado um MOSFET. Foi necessário utilizar um MOSFET pois a saída do microcontrolador não consegue fornecer corrente suficiente para controlar a bobine do relé. Tal como na zona da estufa é utilizado um LED como indicador de temperatura elevada. Na Figura 7 é possível observar se o hardware utilizado nesta zona.</w:t>
-      </w:r>
-    </w:p>
-    <w:p>
-      <w:pPr>
-        <w:ind w:firstLine="284" w:firstLineChars="0"/>
-        <w:jc w:val="center"/>
-        <w:rPr>
-          <w:rFonts w:hint="default" w:ascii="Times New Roman" w:hAnsi="Times New Roman" w:cs="Times New Roman"/>
-          <w:i w:val="0"/>
-          <w:iCs w:val="0"/>
-          <w:sz w:val="24"/>
-          <w:szCs w:val="24"/>
-          <w:lang w:val="pt-PT"/>
-        </w:rPr>
-      </w:pPr>
-      <w:r>
-        <w:rPr>
-          <w:rFonts w:hint="default" w:ascii="Times New Roman" w:hAnsi="Times New Roman" w:cs="Times New Roman"/>
-          <w:i w:val="0"/>
-          <w:iCs w:val="0"/>
-          <w:sz w:val="24"/>
-          <w:szCs w:val="24"/>
-          <w:lang w:val="pt-PT"/>
+        <w:ind w:firstLine="284"/>
+        <w:jc w:val="both"/>
+        <w:rPr>
+          <w:rFonts w:ascii="Times New Roman" w:hAnsi="Times New Roman" w:cs="Times New Roman"/>
+          <w:sz w:val="24"/>
+          <w:szCs w:val="24"/>
+        </w:rPr>
+      </w:pPr>
+    </w:p>
+    <w:p>
+      <w:pPr>
+        <w:ind w:firstLine="284"/>
+        <w:jc w:val="both"/>
+        <w:rPr>
+          <w:rFonts w:ascii="Times New Roman" w:hAnsi="Times New Roman" w:cs="Times New Roman"/>
+          <w:sz w:val="24"/>
+          <w:szCs w:val="24"/>
+        </w:rPr>
+      </w:pPr>
+      <w:r>
+        <w:rPr>
+          <w:rFonts w:ascii="Times New Roman" w:hAnsi="Times New Roman" w:cs="Times New Roman"/>
+          <w:sz w:val="24"/>
+          <w:szCs w:val="24"/>
+        </w:rPr>
+        <w:t>Na zona do jardim da piscina são também utilizados 2 sensores, 1 atuador e 1 sinalizador. Como sensores temos o LM35, para obter a temperatura da zona do jardim, e o sensor LDR, para obter a intensidade luminosa desta zona. Para além destes 2 sensores é também utilizado um sensor virtual para simular a humidade do solo do jardim. Para esta zona decidimos utilizar um irrigador como atuador de forma que fosse possível regar as plantas do jardim. Para acionar o irrigador é utilizado um relé de potência e para controlar este relé é utilizado um MOSFET. Foi necessário utilizar um MOSFET pois a saída do microcontrolador não consegue fornecer corrente suficiente para controlar a bobine do relé. Tal como na zona da estufa é utilizado um LED como indicador de temperatura elevada. Na Figura 7 é possível observar se o hardware utilizado nesta zona.</w:t>
+      </w:r>
+    </w:p>
+    <w:p>
+      <w:pPr>
+        <w:ind w:firstLine="284"/>
+        <w:jc w:val="both"/>
+        <w:rPr>
+          <w:rFonts w:ascii="Times New Roman" w:hAnsi="Times New Roman" w:cs="Times New Roman"/>
+          <w:sz w:val="24"/>
+          <w:szCs w:val="24"/>
+        </w:rPr>
+      </w:pPr>
+      <w:r>
+        <w:rPr>
+          <w:rFonts w:ascii="Times New Roman" w:hAnsi="Times New Roman" w:cs="Times New Roman"/>
+          <w:sz w:val="24"/>
+          <w:szCs w:val="24"/>
         </w:rPr>
         <w:drawing>
           <wp:inline distT="0" distB="0" distL="114300" distR="114300">
@@ -2551,29 +2380,16 @@
     <w:p>
       <w:pPr>
         <w:pStyle w:val="12"/>
-        <w:ind w:firstLine="284" w:firstLineChars="0"/>
-        <w:jc w:val="center"/>
-        <w:rPr>
-          <w:rFonts w:hint="default" w:ascii="Times New Roman" w:hAnsi="Times New Roman" w:cs="Times New Roman"/>
-          <w:i w:val="0"/>
-          <w:iCs w:val="0"/>
-          <w:sz w:val="24"/>
-          <w:szCs w:val="24"/>
-          <w:lang w:val="pt-PT"/>
-        </w:rPr>
-      </w:pPr>
-      <w:r>
-        <w:t>Figur</w:t>
-      </w:r>
-      <w:r>
-        <w:rPr>
-          <w:rFonts w:hint="default"/>
-          <w:lang w:val="pt-PT"/>
-        </w:rPr>
-        <w:t>a</w:t>
-      </w:r>
-      <w:r>
-        <w:t xml:space="preserve"> </w:t>
+        <w:ind w:firstLine="284"/>
+        <w:jc w:val="both"/>
+        <w:rPr>
+          <w:rFonts w:ascii="Times New Roman" w:hAnsi="Times New Roman" w:cs="Times New Roman"/>
+          <w:sz w:val="24"/>
+          <w:szCs w:val="24"/>
+        </w:rPr>
+      </w:pPr>
+      <w:r>
+        <w:t xml:space="preserve">Figura </w:t>
       </w:r>
       <w:r>
         <w:fldChar w:fldCharType="begin"/>
@@ -2591,295 +2407,162 @@
         <w:fldChar w:fldCharType="end"/>
       </w:r>
       <w:r>
-        <w:rPr>
-          <w:lang w:val="pt-PT"/>
-        </w:rPr>
         <w:t xml:space="preserve"> - Componentes Jardim da Piscina</w:t>
       </w:r>
     </w:p>
     <w:p>
       <w:pPr>
-        <w:ind w:firstLine="284" w:firstLineChars="0"/>
-        <w:rPr>
-          <w:rFonts w:hint="default" w:ascii="Times New Roman" w:hAnsi="Times New Roman" w:cs="Times New Roman"/>
-          <w:i w:val="0"/>
-          <w:iCs w:val="0"/>
-          <w:sz w:val="24"/>
-          <w:szCs w:val="24"/>
-          <w:lang w:val="pt-PT"/>
-        </w:rPr>
-      </w:pPr>
-      <w:r>
-        <w:rPr>
-          <w:rFonts w:hint="default" w:ascii="Times New Roman" w:hAnsi="Times New Roman" w:cs="Times New Roman"/>
-          <w:i w:val="0"/>
-          <w:iCs w:val="0"/>
-          <w:sz w:val="24"/>
-          <w:szCs w:val="24"/>
-          <w:lang w:val="pt-PT"/>
-        </w:rPr>
-        <w:t>Para além destes componentes é utilizado uma fonte de 12v para alimentar a ventoinha de computador e um regulador de tensão para 5v para alimentar a bobine do relé e o sensor LM35. Na Figura 8 é possível observar se o circuito completo desta solução.</w:t>
-      </w:r>
-    </w:p>
-    <w:p>
-      <w:pPr>
-        <w:ind w:firstLine="284" w:firstLineChars="0"/>
-        <w:rPr>
-          <w:rFonts w:hint="default" w:ascii="Times New Roman" w:hAnsi="Times New Roman" w:cs="Times New Roman"/>
-          <w:i w:val="0"/>
-          <w:iCs w:val="0"/>
-          <w:sz w:val="24"/>
-          <w:szCs w:val="24"/>
-          <w:lang w:val="pt-PT"/>
+        <w:ind w:firstLine="284"/>
+        <w:jc w:val="both"/>
+        <w:rPr>
+          <w:rFonts w:ascii="Times New Roman" w:hAnsi="Times New Roman" w:cs="Times New Roman"/>
+          <w:sz w:val="24"/>
+          <w:szCs w:val="24"/>
+        </w:rPr>
+      </w:pPr>
+      <w:r>
+        <w:rPr>
+          <w:rFonts w:ascii="Times New Roman" w:hAnsi="Times New Roman" w:cs="Times New Roman"/>
+          <w:sz w:val="24"/>
+          <w:szCs w:val="24"/>
+        </w:rPr>
+        <w:t>Para além destes componentes é utilizado uma fonte de 12v para alimentar a ventoinha de computador e um regulador de tensão para 5v para alimentar a bobine do relé e o sensor LM35. Na Figura 8 é possível observar o circuito completo desta solução.</w:t>
+      </w:r>
+    </w:p>
+    <w:p>
+      <w:pPr>
+        <w:ind w:firstLine="284"/>
+        <w:jc w:val="both"/>
+        <w:rPr>
+          <w:rFonts w:ascii="Times New Roman" w:hAnsi="Times New Roman" w:cs="Times New Roman"/>
+          <w:sz w:val="24"/>
+          <w:szCs w:val="24"/>
+        </w:rPr>
+      </w:pPr>
+    </w:p>
+    <w:p>
+      <w:pPr>
+        <w:ind w:firstLine="284"/>
+        <w:jc w:val="both"/>
+        <w:rPr>
+          <w:rFonts w:ascii="Times New Roman" w:hAnsi="Times New Roman" w:cs="Times New Roman"/>
+          <w:sz w:val="24"/>
+          <w:szCs w:val="24"/>
+        </w:rPr>
+      </w:pPr>
+      <w:r>
+        <w:rPr>
+          <w:rFonts w:ascii="Times New Roman" w:hAnsi="Times New Roman" w:cs="Times New Roman"/>
+          <w:sz w:val="24"/>
+          <w:szCs w:val="24"/>
+          <w:highlight w:val="yellow"/>
+        </w:rPr>
+        <w:t>Falta Figura 8 com o circuito.</w:t>
+      </w:r>
+    </w:p>
+    <w:p>
+      <w:pPr>
+        <w:ind w:firstLine="284"/>
+        <w:jc w:val="both"/>
+        <w:rPr>
+          <w:rFonts w:ascii="Times New Roman" w:hAnsi="Times New Roman" w:cs="Times New Roman"/>
+          <w:sz w:val="24"/>
+          <w:szCs w:val="24"/>
         </w:rPr>
       </w:pPr>
     </w:p>
     <w:p>
       <w:pPr>
         <w:pStyle w:val="2"/>
-        <w:jc w:val="left"/>
-      </w:pPr>
-      <w:bookmarkStart w:id="4" w:name="_Toc638794463"/>
-      <w:r>
-        <w:rPr>
-          <w:rFonts w:hint="default"/>
-          <w:lang w:val="pt-PT"/>
-        </w:rPr>
-        <w:t>Características e funcionalidades da solução</w:t>
-      </w:r>
-      <w:bookmarkEnd w:id="4"/>
-    </w:p>
-    <w:p>
-      <w:pPr>
-        <w:rPr>
-          <w:rFonts w:hint="default"/>
-          <w:lang w:val="pt-PT"/>
-        </w:rPr>
-      </w:pPr>
-    </w:p>
-    <w:p>
-      <w:pPr>
-        <w:ind w:firstLine="284" w:firstLineChars="0"/>
-        <w:rPr>
-          <w:rFonts w:hint="default" w:ascii="Times New Roman" w:hAnsi="Times New Roman" w:cs="Times New Roman"/>
-          <w:sz w:val="24"/>
-          <w:szCs w:val="24"/>
-          <w:lang w:val="pt-PT"/>
-        </w:rPr>
-      </w:pPr>
-      <w:r>
-        <w:rPr>
-          <w:rFonts w:hint="default" w:ascii="Times New Roman" w:hAnsi="Times New Roman" w:cs="Times New Roman"/>
-          <w:sz w:val="24"/>
-          <w:szCs w:val="24"/>
-          <w:lang w:val="pt-PT"/>
-        </w:rPr>
-        <w:t>A solução tem como objetivo principal monitorizar e controlar sensores/atuadores das duas zonas (Estufa e Jardim da piscina), mas para além deste objetivo a solução apresenta 12 informações sobre o ambiente da localização de Leiria, esta informação é composta por dados metereológicos. Ainda na página de monitrização é ilustrada informação sobre o total de casos de covid em Portugal e os casos de covid em Portugal.</w:t>
-      </w:r>
-    </w:p>
-    <w:p>
-      <w:pPr>
-        <w:ind w:firstLine="284" w:firstLineChars="0"/>
-        <w:rPr>
-          <w:rFonts w:hint="default" w:ascii="Times New Roman" w:hAnsi="Times New Roman" w:cs="Times New Roman"/>
-          <w:sz w:val="24"/>
-          <w:szCs w:val="24"/>
-          <w:lang w:val="pt-PT"/>
-        </w:rPr>
-      </w:pPr>
-      <w:r>
-        <w:rPr>
-          <w:rFonts w:hint="default" w:ascii="Times New Roman" w:hAnsi="Times New Roman" w:cs="Times New Roman"/>
-          <w:sz w:val="24"/>
-          <w:szCs w:val="24"/>
-          <w:lang w:val="pt-PT"/>
-        </w:rPr>
-        <w:t>Na parte das regras e possivel definir o limiar inferior e superior de cada sensor. Se algum desses limiares for ultrupassado vai aparecer um alerta no ecra de Monitorizaçao, sendo que se o limite inferior for ultrupassado o alerta aparece a cor azul e se for o limite superior o alerta aparece a cor vermelha. Para esta característica estar a funcionar é necessário que a notificação esteja ativada. Existe uma notificação independente para cada sensor e logo é possível ativar a notificação para cada sensor. Quando a notificação está ativada o ícone da notificação está com cor verde e para quando esta está desativada o ícone está com cor vermelha. Na Figura 9 é possível observar uma notificação ativada e outra desativada.</w:t>
-      </w:r>
-    </w:p>
-    <w:p>
-      <w:pPr>
-        <w:ind w:firstLine="284" w:firstLineChars="0"/>
-        <w:rPr>
-          <w:rFonts w:hint="default" w:ascii="Times New Roman" w:hAnsi="Times New Roman" w:cs="Times New Roman"/>
-          <w:sz w:val="24"/>
-          <w:szCs w:val="24"/>
-          <w:lang w:val="pt-PT"/>
-        </w:rPr>
-      </w:pPr>
-      <w:r>
-        <w:rPr>
-          <w:rFonts w:hint="default" w:ascii="Times New Roman" w:hAnsi="Times New Roman" w:cs="Times New Roman"/>
-          <w:sz w:val="24"/>
-          <w:szCs w:val="24"/>
-          <w:lang w:val="pt-PT"/>
-        </w:rPr>
-        <w:t>Como medida de protecção é definido um tamanho máximo de digitos que podem ser inseridos na definição dos limiares dos sensores.</w:t>
-      </w:r>
-    </w:p>
-    <w:p>
-      <w:pPr>
-        <w:ind w:firstLine="284" w:firstLineChars="0"/>
-        <w:rPr>
-          <w:rFonts w:hint="default" w:ascii="Times New Roman" w:hAnsi="Times New Roman" w:cs="Times New Roman"/>
-          <w:sz w:val="24"/>
-          <w:szCs w:val="24"/>
-          <w:lang w:val="pt-PT"/>
-        </w:rPr>
-      </w:pPr>
-    </w:p>
-    <w:p>
-      <w:pPr>
-        <w:ind w:firstLine="284" w:firstLineChars="0"/>
-        <w:jc w:val="center"/>
-        <w:rPr>
-          <w:rFonts w:hint="default" w:ascii="Times New Roman" w:hAnsi="Times New Roman" w:cs="Times New Roman"/>
-          <w:sz w:val="24"/>
-          <w:szCs w:val="24"/>
-          <w:lang w:val="pt-PT"/>
-        </w:rPr>
-      </w:pPr>
-      <w:r>
-        <w:rPr>
-          <w:rFonts w:hint="default" w:ascii="Times New Roman" w:hAnsi="Times New Roman" w:cs="Times New Roman"/>
-          <w:sz w:val="24"/>
-          <w:szCs w:val="24"/>
-          <w:lang w:val="pt-PT"/>
-        </w:rPr>
-        <w:drawing>
-          <wp:inline distT="0" distB="0" distL="114300" distR="114300">
-            <wp:extent cx="4140200" cy="770255"/>
-            <wp:effectExtent l="0" t="0" r="12700" b="10795"/>
-            <wp:docPr id="13" name="Picture 13" descr="Not"/>
-            <wp:cNvGraphicFramePr>
-              <a:graphicFrameLocks xmlns:a="http://schemas.openxmlformats.org/drawingml/2006/main" noChangeAspect="1"/>
-            </wp:cNvGraphicFramePr>
-            <a:graphic xmlns:a="http://schemas.openxmlformats.org/drawingml/2006/main">
-              <a:graphicData uri="http://schemas.openxmlformats.org/drawingml/2006/picture">
-                <pic:pic xmlns:pic="http://schemas.openxmlformats.org/drawingml/2006/picture">
-                  <pic:nvPicPr>
-                    <pic:cNvPr id="13" name="Picture 13" descr="Not"/>
-                    <pic:cNvPicPr>
-                      <a:picLocks noChangeAspect="1"/>
-                    </pic:cNvPicPr>
-                  </pic:nvPicPr>
-                  <pic:blipFill>
-                    <a:blip r:embed="rId20"/>
-                    <a:srcRect t="8989" b="10839"/>
-                    <a:stretch>
-                      <a:fillRect/>
-                    </a:stretch>
-                  </pic:blipFill>
-                  <pic:spPr>
-                    <a:xfrm>
-                      <a:off x="0" y="0"/>
-                      <a:ext cx="4140200" cy="770255"/>
-                    </a:xfrm>
-                    <a:prstGeom prst="rect">
-                      <a:avLst/>
-                    </a:prstGeom>
-                  </pic:spPr>
-                </pic:pic>
-              </a:graphicData>
-            </a:graphic>
-          </wp:inline>
-        </w:drawing>
-      </w:r>
-    </w:p>
-    <w:p>
-      <w:pPr>
-        <w:pStyle w:val="12"/>
-        <w:ind w:firstLine="284" w:firstLineChars="0"/>
-        <w:jc w:val="center"/>
-        <w:rPr>
-          <w:rFonts w:hint="default" w:ascii="Times New Roman" w:hAnsi="Times New Roman" w:cs="Times New Roman"/>
-          <w:sz w:val="24"/>
-          <w:szCs w:val="24"/>
-          <w:lang w:val="pt-PT"/>
-        </w:rPr>
-      </w:pPr>
-      <w:r>
-        <w:t>Figur</w:t>
-      </w:r>
-      <w:r>
-        <w:rPr>
-          <w:rFonts w:hint="default"/>
-          <w:lang w:val="pt-PT"/>
-        </w:rPr>
-        <w:t>a</w:t>
-      </w:r>
-      <w:r>
-        <w:t xml:space="preserve"> </w:t>
-      </w:r>
-      <w:r>
-        <w:fldChar w:fldCharType="begin"/>
-      </w:r>
-      <w:r>
-        <w:instrText xml:space="preserve"> SEQ Figure \* ARABIC </w:instrText>
-      </w:r>
-      <w:r>
-        <w:fldChar w:fldCharType="separate"/>
-      </w:r>
-      <w:r>
-        <w:t>8</w:t>
-      </w:r>
-      <w:r>
-        <w:fldChar w:fldCharType="end"/>
-      </w:r>
-      <w:r>
-        <w:rPr>
-          <w:lang w:val="pt-PT"/>
-        </w:rPr>
-        <w:t xml:space="preserve"> - Notificaçoes</w:t>
-      </w:r>
-    </w:p>
-    <w:p>
-      <w:pPr>
-        <w:ind w:firstLine="284" w:firstLineChars="0"/>
-        <w:rPr>
-          <w:rFonts w:hint="default"/>
-          <w:lang w:val="pt-PT"/>
-        </w:rPr>
-      </w:pPr>
-    </w:p>
-    <w:p>
-      <w:pPr>
-        <w:ind w:firstLine="284" w:firstLineChars="0"/>
-        <w:rPr>
-          <w:rFonts w:hint="default" w:ascii="Times New Roman" w:hAnsi="Times New Roman" w:cs="Times New Roman"/>
-          <w:sz w:val="24"/>
-          <w:szCs w:val="24"/>
-          <w:lang w:val="pt-PT"/>
-        </w:rPr>
-      </w:pPr>
-      <w:r>
-        <w:rPr>
-          <w:rFonts w:hint="default" w:ascii="Times New Roman" w:hAnsi="Times New Roman" w:cs="Times New Roman"/>
-          <w:sz w:val="24"/>
-          <w:szCs w:val="24"/>
-          <w:lang w:val="pt-PT"/>
-        </w:rPr>
-        <w:t xml:space="preserve">No ecrã das </w:t>
-      </w:r>
-      <w:r>
-        <w:rPr>
-          <w:rFonts w:hint="default" w:ascii="Times New Roman" w:hAnsi="Times New Roman" w:cs="Times New Roman"/>
-          <w:i/>
-          <w:iCs/>
-          <w:sz w:val="24"/>
-          <w:szCs w:val="24"/>
-          <w:lang w:val="pt-PT"/>
-        </w:rPr>
-        <w:t>settings</w:t>
-      </w:r>
-      <w:r>
-        <w:rPr>
-          <w:rFonts w:hint="default" w:ascii="Times New Roman" w:hAnsi="Times New Roman" w:cs="Times New Roman"/>
-          <w:sz w:val="24"/>
-          <w:szCs w:val="24"/>
-          <w:lang w:val="pt-PT"/>
-        </w:rPr>
-        <w:t xml:space="preserve"> é possível remover cada um dos sensores e atuadores presentes na base de dados. È também possível adicionar os sensores e atuadores sendo que é necessário saber o caminho do sensor no ESP32. Para adicionar o sensor tem de se especificar o ícone descritivo do sensor/atuador, o nome deste, o caminho com o estado da notificação, o caminho do valor do sensor/atuador, o tipo de componente e a unidade do sensor ou atuador.</w:t>
+        <w:jc w:val="both"/>
+      </w:pPr>
+      <w:bookmarkStart w:id="8" w:name="_Toc638794463"/>
+      <w:r>
+        <w:t>Outras Características e funcionalidades da solução</w:t>
+      </w:r>
+      <w:bookmarkEnd w:id="8"/>
+    </w:p>
+    <w:p>
+      <w:pPr>
+        <w:jc w:val="both"/>
+      </w:pPr>
+    </w:p>
+    <w:p>
+      <w:pPr>
+        <w:ind w:firstLine="284"/>
+        <w:jc w:val="both"/>
+        <w:rPr>
+          <w:rFonts w:ascii="Times New Roman" w:hAnsi="Times New Roman" w:cs="Times New Roman"/>
+          <w:sz w:val="24"/>
+          <w:szCs w:val="24"/>
+        </w:rPr>
+      </w:pPr>
+      <w:r>
+        <w:rPr>
+          <w:rFonts w:ascii="Times New Roman" w:hAnsi="Times New Roman" w:cs="Times New Roman"/>
+          <w:sz w:val="24"/>
+          <w:szCs w:val="24"/>
+        </w:rPr>
+        <w:t>A solução tem como principal objetivo monitorizar e controlar sensores/atuadores das duas zonas (Estufa e Jardim da piscina), mas para além deste objetivo a solução apresenta 12 informações sobre o ambiente da localização de Leiria, esta informação é composta por dados meteorológicos. Ainda na página de monitorização é ilustrada informação sobre o total de casos de covid em Portugal e os casos de covid em Portugal, verificamos que estes dados estavam coerentes com a informação dada pela Direção Geral de Saúde.</w:t>
+      </w:r>
+    </w:p>
+    <w:p>
+      <w:pPr>
+        <w:ind w:firstLine="284"/>
+        <w:jc w:val="both"/>
+        <w:rPr>
+          <w:rFonts w:ascii="Times New Roman" w:hAnsi="Times New Roman" w:cs="Times New Roman"/>
+          <w:sz w:val="24"/>
+          <w:szCs w:val="24"/>
+        </w:rPr>
+      </w:pPr>
+      <w:r>
+        <w:rPr>
+          <w:rFonts w:ascii="Times New Roman" w:hAnsi="Times New Roman" w:cs="Times New Roman"/>
+          <w:sz w:val="24"/>
+          <w:szCs w:val="24"/>
+        </w:rPr>
+        <w:t>Para os alertas surgem mensagens na página com cores alusivas, utilizando assim a cor vermelha para quando o limite superior é ultrapassado e azul para o limite inferior. Para esta característica estar a funcionar é necessário que a notificação esteja ativada na página de regras, como falado anteriormente. Existe uma notificação independente para cada sensor e logo é possível ativar a notificação para cada sensor.</w:t>
+      </w:r>
+      <w:bookmarkStart w:id="11" w:name="_GoBack"/>
+      <w:bookmarkEnd w:id="11"/>
+    </w:p>
+    <w:p>
+      <w:pPr>
+        <w:ind w:firstLine="284"/>
+        <w:jc w:val="both"/>
+        <w:rPr>
+          <w:rFonts w:ascii="Times New Roman" w:hAnsi="Times New Roman" w:cs="Times New Roman"/>
+          <w:sz w:val="24"/>
+          <w:szCs w:val="24"/>
+        </w:rPr>
+      </w:pPr>
+      <w:r>
+        <w:rPr>
+          <w:rFonts w:ascii="Times New Roman" w:hAnsi="Times New Roman" w:cs="Times New Roman"/>
+          <w:sz w:val="24"/>
+          <w:szCs w:val="24"/>
+        </w:rPr>
+        <w:t>Como medida de proteção é definido um tamanho máximo de dígitos que podem ser inseridos na definição dos limiares dos sensores.</w:t>
+      </w:r>
+    </w:p>
+    <w:p>
+      <w:pPr>
+        <w:ind w:firstLine="284"/>
+        <w:jc w:val="both"/>
+        <w:rPr>
+          <w:rFonts w:ascii="Times New Roman" w:hAnsi="Times New Roman" w:cs="Times New Roman"/>
+          <w:sz w:val="24"/>
+          <w:szCs w:val="24"/>
+        </w:rPr>
+      </w:pPr>
+      <w:r>
+        <w:rPr>
+          <w:rFonts w:ascii="Times New Roman" w:hAnsi="Times New Roman" w:cs="Times New Roman"/>
+          <w:sz w:val="24"/>
+          <w:szCs w:val="24"/>
+        </w:rPr>
+        <w:t>Para que sejam carregados ícones quando se adiciona um item, é necessário inserir o código fonte desse ícone que está disponível na página do FontAwesome V5.7.2.</w:t>
       </w:r>
     </w:p>
     <w:p/>
@@ -2913,102 +2596,115 @@
     </w:p>
     <w:p>
       <w:pPr>
-        <w:tabs>
-          <w:tab w:val="left" w:pos="425"/>
-        </w:tabs>
-        <w:spacing w:before="240" w:after="120" w:line="200" w:lineRule="atLeast"/>
-        <w:rPr>
-          <w:rFonts w:ascii="Times New Roman" w:hAnsi="Times New Roman"/>
-          <w:iCs/>
-          <w:color w:val="FF0000"/>
-          <w:sz w:val="20"/>
-        </w:rPr>
-      </w:pPr>
-    </w:p>
-    <w:p>
-      <w:pPr>
-        <w:tabs>
-          <w:tab w:val="left" w:pos="425"/>
-        </w:tabs>
-        <w:spacing w:before="240" w:after="120" w:line="200" w:lineRule="atLeast"/>
-        <w:rPr>
-          <w:rFonts w:ascii="Times New Roman" w:hAnsi="Times New Roman"/>
-          <w:iCs/>
-          <w:color w:val="FF0000"/>
-          <w:sz w:val="20"/>
-        </w:rPr>
-      </w:pPr>
-    </w:p>
-    <w:p>
-      <w:pPr>
-        <w:tabs>
-          <w:tab w:val="left" w:pos="425"/>
-        </w:tabs>
-        <w:spacing w:before="240" w:after="120" w:line="200" w:lineRule="atLeast"/>
-        <w:rPr>
-          <w:rFonts w:ascii="Times New Roman" w:hAnsi="Times New Roman"/>
-          <w:iCs/>
-          <w:color w:val="FF0000"/>
-          <w:sz w:val="20"/>
-        </w:rPr>
-      </w:pPr>
-      <w:bookmarkStart w:id="7" w:name="_GoBack"/>
-      <w:bookmarkEnd w:id="7"/>
-    </w:p>
-    <w:p>
-      <w:pPr>
         <w:pStyle w:val="2"/>
         <w:jc w:val="left"/>
       </w:pPr>
-      <w:bookmarkStart w:id="5" w:name="_Toc2044063933"/>
+      <w:bookmarkStart w:id="9" w:name="_Toc2044063933"/>
       <w:r>
         <w:t>Conclusões</w:t>
       </w:r>
-      <w:bookmarkEnd w:id="5"/>
+      <w:bookmarkEnd w:id="9"/>
+    </w:p>
+    <w:p/>
+    <w:p>
+      <w:pPr>
+        <w:ind w:firstLine="284"/>
+        <w:jc w:val="both"/>
+      </w:pPr>
+      <w:r>
+        <w:rPr>
+          <w:rFonts w:ascii="Times New Roman" w:hAnsi="Times New Roman" w:cs="Times New Roman"/>
+          <w:sz w:val="24"/>
+          <w:szCs w:val="24"/>
+        </w:rPr>
+        <w:t xml:space="preserve">As aplicações IoT estão cada vez mais presentes no nosso dia a dia. Neste trabalho foi possível desenvolver um uma aplicação suportada em html e vue.js que controla um dispositivo IoT (ESP32), programado para recolher informação de sensores e desencadear ações solicitadas pelo utilizador. Vue.js mostrou ser uma forma de programação bastante simples e versátil, permitindo, com pouco código, passar informação de componentes pais para componentes filhos de forma fácil. Permite também fazer uma programação baseada numa estrutura que depois é utilizada para vários componentes, como por exemplo, nos </w:t>
+      </w:r>
+      <w:r>
+        <w:rPr>
+          <w:rFonts w:ascii="Times New Roman" w:hAnsi="Times New Roman" w:cs="Times New Roman"/>
+          <w:i/>
+          <w:iCs/>
+          <w:sz w:val="24"/>
+          <w:szCs w:val="24"/>
+        </w:rPr>
+        <w:t>cards</w:t>
+      </w:r>
+      <w:r>
+        <w:rPr>
+          <w:rFonts w:ascii="Times New Roman" w:hAnsi="Times New Roman" w:cs="Times New Roman"/>
+          <w:sz w:val="24"/>
+          <w:szCs w:val="24"/>
+        </w:rPr>
+        <w:t xml:space="preserve"> um único cartão foi programado e usado várias vezes em função da zona que estávamos a interagir/monitorizar. Da mesma forma que para a apresentação dos sensores/atuadores um único componente foi criado, que depois é executado numa função do tipo </w:t>
+      </w:r>
+      <w:r>
+        <w:rPr>
+          <w:rFonts w:ascii="Times New Roman" w:hAnsi="Times New Roman" w:cs="Times New Roman"/>
+          <w:i/>
+          <w:iCs/>
+          <w:sz w:val="24"/>
+          <w:szCs w:val="24"/>
+        </w:rPr>
+        <w:t>for – v-for</w:t>
+      </w:r>
+      <w:r>
+        <w:rPr>
+          <w:rFonts w:ascii="Times New Roman" w:hAnsi="Times New Roman" w:cs="Times New Roman"/>
+          <w:sz w:val="24"/>
+          <w:szCs w:val="24"/>
+        </w:rPr>
+        <w:t xml:space="preserve">, e dessa forma apresenta todos os sensores/atuadores em lista, mudando os seus atributos (leitura do sensor ou botão) em função das suas propriedades na base de dados </w:t>
+      </w:r>
+      <w:r>
+        <w:rPr>
+          <w:rFonts w:ascii="Times New Roman" w:hAnsi="Times New Roman" w:cs="Times New Roman"/>
+          <w:i/>
+          <w:iCs/>
+          <w:sz w:val="24"/>
+          <w:szCs w:val="24"/>
+        </w:rPr>
+        <w:t>firebase</w:t>
+      </w:r>
+      <w:r>
+        <w:rPr>
+          <w:rFonts w:ascii="Times New Roman" w:hAnsi="Times New Roman" w:cs="Times New Roman"/>
+          <w:sz w:val="24"/>
+          <w:szCs w:val="24"/>
+        </w:rPr>
+        <w:t xml:space="preserve">. </w:t>
+      </w:r>
     </w:p>
     <w:p/>
     <w:p/>
     <w:p/>
     <w:p/>
     <w:p/>
-    <w:p/>
-    <w:p/>
-    <w:p/>
-    <w:p/>
-    <w:p/>
-    <w:p/>
-    <w:p/>
-    <w:p/>
-    <w:p/>
-    <w:p/>
-    <w:p/>
-    <w:p/>
-    <w:p/>
-    <w:p/>
-    <w:p/>
-    <w:p/>
-    <w:p/>
-    <w:p/>
-    <w:p/>
-    <w:p/>
-    <w:p/>
-    <w:p/>
-    <w:p/>
-    <w:p/>
-    <w:p/>
-    <w:p/>
     <w:p>
       <w:pPr>
         <w:pStyle w:val="2"/>
         <w:jc w:val="left"/>
       </w:pPr>
-      <w:bookmarkStart w:id="6" w:name="_Toc1120982624"/>
+      <w:bookmarkStart w:id="10" w:name="_Toc1120982624"/>
       <w:r>
         <w:t>Autoavaliação</w:t>
       </w:r>
-      <w:bookmarkEnd w:id="6"/>
+      <w:bookmarkEnd w:id="10"/>
     </w:p>
     <w:p/>
+    <w:p>
+      <w:pPr>
+        <w:ind w:firstLine="426"/>
+        <w:jc w:val="both"/>
+      </w:pPr>
+      <w:r>
+        <w:rPr>
+          <w:rFonts w:ascii="Times New Roman" w:hAnsi="Times New Roman" w:cs="Times New Roman"/>
+          <w:sz w:val="24"/>
+          <w:szCs w:val="24"/>
+        </w:rPr>
+        <w:t>Todos os requisitos foram compridos, a apresentação de informações gerais de ambiente, duas zonas com dois ou mais elementos de diferentes tipos de sensores e atuadores, a implementação de regras na aplicação, utilização de dois API’s e apresentação de dados em tempo real. A pesquisa de exemplos mostrou ser uma grande ajuda no desenvolvimento do projeto e apesar de algumas dificuldades encontradas durante a programação e testes, estes foram ultrapassados com a ajuda do docente.</w:t>
+      </w:r>
+    </w:p>
     <w:p>
       <w:pPr>
         <w:tabs>
@@ -3037,402 +2733,6 @@
       <w:pPr>
         <w:spacing w:after="120" w:line="200" w:lineRule="atLeast"/>
         <w:jc w:val="both"/>
-        <w:rPr>
-          <w:rFonts w:ascii="Times New Roman" w:hAnsi="Times New Roman"/>
-          <w:sz w:val="20"/>
-        </w:rPr>
-      </w:pPr>
-    </w:p>
-    <w:p>
-      <w:pPr>
-        <w:spacing w:after="0" w:line="240" w:lineRule="auto"/>
-        <w:rPr>
-          <w:rFonts w:ascii="Times New Roman" w:hAnsi="Times New Roman"/>
-          <w:sz w:val="20"/>
-        </w:rPr>
-      </w:pPr>
-    </w:p>
-    <w:p>
-      <w:pPr>
-        <w:spacing w:after="0" w:line="240" w:lineRule="auto"/>
-        <w:rPr>
-          <w:rFonts w:ascii="Times New Roman" w:hAnsi="Times New Roman"/>
-          <w:sz w:val="20"/>
-        </w:rPr>
-      </w:pPr>
-    </w:p>
-    <w:p>
-      <w:pPr>
-        <w:spacing w:after="0" w:line="240" w:lineRule="auto"/>
-        <w:rPr>
-          <w:rFonts w:ascii="Times New Roman" w:hAnsi="Times New Roman"/>
-          <w:sz w:val="20"/>
-        </w:rPr>
-      </w:pPr>
-    </w:p>
-    <w:p>
-      <w:pPr>
-        <w:spacing w:after="0" w:line="240" w:lineRule="auto"/>
-        <w:rPr>
-          <w:rFonts w:ascii="Times New Roman" w:hAnsi="Times New Roman"/>
-          <w:sz w:val="20"/>
-        </w:rPr>
-      </w:pPr>
-    </w:p>
-    <w:p>
-      <w:pPr>
-        <w:spacing w:after="0" w:line="240" w:lineRule="auto"/>
-        <w:rPr>
-          <w:rFonts w:ascii="Times New Roman" w:hAnsi="Times New Roman"/>
-          <w:sz w:val="20"/>
-        </w:rPr>
-      </w:pPr>
-    </w:p>
-    <w:p>
-      <w:pPr>
-        <w:spacing w:after="0" w:line="240" w:lineRule="auto"/>
-        <w:rPr>
-          <w:rFonts w:ascii="Times New Roman" w:hAnsi="Times New Roman"/>
-          <w:sz w:val="20"/>
-        </w:rPr>
-      </w:pPr>
-    </w:p>
-    <w:p>
-      <w:pPr>
-        <w:spacing w:after="0" w:line="240" w:lineRule="auto"/>
-        <w:rPr>
-          <w:rFonts w:ascii="Times New Roman" w:hAnsi="Times New Roman"/>
-          <w:sz w:val="20"/>
-        </w:rPr>
-      </w:pPr>
-    </w:p>
-    <w:p>
-      <w:pPr>
-        <w:spacing w:after="0" w:line="240" w:lineRule="auto"/>
-        <w:rPr>
-          <w:rFonts w:ascii="Times New Roman" w:hAnsi="Times New Roman"/>
-          <w:sz w:val="20"/>
-        </w:rPr>
-      </w:pPr>
-    </w:p>
-    <w:p>
-      <w:pPr>
-        <w:spacing w:after="0" w:line="240" w:lineRule="auto"/>
-        <w:rPr>
-          <w:rFonts w:ascii="Times New Roman" w:hAnsi="Times New Roman"/>
-          <w:sz w:val="20"/>
-        </w:rPr>
-      </w:pPr>
-    </w:p>
-    <w:p>
-      <w:pPr>
-        <w:spacing w:after="0" w:line="240" w:lineRule="auto"/>
-        <w:rPr>
-          <w:rFonts w:ascii="Times New Roman" w:hAnsi="Times New Roman"/>
-          <w:sz w:val="20"/>
-        </w:rPr>
-      </w:pPr>
-    </w:p>
-    <w:p>
-      <w:pPr>
-        <w:spacing w:after="0" w:line="240" w:lineRule="auto"/>
-        <w:rPr>
-          <w:rFonts w:ascii="Times New Roman" w:hAnsi="Times New Roman"/>
-          <w:sz w:val="20"/>
-        </w:rPr>
-      </w:pPr>
-    </w:p>
-    <w:p>
-      <w:pPr>
-        <w:spacing w:after="0" w:line="240" w:lineRule="auto"/>
-        <w:rPr>
-          <w:rFonts w:ascii="Times New Roman" w:hAnsi="Times New Roman"/>
-          <w:sz w:val="20"/>
-        </w:rPr>
-      </w:pPr>
-    </w:p>
-    <w:p>
-      <w:pPr>
-        <w:spacing w:after="0" w:line="240" w:lineRule="auto"/>
-        <w:rPr>
-          <w:rFonts w:ascii="Times New Roman" w:hAnsi="Times New Roman"/>
-          <w:sz w:val="20"/>
-        </w:rPr>
-      </w:pPr>
-    </w:p>
-    <w:p>
-      <w:pPr>
-        <w:spacing w:after="0" w:line="240" w:lineRule="auto"/>
-        <w:rPr>
-          <w:rFonts w:ascii="Times New Roman" w:hAnsi="Times New Roman"/>
-          <w:sz w:val="20"/>
-        </w:rPr>
-      </w:pPr>
-    </w:p>
-    <w:p>
-      <w:pPr>
-        <w:spacing w:after="0" w:line="240" w:lineRule="auto"/>
-        <w:rPr>
-          <w:rFonts w:ascii="Times New Roman" w:hAnsi="Times New Roman"/>
-          <w:sz w:val="20"/>
-        </w:rPr>
-      </w:pPr>
-    </w:p>
-    <w:p>
-      <w:pPr>
-        <w:spacing w:after="0" w:line="240" w:lineRule="auto"/>
-        <w:rPr>
-          <w:rFonts w:ascii="Times New Roman" w:hAnsi="Times New Roman"/>
-          <w:sz w:val="20"/>
-        </w:rPr>
-      </w:pPr>
-    </w:p>
-    <w:p>
-      <w:pPr>
-        <w:spacing w:after="0" w:line="240" w:lineRule="auto"/>
-        <w:rPr>
-          <w:rFonts w:ascii="Times New Roman" w:hAnsi="Times New Roman"/>
-          <w:sz w:val="20"/>
-        </w:rPr>
-      </w:pPr>
-    </w:p>
-    <w:p>
-      <w:pPr>
-        <w:spacing w:after="0" w:line="240" w:lineRule="auto"/>
-        <w:rPr>
-          <w:rFonts w:ascii="Times New Roman" w:hAnsi="Times New Roman"/>
-          <w:sz w:val="20"/>
-        </w:rPr>
-      </w:pPr>
-    </w:p>
-    <w:p>
-      <w:pPr>
-        <w:spacing w:after="0" w:line="240" w:lineRule="auto"/>
-        <w:rPr>
-          <w:rFonts w:ascii="Times New Roman" w:hAnsi="Times New Roman"/>
-          <w:sz w:val="20"/>
-        </w:rPr>
-      </w:pPr>
-    </w:p>
-    <w:p>
-      <w:pPr>
-        <w:spacing w:after="0" w:line="240" w:lineRule="auto"/>
-        <w:rPr>
-          <w:rFonts w:ascii="Times New Roman" w:hAnsi="Times New Roman"/>
-          <w:sz w:val="20"/>
-        </w:rPr>
-      </w:pPr>
-    </w:p>
-    <w:p>
-      <w:pPr>
-        <w:spacing w:after="0" w:line="240" w:lineRule="auto"/>
-        <w:rPr>
-          <w:rFonts w:ascii="Times New Roman" w:hAnsi="Times New Roman"/>
-          <w:sz w:val="20"/>
-        </w:rPr>
-      </w:pPr>
-    </w:p>
-    <w:p>
-      <w:pPr>
-        <w:spacing w:after="0" w:line="240" w:lineRule="auto"/>
-        <w:rPr>
-          <w:rFonts w:ascii="Times New Roman" w:hAnsi="Times New Roman"/>
-          <w:sz w:val="20"/>
-        </w:rPr>
-      </w:pPr>
-    </w:p>
-    <w:p>
-      <w:pPr>
-        <w:spacing w:after="0" w:line="240" w:lineRule="auto"/>
-        <w:rPr>
-          <w:rFonts w:ascii="Times New Roman" w:hAnsi="Times New Roman"/>
-          <w:sz w:val="20"/>
-        </w:rPr>
-      </w:pPr>
-    </w:p>
-    <w:p>
-      <w:pPr>
-        <w:spacing w:after="0" w:line="240" w:lineRule="auto"/>
-        <w:rPr>
-          <w:rFonts w:ascii="Times New Roman" w:hAnsi="Times New Roman"/>
-          <w:sz w:val="20"/>
-        </w:rPr>
-      </w:pPr>
-    </w:p>
-    <w:p>
-      <w:pPr>
-        <w:spacing w:after="0" w:line="240" w:lineRule="auto"/>
-        <w:rPr>
-          <w:rFonts w:ascii="Times New Roman" w:hAnsi="Times New Roman"/>
-          <w:sz w:val="20"/>
-        </w:rPr>
-      </w:pPr>
-    </w:p>
-    <w:p>
-      <w:pPr>
-        <w:spacing w:after="0" w:line="240" w:lineRule="auto"/>
-        <w:rPr>
-          <w:rFonts w:ascii="Times New Roman" w:hAnsi="Times New Roman"/>
-          <w:sz w:val="20"/>
-        </w:rPr>
-      </w:pPr>
-    </w:p>
-    <w:p>
-      <w:pPr>
-        <w:spacing w:after="0" w:line="240" w:lineRule="auto"/>
-        <w:rPr>
-          <w:rFonts w:ascii="Times New Roman" w:hAnsi="Times New Roman"/>
-          <w:sz w:val="20"/>
-        </w:rPr>
-      </w:pPr>
-    </w:p>
-    <w:p>
-      <w:pPr>
-        <w:spacing w:after="0" w:line="240" w:lineRule="auto"/>
-        <w:rPr>
-          <w:rFonts w:ascii="Times New Roman" w:hAnsi="Times New Roman"/>
-          <w:sz w:val="20"/>
-        </w:rPr>
-      </w:pPr>
-    </w:p>
-    <w:p>
-      <w:pPr>
-        <w:spacing w:after="0" w:line="240" w:lineRule="auto"/>
-        <w:rPr>
-          <w:rFonts w:ascii="Times New Roman" w:hAnsi="Times New Roman"/>
-          <w:sz w:val="20"/>
-        </w:rPr>
-      </w:pPr>
-    </w:p>
-    <w:p>
-      <w:pPr>
-        <w:spacing w:after="0" w:line="240" w:lineRule="auto"/>
-        <w:rPr>
-          <w:rFonts w:ascii="Times New Roman" w:hAnsi="Times New Roman"/>
-          <w:sz w:val="20"/>
-        </w:rPr>
-      </w:pPr>
-    </w:p>
-    <w:p>
-      <w:pPr>
-        <w:spacing w:after="0" w:line="240" w:lineRule="auto"/>
-        <w:rPr>
-          <w:rFonts w:ascii="Times New Roman" w:hAnsi="Times New Roman"/>
-          <w:sz w:val="20"/>
-        </w:rPr>
-      </w:pPr>
-    </w:p>
-    <w:p>
-      <w:pPr>
-        <w:spacing w:after="0" w:line="240" w:lineRule="auto"/>
-        <w:rPr>
-          <w:rFonts w:ascii="Times New Roman" w:hAnsi="Times New Roman"/>
-          <w:sz w:val="20"/>
-        </w:rPr>
-      </w:pPr>
-    </w:p>
-    <w:p>
-      <w:pPr>
-        <w:spacing w:after="0" w:line="240" w:lineRule="auto"/>
-        <w:rPr>
-          <w:rFonts w:ascii="Times New Roman" w:hAnsi="Times New Roman"/>
-          <w:sz w:val="20"/>
-        </w:rPr>
-      </w:pPr>
-    </w:p>
-    <w:p>
-      <w:pPr>
-        <w:spacing w:after="0" w:line="240" w:lineRule="auto"/>
-        <w:rPr>
-          <w:rFonts w:ascii="Times New Roman" w:hAnsi="Times New Roman"/>
-          <w:sz w:val="20"/>
-        </w:rPr>
-      </w:pPr>
-    </w:p>
-    <w:p>
-      <w:pPr>
-        <w:spacing w:after="0" w:line="240" w:lineRule="auto"/>
-        <w:rPr>
-          <w:rFonts w:ascii="Times New Roman" w:hAnsi="Times New Roman"/>
-          <w:sz w:val="20"/>
-        </w:rPr>
-      </w:pPr>
-    </w:p>
-    <w:p>
-      <w:pPr>
-        <w:spacing w:after="0" w:line="240" w:lineRule="auto"/>
-        <w:rPr>
-          <w:rFonts w:ascii="Times New Roman" w:hAnsi="Times New Roman"/>
-          <w:sz w:val="20"/>
-        </w:rPr>
-      </w:pPr>
-    </w:p>
-    <w:p>
-      <w:pPr>
-        <w:spacing w:after="0" w:line="240" w:lineRule="auto"/>
-        <w:rPr>
-          <w:rFonts w:ascii="Times New Roman" w:hAnsi="Times New Roman"/>
-          <w:sz w:val="20"/>
-        </w:rPr>
-      </w:pPr>
-    </w:p>
-    <w:p>
-      <w:pPr>
-        <w:spacing w:after="0" w:line="240" w:lineRule="auto"/>
-        <w:rPr>
-          <w:rFonts w:ascii="Times New Roman" w:hAnsi="Times New Roman"/>
-          <w:sz w:val="20"/>
-        </w:rPr>
-      </w:pPr>
-    </w:p>
-    <w:p>
-      <w:pPr>
-        <w:spacing w:after="0" w:line="240" w:lineRule="auto"/>
-        <w:rPr>
-          <w:rFonts w:ascii="Times New Roman" w:hAnsi="Times New Roman"/>
-          <w:sz w:val="20"/>
-        </w:rPr>
-      </w:pPr>
-    </w:p>
-    <w:p>
-      <w:pPr>
-        <w:spacing w:after="0" w:line="240" w:lineRule="auto"/>
-        <w:rPr>
-          <w:rFonts w:ascii="Times New Roman" w:hAnsi="Times New Roman"/>
-          <w:sz w:val="20"/>
-        </w:rPr>
-      </w:pPr>
-    </w:p>
-    <w:p>
-      <w:pPr>
-        <w:spacing w:after="0" w:line="240" w:lineRule="auto"/>
-        <w:rPr>
-          <w:rFonts w:ascii="Times New Roman" w:hAnsi="Times New Roman"/>
-          <w:sz w:val="20"/>
-        </w:rPr>
-      </w:pPr>
-    </w:p>
-    <w:p>
-      <w:pPr>
-        <w:spacing w:after="0" w:line="240" w:lineRule="auto"/>
-        <w:rPr>
-          <w:rFonts w:ascii="Times New Roman" w:hAnsi="Times New Roman"/>
-          <w:sz w:val="20"/>
-        </w:rPr>
-      </w:pPr>
-    </w:p>
-    <w:p>
-      <w:pPr>
-        <w:spacing w:after="0" w:line="240" w:lineRule="auto"/>
-        <w:rPr>
-          <w:rFonts w:ascii="Times New Roman" w:hAnsi="Times New Roman"/>
-          <w:sz w:val="20"/>
-        </w:rPr>
-      </w:pPr>
-    </w:p>
-    <w:p>
-      <w:pPr>
-        <w:spacing w:after="0" w:line="240" w:lineRule="auto"/>
         <w:rPr>
           <w:rFonts w:ascii="Times New Roman" w:hAnsi="Times New Roman"/>
           <w:sz w:val="20"/>
@@ -4700,7 +4000,7 @@
 </file>
 
 <file path=word/diagrams/colors1.xml><?xml version="1.0" encoding="utf-8"?>
-<dgm:colorsDef xmlns:dgm="http://schemas.openxmlformats.org/drawingml/2006/diagram" xmlns:a="http://schemas.openxmlformats.org/drawingml/2006/main" uniqueId="urn:microsoft.com/office/officeart/2005/8/colors/accent3_2">
+<dgm:colorsDef xmlns:dgm="http://schemas.openxmlformats.org/drawingml/2006/diagram" xmlns:a="http://schemas.openxmlformats.org/drawingml/2006/main" uniqueId="urn:microsoft.com/office/officeart/2005/8/colors/accent3_2#1">
   <dgm:title val=""/>
   <dgm:desc val=""/>
   <dgm:catLst>
@@ -5450,7 +4750,7 @@
 <dgm:dataModel xmlns:dgm="http://schemas.openxmlformats.org/drawingml/2006/diagram" xmlns:a="http://schemas.openxmlformats.org/drawingml/2006/main">
   <dgm:ptLst>
     <dgm:pt modelId="{C785B26C-273D-4C9B-A45B-1232E4566ED6}" type="doc">
-      <dgm:prSet loTypeId="urn:microsoft.com/office/officeart/2008/layout/HorizontalMultiLevelHierarchy" loCatId="hierarchy" qsTypeId="urn:microsoft.com/office/officeart/2005/8/quickstyle/3d7" qsCatId="3D" csTypeId="urn:microsoft.com/office/officeart/2005/8/colors/accent3_2" csCatId="accent3" phldr="1"/>
+      <dgm:prSet loTypeId="urn:microsoft.com/office/officeart/2008/layout/HorizontalMultiLevelHierarchy#1" loCatId="hierarchy" qsTypeId="urn:microsoft.com/office/officeart/2005/8/quickstyle/3d7#1" qsCatId="3D" csTypeId="urn:microsoft.com/office/officeart/2005/8/colors/accent3_2#1" csCatId="accent3" phldr="1"/>
       <dgm:spPr/>
       <dgm:t>
         <a:bodyPr/>
@@ -6417,138 +5717,138 @@
     </dgm:pt>
   </dgm:ptLst>
   <dgm:cxnLst>
-    <dgm:cxn modelId="{226BBD00-62F0-4B32-AC33-6F3E446AFADC}" type="presOf" srcId="{13B6FB0E-5FA1-4BF1-A5E7-68ED2FE81B95}" destId="{303432B5-CCA4-42BC-83B4-DA0C095B5CBC}" srcOrd="1" destOrd="0" presId="urn:microsoft.com/office/officeart/2008/layout/HorizontalMultiLevelHierarchy"/>
+    <dgm:cxn modelId="{226BBD00-62F0-4B32-AC33-6F3E446AFADC}" type="presOf" srcId="{13B6FB0E-5FA1-4BF1-A5E7-68ED2FE81B95}" destId="{303432B5-CCA4-42BC-83B4-DA0C095B5CBC}" srcOrd="1" destOrd="0" presId="urn:microsoft.com/office/officeart/2008/layout/HorizontalMultiLevelHierarchy#1"/>
     <dgm:cxn modelId="{9065BD03-0307-43A7-A012-77072F0E2F9A}" srcId="{48C9C0A0-737A-4091-BED6-EA62CD013DEE}" destId="{2189136C-6315-44AC-9910-8810322BFA91}" srcOrd="1" destOrd="0" parTransId="{9EDE15BA-080E-4DEF-9834-854570EB9B26}" sibTransId="{DD7B680F-426C-47BC-9EF7-9F25B92EBB18}"/>
     <dgm:cxn modelId="{BEA0D803-795C-40F8-A1BF-ED0A39087BB2}" srcId="{DF6C1BE9-AA31-49E2-80F7-83A2E49F4AC4}" destId="{27A3F7A6-5EC2-4D1B-A7A5-02F0F942EC7C}" srcOrd="1" destOrd="0" parTransId="{0EEB4F10-EAA5-4380-9516-227FD49BF06D}" sibTransId="{87DAAB69-0C4C-457E-961C-F8442D6C9D67}"/>
-    <dgm:cxn modelId="{19C67A05-FB66-4586-99C1-1670905B33A3}" type="presOf" srcId="{C690CAEC-F26B-4360-B34C-41DD839B552E}" destId="{2335958C-9CA9-40E6-B3C9-531A38F5115B}" srcOrd="0" destOrd="0" presId="urn:microsoft.com/office/officeart/2008/layout/HorizontalMultiLevelHierarchy"/>
-    <dgm:cxn modelId="{0E192409-0D25-455E-B1D6-75D26007DA7D}" type="presOf" srcId="{3A7C5192-D5AE-47B6-9ADD-1C520CEF90EC}" destId="{B528AFC9-7559-477A-950D-406359D01525}" srcOrd="0" destOrd="0" presId="urn:microsoft.com/office/officeart/2008/layout/HorizontalMultiLevelHierarchy"/>
-    <dgm:cxn modelId="{7C3CFE09-4A69-487E-874C-37E7104E86D2}" type="presOf" srcId="{27A3F7A6-5EC2-4D1B-A7A5-02F0F942EC7C}" destId="{EFF79E77-AD79-4F3F-85BF-D4A8A4C72CC8}" srcOrd="0" destOrd="0" presId="urn:microsoft.com/office/officeart/2008/layout/HorizontalMultiLevelHierarchy"/>
-    <dgm:cxn modelId="{1F88D00A-59DF-4681-BB6A-10F6D7AB8E6D}" type="presOf" srcId="{DF6C1BE9-AA31-49E2-80F7-83A2E49F4AC4}" destId="{D50882F8-C85C-4FF6-9282-26888AE55B77}" srcOrd="0" destOrd="0" presId="urn:microsoft.com/office/officeart/2008/layout/HorizontalMultiLevelHierarchy"/>
-    <dgm:cxn modelId="{FFD8FC0A-9DE0-45F1-8165-0F08A2D0D026}" type="presOf" srcId="{DDE89F3E-5039-45F2-9C76-D45E43B6E47C}" destId="{DD524A51-8E4B-4067-A5AE-DEBE3FBCA502}" srcOrd="0" destOrd="0" presId="urn:microsoft.com/office/officeart/2008/layout/HorizontalMultiLevelHierarchy"/>
+    <dgm:cxn modelId="{19C67A05-FB66-4586-99C1-1670905B33A3}" type="presOf" srcId="{C690CAEC-F26B-4360-B34C-41DD839B552E}" destId="{2335958C-9CA9-40E6-B3C9-531A38F5115B}" srcOrd="0" destOrd="0" presId="urn:microsoft.com/office/officeart/2008/layout/HorizontalMultiLevelHierarchy#1"/>
+    <dgm:cxn modelId="{0E192409-0D25-455E-B1D6-75D26007DA7D}" type="presOf" srcId="{3A7C5192-D5AE-47B6-9ADD-1C520CEF90EC}" destId="{B528AFC9-7559-477A-950D-406359D01525}" srcOrd="0" destOrd="0" presId="urn:microsoft.com/office/officeart/2008/layout/HorizontalMultiLevelHierarchy#1"/>
+    <dgm:cxn modelId="{7C3CFE09-4A69-487E-874C-37E7104E86D2}" type="presOf" srcId="{27A3F7A6-5EC2-4D1B-A7A5-02F0F942EC7C}" destId="{EFF79E77-AD79-4F3F-85BF-D4A8A4C72CC8}" srcOrd="0" destOrd="0" presId="urn:microsoft.com/office/officeart/2008/layout/HorizontalMultiLevelHierarchy#1"/>
+    <dgm:cxn modelId="{1F88D00A-59DF-4681-BB6A-10F6D7AB8E6D}" type="presOf" srcId="{DF6C1BE9-AA31-49E2-80F7-83A2E49F4AC4}" destId="{D50882F8-C85C-4FF6-9282-26888AE55B77}" srcOrd="0" destOrd="0" presId="urn:microsoft.com/office/officeart/2008/layout/HorizontalMultiLevelHierarchy#1"/>
+    <dgm:cxn modelId="{FFD8FC0A-9DE0-45F1-8165-0F08A2D0D026}" type="presOf" srcId="{DDE89F3E-5039-45F2-9C76-D45E43B6E47C}" destId="{DD524A51-8E4B-4067-A5AE-DEBE3FBCA502}" srcOrd="0" destOrd="0" presId="urn:microsoft.com/office/officeart/2008/layout/HorizontalMultiLevelHierarchy#1"/>
     <dgm:cxn modelId="{66B93613-883F-4B3A-BFAE-1D44683C3008}" srcId="{48C9C0A0-737A-4091-BED6-EA62CD013DEE}" destId="{2A2474EB-37B7-4B8F-BD6B-5037F875F733}" srcOrd="2" destOrd="0" parTransId="{3A7C5192-D5AE-47B6-9ADD-1C520CEF90EC}" sibTransId="{BE8D41C8-CDC1-43EB-8C52-8CAB96D9910C}"/>
-    <dgm:cxn modelId="{A9483E15-AC3E-4BDB-92B4-D1BF48E29220}" type="presOf" srcId="{9EDE15BA-080E-4DEF-9834-854570EB9B26}" destId="{2091A981-54F2-4695-A951-1F1FC8CBDDDA}" srcOrd="0" destOrd="0" presId="urn:microsoft.com/office/officeart/2008/layout/HorizontalMultiLevelHierarchy"/>
+    <dgm:cxn modelId="{A9483E15-AC3E-4BDB-92B4-D1BF48E29220}" type="presOf" srcId="{9EDE15BA-080E-4DEF-9834-854570EB9B26}" destId="{2091A981-54F2-4695-A951-1F1FC8CBDDDA}" srcOrd="0" destOrd="0" presId="urn:microsoft.com/office/officeart/2008/layout/HorizontalMultiLevelHierarchy#1"/>
     <dgm:cxn modelId="{B0987116-FE32-4D13-8CF0-F512359F43A8}" srcId="{DF6C1BE9-AA31-49E2-80F7-83A2E49F4AC4}" destId="{909A7EA1-0152-4207-866A-E6DF94E9A00D}" srcOrd="0" destOrd="0" parTransId="{06CC514E-A0BC-4157-BFE5-4DD2AF1E743F}" sibTransId="{5A1B4138-C383-4C2E-986B-6D4220474E56}"/>
-    <dgm:cxn modelId="{23ABF323-10A3-4621-9DB2-02B02AB163C8}" type="presOf" srcId="{0EEB4F10-EAA5-4380-9516-227FD49BF06D}" destId="{98400A09-79DD-4607-8B98-810C8A3DFA40}" srcOrd="0" destOrd="0" presId="urn:microsoft.com/office/officeart/2008/layout/HorizontalMultiLevelHierarchy"/>
-    <dgm:cxn modelId="{B210662E-05E0-4968-92EC-AE85DB8354F4}" type="presOf" srcId="{5BABE7F0-C217-4566-87CE-915A7E140064}" destId="{F35F6C4B-F319-4D1E-94DC-E5DB8A5FDC38}" srcOrd="1" destOrd="0" presId="urn:microsoft.com/office/officeart/2008/layout/HorizontalMultiLevelHierarchy"/>
-    <dgm:cxn modelId="{2067B530-E02D-4242-9CDB-F741D6FFAE50}" type="presOf" srcId="{DDE89F3E-5039-45F2-9C76-D45E43B6E47C}" destId="{F327A1A0-1A28-4032-915D-E5B3B4106133}" srcOrd="1" destOrd="0" presId="urn:microsoft.com/office/officeart/2008/layout/HorizontalMultiLevelHierarchy"/>
-    <dgm:cxn modelId="{9865AC42-B390-4916-A875-E49B9119B8D6}" type="presOf" srcId="{1DF6DBAF-E6B1-4589-B2E8-1F2C92312A7E}" destId="{C70AA76D-EF90-4714-A712-4D8F77FD52CA}" srcOrd="0" destOrd="0" presId="urn:microsoft.com/office/officeart/2008/layout/HorizontalMultiLevelHierarchy"/>
-    <dgm:cxn modelId="{0994EC45-F5B6-4D99-A9B0-E6614E14C611}" type="presOf" srcId="{BF53A410-5774-48BA-892D-52F5C4FF89F0}" destId="{6243FB8D-4932-403E-9A94-16F4F569A328}" srcOrd="1" destOrd="0" presId="urn:microsoft.com/office/officeart/2008/layout/HorizontalMultiLevelHierarchy"/>
-    <dgm:cxn modelId="{C4A94066-3206-44BA-BC04-7C4FB3C79DF2}" type="presOf" srcId="{B4A0E3B6-E233-4E98-B5A1-4A064F34E40B}" destId="{D1CD26F5-BC45-483F-9A4D-2AAE3D5D2045}" srcOrd="0" destOrd="0" presId="urn:microsoft.com/office/officeart/2008/layout/HorizontalMultiLevelHierarchy"/>
-    <dgm:cxn modelId="{CDA8D768-426F-41B1-B090-8045100AB592}" type="presOf" srcId="{13B6FB0E-5FA1-4BF1-A5E7-68ED2FE81B95}" destId="{B7DF4041-EE16-416C-86C4-93B82E893FA1}" srcOrd="0" destOrd="0" presId="urn:microsoft.com/office/officeart/2008/layout/HorizontalMultiLevelHierarchy"/>
-    <dgm:cxn modelId="{A00D614B-4B0A-4D50-96D3-EF2F4360D31E}" type="presOf" srcId="{3A7C5192-D5AE-47B6-9ADD-1C520CEF90EC}" destId="{32BCF1F5-CADD-4524-B423-62E999ACF657}" srcOrd="1" destOrd="0" presId="urn:microsoft.com/office/officeart/2008/layout/HorizontalMultiLevelHierarchy"/>
+    <dgm:cxn modelId="{23ABF323-10A3-4621-9DB2-02B02AB163C8}" type="presOf" srcId="{0EEB4F10-EAA5-4380-9516-227FD49BF06D}" destId="{98400A09-79DD-4607-8B98-810C8A3DFA40}" srcOrd="0" destOrd="0" presId="urn:microsoft.com/office/officeart/2008/layout/HorizontalMultiLevelHierarchy#1"/>
+    <dgm:cxn modelId="{B210662E-05E0-4968-92EC-AE85DB8354F4}" type="presOf" srcId="{5BABE7F0-C217-4566-87CE-915A7E140064}" destId="{F35F6C4B-F319-4D1E-94DC-E5DB8A5FDC38}" srcOrd="1" destOrd="0" presId="urn:microsoft.com/office/officeart/2008/layout/HorizontalMultiLevelHierarchy#1"/>
+    <dgm:cxn modelId="{2067B530-E02D-4242-9CDB-F741D6FFAE50}" type="presOf" srcId="{DDE89F3E-5039-45F2-9C76-D45E43B6E47C}" destId="{F327A1A0-1A28-4032-915D-E5B3B4106133}" srcOrd="1" destOrd="0" presId="urn:microsoft.com/office/officeart/2008/layout/HorizontalMultiLevelHierarchy#1"/>
+    <dgm:cxn modelId="{9865AC42-B390-4916-A875-E49B9119B8D6}" type="presOf" srcId="{1DF6DBAF-E6B1-4589-B2E8-1F2C92312A7E}" destId="{C70AA76D-EF90-4714-A712-4D8F77FD52CA}" srcOrd="0" destOrd="0" presId="urn:microsoft.com/office/officeart/2008/layout/HorizontalMultiLevelHierarchy#1"/>
+    <dgm:cxn modelId="{0994EC45-F5B6-4D99-A9B0-E6614E14C611}" type="presOf" srcId="{BF53A410-5774-48BA-892D-52F5C4FF89F0}" destId="{6243FB8D-4932-403E-9A94-16F4F569A328}" srcOrd="1" destOrd="0" presId="urn:microsoft.com/office/officeart/2008/layout/HorizontalMultiLevelHierarchy#1"/>
+    <dgm:cxn modelId="{C4A94066-3206-44BA-BC04-7C4FB3C79DF2}" type="presOf" srcId="{B4A0E3B6-E233-4E98-B5A1-4A064F34E40B}" destId="{D1CD26F5-BC45-483F-9A4D-2AAE3D5D2045}" srcOrd="0" destOrd="0" presId="urn:microsoft.com/office/officeart/2008/layout/HorizontalMultiLevelHierarchy#1"/>
+    <dgm:cxn modelId="{CDA8D768-426F-41B1-B090-8045100AB592}" type="presOf" srcId="{13B6FB0E-5FA1-4BF1-A5E7-68ED2FE81B95}" destId="{B7DF4041-EE16-416C-86C4-93B82E893FA1}" srcOrd="0" destOrd="0" presId="urn:microsoft.com/office/officeart/2008/layout/HorizontalMultiLevelHierarchy#1"/>
+    <dgm:cxn modelId="{A00D614B-4B0A-4D50-96D3-EF2F4360D31E}" type="presOf" srcId="{3A7C5192-D5AE-47B6-9ADD-1C520CEF90EC}" destId="{32BCF1F5-CADD-4524-B423-62E999ACF657}" srcOrd="1" destOrd="0" presId="urn:microsoft.com/office/officeart/2008/layout/HorizontalMultiLevelHierarchy#1"/>
     <dgm:cxn modelId="{4E83766B-DDE4-4D56-B6D7-20FA5AE2DAC4}" srcId="{27A3F7A6-5EC2-4D1B-A7A5-02F0F942EC7C}" destId="{56CB73EF-0107-4629-A1B0-01E755699074}" srcOrd="0" destOrd="0" parTransId="{5BABE7F0-C217-4566-87CE-915A7E140064}" sibTransId="{FB28BF36-CC5B-4193-8180-BCDBB488761F}"/>
     <dgm:cxn modelId="{5D35CF6D-FE77-45CB-8B35-7AB28CCB03D2}" srcId="{C785B26C-273D-4C9B-A45B-1232E4566ED6}" destId="{3750E429-693F-468F-9529-AFF1C617F12D}" srcOrd="0" destOrd="0" parTransId="{87FE3F21-5B75-42F0-84F7-FCEBDF45C219}" sibTransId="{83289A4C-54D3-4623-892F-3318BB442F30}"/>
-    <dgm:cxn modelId="{4E607E6E-3E44-48FC-B350-755DD8CD7FE8}" type="presOf" srcId="{2EEF31C3-A03E-4F10-98F0-999DAFA8B2FA}" destId="{1332F01D-5CD8-4132-BD4E-43D3E156451F}" srcOrd="0" destOrd="0" presId="urn:microsoft.com/office/officeart/2008/layout/HorizontalMultiLevelHierarchy"/>
-    <dgm:cxn modelId="{DF1DD74E-98E3-4020-B84F-5F8931E21E56}" type="presOf" srcId="{BCED7439-A928-47A9-AEF4-BF6312F129C1}" destId="{1DBE5F40-D77E-473D-8A87-68BF2DCA4927}" srcOrd="0" destOrd="0" presId="urn:microsoft.com/office/officeart/2008/layout/HorizontalMultiLevelHierarchy"/>
-    <dgm:cxn modelId="{43195272-FE5C-4BAD-A51B-2B9058D2453B}" type="presOf" srcId="{85226AD6-9E11-4740-8249-165E91AE29CC}" destId="{5274A0A0-91B0-42AD-9D27-12722A1FA104}" srcOrd="0" destOrd="0" presId="urn:microsoft.com/office/officeart/2008/layout/HorizontalMultiLevelHierarchy"/>
-    <dgm:cxn modelId="{2985AF52-6E06-4393-B179-D536A3AFCC72}" type="presOf" srcId="{86CE4F26-4C3F-415D-B656-8F9FEEA3BA82}" destId="{7A9FD23E-1239-48DA-9768-E24EFB3BF7E6}" srcOrd="1" destOrd="0" presId="urn:microsoft.com/office/officeart/2008/layout/HorizontalMultiLevelHierarchy"/>
-    <dgm:cxn modelId="{72CB0273-75ED-43FC-9477-0CD66F63965A}" type="presOf" srcId="{E1E52A41-4883-4A4E-AE6F-D973F28E9BC2}" destId="{79F49DFB-01BE-41B5-8B92-CB94019515C7}" srcOrd="0" destOrd="0" presId="urn:microsoft.com/office/officeart/2008/layout/HorizontalMultiLevelHierarchy"/>
-    <dgm:cxn modelId="{7BB17753-C81F-478F-8D2F-76511208F2C7}" type="presOf" srcId="{C785B26C-273D-4C9B-A45B-1232E4566ED6}" destId="{1C668E6D-1684-4317-9BFC-EEC07D4A75E4}" srcOrd="0" destOrd="0" presId="urn:microsoft.com/office/officeart/2008/layout/HorizontalMultiLevelHierarchy"/>
-    <dgm:cxn modelId="{53B88574-ECE1-4BC8-A0E3-40A23BA11A36}" type="presOf" srcId="{71985628-F171-40A2-9FEE-CE5EEA9755E8}" destId="{924FACA3-8462-4FC8-8B0A-EBD614419C3A}" srcOrd="0" destOrd="0" presId="urn:microsoft.com/office/officeart/2008/layout/HorizontalMultiLevelHierarchy"/>
+    <dgm:cxn modelId="{4E607E6E-3E44-48FC-B350-755DD8CD7FE8}" type="presOf" srcId="{2EEF31C3-A03E-4F10-98F0-999DAFA8B2FA}" destId="{1332F01D-5CD8-4132-BD4E-43D3E156451F}" srcOrd="0" destOrd="0" presId="urn:microsoft.com/office/officeart/2008/layout/HorizontalMultiLevelHierarchy#1"/>
+    <dgm:cxn modelId="{DF1DD74E-98E3-4020-B84F-5F8931E21E56}" type="presOf" srcId="{BCED7439-A928-47A9-AEF4-BF6312F129C1}" destId="{1DBE5F40-D77E-473D-8A87-68BF2DCA4927}" srcOrd="0" destOrd="0" presId="urn:microsoft.com/office/officeart/2008/layout/HorizontalMultiLevelHierarchy#1"/>
+    <dgm:cxn modelId="{43195272-FE5C-4BAD-A51B-2B9058D2453B}" type="presOf" srcId="{85226AD6-9E11-4740-8249-165E91AE29CC}" destId="{5274A0A0-91B0-42AD-9D27-12722A1FA104}" srcOrd="0" destOrd="0" presId="urn:microsoft.com/office/officeart/2008/layout/HorizontalMultiLevelHierarchy#1"/>
+    <dgm:cxn modelId="{2985AF52-6E06-4393-B179-D536A3AFCC72}" type="presOf" srcId="{86CE4F26-4C3F-415D-B656-8F9FEEA3BA82}" destId="{7A9FD23E-1239-48DA-9768-E24EFB3BF7E6}" srcOrd="1" destOrd="0" presId="urn:microsoft.com/office/officeart/2008/layout/HorizontalMultiLevelHierarchy#1"/>
+    <dgm:cxn modelId="{72CB0273-75ED-43FC-9477-0CD66F63965A}" type="presOf" srcId="{E1E52A41-4883-4A4E-AE6F-D973F28E9BC2}" destId="{79F49DFB-01BE-41B5-8B92-CB94019515C7}" srcOrd="0" destOrd="0" presId="urn:microsoft.com/office/officeart/2008/layout/HorizontalMultiLevelHierarchy#1"/>
+    <dgm:cxn modelId="{7BB17753-C81F-478F-8D2F-76511208F2C7}" type="presOf" srcId="{C785B26C-273D-4C9B-A45B-1232E4566ED6}" destId="{1C668E6D-1684-4317-9BFC-EEC07D4A75E4}" srcOrd="0" destOrd="0" presId="urn:microsoft.com/office/officeart/2008/layout/HorizontalMultiLevelHierarchy#1"/>
+    <dgm:cxn modelId="{53B88574-ECE1-4BC8-A0E3-40A23BA11A36}" type="presOf" srcId="{71985628-F171-40A2-9FEE-CE5EEA9755E8}" destId="{924FACA3-8462-4FC8-8B0A-EBD614419C3A}" srcOrd="0" destOrd="0" presId="urn:microsoft.com/office/officeart/2008/layout/HorizontalMultiLevelHierarchy#1"/>
     <dgm:cxn modelId="{98E9AC76-99B9-4E29-9C1F-1ACBD97A0A90}" srcId="{48C9C0A0-737A-4091-BED6-EA62CD013DEE}" destId="{C690CAEC-F26B-4360-B34C-41DD839B552E}" srcOrd="0" destOrd="0" parTransId="{32A94B2B-DC1E-46FD-A252-E3DE5C169B5C}" sibTransId="{BF54A876-678B-48C6-84DF-0132FC19E932}"/>
-    <dgm:cxn modelId="{7EBFB057-A01E-4DC8-A1BF-C4CC1AE6AD2D}" type="presOf" srcId="{4BFAED66-8F7C-4EAD-93A2-F00F74F28962}" destId="{A01E1DFA-C79F-46E3-BA34-28C308D735A1}" srcOrd="0" destOrd="0" presId="urn:microsoft.com/office/officeart/2008/layout/HorizontalMultiLevelHierarchy"/>
-    <dgm:cxn modelId="{18DD5878-3BC2-46A7-8D1A-C2A98466C785}" type="presOf" srcId="{06CC514E-A0BC-4157-BFE5-4DD2AF1E743F}" destId="{417EA0AA-F49D-4D07-81C9-8A28A60D70B1}" srcOrd="0" destOrd="0" presId="urn:microsoft.com/office/officeart/2008/layout/HorizontalMultiLevelHierarchy"/>
+    <dgm:cxn modelId="{7EBFB057-A01E-4DC8-A1BF-C4CC1AE6AD2D}" type="presOf" srcId="{4BFAED66-8F7C-4EAD-93A2-F00F74F28962}" destId="{A01E1DFA-C79F-46E3-BA34-28C308D735A1}" srcOrd="0" destOrd="0" presId="urn:microsoft.com/office/officeart/2008/layout/HorizontalMultiLevelHierarchy#1"/>
+    <dgm:cxn modelId="{18DD5878-3BC2-46A7-8D1A-C2A98466C785}" type="presOf" srcId="{06CC514E-A0BC-4157-BFE5-4DD2AF1E743F}" destId="{417EA0AA-F49D-4D07-81C9-8A28A60D70B1}" srcOrd="0" destOrd="0" presId="urn:microsoft.com/office/officeart/2008/layout/HorizontalMultiLevelHierarchy#1"/>
     <dgm:cxn modelId="{CE51B058-D153-4927-B8D4-129EC6C45513}" srcId="{71985628-F171-40A2-9FEE-CE5EEA9755E8}" destId="{4BFAED66-8F7C-4EAD-93A2-F00F74F28962}" srcOrd="1" destOrd="0" parTransId="{DDE89F3E-5039-45F2-9C76-D45E43B6E47C}" sibTransId="{ECCE7876-40DB-4E38-9F86-2859EBC51C0E}"/>
-    <dgm:cxn modelId="{08FEFC78-CEF8-4AF4-8C20-858CDC4F43A7}" type="presOf" srcId="{32A94B2B-DC1E-46FD-A252-E3DE5C169B5C}" destId="{6B9A8550-ED78-4502-8C2F-14336959696F}" srcOrd="1" destOrd="0" presId="urn:microsoft.com/office/officeart/2008/layout/HorizontalMultiLevelHierarchy"/>
-    <dgm:cxn modelId="{68AE2B81-9103-4B5B-92E9-448002B63402}" type="presOf" srcId="{E1E52A41-4883-4A4E-AE6F-D973F28E9BC2}" destId="{D6C92478-CCD7-4593-9520-2CF82A4E953D}" srcOrd="1" destOrd="0" presId="urn:microsoft.com/office/officeart/2008/layout/HorizontalMultiLevelHierarchy"/>
-    <dgm:cxn modelId="{F3C62385-3015-4C29-9E24-18ECD5E13E89}" type="presOf" srcId="{06CC514E-A0BC-4157-BFE5-4DD2AF1E743F}" destId="{B488F431-62D5-417E-B175-4FD45EC40E9E}" srcOrd="1" destOrd="0" presId="urn:microsoft.com/office/officeart/2008/layout/HorizontalMultiLevelHierarchy"/>
+    <dgm:cxn modelId="{08FEFC78-CEF8-4AF4-8C20-858CDC4F43A7}" type="presOf" srcId="{32A94B2B-DC1E-46FD-A252-E3DE5C169B5C}" destId="{6B9A8550-ED78-4502-8C2F-14336959696F}" srcOrd="1" destOrd="0" presId="urn:microsoft.com/office/officeart/2008/layout/HorizontalMultiLevelHierarchy#1"/>
+    <dgm:cxn modelId="{68AE2B81-9103-4B5B-92E9-448002B63402}" type="presOf" srcId="{E1E52A41-4883-4A4E-AE6F-D973F28E9BC2}" destId="{D6C92478-CCD7-4593-9520-2CF82A4E953D}" srcOrd="1" destOrd="0" presId="urn:microsoft.com/office/officeart/2008/layout/HorizontalMultiLevelHierarchy#1"/>
+    <dgm:cxn modelId="{F3C62385-3015-4C29-9E24-18ECD5E13E89}" type="presOf" srcId="{06CC514E-A0BC-4157-BFE5-4DD2AF1E743F}" destId="{B488F431-62D5-417E-B175-4FD45EC40E9E}" srcOrd="1" destOrd="0" presId="urn:microsoft.com/office/officeart/2008/layout/HorizontalMultiLevelHierarchy#1"/>
     <dgm:cxn modelId="{A8FB6F8A-C8C4-432D-820E-A548B48745D4}" srcId="{3750E429-693F-468F-9529-AFF1C617F12D}" destId="{DF6C1BE9-AA31-49E2-80F7-83A2E49F4AC4}" srcOrd="3" destOrd="0" parTransId="{86CE4F26-4C3F-415D-B656-8F9FEEA3BA82}" sibTransId="{1D6E2894-C2FF-4FAC-A992-0606C78C3205}"/>
-    <dgm:cxn modelId="{8048CC8A-B070-45D8-A3CC-16B426A3501E}" type="presOf" srcId="{2EEF31C3-A03E-4F10-98F0-999DAFA8B2FA}" destId="{05FFBDE7-AD7F-4C25-BCE7-7206D4B801AF}" srcOrd="1" destOrd="0" presId="urn:microsoft.com/office/officeart/2008/layout/HorizontalMultiLevelHierarchy"/>
-    <dgm:cxn modelId="{0F2FBF8E-EF41-44E5-84DE-E0E47477E686}" type="presOf" srcId="{86CE4F26-4C3F-415D-B656-8F9FEEA3BA82}" destId="{F1BD4F83-FBBD-4104-9ACA-A17BF7951D20}" srcOrd="0" destOrd="0" presId="urn:microsoft.com/office/officeart/2008/layout/HorizontalMultiLevelHierarchy"/>
-    <dgm:cxn modelId="{513D5494-BFFD-432A-B71E-16DDE5EFA27D}" type="presOf" srcId="{0EEB4F10-EAA5-4380-9516-227FD49BF06D}" destId="{35729072-0953-4C63-AF43-8D88EDF3E891}" srcOrd="1" destOrd="0" presId="urn:microsoft.com/office/officeart/2008/layout/HorizontalMultiLevelHierarchy"/>
-    <dgm:cxn modelId="{5C823996-FCC5-49DC-BB96-9C30F3F57B80}" type="presOf" srcId="{680C6529-698F-4018-86C2-E35B6DDFCC6D}" destId="{C3E88913-9B64-40F0-9C4C-0671C8524EEE}" srcOrd="0" destOrd="0" presId="urn:microsoft.com/office/officeart/2008/layout/HorizontalMultiLevelHierarchy"/>
-    <dgm:cxn modelId="{A512BB99-7660-4EBF-8420-82A71354C68B}" type="presOf" srcId="{48C9C0A0-737A-4091-BED6-EA62CD013DEE}" destId="{D2210354-2C60-4DBD-B6CD-FE7C438F1E23}" srcOrd="0" destOrd="0" presId="urn:microsoft.com/office/officeart/2008/layout/HorizontalMultiLevelHierarchy"/>
+    <dgm:cxn modelId="{8048CC8A-B070-45D8-A3CC-16B426A3501E}" type="presOf" srcId="{2EEF31C3-A03E-4F10-98F0-999DAFA8B2FA}" destId="{05FFBDE7-AD7F-4C25-BCE7-7206D4B801AF}" srcOrd="1" destOrd="0" presId="urn:microsoft.com/office/officeart/2008/layout/HorizontalMultiLevelHierarchy#1"/>
+    <dgm:cxn modelId="{0F2FBF8E-EF41-44E5-84DE-E0E47477E686}" type="presOf" srcId="{86CE4F26-4C3F-415D-B656-8F9FEEA3BA82}" destId="{F1BD4F83-FBBD-4104-9ACA-A17BF7951D20}" srcOrd="0" destOrd="0" presId="urn:microsoft.com/office/officeart/2008/layout/HorizontalMultiLevelHierarchy#1"/>
+    <dgm:cxn modelId="{513D5494-BFFD-432A-B71E-16DDE5EFA27D}" type="presOf" srcId="{0EEB4F10-EAA5-4380-9516-227FD49BF06D}" destId="{35729072-0953-4C63-AF43-8D88EDF3E891}" srcOrd="1" destOrd="0" presId="urn:microsoft.com/office/officeart/2008/layout/HorizontalMultiLevelHierarchy#1"/>
+    <dgm:cxn modelId="{5C823996-FCC5-49DC-BB96-9C30F3F57B80}" type="presOf" srcId="{680C6529-698F-4018-86C2-E35B6DDFCC6D}" destId="{C3E88913-9B64-40F0-9C4C-0671C8524EEE}" srcOrd="0" destOrd="0" presId="urn:microsoft.com/office/officeart/2008/layout/HorizontalMultiLevelHierarchy#1"/>
+    <dgm:cxn modelId="{A512BB99-7660-4EBF-8420-82A71354C68B}" type="presOf" srcId="{48C9C0A0-737A-4091-BED6-EA62CD013DEE}" destId="{D2210354-2C60-4DBD-B6CD-FE7C438F1E23}" srcOrd="0" destOrd="0" presId="urn:microsoft.com/office/officeart/2008/layout/HorizontalMultiLevelHierarchy#1"/>
     <dgm:cxn modelId="{B4C276A1-4A81-4925-BB82-DFF6D68003B8}" srcId="{3750E429-693F-468F-9529-AFF1C617F12D}" destId="{B4A0E3B6-E233-4E98-B5A1-4A064F34E40B}" srcOrd="2" destOrd="0" parTransId="{BF53A410-5774-48BA-892D-52F5C4FF89F0}" sibTransId="{7EAB58BC-E041-4665-85A0-8D6A5418AB01}"/>
-    <dgm:cxn modelId="{BBA2AFAC-C95A-4F1D-B0E6-05C39ED03604}" type="presOf" srcId="{85226AD6-9E11-4740-8249-165E91AE29CC}" destId="{8496168E-E6EB-49B4-8AFB-4FBDD6F32DBA}" srcOrd="1" destOrd="0" presId="urn:microsoft.com/office/officeart/2008/layout/HorizontalMultiLevelHierarchy"/>
-    <dgm:cxn modelId="{3228A5B6-6567-4A4B-9486-531EDD8A396F}" type="presOf" srcId="{32A94B2B-DC1E-46FD-A252-E3DE5C169B5C}" destId="{798BF7CD-D9F0-44EC-A7BD-D662A4AFD519}" srcOrd="0" destOrd="0" presId="urn:microsoft.com/office/officeart/2008/layout/HorizontalMultiLevelHierarchy"/>
-    <dgm:cxn modelId="{98D8B5C2-D97D-4EB1-9783-ABFA71437EC5}" type="presOf" srcId="{2A2474EB-37B7-4B8F-BD6B-5037F875F733}" destId="{833FDE4C-AA72-4EA6-A839-1E9BBC1E0FFA}" srcOrd="0" destOrd="0" presId="urn:microsoft.com/office/officeart/2008/layout/HorizontalMultiLevelHierarchy"/>
-    <dgm:cxn modelId="{2F53A7C8-D097-4DE6-BBD9-9FFFD12CC649}" type="presOf" srcId="{56CB73EF-0107-4629-A1B0-01E755699074}" destId="{B6528917-6044-4F2F-82C6-432D2F5C9A67}" srcOrd="0" destOrd="0" presId="urn:microsoft.com/office/officeart/2008/layout/HorizontalMultiLevelHierarchy"/>
-    <dgm:cxn modelId="{9E37EBC9-029E-415C-BCB0-4680DBE0525F}" type="presOf" srcId="{5BABE7F0-C217-4566-87CE-915A7E140064}" destId="{A67F8878-465B-43F0-906D-AEE289E46C54}" srcOrd="0" destOrd="0" presId="urn:microsoft.com/office/officeart/2008/layout/HorizontalMultiLevelHierarchy"/>
-    <dgm:cxn modelId="{840B45CD-FAAC-4CB7-9AE9-6DE337FDA11B}" type="presOf" srcId="{9EDE15BA-080E-4DEF-9834-854570EB9B26}" destId="{F5554621-43D4-473A-A41C-2751C4348E6F}" srcOrd="1" destOrd="0" presId="urn:microsoft.com/office/officeart/2008/layout/HorizontalMultiLevelHierarchy"/>
+    <dgm:cxn modelId="{BBA2AFAC-C95A-4F1D-B0E6-05C39ED03604}" type="presOf" srcId="{85226AD6-9E11-4740-8249-165E91AE29CC}" destId="{8496168E-E6EB-49B4-8AFB-4FBDD6F32DBA}" srcOrd="1" destOrd="0" presId="urn:microsoft.com/office/officeart/2008/layout/HorizontalMultiLevelHierarchy#1"/>
+    <dgm:cxn modelId="{3228A5B6-6567-4A4B-9486-531EDD8A396F}" type="presOf" srcId="{32A94B2B-DC1E-46FD-A252-E3DE5C169B5C}" destId="{798BF7CD-D9F0-44EC-A7BD-D662A4AFD519}" srcOrd="0" destOrd="0" presId="urn:microsoft.com/office/officeart/2008/layout/HorizontalMultiLevelHierarchy#1"/>
+    <dgm:cxn modelId="{98D8B5C2-D97D-4EB1-9783-ABFA71437EC5}" type="presOf" srcId="{2A2474EB-37B7-4B8F-BD6B-5037F875F733}" destId="{833FDE4C-AA72-4EA6-A839-1E9BBC1E0FFA}" srcOrd="0" destOrd="0" presId="urn:microsoft.com/office/officeart/2008/layout/HorizontalMultiLevelHierarchy#1"/>
+    <dgm:cxn modelId="{2F53A7C8-D097-4DE6-BBD9-9FFFD12CC649}" type="presOf" srcId="{56CB73EF-0107-4629-A1B0-01E755699074}" destId="{B6528917-6044-4F2F-82C6-432D2F5C9A67}" srcOrd="0" destOrd="0" presId="urn:microsoft.com/office/officeart/2008/layout/HorizontalMultiLevelHierarchy#1"/>
+    <dgm:cxn modelId="{9E37EBC9-029E-415C-BCB0-4680DBE0525F}" type="presOf" srcId="{5BABE7F0-C217-4566-87CE-915A7E140064}" destId="{A67F8878-465B-43F0-906D-AEE289E46C54}" srcOrd="0" destOrd="0" presId="urn:microsoft.com/office/officeart/2008/layout/HorizontalMultiLevelHierarchy#1"/>
+    <dgm:cxn modelId="{840B45CD-FAAC-4CB7-9AE9-6DE337FDA11B}" type="presOf" srcId="{9EDE15BA-080E-4DEF-9834-854570EB9B26}" destId="{F5554621-43D4-473A-A41C-2751C4348E6F}" srcOrd="1" destOrd="0" presId="urn:microsoft.com/office/officeart/2008/layout/HorizontalMultiLevelHierarchy#1"/>
     <dgm:cxn modelId="{5BA646D2-6180-401D-9782-D32B6D68C9FB}" srcId="{48C9C0A0-737A-4091-BED6-EA62CD013DEE}" destId="{D2DD5BD9-AA1C-43BF-8BA3-1DAC5EEAF3FB}" srcOrd="3" destOrd="0" parTransId="{BCED7439-A928-47A9-AEF4-BF6312F129C1}" sibTransId="{0347E2EB-88D8-4888-BDF8-65ADF3D67D85}"/>
     <dgm:cxn modelId="{1FD7C9D5-B5FA-4F9A-87C1-2C48FF7CFF7A}" srcId="{3750E429-693F-468F-9529-AFF1C617F12D}" destId="{48C9C0A0-737A-4091-BED6-EA62CD013DEE}" srcOrd="1" destOrd="0" parTransId="{2EEF31C3-A03E-4F10-98F0-999DAFA8B2FA}" sibTransId="{F7E1D7F9-09DE-48F1-9A51-A7430B7E6DC7}"/>
-    <dgm:cxn modelId="{9F0409D8-CCB5-4B1E-AF21-5C4EC9B08EE8}" type="presOf" srcId="{BF53A410-5774-48BA-892D-52F5C4FF89F0}" destId="{BD6E6398-394E-47A7-8B5E-04F3AA2BD57C}" srcOrd="0" destOrd="0" presId="urn:microsoft.com/office/officeart/2008/layout/HorizontalMultiLevelHierarchy"/>
-    <dgm:cxn modelId="{5B20A3D8-7796-41E8-8DD8-F5B0C661F82A}" type="presOf" srcId="{3750E429-693F-468F-9529-AFF1C617F12D}" destId="{3B702795-58F0-4F3C-9645-D4AA297FB7DE}" srcOrd="0" destOrd="0" presId="urn:microsoft.com/office/officeart/2008/layout/HorizontalMultiLevelHierarchy"/>
-    <dgm:cxn modelId="{2DEFE1DC-BE31-4FEE-A4FC-614E93499E2A}" type="presOf" srcId="{D2DD5BD9-AA1C-43BF-8BA3-1DAC5EEAF3FB}" destId="{1DAB4300-C12A-4657-94C5-0C418E44A3F7}" srcOrd="0" destOrd="0" presId="urn:microsoft.com/office/officeart/2008/layout/HorizontalMultiLevelHierarchy"/>
-    <dgm:cxn modelId="{D26AE7E0-540F-4D85-9505-D5039A9A6401}" type="presOf" srcId="{BCED7439-A928-47A9-AEF4-BF6312F129C1}" destId="{6AB03D29-E919-4E32-8D09-35129DE945D0}" srcOrd="1" destOrd="0" presId="urn:microsoft.com/office/officeart/2008/layout/HorizontalMultiLevelHierarchy"/>
-    <dgm:cxn modelId="{100073E6-EF6E-4C65-AA36-38728A4BCF2F}" type="presOf" srcId="{2189136C-6315-44AC-9910-8810322BFA91}" destId="{AD73059B-319D-4F5B-9E90-0648BAFAF687}" srcOrd="0" destOrd="0" presId="urn:microsoft.com/office/officeart/2008/layout/HorizontalMultiLevelHierarchy"/>
+    <dgm:cxn modelId="{9F0409D8-CCB5-4B1E-AF21-5C4EC9B08EE8}" type="presOf" srcId="{BF53A410-5774-48BA-892D-52F5C4FF89F0}" destId="{BD6E6398-394E-47A7-8B5E-04F3AA2BD57C}" srcOrd="0" destOrd="0" presId="urn:microsoft.com/office/officeart/2008/layout/HorizontalMultiLevelHierarchy#1"/>
+    <dgm:cxn modelId="{5B20A3D8-7796-41E8-8DD8-F5B0C661F82A}" type="presOf" srcId="{3750E429-693F-468F-9529-AFF1C617F12D}" destId="{3B702795-58F0-4F3C-9645-D4AA297FB7DE}" srcOrd="0" destOrd="0" presId="urn:microsoft.com/office/officeart/2008/layout/HorizontalMultiLevelHierarchy#1"/>
+    <dgm:cxn modelId="{2DEFE1DC-BE31-4FEE-A4FC-614E93499E2A}" type="presOf" srcId="{D2DD5BD9-AA1C-43BF-8BA3-1DAC5EEAF3FB}" destId="{1DAB4300-C12A-4657-94C5-0C418E44A3F7}" srcOrd="0" destOrd="0" presId="urn:microsoft.com/office/officeart/2008/layout/HorizontalMultiLevelHierarchy#1"/>
+    <dgm:cxn modelId="{D26AE7E0-540F-4D85-9505-D5039A9A6401}" type="presOf" srcId="{BCED7439-A928-47A9-AEF4-BF6312F129C1}" destId="{6AB03D29-E919-4E32-8D09-35129DE945D0}" srcOrd="1" destOrd="0" presId="urn:microsoft.com/office/officeart/2008/layout/HorizontalMultiLevelHierarchy#1"/>
+    <dgm:cxn modelId="{100073E6-EF6E-4C65-AA36-38728A4BCF2F}" type="presOf" srcId="{2189136C-6315-44AC-9910-8810322BFA91}" destId="{AD73059B-319D-4F5B-9E90-0648BAFAF687}" srcOrd="0" destOrd="0" presId="urn:microsoft.com/office/officeart/2008/layout/HorizontalMultiLevelHierarchy#1"/>
     <dgm:cxn modelId="{BE4D43EC-05A7-4749-937E-D47EE081AB4E}" srcId="{3750E429-693F-468F-9529-AFF1C617F12D}" destId="{680C6529-698F-4018-86C2-E35B6DDFCC6D}" srcOrd="0" destOrd="0" parTransId="{E1E52A41-4883-4A4E-AE6F-D973F28E9BC2}" sibTransId="{EDF3F104-F080-475B-9AAB-997E14B3F003}"/>
     <dgm:cxn modelId="{4C0A56F4-C1B9-4A6C-9ABE-D3FFCA134706}" srcId="{B4A0E3B6-E233-4E98-B5A1-4A064F34E40B}" destId="{71985628-F171-40A2-9FEE-CE5EEA9755E8}" srcOrd="0" destOrd="0" parTransId="{85226AD6-9E11-4740-8249-165E91AE29CC}" sibTransId="{D99CF326-2DB3-4C2A-B1FE-3E9BA69A57FD}"/>
     <dgm:cxn modelId="{6A7A57F8-D592-41DC-A472-7336E789BDC5}" srcId="{71985628-F171-40A2-9FEE-CE5EEA9755E8}" destId="{1DF6DBAF-E6B1-4589-B2E8-1F2C92312A7E}" srcOrd="0" destOrd="0" parTransId="{13B6FB0E-5FA1-4BF1-A5E7-68ED2FE81B95}" sibTransId="{6B39C113-F498-4A40-957A-B917C38AE88D}"/>
-    <dgm:cxn modelId="{3F831CFD-93E6-4203-8715-05235AD3C9E1}" type="presOf" srcId="{909A7EA1-0152-4207-866A-E6DF94E9A00D}" destId="{0A92FBB1-1CBF-4471-87FB-7F93AEC41D85}" srcOrd="0" destOrd="0" presId="urn:microsoft.com/office/officeart/2008/layout/HorizontalMultiLevelHierarchy"/>
-    <dgm:cxn modelId="{DA66E3B4-7D3E-4779-A7BC-9D5D580CFCD5}" type="presParOf" srcId="{1C668E6D-1684-4317-9BFC-EEC07D4A75E4}" destId="{8BF91624-0B1E-4533-9CA5-417ED1AAB188}" srcOrd="0" destOrd="0" presId="urn:microsoft.com/office/officeart/2008/layout/HorizontalMultiLevelHierarchy"/>
-    <dgm:cxn modelId="{0585480A-AB66-45D8-AA4F-F7A295F9698D}" type="presParOf" srcId="{8BF91624-0B1E-4533-9CA5-417ED1AAB188}" destId="{3B702795-58F0-4F3C-9645-D4AA297FB7DE}" srcOrd="0" destOrd="0" presId="urn:microsoft.com/office/officeart/2008/layout/HorizontalMultiLevelHierarchy"/>
-    <dgm:cxn modelId="{DF91613C-DCE6-49A2-8196-3EB597895625}" type="presParOf" srcId="{8BF91624-0B1E-4533-9CA5-417ED1AAB188}" destId="{3910DA9F-12EA-4591-B52E-9C2B36999B57}" srcOrd="1" destOrd="0" presId="urn:microsoft.com/office/officeart/2008/layout/HorizontalMultiLevelHierarchy"/>
-    <dgm:cxn modelId="{3B5F5A0C-F50E-4E2A-9E8D-D32670F77E2B}" type="presParOf" srcId="{3910DA9F-12EA-4591-B52E-9C2B36999B57}" destId="{79F49DFB-01BE-41B5-8B92-CB94019515C7}" srcOrd="0" destOrd="0" presId="urn:microsoft.com/office/officeart/2008/layout/HorizontalMultiLevelHierarchy"/>
-    <dgm:cxn modelId="{390A180D-FF25-422B-9B66-A816F3A1454E}" type="presParOf" srcId="{79F49DFB-01BE-41B5-8B92-CB94019515C7}" destId="{D6C92478-CCD7-4593-9520-2CF82A4E953D}" srcOrd="0" destOrd="0" presId="urn:microsoft.com/office/officeart/2008/layout/HorizontalMultiLevelHierarchy"/>
-    <dgm:cxn modelId="{CCF4E94A-668E-42C3-9677-493ACF4CC4BF}" type="presParOf" srcId="{3910DA9F-12EA-4591-B52E-9C2B36999B57}" destId="{CC127609-632C-44A4-AAF7-6D92119700D1}" srcOrd="1" destOrd="0" presId="urn:microsoft.com/office/officeart/2008/layout/HorizontalMultiLevelHierarchy"/>
-    <dgm:cxn modelId="{9F6B99A0-88E8-402B-9D7A-13E8C4AA8548}" type="presParOf" srcId="{CC127609-632C-44A4-AAF7-6D92119700D1}" destId="{C3E88913-9B64-40F0-9C4C-0671C8524EEE}" srcOrd="0" destOrd="0" presId="urn:microsoft.com/office/officeart/2008/layout/HorizontalMultiLevelHierarchy"/>
-    <dgm:cxn modelId="{B33BAD6E-E6BA-4FD8-85E8-2C42B45CA3BE}" type="presParOf" srcId="{CC127609-632C-44A4-AAF7-6D92119700D1}" destId="{63E7D9BD-6B0E-4488-9170-C170399568C3}" srcOrd="1" destOrd="0" presId="urn:microsoft.com/office/officeart/2008/layout/HorizontalMultiLevelHierarchy"/>
-    <dgm:cxn modelId="{31C84EB1-9B29-42E9-88C2-39888FFEB299}" type="presParOf" srcId="{3910DA9F-12EA-4591-B52E-9C2B36999B57}" destId="{1332F01D-5CD8-4132-BD4E-43D3E156451F}" srcOrd="2" destOrd="0" presId="urn:microsoft.com/office/officeart/2008/layout/HorizontalMultiLevelHierarchy"/>
-    <dgm:cxn modelId="{A1712D11-4BA7-4D39-93CD-2332900D5EAA}" type="presParOf" srcId="{1332F01D-5CD8-4132-BD4E-43D3E156451F}" destId="{05FFBDE7-AD7F-4C25-BCE7-7206D4B801AF}" srcOrd="0" destOrd="0" presId="urn:microsoft.com/office/officeart/2008/layout/HorizontalMultiLevelHierarchy"/>
-    <dgm:cxn modelId="{03F7AC20-15A4-4857-90B7-C076768DB265}" type="presParOf" srcId="{3910DA9F-12EA-4591-B52E-9C2B36999B57}" destId="{3D879776-EDE7-4414-9A04-D3B133B6A198}" srcOrd="3" destOrd="0" presId="urn:microsoft.com/office/officeart/2008/layout/HorizontalMultiLevelHierarchy"/>
-    <dgm:cxn modelId="{6F2BCFDC-F360-407F-80E9-102F68D38884}" type="presParOf" srcId="{3D879776-EDE7-4414-9A04-D3B133B6A198}" destId="{D2210354-2C60-4DBD-B6CD-FE7C438F1E23}" srcOrd="0" destOrd="0" presId="urn:microsoft.com/office/officeart/2008/layout/HorizontalMultiLevelHierarchy"/>
-    <dgm:cxn modelId="{AD3CDD3C-8465-4BA9-A68E-4985B368A06A}" type="presParOf" srcId="{3D879776-EDE7-4414-9A04-D3B133B6A198}" destId="{511B370D-1B5D-414A-9DA2-E9171E33D4BF}" srcOrd="1" destOrd="0" presId="urn:microsoft.com/office/officeart/2008/layout/HorizontalMultiLevelHierarchy"/>
-    <dgm:cxn modelId="{986F89C1-6E39-4A4F-91E7-0752672CE483}" type="presParOf" srcId="{511B370D-1B5D-414A-9DA2-E9171E33D4BF}" destId="{798BF7CD-D9F0-44EC-A7BD-D662A4AFD519}" srcOrd="0" destOrd="0" presId="urn:microsoft.com/office/officeart/2008/layout/HorizontalMultiLevelHierarchy"/>
-    <dgm:cxn modelId="{C0E1D7C0-51ED-45F5-B6D4-7794492D6ACB}" type="presParOf" srcId="{798BF7CD-D9F0-44EC-A7BD-D662A4AFD519}" destId="{6B9A8550-ED78-4502-8C2F-14336959696F}" srcOrd="0" destOrd="0" presId="urn:microsoft.com/office/officeart/2008/layout/HorizontalMultiLevelHierarchy"/>
-    <dgm:cxn modelId="{B5C073CA-4998-4E78-8EFE-7DC6BFA0E2B0}" type="presParOf" srcId="{511B370D-1B5D-414A-9DA2-E9171E33D4BF}" destId="{F2117D37-D968-45E2-939E-A11CF45C1561}" srcOrd="1" destOrd="0" presId="urn:microsoft.com/office/officeart/2008/layout/HorizontalMultiLevelHierarchy"/>
-    <dgm:cxn modelId="{35283B1E-366A-4C6C-A6CD-4EEEDAC02868}" type="presParOf" srcId="{F2117D37-D968-45E2-939E-A11CF45C1561}" destId="{2335958C-9CA9-40E6-B3C9-531A38F5115B}" srcOrd="0" destOrd="0" presId="urn:microsoft.com/office/officeart/2008/layout/HorizontalMultiLevelHierarchy"/>
-    <dgm:cxn modelId="{571EE556-E06B-4105-9694-DA4E544CB6BA}" type="presParOf" srcId="{F2117D37-D968-45E2-939E-A11CF45C1561}" destId="{A8372209-0039-452B-A62A-FCD76CC317EA}" srcOrd="1" destOrd="0" presId="urn:microsoft.com/office/officeart/2008/layout/HorizontalMultiLevelHierarchy"/>
-    <dgm:cxn modelId="{8EADDC02-057F-4AFD-96FA-0516824A5BAA}" type="presParOf" srcId="{511B370D-1B5D-414A-9DA2-E9171E33D4BF}" destId="{2091A981-54F2-4695-A951-1F1FC8CBDDDA}" srcOrd="2" destOrd="0" presId="urn:microsoft.com/office/officeart/2008/layout/HorizontalMultiLevelHierarchy"/>
-    <dgm:cxn modelId="{C2529017-0688-4CB5-B59E-89444D7066EF}" type="presParOf" srcId="{2091A981-54F2-4695-A951-1F1FC8CBDDDA}" destId="{F5554621-43D4-473A-A41C-2751C4348E6F}" srcOrd="0" destOrd="0" presId="urn:microsoft.com/office/officeart/2008/layout/HorizontalMultiLevelHierarchy"/>
-    <dgm:cxn modelId="{6796938B-A6E8-4D5E-B70C-9F5F6CD6E467}" type="presParOf" srcId="{511B370D-1B5D-414A-9DA2-E9171E33D4BF}" destId="{BEC9BAF1-9AD0-48E5-9571-B8D0384B1039}" srcOrd="3" destOrd="0" presId="urn:microsoft.com/office/officeart/2008/layout/HorizontalMultiLevelHierarchy"/>
-    <dgm:cxn modelId="{22A16205-8F82-4ED5-80B5-5B8A01DDB68E}" type="presParOf" srcId="{BEC9BAF1-9AD0-48E5-9571-B8D0384B1039}" destId="{AD73059B-319D-4F5B-9E90-0648BAFAF687}" srcOrd="0" destOrd="0" presId="urn:microsoft.com/office/officeart/2008/layout/HorizontalMultiLevelHierarchy"/>
-    <dgm:cxn modelId="{BEDFF917-EF54-4F57-8A44-8BFB09B56168}" type="presParOf" srcId="{BEC9BAF1-9AD0-48E5-9571-B8D0384B1039}" destId="{A71369D6-094A-4418-9745-2B1F44B392B7}" srcOrd="1" destOrd="0" presId="urn:microsoft.com/office/officeart/2008/layout/HorizontalMultiLevelHierarchy"/>
-    <dgm:cxn modelId="{5569F701-9E26-47B4-A6AB-0B369D2A6A1B}" type="presParOf" srcId="{511B370D-1B5D-414A-9DA2-E9171E33D4BF}" destId="{B528AFC9-7559-477A-950D-406359D01525}" srcOrd="4" destOrd="0" presId="urn:microsoft.com/office/officeart/2008/layout/HorizontalMultiLevelHierarchy"/>
-    <dgm:cxn modelId="{3EEA88AB-80B8-49B8-B5FD-C22EE7A1C1E2}" type="presParOf" srcId="{B528AFC9-7559-477A-950D-406359D01525}" destId="{32BCF1F5-CADD-4524-B423-62E999ACF657}" srcOrd="0" destOrd="0" presId="urn:microsoft.com/office/officeart/2008/layout/HorizontalMultiLevelHierarchy"/>
-    <dgm:cxn modelId="{B65624CC-3868-468B-8B67-893F6A04C901}" type="presParOf" srcId="{511B370D-1B5D-414A-9DA2-E9171E33D4BF}" destId="{DD4ECD17-5DC0-4AB0-B84D-B1C2E36B4D7D}" srcOrd="5" destOrd="0" presId="urn:microsoft.com/office/officeart/2008/layout/HorizontalMultiLevelHierarchy"/>
-    <dgm:cxn modelId="{7D0EB7B2-1DD9-4576-AE72-25D931786C8A}" type="presParOf" srcId="{DD4ECD17-5DC0-4AB0-B84D-B1C2E36B4D7D}" destId="{833FDE4C-AA72-4EA6-A839-1E9BBC1E0FFA}" srcOrd="0" destOrd="0" presId="urn:microsoft.com/office/officeart/2008/layout/HorizontalMultiLevelHierarchy"/>
-    <dgm:cxn modelId="{253A8D8F-ECD5-45EA-93A7-44F28E2B2581}" type="presParOf" srcId="{DD4ECD17-5DC0-4AB0-B84D-B1C2E36B4D7D}" destId="{54C5BDD0-B69D-411B-9094-6FE75E8D9EA6}" srcOrd="1" destOrd="0" presId="urn:microsoft.com/office/officeart/2008/layout/HorizontalMultiLevelHierarchy"/>
-    <dgm:cxn modelId="{76A18965-11F6-4C39-951C-63E8203CC039}" type="presParOf" srcId="{511B370D-1B5D-414A-9DA2-E9171E33D4BF}" destId="{1DBE5F40-D77E-473D-8A87-68BF2DCA4927}" srcOrd="6" destOrd="0" presId="urn:microsoft.com/office/officeart/2008/layout/HorizontalMultiLevelHierarchy"/>
-    <dgm:cxn modelId="{3BCB1E11-B899-4196-A7D6-78007DBE5675}" type="presParOf" srcId="{1DBE5F40-D77E-473D-8A87-68BF2DCA4927}" destId="{6AB03D29-E919-4E32-8D09-35129DE945D0}" srcOrd="0" destOrd="0" presId="urn:microsoft.com/office/officeart/2008/layout/HorizontalMultiLevelHierarchy"/>
-    <dgm:cxn modelId="{4EF2460C-F31E-4CD7-B865-B99997133117}" type="presParOf" srcId="{511B370D-1B5D-414A-9DA2-E9171E33D4BF}" destId="{0E316FDA-BAD8-4484-97B3-7CD8AAF479D5}" srcOrd="7" destOrd="0" presId="urn:microsoft.com/office/officeart/2008/layout/HorizontalMultiLevelHierarchy"/>
-    <dgm:cxn modelId="{29761741-4165-40F1-B521-B1E89AEC7C1B}" type="presParOf" srcId="{0E316FDA-BAD8-4484-97B3-7CD8AAF479D5}" destId="{1DAB4300-C12A-4657-94C5-0C418E44A3F7}" srcOrd="0" destOrd="0" presId="urn:microsoft.com/office/officeart/2008/layout/HorizontalMultiLevelHierarchy"/>
-    <dgm:cxn modelId="{EB72D4CC-0A7E-451B-8528-773C0C8607F0}" type="presParOf" srcId="{0E316FDA-BAD8-4484-97B3-7CD8AAF479D5}" destId="{A89DA89F-3816-40D7-844E-C633A97DB304}" srcOrd="1" destOrd="0" presId="urn:microsoft.com/office/officeart/2008/layout/HorizontalMultiLevelHierarchy"/>
-    <dgm:cxn modelId="{F1612F4D-18FD-4211-982C-11FE7E7BDDE8}" type="presParOf" srcId="{3910DA9F-12EA-4591-B52E-9C2B36999B57}" destId="{BD6E6398-394E-47A7-8B5E-04F3AA2BD57C}" srcOrd="4" destOrd="0" presId="urn:microsoft.com/office/officeart/2008/layout/HorizontalMultiLevelHierarchy"/>
-    <dgm:cxn modelId="{BA977443-2A7E-4A7F-9C73-0E50EAD34099}" type="presParOf" srcId="{BD6E6398-394E-47A7-8B5E-04F3AA2BD57C}" destId="{6243FB8D-4932-403E-9A94-16F4F569A328}" srcOrd="0" destOrd="0" presId="urn:microsoft.com/office/officeart/2008/layout/HorizontalMultiLevelHierarchy"/>
-    <dgm:cxn modelId="{E31F33DA-A32A-4FE4-9D0A-BC6D56DB8BA1}" type="presParOf" srcId="{3910DA9F-12EA-4591-B52E-9C2B36999B57}" destId="{FDB58BC3-546E-4759-ACCF-B8B9AB164D84}" srcOrd="5" destOrd="0" presId="urn:microsoft.com/office/officeart/2008/layout/HorizontalMultiLevelHierarchy"/>
-    <dgm:cxn modelId="{B8E3A460-69E0-45BD-BFD1-D4B478BC09F1}" type="presParOf" srcId="{FDB58BC3-546E-4759-ACCF-B8B9AB164D84}" destId="{D1CD26F5-BC45-483F-9A4D-2AAE3D5D2045}" srcOrd="0" destOrd="0" presId="urn:microsoft.com/office/officeart/2008/layout/HorizontalMultiLevelHierarchy"/>
-    <dgm:cxn modelId="{21DA24B7-3954-4AE1-9685-2E616B63E103}" type="presParOf" srcId="{FDB58BC3-546E-4759-ACCF-B8B9AB164D84}" destId="{978B7D26-156D-4A89-92F1-01682AAEB232}" srcOrd="1" destOrd="0" presId="urn:microsoft.com/office/officeart/2008/layout/HorizontalMultiLevelHierarchy"/>
-    <dgm:cxn modelId="{20C56DB7-FD92-42EF-8DDE-CD28387A7557}" type="presParOf" srcId="{978B7D26-156D-4A89-92F1-01682AAEB232}" destId="{5274A0A0-91B0-42AD-9D27-12722A1FA104}" srcOrd="0" destOrd="0" presId="urn:microsoft.com/office/officeart/2008/layout/HorizontalMultiLevelHierarchy"/>
-    <dgm:cxn modelId="{B0727F07-5C58-4440-841E-823FB39DBE34}" type="presParOf" srcId="{5274A0A0-91B0-42AD-9D27-12722A1FA104}" destId="{8496168E-E6EB-49B4-8AFB-4FBDD6F32DBA}" srcOrd="0" destOrd="0" presId="urn:microsoft.com/office/officeart/2008/layout/HorizontalMultiLevelHierarchy"/>
-    <dgm:cxn modelId="{C6453485-B016-4B45-9B9A-72B8B408CD64}" type="presParOf" srcId="{978B7D26-156D-4A89-92F1-01682AAEB232}" destId="{11B85499-C7EC-4567-A3D4-362DD3F762A3}" srcOrd="1" destOrd="0" presId="urn:microsoft.com/office/officeart/2008/layout/HorizontalMultiLevelHierarchy"/>
-    <dgm:cxn modelId="{9C214C27-AD03-46E4-AA13-620D20FC18D9}" type="presParOf" srcId="{11B85499-C7EC-4567-A3D4-362DD3F762A3}" destId="{924FACA3-8462-4FC8-8B0A-EBD614419C3A}" srcOrd="0" destOrd="0" presId="urn:microsoft.com/office/officeart/2008/layout/HorizontalMultiLevelHierarchy"/>
-    <dgm:cxn modelId="{184408ED-54AB-4008-8ED1-5FFA95033BB9}" type="presParOf" srcId="{11B85499-C7EC-4567-A3D4-362DD3F762A3}" destId="{EE05E96B-330A-48D5-B391-96EE126A086F}" srcOrd="1" destOrd="0" presId="urn:microsoft.com/office/officeart/2008/layout/HorizontalMultiLevelHierarchy"/>
-    <dgm:cxn modelId="{382DB3E8-12C6-494F-961F-60F345728517}" type="presParOf" srcId="{EE05E96B-330A-48D5-B391-96EE126A086F}" destId="{B7DF4041-EE16-416C-86C4-93B82E893FA1}" srcOrd="0" destOrd="0" presId="urn:microsoft.com/office/officeart/2008/layout/HorizontalMultiLevelHierarchy"/>
-    <dgm:cxn modelId="{226BC4D6-3BBF-4C47-BB91-0C543BA261B8}" type="presParOf" srcId="{B7DF4041-EE16-416C-86C4-93B82E893FA1}" destId="{303432B5-CCA4-42BC-83B4-DA0C095B5CBC}" srcOrd="0" destOrd="0" presId="urn:microsoft.com/office/officeart/2008/layout/HorizontalMultiLevelHierarchy"/>
-    <dgm:cxn modelId="{360B57D4-9CA0-4314-B34E-1A22E41BAC23}" type="presParOf" srcId="{EE05E96B-330A-48D5-B391-96EE126A086F}" destId="{69C9AE78-BCE2-46D3-AD7A-C3FDFDBF4220}" srcOrd="1" destOrd="0" presId="urn:microsoft.com/office/officeart/2008/layout/HorizontalMultiLevelHierarchy"/>
-    <dgm:cxn modelId="{434836F8-8F17-434B-8639-8460B78CBC5A}" type="presParOf" srcId="{69C9AE78-BCE2-46D3-AD7A-C3FDFDBF4220}" destId="{C70AA76D-EF90-4714-A712-4D8F77FD52CA}" srcOrd="0" destOrd="0" presId="urn:microsoft.com/office/officeart/2008/layout/HorizontalMultiLevelHierarchy"/>
-    <dgm:cxn modelId="{C53299C2-DDD4-432B-A31C-6723982EF8ED}" type="presParOf" srcId="{69C9AE78-BCE2-46D3-AD7A-C3FDFDBF4220}" destId="{11BF82D0-ECDB-4F0F-8409-76C6A4D400DC}" srcOrd="1" destOrd="0" presId="urn:microsoft.com/office/officeart/2008/layout/HorizontalMultiLevelHierarchy"/>
-    <dgm:cxn modelId="{18519ABA-79A3-4B6C-9764-468E584FB0A8}" type="presParOf" srcId="{EE05E96B-330A-48D5-B391-96EE126A086F}" destId="{DD524A51-8E4B-4067-A5AE-DEBE3FBCA502}" srcOrd="2" destOrd="0" presId="urn:microsoft.com/office/officeart/2008/layout/HorizontalMultiLevelHierarchy"/>
-    <dgm:cxn modelId="{9B6B2A90-54D4-4688-A736-66566C540DBC}" type="presParOf" srcId="{DD524A51-8E4B-4067-A5AE-DEBE3FBCA502}" destId="{F327A1A0-1A28-4032-915D-E5B3B4106133}" srcOrd="0" destOrd="0" presId="urn:microsoft.com/office/officeart/2008/layout/HorizontalMultiLevelHierarchy"/>
-    <dgm:cxn modelId="{2B9FEA31-BA89-44E4-BACC-A8FB4C7C5D7E}" type="presParOf" srcId="{EE05E96B-330A-48D5-B391-96EE126A086F}" destId="{3FE7EBB0-89B1-4EB4-8AA0-033A861255C4}" srcOrd="3" destOrd="0" presId="urn:microsoft.com/office/officeart/2008/layout/HorizontalMultiLevelHierarchy"/>
-    <dgm:cxn modelId="{211498DF-A020-45F7-BFB1-CDE96B5A5268}" type="presParOf" srcId="{3FE7EBB0-89B1-4EB4-8AA0-033A861255C4}" destId="{A01E1DFA-C79F-46E3-BA34-28C308D735A1}" srcOrd="0" destOrd="0" presId="urn:microsoft.com/office/officeart/2008/layout/HorizontalMultiLevelHierarchy"/>
-    <dgm:cxn modelId="{3D901AD8-E6E4-4CC2-9CCF-506C80C0F9FE}" type="presParOf" srcId="{3FE7EBB0-89B1-4EB4-8AA0-033A861255C4}" destId="{CDDD1AB2-79A5-4E09-BD7C-B0B837FB3C92}" srcOrd="1" destOrd="0" presId="urn:microsoft.com/office/officeart/2008/layout/HorizontalMultiLevelHierarchy"/>
-    <dgm:cxn modelId="{5107E704-6F09-4310-8750-AD337BE0397C}" type="presParOf" srcId="{3910DA9F-12EA-4591-B52E-9C2B36999B57}" destId="{F1BD4F83-FBBD-4104-9ACA-A17BF7951D20}" srcOrd="6" destOrd="0" presId="urn:microsoft.com/office/officeart/2008/layout/HorizontalMultiLevelHierarchy"/>
-    <dgm:cxn modelId="{0652C55B-DE9B-479D-B5C5-8AF1F75E1F73}" type="presParOf" srcId="{F1BD4F83-FBBD-4104-9ACA-A17BF7951D20}" destId="{7A9FD23E-1239-48DA-9768-E24EFB3BF7E6}" srcOrd="0" destOrd="0" presId="urn:microsoft.com/office/officeart/2008/layout/HorizontalMultiLevelHierarchy"/>
-    <dgm:cxn modelId="{E3B93CED-F026-487F-82B0-87908CD1568B}" type="presParOf" srcId="{3910DA9F-12EA-4591-B52E-9C2B36999B57}" destId="{21B79E93-3F35-4D91-AA6A-580F00A486F5}" srcOrd="7" destOrd="0" presId="urn:microsoft.com/office/officeart/2008/layout/HorizontalMultiLevelHierarchy"/>
-    <dgm:cxn modelId="{288253B9-FE5A-4A8D-949A-FE3FDB503862}" type="presParOf" srcId="{21B79E93-3F35-4D91-AA6A-580F00A486F5}" destId="{D50882F8-C85C-4FF6-9282-26888AE55B77}" srcOrd="0" destOrd="0" presId="urn:microsoft.com/office/officeart/2008/layout/HorizontalMultiLevelHierarchy"/>
-    <dgm:cxn modelId="{C81721E6-B079-4C65-ACA8-16F109242607}" type="presParOf" srcId="{21B79E93-3F35-4D91-AA6A-580F00A486F5}" destId="{75D6B3F4-5CBB-4E00-BEEA-812B37679766}" srcOrd="1" destOrd="0" presId="urn:microsoft.com/office/officeart/2008/layout/HorizontalMultiLevelHierarchy"/>
-    <dgm:cxn modelId="{65172A96-97C0-403B-A26F-553CEB9664C9}" type="presParOf" srcId="{75D6B3F4-5CBB-4E00-BEEA-812B37679766}" destId="{417EA0AA-F49D-4D07-81C9-8A28A60D70B1}" srcOrd="0" destOrd="0" presId="urn:microsoft.com/office/officeart/2008/layout/HorizontalMultiLevelHierarchy"/>
-    <dgm:cxn modelId="{90E12EA1-F6A9-4429-911B-8CB3A5D11C54}" type="presParOf" srcId="{417EA0AA-F49D-4D07-81C9-8A28A60D70B1}" destId="{B488F431-62D5-417E-B175-4FD45EC40E9E}" srcOrd="0" destOrd="0" presId="urn:microsoft.com/office/officeart/2008/layout/HorizontalMultiLevelHierarchy"/>
-    <dgm:cxn modelId="{EE03B236-36D8-414B-8E32-3396C32192BD}" type="presParOf" srcId="{75D6B3F4-5CBB-4E00-BEEA-812B37679766}" destId="{85378427-C87C-4E2A-BB07-93D56D162A6F}" srcOrd="1" destOrd="0" presId="urn:microsoft.com/office/officeart/2008/layout/HorizontalMultiLevelHierarchy"/>
-    <dgm:cxn modelId="{DA769B14-6E79-45B5-94E2-9F41CABF1CC1}" type="presParOf" srcId="{85378427-C87C-4E2A-BB07-93D56D162A6F}" destId="{0A92FBB1-1CBF-4471-87FB-7F93AEC41D85}" srcOrd="0" destOrd="0" presId="urn:microsoft.com/office/officeart/2008/layout/HorizontalMultiLevelHierarchy"/>
-    <dgm:cxn modelId="{266EEC81-984B-4D70-A88C-39FF6C4CC000}" type="presParOf" srcId="{85378427-C87C-4E2A-BB07-93D56D162A6F}" destId="{0BE1C1B6-B0C5-44C7-B806-5B6EB6AC6298}" srcOrd="1" destOrd="0" presId="urn:microsoft.com/office/officeart/2008/layout/HorizontalMultiLevelHierarchy"/>
-    <dgm:cxn modelId="{10B55DC0-C7F4-44C4-BB9E-FF45CE26EE49}" type="presParOf" srcId="{75D6B3F4-5CBB-4E00-BEEA-812B37679766}" destId="{98400A09-79DD-4607-8B98-810C8A3DFA40}" srcOrd="2" destOrd="0" presId="urn:microsoft.com/office/officeart/2008/layout/HorizontalMultiLevelHierarchy"/>
-    <dgm:cxn modelId="{382973A8-005C-4E7C-AF2D-65A1EC891F76}" type="presParOf" srcId="{98400A09-79DD-4607-8B98-810C8A3DFA40}" destId="{35729072-0953-4C63-AF43-8D88EDF3E891}" srcOrd="0" destOrd="0" presId="urn:microsoft.com/office/officeart/2008/layout/HorizontalMultiLevelHierarchy"/>
-    <dgm:cxn modelId="{6E167D2C-9F3E-410E-92EF-70BB1C7935CA}" type="presParOf" srcId="{75D6B3F4-5CBB-4E00-BEEA-812B37679766}" destId="{EB73D58D-2858-4ED5-A410-FECC30BEE032}" srcOrd="3" destOrd="0" presId="urn:microsoft.com/office/officeart/2008/layout/HorizontalMultiLevelHierarchy"/>
-    <dgm:cxn modelId="{115D4D8B-4394-4486-8E67-512C29FD716A}" type="presParOf" srcId="{EB73D58D-2858-4ED5-A410-FECC30BEE032}" destId="{EFF79E77-AD79-4F3F-85BF-D4A8A4C72CC8}" srcOrd="0" destOrd="0" presId="urn:microsoft.com/office/officeart/2008/layout/HorizontalMultiLevelHierarchy"/>
-    <dgm:cxn modelId="{B443A01C-EF58-48F9-AE0B-F5F0CCF04FB0}" type="presParOf" srcId="{EB73D58D-2858-4ED5-A410-FECC30BEE032}" destId="{DA89EC4B-5150-485C-9193-D4357D782959}" srcOrd="1" destOrd="0" presId="urn:microsoft.com/office/officeart/2008/layout/HorizontalMultiLevelHierarchy"/>
-    <dgm:cxn modelId="{DA15FA82-BD2E-4569-A264-51521EEF1AD2}" type="presParOf" srcId="{DA89EC4B-5150-485C-9193-D4357D782959}" destId="{A67F8878-465B-43F0-906D-AEE289E46C54}" srcOrd="0" destOrd="0" presId="urn:microsoft.com/office/officeart/2008/layout/HorizontalMultiLevelHierarchy"/>
-    <dgm:cxn modelId="{4B50AB06-9E3C-4DEB-9BCF-C4244DCE528B}" type="presParOf" srcId="{A67F8878-465B-43F0-906D-AEE289E46C54}" destId="{F35F6C4B-F319-4D1E-94DC-E5DB8A5FDC38}" srcOrd="0" destOrd="0" presId="urn:microsoft.com/office/officeart/2008/layout/HorizontalMultiLevelHierarchy"/>
-    <dgm:cxn modelId="{1DF23045-60FE-43F7-A204-AEEDAACBFCE9}" type="presParOf" srcId="{DA89EC4B-5150-485C-9193-D4357D782959}" destId="{EBC19020-6E1B-4042-B63F-7FFD6ADDF459}" srcOrd="1" destOrd="0" presId="urn:microsoft.com/office/officeart/2008/layout/HorizontalMultiLevelHierarchy"/>
-    <dgm:cxn modelId="{6D88C28B-7E0B-4CD5-887D-B05A90D8DAB9}" type="presParOf" srcId="{EBC19020-6E1B-4042-B63F-7FFD6ADDF459}" destId="{B6528917-6044-4F2F-82C6-432D2F5C9A67}" srcOrd="0" destOrd="0" presId="urn:microsoft.com/office/officeart/2008/layout/HorizontalMultiLevelHierarchy"/>
-    <dgm:cxn modelId="{0B57835B-DB97-4C61-80C5-A5F1DBF4DE78}" type="presParOf" srcId="{EBC19020-6E1B-4042-B63F-7FFD6ADDF459}" destId="{9CA8BBC9-6605-41D9-800C-976130ADD8BC}" srcOrd="1" destOrd="0" presId="urn:microsoft.com/office/officeart/2008/layout/HorizontalMultiLevelHierarchy"/>
+    <dgm:cxn modelId="{3F831CFD-93E6-4203-8715-05235AD3C9E1}" type="presOf" srcId="{909A7EA1-0152-4207-866A-E6DF94E9A00D}" destId="{0A92FBB1-1CBF-4471-87FB-7F93AEC41D85}" srcOrd="0" destOrd="0" presId="urn:microsoft.com/office/officeart/2008/layout/HorizontalMultiLevelHierarchy#1"/>
+    <dgm:cxn modelId="{DA66E3B4-7D3E-4779-A7BC-9D5D580CFCD5}" type="presParOf" srcId="{1C668E6D-1684-4317-9BFC-EEC07D4A75E4}" destId="{8BF91624-0B1E-4533-9CA5-417ED1AAB188}" srcOrd="0" destOrd="0" presId="urn:microsoft.com/office/officeart/2008/layout/HorizontalMultiLevelHierarchy#1"/>
+    <dgm:cxn modelId="{0585480A-AB66-45D8-AA4F-F7A295F9698D}" type="presParOf" srcId="{8BF91624-0B1E-4533-9CA5-417ED1AAB188}" destId="{3B702795-58F0-4F3C-9645-D4AA297FB7DE}" srcOrd="0" destOrd="0" presId="urn:microsoft.com/office/officeart/2008/layout/HorizontalMultiLevelHierarchy#1"/>
+    <dgm:cxn modelId="{DF91613C-DCE6-49A2-8196-3EB597895625}" type="presParOf" srcId="{8BF91624-0B1E-4533-9CA5-417ED1AAB188}" destId="{3910DA9F-12EA-4591-B52E-9C2B36999B57}" srcOrd="1" destOrd="0" presId="urn:microsoft.com/office/officeart/2008/layout/HorizontalMultiLevelHierarchy#1"/>
+    <dgm:cxn modelId="{3B5F5A0C-F50E-4E2A-9E8D-D32670F77E2B}" type="presParOf" srcId="{3910DA9F-12EA-4591-B52E-9C2B36999B57}" destId="{79F49DFB-01BE-41B5-8B92-CB94019515C7}" srcOrd="0" destOrd="0" presId="urn:microsoft.com/office/officeart/2008/layout/HorizontalMultiLevelHierarchy#1"/>
+    <dgm:cxn modelId="{390A180D-FF25-422B-9B66-A816F3A1454E}" type="presParOf" srcId="{79F49DFB-01BE-41B5-8B92-CB94019515C7}" destId="{D6C92478-CCD7-4593-9520-2CF82A4E953D}" srcOrd="0" destOrd="0" presId="urn:microsoft.com/office/officeart/2008/layout/HorizontalMultiLevelHierarchy#1"/>
+    <dgm:cxn modelId="{CCF4E94A-668E-42C3-9677-493ACF4CC4BF}" type="presParOf" srcId="{3910DA9F-12EA-4591-B52E-9C2B36999B57}" destId="{CC127609-632C-44A4-AAF7-6D92119700D1}" srcOrd="1" destOrd="0" presId="urn:microsoft.com/office/officeart/2008/layout/HorizontalMultiLevelHierarchy#1"/>
+    <dgm:cxn modelId="{9F6B99A0-88E8-402B-9D7A-13E8C4AA8548}" type="presParOf" srcId="{CC127609-632C-44A4-AAF7-6D92119700D1}" destId="{C3E88913-9B64-40F0-9C4C-0671C8524EEE}" srcOrd="0" destOrd="0" presId="urn:microsoft.com/office/officeart/2008/layout/HorizontalMultiLevelHierarchy#1"/>
+    <dgm:cxn modelId="{B33BAD6E-E6BA-4FD8-85E8-2C42B45CA3BE}" type="presParOf" srcId="{CC127609-632C-44A4-AAF7-6D92119700D1}" destId="{63E7D9BD-6B0E-4488-9170-C170399568C3}" srcOrd="1" destOrd="0" presId="urn:microsoft.com/office/officeart/2008/layout/HorizontalMultiLevelHierarchy#1"/>
+    <dgm:cxn modelId="{31C84EB1-9B29-42E9-88C2-39888FFEB299}" type="presParOf" srcId="{3910DA9F-12EA-4591-B52E-9C2B36999B57}" destId="{1332F01D-5CD8-4132-BD4E-43D3E156451F}" srcOrd="2" destOrd="0" presId="urn:microsoft.com/office/officeart/2008/layout/HorizontalMultiLevelHierarchy#1"/>
+    <dgm:cxn modelId="{A1712D11-4BA7-4D39-93CD-2332900D5EAA}" type="presParOf" srcId="{1332F01D-5CD8-4132-BD4E-43D3E156451F}" destId="{05FFBDE7-AD7F-4C25-BCE7-7206D4B801AF}" srcOrd="0" destOrd="0" presId="urn:microsoft.com/office/officeart/2008/layout/HorizontalMultiLevelHierarchy#1"/>
+    <dgm:cxn modelId="{03F7AC20-15A4-4857-90B7-C076768DB265}" type="presParOf" srcId="{3910DA9F-12EA-4591-B52E-9C2B36999B57}" destId="{3D879776-EDE7-4414-9A04-D3B133B6A198}" srcOrd="3" destOrd="0" presId="urn:microsoft.com/office/officeart/2008/layout/HorizontalMultiLevelHierarchy#1"/>
+    <dgm:cxn modelId="{6F2BCFDC-F360-407F-80E9-102F68D38884}" type="presParOf" srcId="{3D879776-EDE7-4414-9A04-D3B133B6A198}" destId="{D2210354-2C60-4DBD-B6CD-FE7C438F1E23}" srcOrd="0" destOrd="0" presId="urn:microsoft.com/office/officeart/2008/layout/HorizontalMultiLevelHierarchy#1"/>
+    <dgm:cxn modelId="{AD3CDD3C-8465-4BA9-A68E-4985B368A06A}" type="presParOf" srcId="{3D879776-EDE7-4414-9A04-D3B133B6A198}" destId="{511B370D-1B5D-414A-9DA2-E9171E33D4BF}" srcOrd="1" destOrd="0" presId="urn:microsoft.com/office/officeart/2008/layout/HorizontalMultiLevelHierarchy#1"/>
+    <dgm:cxn modelId="{986F89C1-6E39-4A4F-91E7-0752672CE483}" type="presParOf" srcId="{511B370D-1B5D-414A-9DA2-E9171E33D4BF}" destId="{798BF7CD-D9F0-44EC-A7BD-D662A4AFD519}" srcOrd="0" destOrd="0" presId="urn:microsoft.com/office/officeart/2008/layout/HorizontalMultiLevelHierarchy#1"/>
+    <dgm:cxn modelId="{C0E1D7C0-51ED-45F5-B6D4-7794492D6ACB}" type="presParOf" srcId="{798BF7CD-D9F0-44EC-A7BD-D662A4AFD519}" destId="{6B9A8550-ED78-4502-8C2F-14336959696F}" srcOrd="0" destOrd="0" presId="urn:microsoft.com/office/officeart/2008/layout/HorizontalMultiLevelHierarchy#1"/>
+    <dgm:cxn modelId="{B5C073CA-4998-4E78-8EFE-7DC6BFA0E2B0}" type="presParOf" srcId="{511B370D-1B5D-414A-9DA2-E9171E33D4BF}" destId="{F2117D37-D968-45E2-939E-A11CF45C1561}" srcOrd="1" destOrd="0" presId="urn:microsoft.com/office/officeart/2008/layout/HorizontalMultiLevelHierarchy#1"/>
+    <dgm:cxn modelId="{35283B1E-366A-4C6C-A6CD-4EEEDAC02868}" type="presParOf" srcId="{F2117D37-D968-45E2-939E-A11CF45C1561}" destId="{2335958C-9CA9-40E6-B3C9-531A38F5115B}" srcOrd="0" destOrd="0" presId="urn:microsoft.com/office/officeart/2008/layout/HorizontalMultiLevelHierarchy#1"/>
+    <dgm:cxn modelId="{571EE556-E06B-4105-9694-DA4E544CB6BA}" type="presParOf" srcId="{F2117D37-D968-45E2-939E-A11CF45C1561}" destId="{A8372209-0039-452B-A62A-FCD76CC317EA}" srcOrd="1" destOrd="0" presId="urn:microsoft.com/office/officeart/2008/layout/HorizontalMultiLevelHierarchy#1"/>
+    <dgm:cxn modelId="{8EADDC02-057F-4AFD-96FA-0516824A5BAA}" type="presParOf" srcId="{511B370D-1B5D-414A-9DA2-E9171E33D4BF}" destId="{2091A981-54F2-4695-A951-1F1FC8CBDDDA}" srcOrd="2" destOrd="0" presId="urn:microsoft.com/office/officeart/2008/layout/HorizontalMultiLevelHierarchy#1"/>
+    <dgm:cxn modelId="{C2529017-0688-4CB5-B59E-89444D7066EF}" type="presParOf" srcId="{2091A981-54F2-4695-A951-1F1FC8CBDDDA}" destId="{F5554621-43D4-473A-A41C-2751C4348E6F}" srcOrd="0" destOrd="0" presId="urn:microsoft.com/office/officeart/2008/layout/HorizontalMultiLevelHierarchy#1"/>
+    <dgm:cxn modelId="{6796938B-A6E8-4D5E-B70C-9F5F6CD6E467}" type="presParOf" srcId="{511B370D-1B5D-414A-9DA2-E9171E33D4BF}" destId="{BEC9BAF1-9AD0-48E5-9571-B8D0384B1039}" srcOrd="3" destOrd="0" presId="urn:microsoft.com/office/officeart/2008/layout/HorizontalMultiLevelHierarchy#1"/>
+    <dgm:cxn modelId="{22A16205-8F82-4ED5-80B5-5B8A01DDB68E}" type="presParOf" srcId="{BEC9BAF1-9AD0-48E5-9571-B8D0384B1039}" destId="{AD73059B-319D-4F5B-9E90-0648BAFAF687}" srcOrd="0" destOrd="0" presId="urn:microsoft.com/office/officeart/2008/layout/HorizontalMultiLevelHierarchy#1"/>
+    <dgm:cxn modelId="{BEDFF917-EF54-4F57-8A44-8BFB09B56168}" type="presParOf" srcId="{BEC9BAF1-9AD0-48E5-9571-B8D0384B1039}" destId="{A71369D6-094A-4418-9745-2B1F44B392B7}" srcOrd="1" destOrd="0" presId="urn:microsoft.com/office/officeart/2008/layout/HorizontalMultiLevelHierarchy#1"/>
+    <dgm:cxn modelId="{5569F701-9E26-47B4-A6AB-0B369D2A6A1B}" type="presParOf" srcId="{511B370D-1B5D-414A-9DA2-E9171E33D4BF}" destId="{B528AFC9-7559-477A-950D-406359D01525}" srcOrd="4" destOrd="0" presId="urn:microsoft.com/office/officeart/2008/layout/HorizontalMultiLevelHierarchy#1"/>
+    <dgm:cxn modelId="{3EEA88AB-80B8-49B8-B5FD-C22EE7A1C1E2}" type="presParOf" srcId="{B528AFC9-7559-477A-950D-406359D01525}" destId="{32BCF1F5-CADD-4524-B423-62E999ACF657}" srcOrd="0" destOrd="0" presId="urn:microsoft.com/office/officeart/2008/layout/HorizontalMultiLevelHierarchy#1"/>
+    <dgm:cxn modelId="{B65624CC-3868-468B-8B67-893F6A04C901}" type="presParOf" srcId="{511B370D-1B5D-414A-9DA2-E9171E33D4BF}" destId="{DD4ECD17-5DC0-4AB0-B84D-B1C2E36B4D7D}" srcOrd="5" destOrd="0" presId="urn:microsoft.com/office/officeart/2008/layout/HorizontalMultiLevelHierarchy#1"/>
+    <dgm:cxn modelId="{7D0EB7B2-1DD9-4576-AE72-25D931786C8A}" type="presParOf" srcId="{DD4ECD17-5DC0-4AB0-B84D-B1C2E36B4D7D}" destId="{833FDE4C-AA72-4EA6-A839-1E9BBC1E0FFA}" srcOrd="0" destOrd="0" presId="urn:microsoft.com/office/officeart/2008/layout/HorizontalMultiLevelHierarchy#1"/>
+    <dgm:cxn modelId="{253A8D8F-ECD5-45EA-93A7-44F28E2B2581}" type="presParOf" srcId="{DD4ECD17-5DC0-4AB0-B84D-B1C2E36B4D7D}" destId="{54C5BDD0-B69D-411B-9094-6FE75E8D9EA6}" srcOrd="1" destOrd="0" presId="urn:microsoft.com/office/officeart/2008/layout/HorizontalMultiLevelHierarchy#1"/>
+    <dgm:cxn modelId="{76A18965-11F6-4C39-951C-63E8203CC039}" type="presParOf" srcId="{511B370D-1B5D-414A-9DA2-E9171E33D4BF}" destId="{1DBE5F40-D77E-473D-8A87-68BF2DCA4927}" srcOrd="6" destOrd="0" presId="urn:microsoft.com/office/officeart/2008/layout/HorizontalMultiLevelHierarchy#1"/>
+    <dgm:cxn modelId="{3BCB1E11-B899-4196-A7D6-78007DBE5675}" type="presParOf" srcId="{1DBE5F40-D77E-473D-8A87-68BF2DCA4927}" destId="{6AB03D29-E919-4E32-8D09-35129DE945D0}" srcOrd="0" destOrd="0" presId="urn:microsoft.com/office/officeart/2008/layout/HorizontalMultiLevelHierarchy#1"/>
+    <dgm:cxn modelId="{4EF2460C-F31E-4CD7-B865-B99997133117}" type="presParOf" srcId="{511B370D-1B5D-414A-9DA2-E9171E33D4BF}" destId="{0E316FDA-BAD8-4484-97B3-7CD8AAF479D5}" srcOrd="7" destOrd="0" presId="urn:microsoft.com/office/officeart/2008/layout/HorizontalMultiLevelHierarchy#1"/>
+    <dgm:cxn modelId="{29761741-4165-40F1-B521-B1E89AEC7C1B}" type="presParOf" srcId="{0E316FDA-BAD8-4484-97B3-7CD8AAF479D5}" destId="{1DAB4300-C12A-4657-94C5-0C418E44A3F7}" srcOrd="0" destOrd="0" presId="urn:microsoft.com/office/officeart/2008/layout/HorizontalMultiLevelHierarchy#1"/>
+    <dgm:cxn modelId="{EB72D4CC-0A7E-451B-8528-773C0C8607F0}" type="presParOf" srcId="{0E316FDA-BAD8-4484-97B3-7CD8AAF479D5}" destId="{A89DA89F-3816-40D7-844E-C633A97DB304}" srcOrd="1" destOrd="0" presId="urn:microsoft.com/office/officeart/2008/layout/HorizontalMultiLevelHierarchy#1"/>
+    <dgm:cxn modelId="{F1612F4D-18FD-4211-982C-11FE7E7BDDE8}" type="presParOf" srcId="{3910DA9F-12EA-4591-B52E-9C2B36999B57}" destId="{BD6E6398-394E-47A7-8B5E-04F3AA2BD57C}" srcOrd="4" destOrd="0" presId="urn:microsoft.com/office/officeart/2008/layout/HorizontalMultiLevelHierarchy#1"/>
+    <dgm:cxn modelId="{BA977443-2A7E-4A7F-9C73-0E50EAD34099}" type="presParOf" srcId="{BD6E6398-394E-47A7-8B5E-04F3AA2BD57C}" destId="{6243FB8D-4932-403E-9A94-16F4F569A328}" srcOrd="0" destOrd="0" presId="urn:microsoft.com/office/officeart/2008/layout/HorizontalMultiLevelHierarchy#1"/>
+    <dgm:cxn modelId="{E31F33DA-A32A-4FE4-9D0A-BC6D56DB8BA1}" type="presParOf" srcId="{3910DA9F-12EA-4591-B52E-9C2B36999B57}" destId="{FDB58BC3-546E-4759-ACCF-B8B9AB164D84}" srcOrd="5" destOrd="0" presId="urn:microsoft.com/office/officeart/2008/layout/HorizontalMultiLevelHierarchy#1"/>
+    <dgm:cxn modelId="{B8E3A460-69E0-45BD-BFD1-D4B478BC09F1}" type="presParOf" srcId="{FDB58BC3-546E-4759-ACCF-B8B9AB164D84}" destId="{D1CD26F5-BC45-483F-9A4D-2AAE3D5D2045}" srcOrd="0" destOrd="0" presId="urn:microsoft.com/office/officeart/2008/layout/HorizontalMultiLevelHierarchy#1"/>
+    <dgm:cxn modelId="{21DA24B7-3954-4AE1-9685-2E616B63E103}" type="presParOf" srcId="{FDB58BC3-546E-4759-ACCF-B8B9AB164D84}" destId="{978B7D26-156D-4A89-92F1-01682AAEB232}" srcOrd="1" destOrd="0" presId="urn:microsoft.com/office/officeart/2008/layout/HorizontalMultiLevelHierarchy#1"/>
+    <dgm:cxn modelId="{20C56DB7-FD92-42EF-8DDE-CD28387A7557}" type="presParOf" srcId="{978B7D26-156D-4A89-92F1-01682AAEB232}" destId="{5274A0A0-91B0-42AD-9D27-12722A1FA104}" srcOrd="0" destOrd="0" presId="urn:microsoft.com/office/officeart/2008/layout/HorizontalMultiLevelHierarchy#1"/>
+    <dgm:cxn modelId="{B0727F07-5C58-4440-841E-823FB39DBE34}" type="presParOf" srcId="{5274A0A0-91B0-42AD-9D27-12722A1FA104}" destId="{8496168E-E6EB-49B4-8AFB-4FBDD6F32DBA}" srcOrd="0" destOrd="0" presId="urn:microsoft.com/office/officeart/2008/layout/HorizontalMultiLevelHierarchy#1"/>
+    <dgm:cxn modelId="{C6453485-B016-4B45-9B9A-72B8B408CD64}" type="presParOf" srcId="{978B7D26-156D-4A89-92F1-01682AAEB232}" destId="{11B85499-C7EC-4567-A3D4-362DD3F762A3}" srcOrd="1" destOrd="0" presId="urn:microsoft.com/office/officeart/2008/layout/HorizontalMultiLevelHierarchy#1"/>
+    <dgm:cxn modelId="{9C214C27-AD03-46E4-AA13-620D20FC18D9}" type="presParOf" srcId="{11B85499-C7EC-4567-A3D4-362DD3F762A3}" destId="{924FACA3-8462-4FC8-8B0A-EBD614419C3A}" srcOrd="0" destOrd="0" presId="urn:microsoft.com/office/officeart/2008/layout/HorizontalMultiLevelHierarchy#1"/>
+    <dgm:cxn modelId="{184408ED-54AB-4008-8ED1-5FFA95033BB9}" type="presParOf" srcId="{11B85499-C7EC-4567-A3D4-362DD3F762A3}" destId="{EE05E96B-330A-48D5-B391-96EE126A086F}" srcOrd="1" destOrd="0" presId="urn:microsoft.com/office/officeart/2008/layout/HorizontalMultiLevelHierarchy#1"/>
+    <dgm:cxn modelId="{382DB3E8-12C6-494F-961F-60F345728517}" type="presParOf" srcId="{EE05E96B-330A-48D5-B391-96EE126A086F}" destId="{B7DF4041-EE16-416C-86C4-93B82E893FA1}" srcOrd="0" destOrd="0" presId="urn:microsoft.com/office/officeart/2008/layout/HorizontalMultiLevelHierarchy#1"/>
+    <dgm:cxn modelId="{226BC4D6-3BBF-4C47-BB91-0C543BA261B8}" type="presParOf" srcId="{B7DF4041-EE16-416C-86C4-93B82E893FA1}" destId="{303432B5-CCA4-42BC-83B4-DA0C095B5CBC}" srcOrd="0" destOrd="0" presId="urn:microsoft.com/office/officeart/2008/layout/HorizontalMultiLevelHierarchy#1"/>
+    <dgm:cxn modelId="{360B57D4-9CA0-4314-B34E-1A22E41BAC23}" type="presParOf" srcId="{EE05E96B-330A-48D5-B391-96EE126A086F}" destId="{69C9AE78-BCE2-46D3-AD7A-C3FDFDBF4220}" srcOrd="1" destOrd="0" presId="urn:microsoft.com/office/officeart/2008/layout/HorizontalMultiLevelHierarchy#1"/>
+    <dgm:cxn modelId="{434836F8-8F17-434B-8639-8460B78CBC5A}" type="presParOf" srcId="{69C9AE78-BCE2-46D3-AD7A-C3FDFDBF4220}" destId="{C70AA76D-EF90-4714-A712-4D8F77FD52CA}" srcOrd="0" destOrd="0" presId="urn:microsoft.com/office/officeart/2008/layout/HorizontalMultiLevelHierarchy#1"/>
+    <dgm:cxn modelId="{C53299C2-DDD4-432B-A31C-6723982EF8ED}" type="presParOf" srcId="{69C9AE78-BCE2-46D3-AD7A-C3FDFDBF4220}" destId="{11BF82D0-ECDB-4F0F-8409-76C6A4D400DC}" srcOrd="1" destOrd="0" presId="urn:microsoft.com/office/officeart/2008/layout/HorizontalMultiLevelHierarchy#1"/>
+    <dgm:cxn modelId="{18519ABA-79A3-4B6C-9764-468E584FB0A8}" type="presParOf" srcId="{EE05E96B-330A-48D5-B391-96EE126A086F}" destId="{DD524A51-8E4B-4067-A5AE-DEBE3FBCA502}" srcOrd="2" destOrd="0" presId="urn:microsoft.com/office/officeart/2008/layout/HorizontalMultiLevelHierarchy#1"/>
+    <dgm:cxn modelId="{9B6B2A90-54D4-4688-A736-66566C540DBC}" type="presParOf" srcId="{DD524A51-8E4B-4067-A5AE-DEBE3FBCA502}" destId="{F327A1A0-1A28-4032-915D-E5B3B4106133}" srcOrd="0" destOrd="0" presId="urn:microsoft.com/office/officeart/2008/layout/HorizontalMultiLevelHierarchy#1"/>
+    <dgm:cxn modelId="{2B9FEA31-BA89-44E4-BACC-A8FB4C7C5D7E}" type="presParOf" srcId="{EE05E96B-330A-48D5-B391-96EE126A086F}" destId="{3FE7EBB0-89B1-4EB4-8AA0-033A861255C4}" srcOrd="3" destOrd="0" presId="urn:microsoft.com/office/officeart/2008/layout/HorizontalMultiLevelHierarchy#1"/>
+    <dgm:cxn modelId="{211498DF-A020-45F7-BFB1-CDE96B5A5268}" type="presParOf" srcId="{3FE7EBB0-89B1-4EB4-8AA0-033A861255C4}" destId="{A01E1DFA-C79F-46E3-BA34-28C308D735A1}" srcOrd="0" destOrd="0" presId="urn:microsoft.com/office/officeart/2008/layout/HorizontalMultiLevelHierarchy#1"/>
+    <dgm:cxn modelId="{3D901AD8-E6E4-4CC2-9CCF-506C80C0F9FE}" type="presParOf" srcId="{3FE7EBB0-89B1-4EB4-8AA0-033A861255C4}" destId="{CDDD1AB2-79A5-4E09-BD7C-B0B837FB3C92}" srcOrd="1" destOrd="0" presId="urn:microsoft.com/office/officeart/2008/layout/HorizontalMultiLevelHierarchy#1"/>
+    <dgm:cxn modelId="{5107E704-6F09-4310-8750-AD337BE0397C}" type="presParOf" srcId="{3910DA9F-12EA-4591-B52E-9C2B36999B57}" destId="{F1BD4F83-FBBD-4104-9ACA-A17BF7951D20}" srcOrd="6" destOrd="0" presId="urn:microsoft.com/office/officeart/2008/layout/HorizontalMultiLevelHierarchy#1"/>
+    <dgm:cxn modelId="{0652C55B-DE9B-479D-B5C5-8AF1F75E1F73}" type="presParOf" srcId="{F1BD4F83-FBBD-4104-9ACA-A17BF7951D20}" destId="{7A9FD23E-1239-48DA-9768-E24EFB3BF7E6}" srcOrd="0" destOrd="0" presId="urn:microsoft.com/office/officeart/2008/layout/HorizontalMultiLevelHierarchy#1"/>
+    <dgm:cxn modelId="{E3B93CED-F026-487F-82B0-87908CD1568B}" type="presParOf" srcId="{3910DA9F-12EA-4591-B52E-9C2B36999B57}" destId="{21B79E93-3F35-4D91-AA6A-580F00A486F5}" srcOrd="7" destOrd="0" presId="urn:microsoft.com/office/officeart/2008/layout/HorizontalMultiLevelHierarchy#1"/>
+    <dgm:cxn modelId="{288253B9-FE5A-4A8D-949A-FE3FDB503862}" type="presParOf" srcId="{21B79E93-3F35-4D91-AA6A-580F00A486F5}" destId="{D50882F8-C85C-4FF6-9282-26888AE55B77}" srcOrd="0" destOrd="0" presId="urn:microsoft.com/office/officeart/2008/layout/HorizontalMultiLevelHierarchy#1"/>
+    <dgm:cxn modelId="{C81721E6-B079-4C65-ACA8-16F109242607}" type="presParOf" srcId="{21B79E93-3F35-4D91-AA6A-580F00A486F5}" destId="{75D6B3F4-5CBB-4E00-BEEA-812B37679766}" srcOrd="1" destOrd="0" presId="urn:microsoft.com/office/officeart/2008/layout/HorizontalMultiLevelHierarchy#1"/>
+    <dgm:cxn modelId="{65172A96-97C0-403B-A26F-553CEB9664C9}" type="presParOf" srcId="{75D6B3F4-5CBB-4E00-BEEA-812B37679766}" destId="{417EA0AA-F49D-4D07-81C9-8A28A60D70B1}" srcOrd="0" destOrd="0" presId="urn:microsoft.com/office/officeart/2008/layout/HorizontalMultiLevelHierarchy#1"/>
+    <dgm:cxn modelId="{90E12EA1-F6A9-4429-911B-8CB3A5D11C54}" type="presParOf" srcId="{417EA0AA-F49D-4D07-81C9-8A28A60D70B1}" destId="{B488F431-62D5-417E-B175-4FD45EC40E9E}" srcOrd="0" destOrd="0" presId="urn:microsoft.com/office/officeart/2008/layout/HorizontalMultiLevelHierarchy#1"/>
+    <dgm:cxn modelId="{EE03B236-36D8-414B-8E32-3396C32192BD}" type="presParOf" srcId="{75D6B3F4-5CBB-4E00-BEEA-812B37679766}" destId="{85378427-C87C-4E2A-BB07-93D56D162A6F}" srcOrd="1" destOrd="0" presId="urn:microsoft.com/office/officeart/2008/layout/HorizontalMultiLevelHierarchy#1"/>
+    <dgm:cxn modelId="{DA769B14-6E79-45B5-94E2-9F41CABF1CC1}" type="presParOf" srcId="{85378427-C87C-4E2A-BB07-93D56D162A6F}" destId="{0A92FBB1-1CBF-4471-87FB-7F93AEC41D85}" srcOrd="0" destOrd="0" presId="urn:microsoft.com/office/officeart/2008/layout/HorizontalMultiLevelHierarchy#1"/>
+    <dgm:cxn modelId="{266EEC81-984B-4D70-A88C-39FF6C4CC000}" type="presParOf" srcId="{85378427-C87C-4E2A-BB07-93D56D162A6F}" destId="{0BE1C1B6-B0C5-44C7-B806-5B6EB6AC6298}" srcOrd="1" destOrd="0" presId="urn:microsoft.com/office/officeart/2008/layout/HorizontalMultiLevelHierarchy#1"/>
+    <dgm:cxn modelId="{10B55DC0-C7F4-44C4-BB9E-FF45CE26EE49}" type="presParOf" srcId="{75D6B3F4-5CBB-4E00-BEEA-812B37679766}" destId="{98400A09-79DD-4607-8B98-810C8A3DFA40}" srcOrd="2" destOrd="0" presId="urn:microsoft.com/office/officeart/2008/layout/HorizontalMultiLevelHierarchy#1"/>
+    <dgm:cxn modelId="{382973A8-005C-4E7C-AF2D-65A1EC891F76}" type="presParOf" srcId="{98400A09-79DD-4607-8B98-810C8A3DFA40}" destId="{35729072-0953-4C63-AF43-8D88EDF3E891}" srcOrd="0" destOrd="0" presId="urn:microsoft.com/office/officeart/2008/layout/HorizontalMultiLevelHierarchy#1"/>
+    <dgm:cxn modelId="{6E167D2C-9F3E-410E-92EF-70BB1C7935CA}" type="presParOf" srcId="{75D6B3F4-5CBB-4E00-BEEA-812B37679766}" destId="{EB73D58D-2858-4ED5-A410-FECC30BEE032}" srcOrd="3" destOrd="0" presId="urn:microsoft.com/office/officeart/2008/layout/HorizontalMultiLevelHierarchy#1"/>
+    <dgm:cxn modelId="{115D4D8B-4394-4486-8E67-512C29FD716A}" type="presParOf" srcId="{EB73D58D-2858-4ED5-A410-FECC30BEE032}" destId="{EFF79E77-AD79-4F3F-85BF-D4A8A4C72CC8}" srcOrd="0" destOrd="0" presId="urn:microsoft.com/office/officeart/2008/layout/HorizontalMultiLevelHierarchy#1"/>
+    <dgm:cxn modelId="{B443A01C-EF58-48F9-AE0B-F5F0CCF04FB0}" type="presParOf" srcId="{EB73D58D-2858-4ED5-A410-FECC30BEE032}" destId="{DA89EC4B-5150-485C-9193-D4357D782959}" srcOrd="1" destOrd="0" presId="urn:microsoft.com/office/officeart/2008/layout/HorizontalMultiLevelHierarchy#1"/>
+    <dgm:cxn modelId="{DA15FA82-BD2E-4569-A264-51521EEF1AD2}" type="presParOf" srcId="{DA89EC4B-5150-485C-9193-D4357D782959}" destId="{A67F8878-465B-43F0-906D-AEE289E46C54}" srcOrd="0" destOrd="0" presId="urn:microsoft.com/office/officeart/2008/layout/HorizontalMultiLevelHierarchy#1"/>
+    <dgm:cxn modelId="{4B50AB06-9E3C-4DEB-9BCF-C4244DCE528B}" type="presParOf" srcId="{A67F8878-465B-43F0-906D-AEE289E46C54}" destId="{F35F6C4B-F319-4D1E-94DC-E5DB8A5FDC38}" srcOrd="0" destOrd="0" presId="urn:microsoft.com/office/officeart/2008/layout/HorizontalMultiLevelHierarchy#1"/>
+    <dgm:cxn modelId="{1DF23045-60FE-43F7-A204-AEEDAACBFCE9}" type="presParOf" srcId="{DA89EC4B-5150-485C-9193-D4357D782959}" destId="{EBC19020-6E1B-4042-B63F-7FFD6ADDF459}" srcOrd="1" destOrd="0" presId="urn:microsoft.com/office/officeart/2008/layout/HorizontalMultiLevelHierarchy#1"/>
+    <dgm:cxn modelId="{6D88C28B-7E0B-4CD5-887D-B05A90D8DAB9}" type="presParOf" srcId="{EBC19020-6E1B-4042-B63F-7FFD6ADDF459}" destId="{B6528917-6044-4F2F-82C6-432D2F5C9A67}" srcOrd="0" destOrd="0" presId="urn:microsoft.com/office/officeart/2008/layout/HorizontalMultiLevelHierarchy#1"/>
+    <dgm:cxn modelId="{0B57835B-DB97-4C61-80C5-A5F1DBF4DE78}" type="presParOf" srcId="{EBC19020-6E1B-4042-B63F-7FFD6ADDF459}" destId="{9CA8BBC9-6605-41D9-800C-976130ADD8BC}" srcOrd="1" destOrd="0" presId="urn:microsoft.com/office/officeart/2008/layout/HorizontalMultiLevelHierarchy#1"/>
   </dgm:cxnLst>
   <dgm:bg>
     <a:effectLst>
@@ -6579,8 +5879,8 @@
       </dsp:nvSpPr>
       <dsp:spPr>
         <a:xfrm>
-          <a:off x="3535745" y="2910391"/>
-          <a:ext cx="224709" cy="91440"/>
+          <a:off x="3535470" y="2910013"/>
+          <a:ext cx="224680" cy="91440"/>
         </a:xfrm>
         <a:custGeom>
           <a:avLst/>
@@ -6594,7 +5894,7 @@
                 <a:pt x="0" y="45720"/>
               </a:moveTo>
               <a:lnTo>
-                <a:pt x="224709" y="45720"/>
+                <a:pt x="224680" y="45720"/>
               </a:lnTo>
             </a:path>
           </a:pathLst>
@@ -6613,7 +5913,7 @@
           <a:prstDash val="solid"/>
         </a:ln>
         <a:effectLst/>
-        <a:sp3d/>
+        <a:sp3d z="-110000"/>
       </dsp:spPr>
       <dsp:style>
         <a:lnRef idx="2">
@@ -6653,8 +5953,8 @@
         </a:p>
       </dsp:txBody>
       <dsp:txXfrm>
-        <a:off x="3642482" y="2950494"/>
-        <a:ext cx="11235" cy="11235"/>
+        <a:off x="3642193" y="2950116"/>
+        <a:ext cx="11234" cy="11234"/>
       </dsp:txXfrm>
     </dsp:sp>
     <dsp:sp modelId="{98400A09-79DD-4607-8B98-810C8A3DFA40}">
@@ -6664,8 +5964,8 @@
       </dsp:nvSpPr>
       <dsp:spPr>
         <a:xfrm>
-          <a:off x="2187488" y="2742021"/>
-          <a:ext cx="224709" cy="214090"/>
+          <a:off x="2187385" y="2741669"/>
+          <a:ext cx="224680" cy="214063"/>
         </a:xfrm>
         <a:custGeom>
           <a:avLst/>
@@ -6679,13 +5979,13 @@
                 <a:pt x="0" y="0"/>
               </a:moveTo>
               <a:lnTo>
-                <a:pt x="112354" y="0"/>
+                <a:pt x="112340" y="0"/>
               </a:lnTo>
               <a:lnTo>
-                <a:pt x="112354" y="214090"/>
+                <a:pt x="112340" y="214063"/>
               </a:lnTo>
               <a:lnTo>
-                <a:pt x="224709" y="214090"/>
+                <a:pt x="224680" y="214063"/>
               </a:lnTo>
             </a:path>
           </a:pathLst>
@@ -6704,7 +6004,7 @@
           <a:prstDash val="solid"/>
         </a:ln>
         <a:effectLst/>
-        <a:sp3d/>
+        <a:sp3d z="-110000"/>
       </dsp:spPr>
       <dsp:style>
         <a:lnRef idx="2">
@@ -6744,8 +6044,8 @@
         </a:p>
       </dsp:txBody>
       <dsp:txXfrm>
-        <a:off x="2292083" y="2841307"/>
-        <a:ext cx="15518" cy="15518"/>
+        <a:off x="2291968" y="2840943"/>
+        <a:ext cx="15516" cy="15516"/>
       </dsp:txXfrm>
     </dsp:sp>
     <dsp:sp modelId="{417EA0AA-F49D-4D07-81C9-8A28A60D70B1}">
@@ -6755,8 +6055,8 @@
       </dsp:nvSpPr>
       <dsp:spPr>
         <a:xfrm>
-          <a:off x="2187488" y="2527930"/>
-          <a:ext cx="224709" cy="214090"/>
+          <a:off x="2187385" y="2527606"/>
+          <a:ext cx="224680" cy="214063"/>
         </a:xfrm>
         <a:custGeom>
           <a:avLst/>
@@ -6767,16 +6067,16 @@
           <a:pathLst>
             <a:path>
               <a:moveTo>
-                <a:pt x="0" y="214090"/>
+                <a:pt x="0" y="214063"/>
               </a:moveTo>
               <a:lnTo>
-                <a:pt x="112354" y="214090"/>
+                <a:pt x="112340" y="214063"/>
               </a:lnTo>
               <a:lnTo>
-                <a:pt x="112354" y="0"/>
+                <a:pt x="112340" y="0"/>
               </a:lnTo>
               <a:lnTo>
-                <a:pt x="224709" y="0"/>
+                <a:pt x="224680" y="0"/>
               </a:lnTo>
             </a:path>
           </a:pathLst>
@@ -6795,7 +6095,7 @@
           <a:prstDash val="solid"/>
         </a:ln>
         <a:effectLst/>
-        <a:sp3d/>
+        <a:sp3d z="-110000"/>
       </dsp:spPr>
       <dsp:style>
         <a:lnRef idx="2">
@@ -6835,8 +6135,8 @@
         </a:p>
       </dsp:txBody>
       <dsp:txXfrm>
-        <a:off x="2292083" y="2627216"/>
-        <a:ext cx="15518" cy="15518"/>
+        <a:off x="2291968" y="2626880"/>
+        <a:ext cx="15516" cy="15516"/>
       </dsp:txXfrm>
     </dsp:sp>
     <dsp:sp modelId="{F1BD4F83-FBBD-4104-9ACA-A17BF7951D20}">
@@ -6846,8 +6146,8 @@
       </dsp:nvSpPr>
       <dsp:spPr>
         <a:xfrm>
-          <a:off x="839231" y="1564523"/>
-          <a:ext cx="224709" cy="1177498"/>
+          <a:off x="839301" y="1564322"/>
+          <a:ext cx="224680" cy="1177347"/>
         </a:xfrm>
         <a:custGeom>
           <a:avLst/>
@@ -6861,13 +6161,13 @@
                 <a:pt x="0" y="0"/>
               </a:moveTo>
               <a:lnTo>
-                <a:pt x="112354" y="0"/>
+                <a:pt x="112340" y="0"/>
               </a:lnTo>
               <a:lnTo>
-                <a:pt x="112354" y="1177498"/>
+                <a:pt x="112340" y="1177347"/>
               </a:lnTo>
               <a:lnTo>
-                <a:pt x="224709" y="1177498"/>
+                <a:pt x="224680" y="1177347"/>
               </a:lnTo>
             </a:path>
           </a:pathLst>
@@ -6886,7 +6186,7 @@
           <a:prstDash val="solid"/>
         </a:ln>
         <a:effectLst/>
-        <a:sp3d/>
+        <a:sp3d z="-110000"/>
       </dsp:spPr>
       <dsp:style>
         <a:lnRef idx="2">
@@ -6926,8 +6226,8 @@
         </a:p>
       </dsp:txBody>
       <dsp:txXfrm>
-        <a:off x="921617" y="2123303"/>
-        <a:ext cx="59937" cy="59937"/>
+        <a:off x="921677" y="2123031"/>
+        <a:ext cx="59929" cy="59929"/>
       </dsp:txXfrm>
     </dsp:sp>
     <dsp:sp modelId="{DD524A51-8E4B-4067-A5AE-DEBE3FBCA502}">
@@ -6937,8 +6237,8 @@
       </dsp:nvSpPr>
       <dsp:spPr>
         <a:xfrm>
-          <a:off x="3535745" y="2099749"/>
-          <a:ext cx="224709" cy="214090"/>
+          <a:off x="3535470" y="2099480"/>
+          <a:ext cx="224680" cy="214063"/>
         </a:xfrm>
         <a:custGeom>
           <a:avLst/>
@@ -6952,13 +6252,13 @@
                 <a:pt x="0" y="0"/>
               </a:moveTo>
               <a:lnTo>
-                <a:pt x="112354" y="0"/>
+                <a:pt x="112340" y="0"/>
               </a:lnTo>
               <a:lnTo>
-                <a:pt x="112354" y="214090"/>
+                <a:pt x="112340" y="214063"/>
               </a:lnTo>
               <a:lnTo>
-                <a:pt x="224709" y="214090"/>
+                <a:pt x="224680" y="214063"/>
               </a:lnTo>
             </a:path>
           </a:pathLst>
@@ -6977,7 +6277,7 @@
           <a:prstDash val="solid"/>
         </a:ln>
         <a:effectLst/>
-        <a:sp3d/>
+        <a:sp3d z="-110000"/>
       </dsp:spPr>
       <dsp:style>
         <a:lnRef idx="2">
@@ -7017,8 +6317,8 @@
         </a:p>
       </dsp:txBody>
       <dsp:txXfrm>
-        <a:off x="3640341" y="2199035"/>
-        <a:ext cx="15518" cy="15518"/>
+        <a:off x="3640052" y="2198753"/>
+        <a:ext cx="15516" cy="15516"/>
       </dsp:txXfrm>
     </dsp:sp>
     <dsp:sp modelId="{B7DF4041-EE16-416C-86C4-93B82E893FA1}">
@@ -7028,8 +6328,8 @@
       </dsp:nvSpPr>
       <dsp:spPr>
         <a:xfrm>
-          <a:off x="3535745" y="1885658"/>
-          <a:ext cx="224709" cy="214090"/>
+          <a:off x="3535470" y="1885417"/>
+          <a:ext cx="224680" cy="214063"/>
         </a:xfrm>
         <a:custGeom>
           <a:avLst/>
@@ -7040,16 +6340,16 @@
           <a:pathLst>
             <a:path>
               <a:moveTo>
-                <a:pt x="0" y="214090"/>
+                <a:pt x="0" y="214063"/>
               </a:moveTo>
               <a:lnTo>
-                <a:pt x="112354" y="214090"/>
+                <a:pt x="112340" y="214063"/>
               </a:lnTo>
               <a:lnTo>
-                <a:pt x="112354" y="0"/>
+                <a:pt x="112340" y="0"/>
               </a:lnTo>
               <a:lnTo>
-                <a:pt x="224709" y="0"/>
+                <a:pt x="224680" y="0"/>
               </a:lnTo>
             </a:path>
           </a:pathLst>
@@ -7068,7 +6368,7 @@
           <a:prstDash val="solid"/>
         </a:ln>
         <a:effectLst/>
-        <a:sp3d/>
+        <a:sp3d z="-110000"/>
       </dsp:spPr>
       <dsp:style>
         <a:lnRef idx="2">
@@ -7108,8 +6408,8 @@
         </a:p>
       </dsp:txBody>
       <dsp:txXfrm>
-        <a:off x="3640341" y="1984944"/>
-        <a:ext cx="15518" cy="15518"/>
+        <a:off x="3640052" y="1984690"/>
+        <a:ext cx="15516" cy="15516"/>
       </dsp:txXfrm>
     </dsp:sp>
     <dsp:sp modelId="{5274A0A0-91B0-42AD-9D27-12722A1FA104}">
@@ -7119,8 +6419,8 @@
       </dsp:nvSpPr>
       <dsp:spPr>
         <a:xfrm>
-          <a:off x="2187488" y="2054029"/>
-          <a:ext cx="224709" cy="91440"/>
+          <a:off x="2187385" y="2053760"/>
+          <a:ext cx="224680" cy="91440"/>
         </a:xfrm>
         <a:custGeom>
           <a:avLst/>
@@ -7134,7 +6434,7 @@
                 <a:pt x="0" y="45720"/>
               </a:moveTo>
               <a:lnTo>
-                <a:pt x="224709" y="45720"/>
+                <a:pt x="224680" y="45720"/>
               </a:lnTo>
             </a:path>
           </a:pathLst>
@@ -7153,7 +6453,7 @@
           <a:prstDash val="solid"/>
         </a:ln>
         <a:effectLst/>
-        <a:sp3d/>
+        <a:sp3d z="-110000"/>
       </dsp:spPr>
       <dsp:style>
         <a:lnRef idx="2">
@@ -7193,8 +6493,8 @@
         </a:p>
       </dsp:txBody>
       <dsp:txXfrm>
-        <a:off x="2294225" y="2094131"/>
-        <a:ext cx="11235" cy="11235"/>
+        <a:off x="2294109" y="2093863"/>
+        <a:ext cx="11234" cy="11234"/>
       </dsp:txXfrm>
     </dsp:sp>
     <dsp:sp modelId="{BD6E6398-394E-47A7-8B5E-04F3AA2BD57C}">
@@ -7204,8 +6504,8 @@
       </dsp:nvSpPr>
       <dsp:spPr>
         <a:xfrm>
-          <a:off x="839231" y="1564523"/>
-          <a:ext cx="224709" cy="535226"/>
+          <a:off x="839301" y="1564322"/>
+          <a:ext cx="224680" cy="535157"/>
         </a:xfrm>
         <a:custGeom>
           <a:avLst/>
@@ -7219,13 +6519,13 @@
                 <a:pt x="0" y="0"/>
               </a:moveTo>
               <a:lnTo>
-                <a:pt x="112354" y="0"/>
+                <a:pt x="112340" y="0"/>
               </a:lnTo>
               <a:lnTo>
-                <a:pt x="112354" y="535226"/>
+                <a:pt x="112340" y="535157"/>
               </a:lnTo>
               <a:lnTo>
-                <a:pt x="224709" y="535226"/>
+                <a:pt x="224680" y="535157"/>
               </a:lnTo>
             </a:path>
           </a:pathLst>
@@ -7244,7 +6544,7 @@
           <a:prstDash val="solid"/>
         </a:ln>
         <a:effectLst/>
-        <a:sp3d/>
+        <a:sp3d z="-110000"/>
       </dsp:spPr>
       <dsp:style>
         <a:lnRef idx="2">
@@ -7284,8 +6584,8 @@
         </a:p>
       </dsp:txBody>
       <dsp:txXfrm>
-        <a:off x="937074" y="1817624"/>
-        <a:ext cx="29024" cy="29024"/>
+        <a:off x="937131" y="1817391"/>
+        <a:ext cx="29020" cy="29020"/>
       </dsp:txXfrm>
     </dsp:sp>
     <dsp:sp modelId="{1DBE5F40-D77E-473D-8A87-68BF2DCA4927}">
@@ -7295,8 +6595,8 @@
       </dsp:nvSpPr>
       <dsp:spPr>
         <a:xfrm>
-          <a:off x="2187488" y="815205"/>
-          <a:ext cx="224709" cy="642271"/>
+          <a:off x="2187385" y="815101"/>
+          <a:ext cx="224680" cy="642189"/>
         </a:xfrm>
         <a:custGeom>
           <a:avLst/>
@@ -7310,13 +6610,13 @@
                 <a:pt x="0" y="0"/>
               </a:moveTo>
               <a:lnTo>
-                <a:pt x="112354" y="0"/>
+                <a:pt x="112340" y="0"/>
               </a:lnTo>
               <a:lnTo>
-                <a:pt x="112354" y="642271"/>
+                <a:pt x="112340" y="642189"/>
               </a:lnTo>
               <a:lnTo>
-                <a:pt x="224709" y="642271"/>
+                <a:pt x="224680" y="642189"/>
               </a:lnTo>
             </a:path>
           </a:pathLst>
@@ -7335,7 +6635,7 @@
           <a:prstDash val="solid"/>
         </a:ln>
         <a:effectLst/>
-        <a:sp3d/>
+        <a:sp3d z="-110000"/>
       </dsp:spPr>
       <dsp:style>
         <a:lnRef idx="2">
@@ -7375,8 +6675,8 @@
         </a:p>
       </dsp:txBody>
       <dsp:txXfrm>
-        <a:off x="2282832" y="1119330"/>
-        <a:ext cx="34022" cy="34022"/>
+        <a:off x="2282717" y="1119187"/>
+        <a:ext cx="34017" cy="34017"/>
       </dsp:txXfrm>
     </dsp:sp>
     <dsp:sp modelId="{B528AFC9-7559-477A-950D-406359D01525}">
@@ -7386,8 +6686,8 @@
       </dsp:nvSpPr>
       <dsp:spPr>
         <a:xfrm>
-          <a:off x="2187488" y="815205"/>
-          <a:ext cx="224709" cy="214090"/>
+          <a:off x="2187385" y="815101"/>
+          <a:ext cx="224680" cy="214063"/>
         </a:xfrm>
         <a:custGeom>
           <a:avLst/>
@@ -7401,13 +6701,13 @@
                 <a:pt x="0" y="0"/>
               </a:moveTo>
               <a:lnTo>
-                <a:pt x="112354" y="0"/>
+                <a:pt x="112340" y="0"/>
               </a:lnTo>
               <a:lnTo>
-                <a:pt x="112354" y="214090"/>
+                <a:pt x="112340" y="214063"/>
               </a:lnTo>
               <a:lnTo>
-                <a:pt x="224709" y="214090"/>
+                <a:pt x="224680" y="214063"/>
               </a:lnTo>
             </a:path>
           </a:pathLst>
@@ -7426,7 +6726,7 @@
           <a:prstDash val="solid"/>
         </a:ln>
         <a:effectLst/>
-        <a:sp3d/>
+        <a:sp3d z="-110000"/>
       </dsp:spPr>
       <dsp:style>
         <a:lnRef idx="2">
@@ -7466,8 +6766,8 @@
         </a:p>
       </dsp:txBody>
       <dsp:txXfrm>
-        <a:off x="2292083" y="914491"/>
-        <a:ext cx="15518" cy="15518"/>
+        <a:off x="2291968" y="914374"/>
+        <a:ext cx="15516" cy="15516"/>
       </dsp:txXfrm>
     </dsp:sp>
     <dsp:sp modelId="{2091A981-54F2-4695-A951-1F1FC8CBDDDA}">
@@ -7477,8 +6777,8 @@
       </dsp:nvSpPr>
       <dsp:spPr>
         <a:xfrm>
-          <a:off x="2187488" y="601115"/>
-          <a:ext cx="224709" cy="214090"/>
+          <a:off x="2187385" y="601038"/>
+          <a:ext cx="224680" cy="214063"/>
         </a:xfrm>
         <a:custGeom>
           <a:avLst/>
@@ -7489,16 +6789,16 @@
           <a:pathLst>
             <a:path>
               <a:moveTo>
-                <a:pt x="0" y="214090"/>
+                <a:pt x="0" y="214063"/>
               </a:moveTo>
               <a:lnTo>
-                <a:pt x="112354" y="214090"/>
+                <a:pt x="112340" y="214063"/>
               </a:lnTo>
               <a:lnTo>
-                <a:pt x="112354" y="0"/>
+                <a:pt x="112340" y="0"/>
               </a:lnTo>
               <a:lnTo>
-                <a:pt x="224709" y="0"/>
+                <a:pt x="224680" y="0"/>
               </a:lnTo>
             </a:path>
           </a:pathLst>
@@ -7517,7 +6817,7 @@
           <a:prstDash val="solid"/>
         </a:ln>
         <a:effectLst/>
-        <a:sp3d/>
+        <a:sp3d z="-110000"/>
       </dsp:spPr>
       <dsp:style>
         <a:lnRef idx="2">
@@ -7557,8 +6857,8 @@
         </a:p>
       </dsp:txBody>
       <dsp:txXfrm>
-        <a:off x="2292083" y="700401"/>
-        <a:ext cx="15518" cy="15518"/>
+        <a:off x="2291968" y="700311"/>
+        <a:ext cx="15516" cy="15516"/>
       </dsp:txXfrm>
     </dsp:sp>
     <dsp:sp modelId="{798BF7CD-D9F0-44EC-A7BD-D662A4AFD519}">
@@ -7568,8 +6868,8 @@
       </dsp:nvSpPr>
       <dsp:spPr>
         <a:xfrm>
-          <a:off x="2187488" y="172934"/>
-          <a:ext cx="224709" cy="642271"/>
+          <a:off x="2187385" y="172911"/>
+          <a:ext cx="224680" cy="642189"/>
         </a:xfrm>
         <a:custGeom>
           <a:avLst/>
@@ -7580,16 +6880,16 @@
           <a:pathLst>
             <a:path>
               <a:moveTo>
-                <a:pt x="0" y="642271"/>
+                <a:pt x="0" y="642189"/>
               </a:moveTo>
               <a:lnTo>
-                <a:pt x="112354" y="642271"/>
+                <a:pt x="112340" y="642189"/>
               </a:lnTo>
               <a:lnTo>
-                <a:pt x="112354" y="0"/>
+                <a:pt x="112340" y="0"/>
               </a:lnTo>
               <a:lnTo>
-                <a:pt x="224709" y="0"/>
+                <a:pt x="224680" y="0"/>
               </a:lnTo>
             </a:path>
           </a:pathLst>
@@ -7608,7 +6908,7 @@
           <a:prstDash val="solid"/>
         </a:ln>
         <a:effectLst/>
-        <a:sp3d/>
+        <a:sp3d z="-110000"/>
       </dsp:spPr>
       <dsp:style>
         <a:lnRef idx="2">
@@ -7648,8 +6948,8 @@
         </a:p>
       </dsp:txBody>
       <dsp:txXfrm>
-        <a:off x="2282832" y="477058"/>
-        <a:ext cx="34022" cy="34022"/>
+        <a:off x="2282717" y="476997"/>
+        <a:ext cx="34017" cy="34017"/>
       </dsp:txXfrm>
     </dsp:sp>
     <dsp:sp modelId="{1332F01D-5CD8-4132-BD4E-43D3E156451F}">
@@ -7659,8 +6959,8 @@
       </dsp:nvSpPr>
       <dsp:spPr>
         <a:xfrm>
-          <a:off x="839231" y="815205"/>
-          <a:ext cx="224709" cy="749317"/>
+          <a:off x="839301" y="815101"/>
+          <a:ext cx="224680" cy="749221"/>
         </a:xfrm>
         <a:custGeom>
           <a:avLst/>
@@ -7671,16 +6971,16 @@
           <a:pathLst>
             <a:path>
               <a:moveTo>
-                <a:pt x="0" y="749317"/>
+                <a:pt x="0" y="749221"/>
               </a:moveTo>
               <a:lnTo>
-                <a:pt x="112354" y="749317"/>
+                <a:pt x="112340" y="749221"/>
               </a:lnTo>
               <a:lnTo>
-                <a:pt x="112354" y="0"/>
+                <a:pt x="112340" y="0"/>
               </a:lnTo>
               <a:lnTo>
-                <a:pt x="224709" y="0"/>
+                <a:pt x="224680" y="0"/>
               </a:lnTo>
             </a:path>
           </a:pathLst>
@@ -7699,7 +6999,7 @@
           <a:prstDash val="solid"/>
         </a:ln>
         <a:effectLst/>
-        <a:sp3d/>
+        <a:sp3d z="-110000"/>
       </dsp:spPr>
       <dsp:style>
         <a:lnRef idx="2">
@@ -7739,8 +7039,8 @@
         </a:p>
       </dsp:txBody>
       <dsp:txXfrm>
-        <a:off x="932029" y="1170307"/>
-        <a:ext cx="39114" cy="39114"/>
+        <a:off x="932087" y="1170157"/>
+        <a:ext cx="39109" cy="39109"/>
       </dsp:txXfrm>
     </dsp:sp>
     <dsp:sp modelId="{79F49DFB-01BE-41B5-8B92-CB94019515C7}">
@@ -7750,8 +7050,8 @@
       </dsp:nvSpPr>
       <dsp:spPr>
         <a:xfrm>
-          <a:off x="839231" y="387024"/>
-          <a:ext cx="224709" cy="1177498"/>
+          <a:off x="839301" y="386975"/>
+          <a:ext cx="224680" cy="1177347"/>
         </a:xfrm>
         <a:custGeom>
           <a:avLst/>
@@ -7762,16 +7062,16 @@
           <a:pathLst>
             <a:path>
               <a:moveTo>
-                <a:pt x="0" y="1177498"/>
+                <a:pt x="0" y="1177347"/>
               </a:moveTo>
               <a:lnTo>
-                <a:pt x="112354" y="1177498"/>
+                <a:pt x="112340" y="1177347"/>
               </a:lnTo>
               <a:lnTo>
-                <a:pt x="112354" y="0"/>
+                <a:pt x="112340" y="0"/>
               </a:lnTo>
               <a:lnTo>
-                <a:pt x="224709" y="0"/>
+                <a:pt x="224680" y="0"/>
               </a:lnTo>
             </a:path>
           </a:pathLst>
@@ -7790,7 +7090,7 @@
           <a:prstDash val="solid"/>
         </a:ln>
         <a:effectLst/>
-        <a:sp3d/>
+        <a:sp3d z="-110000"/>
       </dsp:spPr>
       <dsp:style>
         <a:lnRef idx="2">
@@ -7830,8 +7130,8 @@
         </a:p>
       </dsp:txBody>
       <dsp:txXfrm>
-        <a:off x="921617" y="945805"/>
-        <a:ext cx="59937" cy="59937"/>
+        <a:off x="921677" y="945683"/>
+        <a:ext cx="59929" cy="59929"/>
       </dsp:txXfrm>
     </dsp:sp>
     <dsp:sp modelId="{3B702795-58F0-4F3C-9645-D4AA297FB7DE}">
@@ -7841,8 +7141,8 @@
       </dsp:nvSpPr>
       <dsp:spPr>
         <a:xfrm rot="16200000">
-          <a:off x="-233475" y="1393250"/>
-          <a:ext cx="1802868" cy="342544"/>
+          <a:off x="-233267" y="1393071"/>
+          <a:ext cx="1802637" cy="342501"/>
         </a:xfrm>
         <a:prstGeom prst="rect">
           <a:avLst/>
@@ -7908,8 +7208,8 @@
         </a:p>
       </dsp:txBody>
       <dsp:txXfrm>
-        <a:off x="-233475" y="1393250"/>
-        <a:ext cx="1802868" cy="342544"/>
+        <a:off x="-233267" y="1393071"/>
+        <a:ext cx="1802637" cy="342501"/>
       </dsp:txXfrm>
     </dsp:sp>
     <dsp:sp modelId="{C3E88913-9B64-40F0-9C4C-0671C8524EEE}">
@@ -7919,8 +7219,8 @@
       </dsp:nvSpPr>
       <dsp:spPr>
         <a:xfrm>
-          <a:off x="1063940" y="215752"/>
-          <a:ext cx="1123547" cy="342544"/>
+          <a:off x="1063982" y="215724"/>
+          <a:ext cx="1123403" cy="342501"/>
         </a:xfrm>
         <a:prstGeom prst="rect">
           <a:avLst/>
@@ -7986,8 +7286,8 @@
         </a:p>
       </dsp:txBody>
       <dsp:txXfrm>
-        <a:off x="1063940" y="215752"/>
-        <a:ext cx="1123547" cy="342544"/>
+        <a:off x="1063982" y="215724"/>
+        <a:ext cx="1123403" cy="342501"/>
       </dsp:txXfrm>
     </dsp:sp>
     <dsp:sp modelId="{D2210354-2C60-4DBD-B6CD-FE7C438F1E23}">
@@ -7997,8 +7297,8 @@
       </dsp:nvSpPr>
       <dsp:spPr>
         <a:xfrm>
-          <a:off x="1063940" y="643933"/>
-          <a:ext cx="1123547" cy="342544"/>
+          <a:off x="1063982" y="643850"/>
+          <a:ext cx="1123403" cy="342501"/>
         </a:xfrm>
         <a:prstGeom prst="rect">
           <a:avLst/>
@@ -8064,8 +7364,8 @@
         </a:p>
       </dsp:txBody>
       <dsp:txXfrm>
-        <a:off x="1063940" y="643933"/>
-        <a:ext cx="1123547" cy="342544"/>
+        <a:off x="1063982" y="643850"/>
+        <a:ext cx="1123403" cy="342501"/>
       </dsp:txXfrm>
     </dsp:sp>
     <dsp:sp modelId="{2335958C-9CA9-40E6-B3C9-531A38F5115B}">
@@ -8075,8 +7375,8 @@
       </dsp:nvSpPr>
       <dsp:spPr>
         <a:xfrm>
-          <a:off x="2412197" y="1661"/>
-          <a:ext cx="1123547" cy="342544"/>
+          <a:off x="2412066" y="1661"/>
+          <a:ext cx="1123403" cy="342501"/>
         </a:xfrm>
         <a:prstGeom prst="rect">
           <a:avLst/>
@@ -8149,8 +7449,8 @@
         </a:p>
       </dsp:txBody>
       <dsp:txXfrm>
-        <a:off x="2412197" y="1661"/>
-        <a:ext cx="1123547" cy="342544"/>
+        <a:off x="2412066" y="1661"/>
+        <a:ext cx="1123403" cy="342501"/>
       </dsp:txXfrm>
     </dsp:sp>
     <dsp:sp modelId="{AD73059B-319D-4F5B-9E90-0648BAFAF687}">
@@ -8160,8 +7460,8 @@
       </dsp:nvSpPr>
       <dsp:spPr>
         <a:xfrm>
-          <a:off x="2412197" y="429842"/>
-          <a:ext cx="1123547" cy="342544"/>
+          <a:off x="2412066" y="429787"/>
+          <a:ext cx="1123403" cy="342501"/>
         </a:xfrm>
         <a:prstGeom prst="rect">
           <a:avLst/>
@@ -8227,8 +7527,8 @@
         </a:p>
       </dsp:txBody>
       <dsp:txXfrm>
-        <a:off x="2412197" y="429842"/>
-        <a:ext cx="1123547" cy="342544"/>
+        <a:off x="2412066" y="429787"/>
+        <a:ext cx="1123403" cy="342501"/>
       </dsp:txXfrm>
     </dsp:sp>
     <dsp:sp modelId="{833FDE4C-AA72-4EA6-A839-1E9BBC1E0FFA}">
@@ -8238,8 +7538,8 @@
       </dsp:nvSpPr>
       <dsp:spPr>
         <a:xfrm>
-          <a:off x="2412197" y="858023"/>
-          <a:ext cx="1123547" cy="342544"/>
+          <a:off x="2412066" y="857914"/>
+          <a:ext cx="1123403" cy="342501"/>
         </a:xfrm>
         <a:prstGeom prst="rect">
           <a:avLst/>
@@ -8305,8 +7605,8 @@
         </a:p>
       </dsp:txBody>
       <dsp:txXfrm>
-        <a:off x="2412197" y="858023"/>
-        <a:ext cx="1123547" cy="342544"/>
+        <a:off x="2412066" y="857914"/>
+        <a:ext cx="1123403" cy="342501"/>
       </dsp:txXfrm>
     </dsp:sp>
     <dsp:sp modelId="{1DAB4300-C12A-4657-94C5-0C418E44A3F7}">
@@ -8316,8 +7616,8 @@
       </dsp:nvSpPr>
       <dsp:spPr>
         <a:xfrm>
-          <a:off x="2412197" y="1286205"/>
-          <a:ext cx="1123547" cy="342544"/>
+          <a:off x="2412066" y="1286040"/>
+          <a:ext cx="1123403" cy="342501"/>
         </a:xfrm>
         <a:prstGeom prst="rect">
           <a:avLst/>
@@ -8383,8 +7683,8 @@
         </a:p>
       </dsp:txBody>
       <dsp:txXfrm>
-        <a:off x="2412197" y="1286205"/>
-        <a:ext cx="1123547" cy="342544"/>
+        <a:off x="2412066" y="1286040"/>
+        <a:ext cx="1123403" cy="342501"/>
       </dsp:txXfrm>
     </dsp:sp>
     <dsp:sp modelId="{D1CD26F5-BC45-483F-9A4D-2AAE3D5D2045}">
@@ -8394,8 +7694,8 @@
       </dsp:nvSpPr>
       <dsp:spPr>
         <a:xfrm>
-          <a:off x="1063940" y="1928477"/>
-          <a:ext cx="1123547" cy="342544"/>
+          <a:off x="1063982" y="1928229"/>
+          <a:ext cx="1123403" cy="342501"/>
         </a:xfrm>
         <a:prstGeom prst="rect">
           <a:avLst/>
@@ -8461,8 +7761,8 @@
         </a:p>
       </dsp:txBody>
       <dsp:txXfrm>
-        <a:off x="1063940" y="1928477"/>
-        <a:ext cx="1123547" cy="342544"/>
+        <a:off x="1063982" y="1928229"/>
+        <a:ext cx="1123403" cy="342501"/>
       </dsp:txXfrm>
     </dsp:sp>
     <dsp:sp modelId="{924FACA3-8462-4FC8-8B0A-EBD614419C3A}">
@@ -8472,8 +7772,8 @@
       </dsp:nvSpPr>
       <dsp:spPr>
         <a:xfrm>
-          <a:off x="2412197" y="1928477"/>
-          <a:ext cx="1123547" cy="342544"/>
+          <a:off x="2412066" y="1928229"/>
+          <a:ext cx="1123403" cy="342501"/>
         </a:xfrm>
         <a:prstGeom prst="rect">
           <a:avLst/>
@@ -8539,8 +7839,8 @@
         </a:p>
       </dsp:txBody>
       <dsp:txXfrm>
-        <a:off x="2412197" y="1928477"/>
-        <a:ext cx="1123547" cy="342544"/>
+        <a:off x="2412066" y="1928229"/>
+        <a:ext cx="1123403" cy="342501"/>
       </dsp:txXfrm>
     </dsp:sp>
     <dsp:sp modelId="{C70AA76D-EF90-4714-A712-4D8F77FD52CA}">
@@ -8550,8 +7850,8 @@
       </dsp:nvSpPr>
       <dsp:spPr>
         <a:xfrm>
-          <a:off x="3760455" y="1714386"/>
-          <a:ext cx="1123547" cy="342544"/>
+          <a:off x="3760150" y="1714166"/>
+          <a:ext cx="1123403" cy="342501"/>
         </a:xfrm>
         <a:prstGeom prst="rect">
           <a:avLst/>
@@ -8617,8 +7917,8 @@
         </a:p>
       </dsp:txBody>
       <dsp:txXfrm>
-        <a:off x="3760455" y="1714386"/>
-        <a:ext cx="1123547" cy="342544"/>
+        <a:off x="3760150" y="1714166"/>
+        <a:ext cx="1123403" cy="342501"/>
       </dsp:txXfrm>
     </dsp:sp>
     <dsp:sp modelId="{A01E1DFA-C79F-46E3-BA34-28C308D735A1}">
@@ -8628,8 +7928,8 @@
       </dsp:nvSpPr>
       <dsp:spPr>
         <a:xfrm>
-          <a:off x="3760455" y="2142567"/>
-          <a:ext cx="1123547" cy="342544"/>
+          <a:off x="3760150" y="2142293"/>
+          <a:ext cx="1123403" cy="342501"/>
         </a:xfrm>
         <a:prstGeom prst="rect">
           <a:avLst/>
@@ -8695,8 +7995,8 @@
         </a:p>
       </dsp:txBody>
       <dsp:txXfrm>
-        <a:off x="3760455" y="2142567"/>
-        <a:ext cx="1123547" cy="342544"/>
+        <a:off x="3760150" y="2142293"/>
+        <a:ext cx="1123403" cy="342501"/>
       </dsp:txXfrm>
     </dsp:sp>
     <dsp:sp modelId="{D50882F8-C85C-4FF6-9282-26888AE55B77}">
@@ -8706,8 +8006,8 @@
       </dsp:nvSpPr>
       <dsp:spPr>
         <a:xfrm>
-          <a:off x="1063940" y="2570748"/>
-          <a:ext cx="1123547" cy="342544"/>
+          <a:off x="1063982" y="2570419"/>
+          <a:ext cx="1123403" cy="342501"/>
         </a:xfrm>
         <a:prstGeom prst="rect">
           <a:avLst/>
@@ -8773,8 +8073,8 @@
         </a:p>
       </dsp:txBody>
       <dsp:txXfrm>
-        <a:off x="1063940" y="2570748"/>
-        <a:ext cx="1123547" cy="342544"/>
+        <a:off x="1063982" y="2570419"/>
+        <a:ext cx="1123403" cy="342501"/>
       </dsp:txXfrm>
     </dsp:sp>
     <dsp:sp modelId="{0A92FBB1-1CBF-4471-87FB-7F93AEC41D85}">
@@ -8784,8 +8084,8 @@
       </dsp:nvSpPr>
       <dsp:spPr>
         <a:xfrm>
-          <a:off x="2412197" y="2356658"/>
-          <a:ext cx="1123547" cy="342544"/>
+          <a:off x="2412066" y="2356356"/>
+          <a:ext cx="1123403" cy="342501"/>
         </a:xfrm>
         <a:prstGeom prst="rect">
           <a:avLst/>
@@ -8851,8 +8151,8 @@
         </a:p>
       </dsp:txBody>
       <dsp:txXfrm>
-        <a:off x="2412197" y="2356658"/>
-        <a:ext cx="1123547" cy="342544"/>
+        <a:off x="2412066" y="2356356"/>
+        <a:ext cx="1123403" cy="342501"/>
       </dsp:txXfrm>
     </dsp:sp>
     <dsp:sp modelId="{EFF79E77-AD79-4F3F-85BF-D4A8A4C72CC8}">
@@ -8862,8 +8162,8 @@
       </dsp:nvSpPr>
       <dsp:spPr>
         <a:xfrm>
-          <a:off x="2412197" y="2784839"/>
-          <a:ext cx="1123547" cy="342544"/>
+          <a:off x="2412066" y="2784482"/>
+          <a:ext cx="1123403" cy="342501"/>
         </a:xfrm>
         <a:prstGeom prst="rect">
           <a:avLst/>
@@ -8929,8 +8229,8 @@
         </a:p>
       </dsp:txBody>
       <dsp:txXfrm>
-        <a:off x="2412197" y="2784839"/>
-        <a:ext cx="1123547" cy="342544"/>
+        <a:off x="2412066" y="2784482"/>
+        <a:ext cx="1123403" cy="342501"/>
       </dsp:txXfrm>
     </dsp:sp>
     <dsp:sp modelId="{B6528917-6044-4F2F-82C6-432D2F5C9A67}">
@@ -8940,8 +8240,8 @@
       </dsp:nvSpPr>
       <dsp:spPr>
         <a:xfrm>
-          <a:off x="3760455" y="2784839"/>
-          <a:ext cx="1123547" cy="342544"/>
+          <a:off x="3760150" y="2784482"/>
+          <a:ext cx="1123403" cy="342501"/>
         </a:xfrm>
         <a:prstGeom prst="rect">
           <a:avLst/>
@@ -9007,8 +8307,8 @@
         </a:p>
       </dsp:txBody>
       <dsp:txXfrm>
-        <a:off x="3760455" y="2784839"/>
-        <a:ext cx="1123547" cy="342544"/>
+        <a:off x="3760150" y="2784482"/>
+        <a:ext cx="1123403" cy="342501"/>
       </dsp:txXfrm>
     </dsp:sp>
   </dsp:spTree>
@@ -9016,7 +8316,7 @@
 </file>
 
 <file path=word/diagrams/layout1.xml><?xml version="1.0" encoding="utf-8"?>
-<dgm:layoutDef xmlns:dgm="http://schemas.openxmlformats.org/drawingml/2006/diagram" xmlns:a="http://schemas.openxmlformats.org/drawingml/2006/main" uniqueId="urn:microsoft.com/office/officeart/2008/layout/HorizontalMultiLevelHierarchy">
+<dgm:layoutDef xmlns:dgm="http://schemas.openxmlformats.org/drawingml/2006/diagram" xmlns:a="http://schemas.openxmlformats.org/drawingml/2006/main" uniqueId="urn:microsoft.com/office/officeart/2008/layout/HorizontalMultiLevelHierarchy#1">
   <dgm:title val=""/>
   <dgm:desc val=""/>
   <dgm:catLst>
@@ -9339,7 +8639,7 @@
 </file>
 
 <file path=word/diagrams/quickStyle1.xml><?xml version="1.0" encoding="utf-8"?>
-<dgm:styleDef xmlns:dgm="http://schemas.openxmlformats.org/drawingml/2006/diagram" xmlns:a="http://schemas.openxmlformats.org/drawingml/2006/main" uniqueId="urn:microsoft.com/office/officeart/2005/8/quickstyle/3d7">
+<dgm:styleDef xmlns:dgm="http://schemas.openxmlformats.org/drawingml/2006/diagram" xmlns:a="http://schemas.openxmlformats.org/drawingml/2006/main" uniqueId="urn:microsoft.com/office/officeart/2005/8/quickstyle/3d7#1">
   <dgm:title val=""/>
   <dgm:desc val=""/>
   <dgm:catLst>
